--- a/Architectures/Architectures_Doc.docx
+++ b/Architectures/Architectures_Doc.docx
@@ -4,12 +4,1778 @@
   <w:body>
     <w:p>
       <w:pPr>
+        <w:pStyle w:val="Titel"/>
+        <w:rPr>
+          <w:rFonts w:eastAsia="Times New Roman"/>
+          <w:lang w:val="en-GB" w:eastAsia="de-DE"/>
+        </w:rPr>
+      </w:pPr>
+      <w:r>
+        <w:rPr>
+          <w:rFonts w:eastAsia="Times New Roman"/>
+          <w:lang w:val="en-GB" w:eastAsia="de-DE"/>
+        </w:rPr>
+        <w:t>Architectures</w:t>
+      </w:r>
+    </w:p>
+    <w:p>
+      <w:pPr>
+        <w:pStyle w:val="Untertitel"/>
+        <w:rPr>
+          <w:rFonts w:eastAsia="Times New Roman"/>
+          <w:lang w:val="en-GB" w:eastAsia="de-DE"/>
+        </w:rPr>
+      </w:pPr>
+      <w:r>
+        <w:rPr>
+          <w:rFonts w:eastAsia="Times New Roman"/>
+          <w:lang w:val="en-GB" w:eastAsia="de-DE"/>
+        </w:rPr>
+        <w:t>Computer Science 4 Big Data</w:t>
+      </w:r>
+    </w:p>
+    <w:sdt>
+      <w:sdtPr>
+        <w:id w:val="-168723971"/>
+        <w:docPartObj>
+          <w:docPartGallery w:val="Table of Contents"/>
+          <w:docPartUnique/>
+        </w:docPartObj>
+      </w:sdtPr>
+      <w:sdtEndPr>
+        <w:rPr>
+          <w:b/>
+          <w:bCs/>
+          <w:caps w:val="0"/>
+          <w:color w:val="auto"/>
+          <w:spacing w:val="0"/>
+          <w:sz w:val="20"/>
+          <w:szCs w:val="20"/>
+        </w:rPr>
+      </w:sdtEndPr>
+      <w:sdtContent>
+        <w:p>
+          <w:pPr>
+            <w:pStyle w:val="Inhaltsverzeichnisberschrift"/>
+          </w:pPr>
+          <w:r>
+            <w:t>Inhalt</w:t>
+          </w:r>
+        </w:p>
+        <w:p>
+          <w:pPr>
+            <w:pStyle w:val="Verzeichnis1"/>
+            <w:tabs>
+              <w:tab w:val="right" w:leader="dot" w:pos="9396"/>
+            </w:tabs>
+            <w:rPr>
+              <w:noProof/>
+              <w:sz w:val="22"/>
+              <w:szCs w:val="22"/>
+              <w:lang w:eastAsia="de-DE"/>
+            </w:rPr>
+          </w:pPr>
+          <w:r>
+            <w:rPr>
+              <w:b/>
+              <w:bCs/>
+            </w:rPr>
+            <w:fldChar w:fldCharType="begin"/>
+          </w:r>
+          <w:r>
+            <w:rPr>
+              <w:b/>
+              <w:bCs/>
+            </w:rPr>
+            <w:instrText xml:space="preserve"> TOC \o "1-3" \h \z \u </w:instrText>
+          </w:r>
+          <w:r>
+            <w:rPr>
+              <w:b/>
+              <w:bCs/>
+            </w:rPr>
+            <w:fldChar w:fldCharType="separate"/>
+          </w:r>
+          <w:hyperlink w:anchor="_Toc517683" w:history="1">
+            <w:r>
+              <w:rPr>
+                <w:rStyle w:val="Hyperlink"/>
+                <w:rFonts w:eastAsia="Times New Roman"/>
+                <w:noProof/>
+                <w:lang w:val="en-GB" w:eastAsia="de-DE"/>
+              </w:rPr>
+              <w:t>Systems Design Primer</w:t>
+            </w:r>
+            <w:r>
+              <w:rPr>
+                <w:noProof/>
+                <w:webHidden/>
+              </w:rPr>
+              <w:tab/>
+            </w:r>
+            <w:r>
+              <w:rPr>
+                <w:noProof/>
+                <w:webHidden/>
+              </w:rPr>
+              <w:fldChar w:fldCharType="begin"/>
+            </w:r>
+            <w:r>
+              <w:rPr>
+                <w:noProof/>
+                <w:webHidden/>
+              </w:rPr>
+              <w:instrText xml:space="preserve"> PAGEREF _Toc517683 \h </w:instrText>
+            </w:r>
+            <w:r>
+              <w:rPr>
+                <w:noProof/>
+                <w:webHidden/>
+              </w:rPr>
+            </w:r>
+            <w:r>
+              <w:rPr>
+                <w:noProof/>
+                <w:webHidden/>
+              </w:rPr>
+              <w:fldChar w:fldCharType="separate"/>
+            </w:r>
+            <w:r>
+              <w:rPr>
+                <w:noProof/>
+                <w:webHidden/>
+              </w:rPr>
+              <w:t>1</w:t>
+            </w:r>
+            <w:r>
+              <w:rPr>
+                <w:noProof/>
+                <w:webHidden/>
+              </w:rPr>
+              <w:fldChar w:fldCharType="end"/>
+            </w:r>
+          </w:hyperlink>
+        </w:p>
+        <w:p>
+          <w:pPr>
+            <w:pStyle w:val="Verzeichnis2"/>
+            <w:tabs>
+              <w:tab w:val="right" w:leader="dot" w:pos="9396"/>
+            </w:tabs>
+            <w:rPr>
+              <w:noProof/>
+              <w:sz w:val="22"/>
+              <w:szCs w:val="22"/>
+              <w:lang w:eastAsia="de-DE"/>
+            </w:rPr>
+          </w:pPr>
+          <w:hyperlink w:anchor="_Toc517684" w:history="1">
+            <w:r>
+              <w:rPr>
+                <w:rStyle w:val="Hyperlink"/>
+                <w:noProof/>
+                <w:lang w:val="en-GB" w:eastAsia="de-DE"/>
+              </w:rPr>
+              <w:t>What is the difference between latency and throughput?</w:t>
+            </w:r>
+            <w:r>
+              <w:rPr>
+                <w:noProof/>
+                <w:webHidden/>
+              </w:rPr>
+              <w:tab/>
+            </w:r>
+            <w:r>
+              <w:rPr>
+                <w:noProof/>
+                <w:webHidden/>
+              </w:rPr>
+              <w:fldChar w:fldCharType="begin"/>
+            </w:r>
+            <w:r>
+              <w:rPr>
+                <w:noProof/>
+                <w:webHidden/>
+              </w:rPr>
+              <w:instrText xml:space="preserve"> PAGEREF _Toc517684 \h </w:instrText>
+            </w:r>
+            <w:r>
+              <w:rPr>
+                <w:noProof/>
+                <w:webHidden/>
+              </w:rPr>
+            </w:r>
+            <w:r>
+              <w:rPr>
+                <w:noProof/>
+                <w:webHidden/>
+              </w:rPr>
+              <w:fldChar w:fldCharType="separate"/>
+            </w:r>
+            <w:r>
+              <w:rPr>
+                <w:noProof/>
+                <w:webHidden/>
+              </w:rPr>
+              <w:t>1</w:t>
+            </w:r>
+            <w:r>
+              <w:rPr>
+                <w:noProof/>
+                <w:webHidden/>
+              </w:rPr>
+              <w:fldChar w:fldCharType="end"/>
+            </w:r>
+          </w:hyperlink>
+        </w:p>
+        <w:p>
+          <w:pPr>
+            <w:pStyle w:val="Verzeichnis3"/>
+            <w:tabs>
+              <w:tab w:val="right" w:leader="dot" w:pos="9396"/>
+            </w:tabs>
+            <w:rPr>
+              <w:noProof/>
+              <w:sz w:val="22"/>
+              <w:szCs w:val="22"/>
+              <w:lang w:eastAsia="de-DE"/>
+            </w:rPr>
+          </w:pPr>
+          <w:hyperlink w:anchor="_Toc517685" w:history="1">
+            <w:r>
+              <w:rPr>
+                <w:rStyle w:val="Hyperlink"/>
+                <w:noProof/>
+                <w:lang w:val="en-GB" w:eastAsia="de-DE"/>
+              </w:rPr>
+              <w:t>Latency</w:t>
+            </w:r>
+            <w:r>
+              <w:rPr>
+                <w:noProof/>
+                <w:webHidden/>
+              </w:rPr>
+              <w:tab/>
+            </w:r>
+            <w:r>
+              <w:rPr>
+                <w:noProof/>
+                <w:webHidden/>
+              </w:rPr>
+              <w:fldChar w:fldCharType="begin"/>
+            </w:r>
+            <w:r>
+              <w:rPr>
+                <w:noProof/>
+                <w:webHidden/>
+              </w:rPr>
+              <w:instrText xml:space="preserve"> PAGEREF _Toc517685 \h </w:instrText>
+            </w:r>
+            <w:r>
+              <w:rPr>
+                <w:noProof/>
+                <w:webHidden/>
+              </w:rPr>
+            </w:r>
+            <w:r>
+              <w:rPr>
+                <w:noProof/>
+                <w:webHidden/>
+              </w:rPr>
+              <w:fldChar w:fldCharType="separate"/>
+            </w:r>
+            <w:r>
+              <w:rPr>
+                <w:noProof/>
+                <w:webHidden/>
+              </w:rPr>
+              <w:t>2</w:t>
+            </w:r>
+            <w:r>
+              <w:rPr>
+                <w:noProof/>
+                <w:webHidden/>
+              </w:rPr>
+              <w:fldChar w:fldCharType="end"/>
+            </w:r>
+          </w:hyperlink>
+        </w:p>
+        <w:p>
+          <w:pPr>
+            <w:pStyle w:val="Verzeichnis3"/>
+            <w:tabs>
+              <w:tab w:val="right" w:leader="dot" w:pos="9396"/>
+            </w:tabs>
+            <w:rPr>
+              <w:noProof/>
+              <w:sz w:val="22"/>
+              <w:szCs w:val="22"/>
+              <w:lang w:eastAsia="de-DE"/>
+            </w:rPr>
+          </w:pPr>
+          <w:hyperlink w:anchor="_Toc517686" w:history="1">
+            <w:r>
+              <w:rPr>
+                <w:rStyle w:val="Hyperlink"/>
+                <w:noProof/>
+                <w:lang w:val="en-GB" w:eastAsia="de-DE"/>
+              </w:rPr>
+              <w:t>Throughput</w:t>
+            </w:r>
+            <w:r>
+              <w:rPr>
+                <w:noProof/>
+                <w:webHidden/>
+              </w:rPr>
+              <w:tab/>
+            </w:r>
+            <w:r>
+              <w:rPr>
+                <w:noProof/>
+                <w:webHidden/>
+              </w:rPr>
+              <w:fldChar w:fldCharType="begin"/>
+            </w:r>
+            <w:r>
+              <w:rPr>
+                <w:noProof/>
+                <w:webHidden/>
+              </w:rPr>
+              <w:instrText xml:space="preserve"> PAGEREF _Toc517686 \h </w:instrText>
+            </w:r>
+            <w:r>
+              <w:rPr>
+                <w:noProof/>
+                <w:webHidden/>
+              </w:rPr>
+            </w:r>
+            <w:r>
+              <w:rPr>
+                <w:noProof/>
+                <w:webHidden/>
+              </w:rPr>
+              <w:fldChar w:fldCharType="separate"/>
+            </w:r>
+            <w:r>
+              <w:rPr>
+                <w:noProof/>
+                <w:webHidden/>
+              </w:rPr>
+              <w:t>2</w:t>
+            </w:r>
+            <w:r>
+              <w:rPr>
+                <w:noProof/>
+                <w:webHidden/>
+              </w:rPr>
+              <w:fldChar w:fldCharType="end"/>
+            </w:r>
+          </w:hyperlink>
+        </w:p>
+        <w:p>
+          <w:pPr>
+            <w:pStyle w:val="Verzeichnis3"/>
+            <w:tabs>
+              <w:tab w:val="right" w:leader="dot" w:pos="9396"/>
+            </w:tabs>
+            <w:rPr>
+              <w:noProof/>
+              <w:sz w:val="22"/>
+              <w:szCs w:val="22"/>
+              <w:lang w:eastAsia="de-DE"/>
+            </w:rPr>
+          </w:pPr>
+          <w:hyperlink w:anchor="_Toc517687" w:history="1">
+            <w:r>
+              <w:rPr>
+                <w:rStyle w:val="Hyperlink"/>
+                <w:noProof/>
+                <w:lang w:val="en-GB" w:eastAsia="de-DE"/>
+              </w:rPr>
+              <w:t>Aim</w:t>
+            </w:r>
+            <w:r>
+              <w:rPr>
+                <w:noProof/>
+                <w:webHidden/>
+              </w:rPr>
+              <w:tab/>
+            </w:r>
+            <w:r>
+              <w:rPr>
+                <w:noProof/>
+                <w:webHidden/>
+              </w:rPr>
+              <w:fldChar w:fldCharType="begin"/>
+            </w:r>
+            <w:r>
+              <w:rPr>
+                <w:noProof/>
+                <w:webHidden/>
+              </w:rPr>
+              <w:instrText xml:space="preserve"> PAGEREF _Toc517687 \h </w:instrText>
+            </w:r>
+            <w:r>
+              <w:rPr>
+                <w:noProof/>
+                <w:webHidden/>
+              </w:rPr>
+            </w:r>
+            <w:r>
+              <w:rPr>
+                <w:noProof/>
+                <w:webHidden/>
+              </w:rPr>
+              <w:fldChar w:fldCharType="separate"/>
+            </w:r>
+            <w:r>
+              <w:rPr>
+                <w:noProof/>
+                <w:webHidden/>
+              </w:rPr>
+              <w:t>2</w:t>
+            </w:r>
+            <w:r>
+              <w:rPr>
+                <w:noProof/>
+                <w:webHidden/>
+              </w:rPr>
+              <w:fldChar w:fldCharType="end"/>
+            </w:r>
+          </w:hyperlink>
+        </w:p>
+        <w:p>
+          <w:pPr>
+            <w:pStyle w:val="Verzeichnis3"/>
+            <w:tabs>
+              <w:tab w:val="right" w:leader="dot" w:pos="9396"/>
+            </w:tabs>
+            <w:rPr>
+              <w:noProof/>
+              <w:sz w:val="22"/>
+              <w:szCs w:val="22"/>
+              <w:lang w:eastAsia="de-DE"/>
+            </w:rPr>
+          </w:pPr>
+          <w:hyperlink w:anchor="_Toc517688" w:history="1">
+            <w:r>
+              <w:rPr>
+                <w:rStyle w:val="Hyperlink"/>
+                <w:noProof/>
+                <w:lang w:val="en-GB" w:eastAsia="de-DE"/>
+              </w:rPr>
+              <w:t>Example</w:t>
+            </w:r>
+            <w:r>
+              <w:rPr>
+                <w:noProof/>
+                <w:webHidden/>
+              </w:rPr>
+              <w:tab/>
+            </w:r>
+            <w:r>
+              <w:rPr>
+                <w:noProof/>
+                <w:webHidden/>
+              </w:rPr>
+              <w:fldChar w:fldCharType="begin"/>
+            </w:r>
+            <w:r>
+              <w:rPr>
+                <w:noProof/>
+                <w:webHidden/>
+              </w:rPr>
+              <w:instrText xml:space="preserve"> PAGEREF _Toc517688 \h </w:instrText>
+            </w:r>
+            <w:r>
+              <w:rPr>
+                <w:noProof/>
+                <w:webHidden/>
+              </w:rPr>
+            </w:r>
+            <w:r>
+              <w:rPr>
+                <w:noProof/>
+                <w:webHidden/>
+              </w:rPr>
+              <w:fldChar w:fldCharType="separate"/>
+            </w:r>
+            <w:r>
+              <w:rPr>
+                <w:noProof/>
+                <w:webHidden/>
+              </w:rPr>
+              <w:t>2</w:t>
+            </w:r>
+            <w:r>
+              <w:rPr>
+                <w:noProof/>
+                <w:webHidden/>
+              </w:rPr>
+              <w:fldChar w:fldCharType="end"/>
+            </w:r>
+          </w:hyperlink>
+        </w:p>
+        <w:p>
+          <w:pPr>
+            <w:pStyle w:val="Verzeichnis2"/>
+            <w:tabs>
+              <w:tab w:val="right" w:leader="dot" w:pos="9396"/>
+            </w:tabs>
+            <w:rPr>
+              <w:noProof/>
+              <w:sz w:val="22"/>
+              <w:szCs w:val="22"/>
+              <w:lang w:eastAsia="de-DE"/>
+            </w:rPr>
+          </w:pPr>
+          <w:hyperlink w:anchor="_Toc517689" w:history="1">
+            <w:r>
+              <w:rPr>
+                <w:rStyle w:val="Hyperlink"/>
+                <w:strike/>
+                <w:noProof/>
+                <w:lang w:val="en-GB" w:eastAsia="de-DE"/>
+              </w:rPr>
+              <w:t>What</w:t>
+            </w:r>
+            <w:r>
+              <w:rPr>
+                <w:rStyle w:val="Hyperlink"/>
+                <w:noProof/>
+                <w:lang w:val="en-GB" w:eastAsia="de-DE"/>
+              </w:rPr>
+              <w:t xml:space="preserve"> When would you design a AP or a CP System?</w:t>
+            </w:r>
+            <w:r>
+              <w:rPr>
+                <w:noProof/>
+                <w:webHidden/>
+              </w:rPr>
+              <w:tab/>
+            </w:r>
+            <w:r>
+              <w:rPr>
+                <w:noProof/>
+                <w:webHidden/>
+              </w:rPr>
+              <w:fldChar w:fldCharType="begin"/>
+            </w:r>
+            <w:r>
+              <w:rPr>
+                <w:noProof/>
+                <w:webHidden/>
+              </w:rPr>
+              <w:instrText xml:space="preserve"> PAGEREF _Toc517689 \h </w:instrText>
+            </w:r>
+            <w:r>
+              <w:rPr>
+                <w:noProof/>
+                <w:webHidden/>
+              </w:rPr>
+            </w:r>
+            <w:r>
+              <w:rPr>
+                <w:noProof/>
+                <w:webHidden/>
+              </w:rPr>
+              <w:fldChar w:fldCharType="separate"/>
+            </w:r>
+            <w:r>
+              <w:rPr>
+                <w:noProof/>
+                <w:webHidden/>
+              </w:rPr>
+              <w:t>2</w:t>
+            </w:r>
+            <w:r>
+              <w:rPr>
+                <w:noProof/>
+                <w:webHidden/>
+              </w:rPr>
+              <w:fldChar w:fldCharType="end"/>
+            </w:r>
+          </w:hyperlink>
+        </w:p>
+        <w:p>
+          <w:pPr>
+            <w:pStyle w:val="Verzeichnis3"/>
+            <w:tabs>
+              <w:tab w:val="right" w:leader="dot" w:pos="9396"/>
+            </w:tabs>
+            <w:rPr>
+              <w:noProof/>
+              <w:sz w:val="22"/>
+              <w:szCs w:val="22"/>
+              <w:lang w:eastAsia="de-DE"/>
+            </w:rPr>
+          </w:pPr>
+          <w:hyperlink w:anchor="_Toc517690" w:history="1">
+            <w:r>
+              <w:rPr>
+                <w:rStyle w:val="Hyperlink"/>
+                <w:noProof/>
+                <w:lang w:val="en-GB" w:eastAsia="de-DE"/>
+              </w:rPr>
+              <w:t>Consistency</w:t>
+            </w:r>
+            <w:r>
+              <w:rPr>
+                <w:noProof/>
+                <w:webHidden/>
+              </w:rPr>
+              <w:tab/>
+            </w:r>
+            <w:r>
+              <w:rPr>
+                <w:noProof/>
+                <w:webHidden/>
+              </w:rPr>
+              <w:fldChar w:fldCharType="begin"/>
+            </w:r>
+            <w:r>
+              <w:rPr>
+                <w:noProof/>
+                <w:webHidden/>
+              </w:rPr>
+              <w:instrText xml:space="preserve"> PAGEREF _Toc517690 \h </w:instrText>
+            </w:r>
+            <w:r>
+              <w:rPr>
+                <w:noProof/>
+                <w:webHidden/>
+              </w:rPr>
+            </w:r>
+            <w:r>
+              <w:rPr>
+                <w:noProof/>
+                <w:webHidden/>
+              </w:rPr>
+              <w:fldChar w:fldCharType="separate"/>
+            </w:r>
+            <w:r>
+              <w:rPr>
+                <w:noProof/>
+                <w:webHidden/>
+              </w:rPr>
+              <w:t>2</w:t>
+            </w:r>
+            <w:r>
+              <w:rPr>
+                <w:noProof/>
+                <w:webHidden/>
+              </w:rPr>
+              <w:fldChar w:fldCharType="end"/>
+            </w:r>
+          </w:hyperlink>
+        </w:p>
+        <w:p>
+          <w:pPr>
+            <w:pStyle w:val="Verzeichnis3"/>
+            <w:tabs>
+              <w:tab w:val="right" w:leader="dot" w:pos="9396"/>
+            </w:tabs>
+            <w:rPr>
+              <w:noProof/>
+              <w:sz w:val="22"/>
+              <w:szCs w:val="22"/>
+              <w:lang w:eastAsia="de-DE"/>
+            </w:rPr>
+          </w:pPr>
+          <w:hyperlink w:anchor="_Toc517691" w:history="1">
+            <w:r>
+              <w:rPr>
+                <w:rStyle w:val="Hyperlink"/>
+                <w:noProof/>
+                <w:lang w:val="en-GB" w:eastAsia="de-DE"/>
+              </w:rPr>
+              <w:t>Availability</w:t>
+            </w:r>
+            <w:r>
+              <w:rPr>
+                <w:noProof/>
+                <w:webHidden/>
+              </w:rPr>
+              <w:tab/>
+            </w:r>
+            <w:r>
+              <w:rPr>
+                <w:noProof/>
+                <w:webHidden/>
+              </w:rPr>
+              <w:fldChar w:fldCharType="begin"/>
+            </w:r>
+            <w:r>
+              <w:rPr>
+                <w:noProof/>
+                <w:webHidden/>
+              </w:rPr>
+              <w:instrText xml:space="preserve"> PAGEREF _Toc517691 \h </w:instrText>
+            </w:r>
+            <w:r>
+              <w:rPr>
+                <w:noProof/>
+                <w:webHidden/>
+              </w:rPr>
+            </w:r>
+            <w:r>
+              <w:rPr>
+                <w:noProof/>
+                <w:webHidden/>
+              </w:rPr>
+              <w:fldChar w:fldCharType="separate"/>
+            </w:r>
+            <w:r>
+              <w:rPr>
+                <w:noProof/>
+                <w:webHidden/>
+              </w:rPr>
+              <w:t>2</w:t>
+            </w:r>
+            <w:r>
+              <w:rPr>
+                <w:noProof/>
+                <w:webHidden/>
+              </w:rPr>
+              <w:fldChar w:fldCharType="end"/>
+            </w:r>
+          </w:hyperlink>
+        </w:p>
+        <w:p>
+          <w:pPr>
+            <w:pStyle w:val="Verzeichnis3"/>
+            <w:tabs>
+              <w:tab w:val="right" w:leader="dot" w:pos="9396"/>
+            </w:tabs>
+            <w:rPr>
+              <w:noProof/>
+              <w:sz w:val="22"/>
+              <w:szCs w:val="22"/>
+              <w:lang w:eastAsia="de-DE"/>
+            </w:rPr>
+          </w:pPr>
+          <w:hyperlink w:anchor="_Toc517692" w:history="1">
+            <w:r>
+              <w:rPr>
+                <w:rStyle w:val="Hyperlink"/>
+                <w:noProof/>
+                <w:lang w:val="en-GB" w:eastAsia="de-DE"/>
+              </w:rPr>
+              <w:t>Partition Tolerance</w:t>
+            </w:r>
+            <w:r>
+              <w:rPr>
+                <w:noProof/>
+                <w:webHidden/>
+              </w:rPr>
+              <w:tab/>
+            </w:r>
+            <w:r>
+              <w:rPr>
+                <w:noProof/>
+                <w:webHidden/>
+              </w:rPr>
+              <w:fldChar w:fldCharType="begin"/>
+            </w:r>
+            <w:r>
+              <w:rPr>
+                <w:noProof/>
+                <w:webHidden/>
+              </w:rPr>
+              <w:instrText xml:space="preserve"> PAGEREF _Toc517692 \h </w:instrText>
+            </w:r>
+            <w:r>
+              <w:rPr>
+                <w:noProof/>
+                <w:webHidden/>
+              </w:rPr>
+            </w:r>
+            <w:r>
+              <w:rPr>
+                <w:noProof/>
+                <w:webHidden/>
+              </w:rPr>
+              <w:fldChar w:fldCharType="separate"/>
+            </w:r>
+            <w:r>
+              <w:rPr>
+                <w:noProof/>
+                <w:webHidden/>
+              </w:rPr>
+              <w:t>2</w:t>
+            </w:r>
+            <w:r>
+              <w:rPr>
+                <w:noProof/>
+                <w:webHidden/>
+              </w:rPr>
+              <w:fldChar w:fldCharType="end"/>
+            </w:r>
+          </w:hyperlink>
+        </w:p>
+        <w:p>
+          <w:pPr>
+            <w:pStyle w:val="Verzeichnis3"/>
+            <w:tabs>
+              <w:tab w:val="right" w:leader="dot" w:pos="9396"/>
+            </w:tabs>
+            <w:rPr>
+              <w:noProof/>
+              <w:sz w:val="22"/>
+              <w:szCs w:val="22"/>
+              <w:lang w:eastAsia="de-DE"/>
+            </w:rPr>
+          </w:pPr>
+          <w:hyperlink w:anchor="_Toc517693" w:history="1">
+            <w:r>
+              <w:rPr>
+                <w:rStyle w:val="Hyperlink"/>
+                <w:noProof/>
+                <w:lang w:val="en-GB" w:eastAsia="de-DE"/>
+              </w:rPr>
+              <w:t>CP - consistency and partition tolerance</w:t>
+            </w:r>
+            <w:r>
+              <w:rPr>
+                <w:noProof/>
+                <w:webHidden/>
+              </w:rPr>
+              <w:tab/>
+            </w:r>
+            <w:r>
+              <w:rPr>
+                <w:noProof/>
+                <w:webHidden/>
+              </w:rPr>
+              <w:fldChar w:fldCharType="begin"/>
+            </w:r>
+            <w:r>
+              <w:rPr>
+                <w:noProof/>
+                <w:webHidden/>
+              </w:rPr>
+              <w:instrText xml:space="preserve"> PAGEREF _Toc517693 \h </w:instrText>
+            </w:r>
+            <w:r>
+              <w:rPr>
+                <w:noProof/>
+                <w:webHidden/>
+              </w:rPr>
+            </w:r>
+            <w:r>
+              <w:rPr>
+                <w:noProof/>
+                <w:webHidden/>
+              </w:rPr>
+              <w:fldChar w:fldCharType="separate"/>
+            </w:r>
+            <w:r>
+              <w:rPr>
+                <w:noProof/>
+                <w:webHidden/>
+              </w:rPr>
+              <w:t>2</w:t>
+            </w:r>
+            <w:r>
+              <w:rPr>
+                <w:noProof/>
+                <w:webHidden/>
+              </w:rPr>
+              <w:fldChar w:fldCharType="end"/>
+            </w:r>
+          </w:hyperlink>
+        </w:p>
+        <w:p>
+          <w:pPr>
+            <w:pStyle w:val="Verzeichnis3"/>
+            <w:tabs>
+              <w:tab w:val="right" w:leader="dot" w:pos="9396"/>
+            </w:tabs>
+            <w:rPr>
+              <w:noProof/>
+              <w:sz w:val="22"/>
+              <w:szCs w:val="22"/>
+              <w:lang w:eastAsia="de-DE"/>
+            </w:rPr>
+          </w:pPr>
+          <w:hyperlink w:anchor="_Toc517694" w:history="1">
+            <w:r>
+              <w:rPr>
+                <w:rStyle w:val="Hyperlink"/>
+                <w:noProof/>
+                <w:lang w:val="en-GB" w:eastAsia="de-DE"/>
+              </w:rPr>
+              <w:t>AP - availability and partition tolerance</w:t>
+            </w:r>
+            <w:r>
+              <w:rPr>
+                <w:noProof/>
+                <w:webHidden/>
+              </w:rPr>
+              <w:tab/>
+            </w:r>
+            <w:r>
+              <w:rPr>
+                <w:noProof/>
+                <w:webHidden/>
+              </w:rPr>
+              <w:fldChar w:fldCharType="begin"/>
+            </w:r>
+            <w:r>
+              <w:rPr>
+                <w:noProof/>
+                <w:webHidden/>
+              </w:rPr>
+              <w:instrText xml:space="preserve"> PAGEREF _Toc517694 \h </w:instrText>
+            </w:r>
+            <w:r>
+              <w:rPr>
+                <w:noProof/>
+                <w:webHidden/>
+              </w:rPr>
+            </w:r>
+            <w:r>
+              <w:rPr>
+                <w:noProof/>
+                <w:webHidden/>
+              </w:rPr>
+              <w:fldChar w:fldCharType="separate"/>
+            </w:r>
+            <w:r>
+              <w:rPr>
+                <w:noProof/>
+                <w:webHidden/>
+              </w:rPr>
+              <w:t>3</w:t>
+            </w:r>
+            <w:r>
+              <w:rPr>
+                <w:noProof/>
+                <w:webHidden/>
+              </w:rPr>
+              <w:fldChar w:fldCharType="end"/>
+            </w:r>
+          </w:hyperlink>
+        </w:p>
+        <w:p>
+          <w:pPr>
+            <w:pStyle w:val="Verzeichnis2"/>
+            <w:tabs>
+              <w:tab w:val="right" w:leader="dot" w:pos="9396"/>
+            </w:tabs>
+            <w:rPr>
+              <w:noProof/>
+              <w:sz w:val="22"/>
+              <w:szCs w:val="22"/>
+              <w:lang w:eastAsia="de-DE"/>
+            </w:rPr>
+          </w:pPr>
+          <w:hyperlink w:anchor="_Toc517695" w:history="1">
+            <w:r>
+              <w:rPr>
+                <w:rStyle w:val="Hyperlink"/>
+                <w:noProof/>
+                <w:lang w:val="en-GB" w:eastAsia="de-DE"/>
+              </w:rPr>
+              <w:t>What is replication, fail-over and how does Redis replication work?</w:t>
+            </w:r>
+            <w:r>
+              <w:rPr>
+                <w:noProof/>
+                <w:webHidden/>
+              </w:rPr>
+              <w:tab/>
+            </w:r>
+            <w:r>
+              <w:rPr>
+                <w:noProof/>
+                <w:webHidden/>
+              </w:rPr>
+              <w:fldChar w:fldCharType="begin"/>
+            </w:r>
+            <w:r>
+              <w:rPr>
+                <w:noProof/>
+                <w:webHidden/>
+              </w:rPr>
+              <w:instrText xml:space="preserve"> PAGEREF _Toc517695 \h </w:instrText>
+            </w:r>
+            <w:r>
+              <w:rPr>
+                <w:noProof/>
+                <w:webHidden/>
+              </w:rPr>
+            </w:r>
+            <w:r>
+              <w:rPr>
+                <w:noProof/>
+                <w:webHidden/>
+              </w:rPr>
+              <w:fldChar w:fldCharType="separate"/>
+            </w:r>
+            <w:r>
+              <w:rPr>
+                <w:noProof/>
+                <w:webHidden/>
+              </w:rPr>
+              <w:t>3</w:t>
+            </w:r>
+            <w:r>
+              <w:rPr>
+                <w:noProof/>
+                <w:webHidden/>
+              </w:rPr>
+              <w:fldChar w:fldCharType="end"/>
+            </w:r>
+          </w:hyperlink>
+        </w:p>
+        <w:p>
+          <w:pPr>
+            <w:pStyle w:val="Verzeichnis3"/>
+            <w:tabs>
+              <w:tab w:val="right" w:leader="dot" w:pos="9396"/>
+            </w:tabs>
+            <w:rPr>
+              <w:noProof/>
+              <w:sz w:val="22"/>
+              <w:szCs w:val="22"/>
+              <w:lang w:eastAsia="de-DE"/>
+            </w:rPr>
+          </w:pPr>
+          <w:hyperlink w:anchor="_Toc517696" w:history="1">
+            <w:r>
+              <w:rPr>
+                <w:rStyle w:val="Hyperlink"/>
+                <w:noProof/>
+                <w:lang w:val="en-GB" w:eastAsia="de-DE"/>
+              </w:rPr>
+              <w:t>Fail-over</w:t>
+            </w:r>
+            <w:r>
+              <w:rPr>
+                <w:noProof/>
+                <w:webHidden/>
+              </w:rPr>
+              <w:tab/>
+            </w:r>
+            <w:r>
+              <w:rPr>
+                <w:noProof/>
+                <w:webHidden/>
+              </w:rPr>
+              <w:fldChar w:fldCharType="begin"/>
+            </w:r>
+            <w:r>
+              <w:rPr>
+                <w:noProof/>
+                <w:webHidden/>
+              </w:rPr>
+              <w:instrText xml:space="preserve"> PAGEREF _Toc517696 \h </w:instrText>
+            </w:r>
+            <w:r>
+              <w:rPr>
+                <w:noProof/>
+                <w:webHidden/>
+              </w:rPr>
+            </w:r>
+            <w:r>
+              <w:rPr>
+                <w:noProof/>
+                <w:webHidden/>
+              </w:rPr>
+              <w:fldChar w:fldCharType="separate"/>
+            </w:r>
+            <w:r>
+              <w:rPr>
+                <w:noProof/>
+                <w:webHidden/>
+              </w:rPr>
+              <w:t>3</w:t>
+            </w:r>
+            <w:r>
+              <w:rPr>
+                <w:noProof/>
+                <w:webHidden/>
+              </w:rPr>
+              <w:fldChar w:fldCharType="end"/>
+            </w:r>
+          </w:hyperlink>
+        </w:p>
+        <w:p>
+          <w:pPr>
+            <w:pStyle w:val="Verzeichnis3"/>
+            <w:tabs>
+              <w:tab w:val="right" w:leader="dot" w:pos="9396"/>
+            </w:tabs>
+            <w:rPr>
+              <w:noProof/>
+              <w:sz w:val="22"/>
+              <w:szCs w:val="22"/>
+              <w:lang w:eastAsia="de-DE"/>
+            </w:rPr>
+          </w:pPr>
+          <w:hyperlink w:anchor="_Toc517697" w:history="1">
+            <w:r>
+              <w:rPr>
+                <w:rStyle w:val="Hyperlink"/>
+                <w:noProof/>
+                <w:lang w:val="en-GB" w:eastAsia="de-DE"/>
+              </w:rPr>
+              <w:t>Replication</w:t>
+            </w:r>
+            <w:r>
+              <w:rPr>
+                <w:noProof/>
+                <w:webHidden/>
+              </w:rPr>
+              <w:tab/>
+            </w:r>
+            <w:r>
+              <w:rPr>
+                <w:noProof/>
+                <w:webHidden/>
+              </w:rPr>
+              <w:fldChar w:fldCharType="begin"/>
+            </w:r>
+            <w:r>
+              <w:rPr>
+                <w:noProof/>
+                <w:webHidden/>
+              </w:rPr>
+              <w:instrText xml:space="preserve"> PAGEREF _Toc517697 \h </w:instrText>
+            </w:r>
+            <w:r>
+              <w:rPr>
+                <w:noProof/>
+                <w:webHidden/>
+              </w:rPr>
+            </w:r>
+            <w:r>
+              <w:rPr>
+                <w:noProof/>
+                <w:webHidden/>
+              </w:rPr>
+              <w:fldChar w:fldCharType="separate"/>
+            </w:r>
+            <w:r>
+              <w:rPr>
+                <w:noProof/>
+                <w:webHidden/>
+              </w:rPr>
+              <w:t>3</w:t>
+            </w:r>
+            <w:r>
+              <w:rPr>
+                <w:noProof/>
+                <w:webHidden/>
+              </w:rPr>
+              <w:fldChar w:fldCharType="end"/>
+            </w:r>
+          </w:hyperlink>
+        </w:p>
+        <w:p>
+          <w:pPr>
+            <w:pStyle w:val="Verzeichnis3"/>
+            <w:tabs>
+              <w:tab w:val="right" w:leader="dot" w:pos="9396"/>
+            </w:tabs>
+            <w:rPr>
+              <w:noProof/>
+              <w:sz w:val="22"/>
+              <w:szCs w:val="22"/>
+              <w:lang w:eastAsia="de-DE"/>
+            </w:rPr>
+          </w:pPr>
+          <w:hyperlink w:anchor="_Toc517698" w:history="1">
+            <w:r>
+              <w:rPr>
+                <w:rStyle w:val="Hyperlink"/>
+                <w:noProof/>
+                <w:lang w:val="en-GB" w:eastAsia="de-DE"/>
+              </w:rPr>
+              <w:t>Redis replication</w:t>
+            </w:r>
+            <w:r>
+              <w:rPr>
+                <w:noProof/>
+                <w:webHidden/>
+              </w:rPr>
+              <w:tab/>
+            </w:r>
+            <w:r>
+              <w:rPr>
+                <w:noProof/>
+                <w:webHidden/>
+              </w:rPr>
+              <w:fldChar w:fldCharType="begin"/>
+            </w:r>
+            <w:r>
+              <w:rPr>
+                <w:noProof/>
+                <w:webHidden/>
+              </w:rPr>
+              <w:instrText xml:space="preserve"> PAGEREF _Toc517698 \h </w:instrText>
+            </w:r>
+            <w:r>
+              <w:rPr>
+                <w:noProof/>
+                <w:webHidden/>
+              </w:rPr>
+            </w:r>
+            <w:r>
+              <w:rPr>
+                <w:noProof/>
+                <w:webHidden/>
+              </w:rPr>
+              <w:fldChar w:fldCharType="separate"/>
+            </w:r>
+            <w:r>
+              <w:rPr>
+                <w:noProof/>
+                <w:webHidden/>
+              </w:rPr>
+              <w:t>4</w:t>
+            </w:r>
+            <w:r>
+              <w:rPr>
+                <w:noProof/>
+                <w:webHidden/>
+              </w:rPr>
+              <w:fldChar w:fldCharType="end"/>
+            </w:r>
+          </w:hyperlink>
+        </w:p>
+        <w:p>
+          <w:pPr>
+            <w:pStyle w:val="Verzeichnis2"/>
+            <w:tabs>
+              <w:tab w:val="right" w:leader="dot" w:pos="9396"/>
+            </w:tabs>
+            <w:rPr>
+              <w:noProof/>
+              <w:sz w:val="22"/>
+              <w:szCs w:val="22"/>
+              <w:lang w:eastAsia="de-DE"/>
+            </w:rPr>
+          </w:pPr>
+          <w:hyperlink w:anchor="_Toc517699" w:history="1">
+            <w:r>
+              <w:rPr>
+                <w:rStyle w:val="Hyperlink"/>
+                <w:noProof/>
+                <w:lang w:val="en-GB" w:eastAsia="de-DE"/>
+              </w:rPr>
+              <w:t>What would be the perfect database / database model for your SWT PET project if you would have to scale large and having some 10.000 clients?</w:t>
+            </w:r>
+            <w:r>
+              <w:rPr>
+                <w:noProof/>
+                <w:webHidden/>
+              </w:rPr>
+              <w:tab/>
+            </w:r>
+            <w:r>
+              <w:rPr>
+                <w:noProof/>
+                <w:webHidden/>
+              </w:rPr>
+              <w:fldChar w:fldCharType="begin"/>
+            </w:r>
+            <w:r>
+              <w:rPr>
+                <w:noProof/>
+                <w:webHidden/>
+              </w:rPr>
+              <w:instrText xml:space="preserve"> PAGEREF _Toc517699 \h </w:instrText>
+            </w:r>
+            <w:r>
+              <w:rPr>
+                <w:noProof/>
+                <w:webHidden/>
+              </w:rPr>
+            </w:r>
+            <w:r>
+              <w:rPr>
+                <w:noProof/>
+                <w:webHidden/>
+              </w:rPr>
+              <w:fldChar w:fldCharType="separate"/>
+            </w:r>
+            <w:r>
+              <w:rPr>
+                <w:noProof/>
+                <w:webHidden/>
+              </w:rPr>
+              <w:t>4</w:t>
+            </w:r>
+            <w:r>
+              <w:rPr>
+                <w:noProof/>
+                <w:webHidden/>
+              </w:rPr>
+              <w:fldChar w:fldCharType="end"/>
+            </w:r>
+          </w:hyperlink>
+        </w:p>
+        <w:p>
+          <w:pPr>
+            <w:pStyle w:val="Verzeichnis2"/>
+            <w:tabs>
+              <w:tab w:val="right" w:leader="dot" w:pos="9396"/>
+            </w:tabs>
+            <w:rPr>
+              <w:noProof/>
+              <w:sz w:val="22"/>
+              <w:szCs w:val="22"/>
+              <w:lang w:eastAsia="de-DE"/>
+            </w:rPr>
+          </w:pPr>
+          <w:hyperlink w:anchor="_Toc517700" w:history="1">
+            <w:r>
+              <w:rPr>
+                <w:rStyle w:val="Hyperlink"/>
+                <w:noProof/>
+                <w:lang w:val="en-GB" w:eastAsia="de-DE"/>
+              </w:rPr>
+              <w:t>What are the advantages and disadvanteges of (web) caching?</w:t>
+            </w:r>
+            <w:r>
+              <w:rPr>
+                <w:noProof/>
+                <w:webHidden/>
+              </w:rPr>
+              <w:tab/>
+            </w:r>
+            <w:r>
+              <w:rPr>
+                <w:noProof/>
+                <w:webHidden/>
+              </w:rPr>
+              <w:fldChar w:fldCharType="begin"/>
+            </w:r>
+            <w:r>
+              <w:rPr>
+                <w:noProof/>
+                <w:webHidden/>
+              </w:rPr>
+              <w:instrText xml:space="preserve"> PAGEREF _Toc517700 \h </w:instrText>
+            </w:r>
+            <w:r>
+              <w:rPr>
+                <w:noProof/>
+                <w:webHidden/>
+              </w:rPr>
+            </w:r>
+            <w:r>
+              <w:rPr>
+                <w:noProof/>
+                <w:webHidden/>
+              </w:rPr>
+              <w:fldChar w:fldCharType="separate"/>
+            </w:r>
+            <w:r>
+              <w:rPr>
+                <w:noProof/>
+                <w:webHidden/>
+              </w:rPr>
+              <w:t>5</w:t>
+            </w:r>
+            <w:r>
+              <w:rPr>
+                <w:noProof/>
+                <w:webHidden/>
+              </w:rPr>
+              <w:fldChar w:fldCharType="end"/>
+            </w:r>
+          </w:hyperlink>
+        </w:p>
+        <w:p>
+          <w:pPr>
+            <w:pStyle w:val="Verzeichnis3"/>
+            <w:tabs>
+              <w:tab w:val="right" w:leader="dot" w:pos="9396"/>
+            </w:tabs>
+            <w:rPr>
+              <w:noProof/>
+              <w:sz w:val="22"/>
+              <w:szCs w:val="22"/>
+              <w:lang w:eastAsia="de-DE"/>
+            </w:rPr>
+          </w:pPr>
+          <w:hyperlink w:anchor="_Toc517701" w:history="1">
+            <w:r>
+              <w:rPr>
+                <w:rStyle w:val="Hyperlink"/>
+                <w:noProof/>
+                <w:lang w:val="en-GB" w:eastAsia="de-DE"/>
+              </w:rPr>
+              <w:t>Advantages</w:t>
+            </w:r>
+            <w:r>
+              <w:rPr>
+                <w:noProof/>
+                <w:webHidden/>
+              </w:rPr>
+              <w:tab/>
+            </w:r>
+            <w:r>
+              <w:rPr>
+                <w:noProof/>
+                <w:webHidden/>
+              </w:rPr>
+              <w:fldChar w:fldCharType="begin"/>
+            </w:r>
+            <w:r>
+              <w:rPr>
+                <w:noProof/>
+                <w:webHidden/>
+              </w:rPr>
+              <w:instrText xml:space="preserve"> PAGEREF _Toc517701 \h </w:instrText>
+            </w:r>
+            <w:r>
+              <w:rPr>
+                <w:noProof/>
+                <w:webHidden/>
+              </w:rPr>
+            </w:r>
+            <w:r>
+              <w:rPr>
+                <w:noProof/>
+                <w:webHidden/>
+              </w:rPr>
+              <w:fldChar w:fldCharType="separate"/>
+            </w:r>
+            <w:r>
+              <w:rPr>
+                <w:noProof/>
+                <w:webHidden/>
+              </w:rPr>
+              <w:t>5</w:t>
+            </w:r>
+            <w:r>
+              <w:rPr>
+                <w:noProof/>
+                <w:webHidden/>
+              </w:rPr>
+              <w:fldChar w:fldCharType="end"/>
+            </w:r>
+          </w:hyperlink>
+        </w:p>
+        <w:p>
+          <w:pPr>
+            <w:pStyle w:val="Verzeichnis3"/>
+            <w:tabs>
+              <w:tab w:val="right" w:leader="dot" w:pos="9396"/>
+            </w:tabs>
+            <w:rPr>
+              <w:noProof/>
+              <w:sz w:val="22"/>
+              <w:szCs w:val="22"/>
+              <w:lang w:eastAsia="de-DE"/>
+            </w:rPr>
+          </w:pPr>
+          <w:hyperlink w:anchor="_Toc517702" w:history="1">
+            <w:r>
+              <w:rPr>
+                <w:rStyle w:val="Hyperlink"/>
+                <w:noProof/>
+                <w:lang w:val="en-GB" w:eastAsia="de-DE"/>
+              </w:rPr>
+              <w:t>Disadvantages</w:t>
+            </w:r>
+            <w:r>
+              <w:rPr>
+                <w:noProof/>
+                <w:webHidden/>
+              </w:rPr>
+              <w:tab/>
+            </w:r>
+            <w:r>
+              <w:rPr>
+                <w:noProof/>
+                <w:webHidden/>
+              </w:rPr>
+              <w:fldChar w:fldCharType="begin"/>
+            </w:r>
+            <w:r>
+              <w:rPr>
+                <w:noProof/>
+                <w:webHidden/>
+              </w:rPr>
+              <w:instrText xml:space="preserve"> PAGEREF _Toc517702 \h </w:instrText>
+            </w:r>
+            <w:r>
+              <w:rPr>
+                <w:noProof/>
+                <w:webHidden/>
+              </w:rPr>
+            </w:r>
+            <w:r>
+              <w:rPr>
+                <w:noProof/>
+                <w:webHidden/>
+              </w:rPr>
+              <w:fldChar w:fldCharType="separate"/>
+            </w:r>
+            <w:r>
+              <w:rPr>
+                <w:noProof/>
+                <w:webHidden/>
+              </w:rPr>
+              <w:t>5</w:t>
+            </w:r>
+            <w:r>
+              <w:rPr>
+                <w:noProof/>
+                <w:webHidden/>
+              </w:rPr>
+              <w:fldChar w:fldCharType="end"/>
+            </w:r>
+          </w:hyperlink>
+        </w:p>
+        <w:p>
+          <w:pPr>
+            <w:pStyle w:val="Verzeichnis2"/>
+            <w:tabs>
+              <w:tab w:val="right" w:leader="dot" w:pos="9396"/>
+            </w:tabs>
+            <w:rPr>
+              <w:noProof/>
+              <w:sz w:val="22"/>
+              <w:szCs w:val="22"/>
+              <w:lang w:eastAsia="de-DE"/>
+            </w:rPr>
+          </w:pPr>
+          <w:hyperlink w:anchor="_Toc517703" w:history="1">
+            <w:r>
+              <w:rPr>
+                <w:rStyle w:val="Hyperlink"/>
+                <w:noProof/>
+                <w:lang w:val="en-GB" w:eastAsia="de-DE"/>
+              </w:rPr>
+              <w:t>What is the difference between RPC and Rest?</w:t>
+            </w:r>
+            <w:r>
+              <w:rPr>
+                <w:noProof/>
+                <w:webHidden/>
+              </w:rPr>
+              <w:tab/>
+            </w:r>
+            <w:r>
+              <w:rPr>
+                <w:noProof/>
+                <w:webHidden/>
+              </w:rPr>
+              <w:fldChar w:fldCharType="begin"/>
+            </w:r>
+            <w:r>
+              <w:rPr>
+                <w:noProof/>
+                <w:webHidden/>
+              </w:rPr>
+              <w:instrText xml:space="preserve"> PAGEREF _Toc517703 \h </w:instrText>
+            </w:r>
+            <w:r>
+              <w:rPr>
+                <w:noProof/>
+                <w:webHidden/>
+              </w:rPr>
+            </w:r>
+            <w:r>
+              <w:rPr>
+                <w:noProof/>
+                <w:webHidden/>
+              </w:rPr>
+              <w:fldChar w:fldCharType="separate"/>
+            </w:r>
+            <w:r>
+              <w:rPr>
+                <w:noProof/>
+                <w:webHidden/>
+              </w:rPr>
+              <w:t>5</w:t>
+            </w:r>
+            <w:r>
+              <w:rPr>
+                <w:noProof/>
+                <w:webHidden/>
+              </w:rPr>
+              <w:fldChar w:fldCharType="end"/>
+            </w:r>
+          </w:hyperlink>
+        </w:p>
+        <w:p>
+          <w:pPr>
+            <w:pStyle w:val="Verzeichnis2"/>
+            <w:tabs>
+              <w:tab w:val="right" w:leader="dot" w:pos="9396"/>
+            </w:tabs>
+            <w:rPr>
+              <w:noProof/>
+              <w:sz w:val="22"/>
+              <w:szCs w:val="22"/>
+              <w:lang w:eastAsia="de-DE"/>
+            </w:rPr>
+          </w:pPr>
+          <w:hyperlink w:anchor="_Toc517704" w:history="1">
+            <w:r>
+              <w:rPr>
+                <w:rStyle w:val="Hyperlink"/>
+                <w:noProof/>
+                <w:lang w:val="en-GB" w:eastAsia="de-DE"/>
+              </w:rPr>
+              <w:t>How many cores does the Stackoverflow Servers have, with what chip Hz and how many MB L2 cache?</w:t>
+            </w:r>
+            <w:r>
+              <w:rPr>
+                <w:noProof/>
+                <w:webHidden/>
+              </w:rPr>
+              <w:tab/>
+            </w:r>
+            <w:r>
+              <w:rPr>
+                <w:noProof/>
+                <w:webHidden/>
+              </w:rPr>
+              <w:fldChar w:fldCharType="begin"/>
+            </w:r>
+            <w:r>
+              <w:rPr>
+                <w:noProof/>
+                <w:webHidden/>
+              </w:rPr>
+              <w:instrText xml:space="preserve"> PAGEREF _Toc517704 \h </w:instrText>
+            </w:r>
+            <w:r>
+              <w:rPr>
+                <w:noProof/>
+                <w:webHidden/>
+              </w:rPr>
+            </w:r>
+            <w:r>
+              <w:rPr>
+                <w:noProof/>
+                <w:webHidden/>
+              </w:rPr>
+              <w:fldChar w:fldCharType="separate"/>
+            </w:r>
+            <w:r>
+              <w:rPr>
+                <w:noProof/>
+                <w:webHidden/>
+              </w:rPr>
+              <w:t>6</w:t>
+            </w:r>
+            <w:r>
+              <w:rPr>
+                <w:noProof/>
+                <w:webHidden/>
+              </w:rPr>
+              <w:fldChar w:fldCharType="end"/>
+            </w:r>
+          </w:hyperlink>
+        </w:p>
+        <w:p>
+          <w:pPr>
+            <w:pStyle w:val="Verzeichnis1"/>
+            <w:tabs>
+              <w:tab w:val="right" w:leader="dot" w:pos="9396"/>
+            </w:tabs>
+            <w:rPr>
+              <w:noProof/>
+              <w:sz w:val="22"/>
+              <w:szCs w:val="22"/>
+              <w:lang w:eastAsia="de-DE"/>
+            </w:rPr>
+          </w:pPr>
+          <w:hyperlink w:anchor="_Toc517705" w:history="1">
+            <w:r>
+              <w:rPr>
+                <w:rStyle w:val="Hyperlink"/>
+                <w:noProof/>
+                <w:lang w:val="en-GB" w:eastAsia="de-DE"/>
+              </w:rPr>
+              <w:t>GPU</w:t>
+            </w:r>
+            <w:r>
+              <w:rPr>
+                <w:noProof/>
+                <w:webHidden/>
+              </w:rPr>
+              <w:tab/>
+            </w:r>
+            <w:r>
+              <w:rPr>
+                <w:noProof/>
+                <w:webHidden/>
+              </w:rPr>
+              <w:fldChar w:fldCharType="begin"/>
+            </w:r>
+            <w:r>
+              <w:rPr>
+                <w:noProof/>
+                <w:webHidden/>
+              </w:rPr>
+              <w:instrText xml:space="preserve"> PAGEREF _Toc517705 \h </w:instrText>
+            </w:r>
+            <w:r>
+              <w:rPr>
+                <w:noProof/>
+                <w:webHidden/>
+              </w:rPr>
+            </w:r>
+            <w:r>
+              <w:rPr>
+                <w:noProof/>
+                <w:webHidden/>
+              </w:rPr>
+              <w:fldChar w:fldCharType="separate"/>
+            </w:r>
+            <w:r>
+              <w:rPr>
+                <w:noProof/>
+                <w:webHidden/>
+              </w:rPr>
+              <w:t>6</w:t>
+            </w:r>
+            <w:r>
+              <w:rPr>
+                <w:noProof/>
+                <w:webHidden/>
+              </w:rPr>
+              <w:fldChar w:fldCharType="end"/>
+            </w:r>
+          </w:hyperlink>
+        </w:p>
+        <w:p>
+          <w:r>
+            <w:rPr>
+              <w:b/>
+              <w:bCs/>
+            </w:rPr>
+            <w:fldChar w:fldCharType="end"/>
+          </w:r>
+        </w:p>
+      </w:sdtContent>
+    </w:sdt>
+    <w:p>
+      <w:pPr>
+        <w:rPr>
+          <w:lang w:val="en-GB" w:eastAsia="de-DE"/>
+        </w:rPr>
+      </w:pPr>
+    </w:p>
+    <w:p>
+      <w:pPr>
         <w:pStyle w:val="berschrift1"/>
         <w:rPr>
           <w:rFonts w:eastAsia="Times New Roman"/>
           <w:lang w:val="en-GB" w:eastAsia="de-DE"/>
         </w:rPr>
       </w:pPr>
+      <w:bookmarkStart w:id="0" w:name="_Toc517683"/>
       <w:r>
         <w:rPr>
           <w:rFonts w:eastAsia="Times New Roman"/>
@@ -17,6 +1783,7 @@
         </w:rPr>
         <w:t>Systems Design Primer</w:t>
       </w:r>
+      <w:bookmarkEnd w:id="0"/>
     </w:p>
     <w:p>
       <w:pPr>
@@ -51,21 +1818,300 @@
           <w:lang w:val="en-GB" w:eastAsia="de-DE"/>
         </w:rPr>
       </w:pPr>
+      <w:bookmarkStart w:id="1" w:name="_Toc517684"/>
       <w:r>
         <w:rPr>
           <w:lang w:val="en-GB" w:eastAsia="de-DE"/>
         </w:rPr>
         <w:t>What is the difference between latency and throughput?</w:t>
       </w:r>
-    </w:p>
-    <w:p>
-      <w:pPr>
-        <w:rPr>
-          <w:lang w:val="en-GB" w:eastAsia="de-DE"/>
-        </w:rPr>
-      </w:pPr>
-      <w:bookmarkStart w:id="0" w:name="_GoBack"/>
-      <w:bookmarkEnd w:id="0"/>
+      <w:bookmarkEnd w:id="1"/>
+    </w:p>
+    <w:p>
+      <w:pPr>
+        <w:rPr>
+          <w:lang w:val="en-GB" w:eastAsia="de-DE"/>
+        </w:rPr>
+      </w:pPr>
+      <w:hyperlink r:id="rId6" w:history="1">
+        <w:r>
+          <w:rPr>
+            <w:rStyle w:val="Hyperlink"/>
+            <w:lang w:val="en-GB" w:eastAsia="de-DE"/>
+          </w:rPr>
+          <w:t>https://github.com/kwbln/system-design-primer#latency-vs-throughput</w:t>
+        </w:r>
+      </w:hyperlink>
+      <w:r>
+        <w:rPr>
+          <w:lang w:val="en-GB" w:eastAsia="de-DE"/>
+        </w:rPr>
+        <w:t xml:space="preserve"> </w:t>
+      </w:r>
+    </w:p>
+    <w:p>
+      <w:pPr>
+        <w:rPr>
+          <w:lang w:val="en-GB" w:eastAsia="de-DE"/>
+        </w:rPr>
+      </w:pPr>
+      <w:hyperlink r:id="rId7" w:history="1">
+        <w:r>
+          <w:rPr>
+            <w:rStyle w:val="Hyperlink"/>
+            <w:lang w:val="en-GB" w:eastAsia="de-DE"/>
+          </w:rPr>
+          <w:t>https://community.cadence.com/cadence_blogs_8/b/sd/posts/understanding-latency-vs-throughput</w:t>
+        </w:r>
+      </w:hyperlink>
+      <w:r>
+        <w:rPr>
+          <w:lang w:val="en-GB" w:eastAsia="de-DE"/>
+        </w:rPr>
+        <w:t xml:space="preserve"> </w:t>
+      </w:r>
+    </w:p>
+    <w:p>
+      <w:pPr>
+        <w:pStyle w:val="berschrift3"/>
+        <w:rPr>
+          <w:lang w:val="en-GB" w:eastAsia="de-DE"/>
+        </w:rPr>
+      </w:pPr>
+      <w:bookmarkStart w:id="2" w:name="_Toc517685"/>
+      <w:r>
+        <w:rPr>
+          <w:lang w:val="en-GB" w:eastAsia="de-DE"/>
+        </w:rPr>
+        <w:t>Latency</w:t>
+      </w:r>
+      <w:bookmarkEnd w:id="2"/>
+    </w:p>
+    <w:p>
+      <w:pPr>
+        <w:pStyle w:val="Listenabsatz"/>
+        <w:numPr>
+          <w:ilvl w:val="0"/>
+          <w:numId w:val="2"/>
+        </w:numPr>
+        <w:ind w:left="426"/>
+        <w:rPr>
+          <w:lang w:val="en-GB" w:eastAsia="de-DE"/>
+        </w:rPr>
+      </w:pPr>
+      <w:r>
+        <w:rPr>
+          <w:lang w:val="en-GB" w:eastAsia="de-DE"/>
+        </w:rPr>
+        <w:t>time to perform some action or to produce some result</w:t>
+      </w:r>
+    </w:p>
+    <w:p>
+      <w:pPr>
+        <w:pStyle w:val="Listenabsatz"/>
+        <w:numPr>
+          <w:ilvl w:val="0"/>
+          <w:numId w:val="2"/>
+        </w:numPr>
+        <w:ind w:left="426"/>
+        <w:rPr>
+          <w:lang w:val="en-GB" w:eastAsia="de-DE"/>
+        </w:rPr>
+      </w:pPr>
+      <w:r>
+        <w:rPr>
+          <w:lang w:val="en-GB"/>
+        </w:rPr>
+        <w:t>measured in units of time</w:t>
+      </w:r>
+      <w:r>
+        <w:rPr>
+          <w:lang w:val="en-GB"/>
+        </w:rPr>
+        <w:t>:</w:t>
+      </w:r>
+      <w:r>
+        <w:rPr>
+          <w:lang w:val="en-GB"/>
+        </w:rPr>
+        <w:t xml:space="preserve"> hours, minutes, seconds, nanoseconds or clock periods</w:t>
+      </w:r>
+    </w:p>
+    <w:p>
+      <w:pPr>
+        <w:pStyle w:val="berschrift3"/>
+        <w:rPr>
+          <w:lang w:val="en-GB" w:eastAsia="de-DE"/>
+        </w:rPr>
+      </w:pPr>
+      <w:bookmarkStart w:id="3" w:name="_Toc517686"/>
+      <w:r>
+        <w:rPr>
+          <w:lang w:val="en-GB" w:eastAsia="de-DE"/>
+        </w:rPr>
+        <w:t>Throughput</w:t>
+      </w:r>
+      <w:bookmarkEnd w:id="3"/>
+    </w:p>
+    <w:p>
+      <w:pPr>
+        <w:pStyle w:val="Listenabsatz"/>
+        <w:numPr>
+          <w:ilvl w:val="0"/>
+          <w:numId w:val="3"/>
+        </w:numPr>
+        <w:ind w:left="426"/>
+        <w:rPr>
+          <w:lang w:val="en-GB" w:eastAsia="de-DE"/>
+        </w:rPr>
+      </w:pPr>
+      <w:r>
+        <w:rPr>
+          <w:lang w:val="en-GB" w:eastAsia="de-DE"/>
+        </w:rPr>
+        <w:t>number of such actions or results per unit of time</w:t>
+      </w:r>
+    </w:p>
+    <w:p>
+      <w:pPr>
+        <w:pStyle w:val="Listenabsatz"/>
+        <w:numPr>
+          <w:ilvl w:val="0"/>
+          <w:numId w:val="3"/>
+        </w:numPr>
+        <w:ind w:left="426"/>
+        <w:rPr>
+          <w:lang w:val="en-GB" w:eastAsia="de-DE"/>
+        </w:rPr>
+      </w:pPr>
+      <w:r>
+        <w:rPr>
+          <w:lang w:val="en-GB"/>
+        </w:rPr>
+        <w:t xml:space="preserve">measured in units of whatever is being produced (cars, motorcycles, I/O samples, memory words, iterations) per unit of time. </w:t>
+      </w:r>
+    </w:p>
+    <w:p>
+      <w:pPr>
+        <w:pStyle w:val="Listenabsatz"/>
+        <w:numPr>
+          <w:ilvl w:val="0"/>
+          <w:numId w:val="3"/>
+        </w:numPr>
+        <w:ind w:left="426"/>
+        <w:rPr>
+          <w:lang w:val="en-GB" w:eastAsia="de-DE"/>
+        </w:rPr>
+      </w:pPr>
+      <w:r>
+        <w:rPr>
+          <w:lang w:val="en-GB"/>
+        </w:rPr>
+        <w:t>"memory bandwidth" is sometimes used to specify the throughput of memory systems</w:t>
+      </w:r>
+    </w:p>
+    <w:p>
+      <w:pPr>
+        <w:pStyle w:val="berschrift3"/>
+        <w:rPr>
+          <w:lang w:val="en-GB" w:eastAsia="de-DE"/>
+        </w:rPr>
+      </w:pPr>
+      <w:bookmarkStart w:id="4" w:name="_Toc517687"/>
+      <w:r>
+        <w:rPr>
+          <w:lang w:val="en-GB" w:eastAsia="de-DE"/>
+        </w:rPr>
+        <w:t>Aim</w:t>
+      </w:r>
+      <w:bookmarkEnd w:id="4"/>
+    </w:p>
+    <w:p>
+      <w:pPr>
+        <w:pStyle w:val="Listenabsatz"/>
+        <w:numPr>
+          <w:ilvl w:val="0"/>
+          <w:numId w:val="4"/>
+        </w:numPr>
+        <w:ind w:left="426"/>
+        <w:rPr>
+          <w:lang w:val="en-GB" w:eastAsia="de-DE"/>
+        </w:rPr>
+      </w:pPr>
+      <w:r>
+        <w:rPr>
+          <w:lang w:val="en-GB" w:eastAsia="de-DE"/>
+        </w:rPr>
+        <w:t>maximal throughput with acceptable latency.</w:t>
+      </w:r>
+    </w:p>
+    <w:p>
+      <w:pPr>
+        <w:pStyle w:val="berschrift3"/>
+        <w:rPr>
+          <w:lang w:val="en-GB" w:eastAsia="de-DE"/>
+        </w:rPr>
+      </w:pPr>
+      <w:bookmarkStart w:id="5" w:name="_Toc517688"/>
+      <w:r>
+        <w:rPr>
+          <w:lang w:val="en-GB" w:eastAsia="de-DE"/>
+        </w:rPr>
+        <w:t>Example</w:t>
+      </w:r>
+      <w:bookmarkEnd w:id="5"/>
+    </w:p>
+    <w:p>
+      <w:pPr>
+        <w:rPr>
+          <w:lang w:val="en-GB" w:eastAsia="de-DE"/>
+        </w:rPr>
+      </w:pPr>
+      <w:r>
+        <w:rPr>
+          <w:noProof/>
+        </w:rPr>
+        <w:drawing>
+          <wp:inline distT="0" distB="0" distL="0" distR="0" wp14:anchorId="594A7635" wp14:editId="1879D616">
+            <wp:extent cx="3654650" cy="1116677"/>
+            <wp:effectExtent l="19050" t="19050" r="22225" b="26670"/>
+            <wp:docPr id="1" name="Grafik 1"/>
+            <wp:cNvGraphicFramePr>
+              <a:graphicFrameLocks xmlns:a="http://schemas.openxmlformats.org/drawingml/2006/main" noChangeAspect="1"/>
+            </wp:cNvGraphicFramePr>
+            <a:graphic xmlns:a="http://schemas.openxmlformats.org/drawingml/2006/main">
+              <a:graphicData uri="http://schemas.openxmlformats.org/drawingml/2006/picture">
+                <pic:pic xmlns:pic="http://schemas.openxmlformats.org/drawingml/2006/picture">
+                  <pic:nvPicPr>
+                    <pic:cNvPr id="1" name=""/>
+                    <pic:cNvPicPr/>
+                  </pic:nvPicPr>
+                  <pic:blipFill>
+                    <a:blip r:embed="rId8"/>
+                    <a:stretch>
+                      <a:fillRect/>
+                    </a:stretch>
+                  </pic:blipFill>
+                  <pic:spPr>
+                    <a:xfrm>
+                      <a:off x="0" y="0"/>
+                      <a:ext cx="3741871" cy="1143327"/>
+                    </a:xfrm>
+                    <a:prstGeom prst="rect">
+                      <a:avLst/>
+                    </a:prstGeom>
+                    <a:ln>
+                      <a:solidFill>
+                        <a:schemeClr val="accent1"/>
+                      </a:solidFill>
+                    </a:ln>
+                  </pic:spPr>
+                </pic:pic>
+              </a:graphicData>
+            </a:graphic>
+          </wp:inline>
+        </w:drawing>
+      </w:r>
     </w:p>
     <w:p>
       <w:pPr>
@@ -74,19 +2120,309 @@
           <w:lang w:val="en-GB" w:eastAsia="de-DE"/>
         </w:rPr>
       </w:pPr>
-      <w:r>
-        <w:rPr>
-          <w:lang w:val="en-GB" w:eastAsia="de-DE"/>
-        </w:rPr>
-        <w:t>What would you design a AP or a CP System?</w:t>
-      </w:r>
-    </w:p>
-    <w:p>
-      <w:pPr>
-        <w:rPr>
-          <w:lang w:val="en-GB" w:eastAsia="de-DE"/>
-        </w:rPr>
-      </w:pPr>
+      <w:bookmarkStart w:id="6" w:name="_Toc517689"/>
+      <w:r>
+        <w:rPr>
+          <w:strike/>
+          <w:lang w:val="en-GB" w:eastAsia="de-DE"/>
+        </w:rPr>
+        <w:t>What</w:t>
+      </w:r>
+      <w:r>
+        <w:rPr>
+          <w:lang w:val="en-GB" w:eastAsia="de-DE"/>
+        </w:rPr>
+        <w:t xml:space="preserve"> </w:t>
+      </w:r>
+      <w:r>
+        <w:rPr>
+          <w:lang w:val="en-GB" w:eastAsia="de-DE"/>
+        </w:rPr>
+        <w:t>W</w:t>
+      </w:r>
+      <w:r>
+        <w:rPr>
+          <w:lang w:val="en-GB" w:eastAsia="de-DE"/>
+        </w:rPr>
+        <w:t>hen</w:t>
+      </w:r>
+      <w:r>
+        <w:rPr>
+          <w:lang w:val="en-GB" w:eastAsia="de-DE"/>
+        </w:rPr>
+        <w:t xml:space="preserve"> </w:t>
+      </w:r>
+      <w:r>
+        <w:rPr>
+          <w:lang w:val="en-GB" w:eastAsia="de-DE"/>
+        </w:rPr>
+        <w:t>would you design a AP or a CP System?</w:t>
+      </w:r>
+      <w:bookmarkEnd w:id="6"/>
+    </w:p>
+    <w:p>
+      <w:pPr>
+        <w:rPr>
+          <w:lang w:val="en-GB" w:eastAsia="de-DE"/>
+        </w:rPr>
+      </w:pPr>
+      <w:hyperlink r:id="rId9" w:history="1">
+        <w:r>
+          <w:rPr>
+            <w:rStyle w:val="Hyperlink"/>
+            <w:lang w:val="en-GB" w:eastAsia="de-DE"/>
+          </w:rPr>
+          <w:t>https://github.com/kwbln/system-design-primer#availability-vs-consistency</w:t>
+        </w:r>
+      </w:hyperlink>
+      <w:r>
+        <w:rPr>
+          <w:lang w:val="en-GB" w:eastAsia="de-DE"/>
+        </w:rPr>
+        <w:t xml:space="preserve"> </w:t>
+      </w:r>
+    </w:p>
+    <w:p>
+      <w:pPr>
+        <w:rPr>
+          <w:lang w:val="en-GB"/>
+        </w:rPr>
+      </w:pPr>
+      <w:r>
+        <w:rPr>
+          <w:lang w:val="en-GB"/>
+        </w:rPr>
+        <w:t>In a distributed computer system, you can only support two of the following guarantees:</w:t>
+      </w:r>
+    </w:p>
+    <w:p>
+      <w:pPr>
+        <w:pStyle w:val="berschrift3"/>
+        <w:rPr>
+          <w:lang w:val="en-GB" w:eastAsia="de-DE"/>
+        </w:rPr>
+      </w:pPr>
+      <w:bookmarkStart w:id="7" w:name="_Toc517690"/>
+      <w:r>
+        <w:rPr>
+          <w:lang w:val="en-GB" w:eastAsia="de-DE"/>
+        </w:rPr>
+        <w:t>Consistency</w:t>
+      </w:r>
+      <w:bookmarkEnd w:id="7"/>
+    </w:p>
+    <w:p>
+      <w:pPr>
+        <w:pStyle w:val="Listenabsatz"/>
+        <w:numPr>
+          <w:ilvl w:val="0"/>
+          <w:numId w:val="4"/>
+        </w:numPr>
+        <w:ind w:left="426"/>
+        <w:rPr>
+          <w:lang w:val="en-GB" w:eastAsia="de-DE"/>
+        </w:rPr>
+      </w:pPr>
+      <w:r>
+        <w:rPr>
+          <w:lang w:val="en-GB" w:eastAsia="de-DE"/>
+        </w:rPr>
+        <w:t>Every read receives the most recent write or an error</w:t>
+      </w:r>
+    </w:p>
+    <w:p>
+      <w:pPr>
+        <w:pStyle w:val="berschrift3"/>
+        <w:rPr>
+          <w:lang w:val="en-GB" w:eastAsia="de-DE"/>
+        </w:rPr>
+      </w:pPr>
+      <w:bookmarkStart w:id="8" w:name="_Toc517691"/>
+      <w:r>
+        <w:rPr>
+          <w:lang w:val="en-GB" w:eastAsia="de-DE"/>
+        </w:rPr>
+        <w:t>Availability</w:t>
+      </w:r>
+      <w:bookmarkEnd w:id="8"/>
+    </w:p>
+    <w:p>
+      <w:pPr>
+        <w:pStyle w:val="Listenabsatz"/>
+        <w:numPr>
+          <w:ilvl w:val="0"/>
+          <w:numId w:val="4"/>
+        </w:numPr>
+        <w:ind w:left="426"/>
+        <w:rPr>
+          <w:lang w:val="en-GB" w:eastAsia="de-DE"/>
+        </w:rPr>
+      </w:pPr>
+      <w:r>
+        <w:rPr>
+          <w:lang w:val="en-GB" w:eastAsia="de-DE"/>
+        </w:rPr>
+        <w:t>Every request receives a response, without guarantee that it contains the most recent version of the information</w:t>
+      </w:r>
+    </w:p>
+    <w:p>
+      <w:pPr>
+        <w:pStyle w:val="berschrift3"/>
+        <w:rPr>
+          <w:lang w:val="en-GB" w:eastAsia="de-DE"/>
+        </w:rPr>
+      </w:pPr>
+      <w:bookmarkStart w:id="9" w:name="_Toc517692"/>
+      <w:r>
+        <w:rPr>
+          <w:lang w:val="en-GB" w:eastAsia="de-DE"/>
+        </w:rPr>
+        <w:t>Partition Tolerance</w:t>
+      </w:r>
+      <w:bookmarkEnd w:id="9"/>
+    </w:p>
+    <w:p>
+      <w:pPr>
+        <w:pStyle w:val="Listenabsatz"/>
+        <w:numPr>
+          <w:ilvl w:val="0"/>
+          <w:numId w:val="4"/>
+        </w:numPr>
+        <w:ind w:left="426"/>
+        <w:rPr>
+          <w:lang w:val="en-GB" w:eastAsia="de-DE"/>
+        </w:rPr>
+      </w:pPr>
+      <w:r>
+        <w:rPr>
+          <w:lang w:val="en-GB" w:eastAsia="de-DE"/>
+        </w:rPr>
+        <w:t>The system continues to operate despite arbitrary partitioning due to network failures</w:t>
+      </w:r>
+    </w:p>
+    <w:p>
+      <w:pPr>
+        <w:rPr>
+          <w:rStyle w:val="IntensiverVerweis"/>
+          <w:lang w:val="en-GB" w:eastAsia="de-DE"/>
+        </w:rPr>
+      </w:pPr>
+      <w:r>
+        <w:rPr>
+          <w:rStyle w:val="IntensiverVerweis"/>
+          <w:lang w:val="en-GB" w:eastAsia="de-DE"/>
+        </w:rPr>
+        <w:t>Networks aren't reliable, so you'll need to support partition tolerance. You'll need to make a software tradeoff between consistency and availability.</w:t>
+      </w:r>
+    </w:p>
+    <w:p>
+      <w:pPr>
+        <w:pStyle w:val="berschrift3"/>
+        <w:rPr>
+          <w:lang w:val="en-GB" w:eastAsia="de-DE"/>
+        </w:rPr>
+      </w:pPr>
+      <w:bookmarkStart w:id="10" w:name="_Toc517693"/>
+      <w:r>
+        <w:rPr>
+          <w:lang w:val="en-GB" w:eastAsia="de-DE"/>
+        </w:rPr>
+        <w:t>CP - consistency and partition tolerance</w:t>
+      </w:r>
+      <w:bookmarkEnd w:id="10"/>
+    </w:p>
+    <w:p>
+      <w:pPr>
+        <w:pStyle w:val="Listenabsatz"/>
+        <w:numPr>
+          <w:ilvl w:val="0"/>
+          <w:numId w:val="4"/>
+        </w:numPr>
+        <w:ind w:left="426"/>
+        <w:rPr>
+          <w:lang w:val="en-GB" w:eastAsia="de-DE"/>
+        </w:rPr>
+      </w:pPr>
+      <w:r>
+        <w:rPr>
+          <w:lang w:val="en-GB" w:eastAsia="de-DE"/>
+        </w:rPr>
+        <w:t xml:space="preserve">Waiting for a response from the partitioned node might result in a timeout error. </w:t>
+      </w:r>
+    </w:p>
+    <w:p>
+      <w:pPr>
+        <w:pStyle w:val="Listenabsatz"/>
+        <w:numPr>
+          <w:ilvl w:val="0"/>
+          <w:numId w:val="4"/>
+        </w:numPr>
+        <w:ind w:left="426"/>
+        <w:rPr>
+          <w:lang w:val="en-GB" w:eastAsia="de-DE"/>
+        </w:rPr>
+      </w:pPr>
+      <w:r>
+        <w:rPr>
+          <w:lang w:val="en-GB" w:eastAsia="de-DE"/>
+        </w:rPr>
+        <w:t>CP is a good choice if your business needs require atomic reads and writes.</w:t>
+      </w:r>
+    </w:p>
+    <w:p>
+      <w:pPr>
+        <w:pStyle w:val="berschrift3"/>
+        <w:rPr>
+          <w:lang w:val="en-GB" w:eastAsia="de-DE"/>
+        </w:rPr>
+      </w:pPr>
+      <w:bookmarkStart w:id="11" w:name="_Toc517694"/>
+      <w:r>
+        <w:rPr>
+          <w:lang w:val="en-GB" w:eastAsia="de-DE"/>
+        </w:rPr>
+        <w:lastRenderedPageBreak/>
+        <w:t>AP - availability and partition tolerance</w:t>
+      </w:r>
+      <w:bookmarkEnd w:id="11"/>
+    </w:p>
+    <w:p>
+      <w:pPr>
+        <w:pStyle w:val="Listenabsatz"/>
+        <w:numPr>
+          <w:ilvl w:val="0"/>
+          <w:numId w:val="4"/>
+        </w:numPr>
+        <w:ind w:left="426"/>
+        <w:rPr>
+          <w:lang w:val="en-GB" w:eastAsia="de-DE"/>
+        </w:rPr>
+      </w:pPr>
+      <w:r>
+        <w:rPr>
+          <w:lang w:val="en-GB" w:eastAsia="de-DE"/>
+        </w:rPr>
+        <w:t>Responses return the most recent version of the data available on a node, which might not be the latest. Writes might take some time to propagate when the partition is resolved.</w:t>
+      </w:r>
+    </w:p>
+    <w:p>
+      <w:pPr>
+        <w:pStyle w:val="Listenabsatz"/>
+        <w:numPr>
+          <w:ilvl w:val="0"/>
+          <w:numId w:val="4"/>
+        </w:numPr>
+        <w:ind w:left="426"/>
+        <w:rPr>
+          <w:lang w:val="en-GB" w:eastAsia="de-DE"/>
+        </w:rPr>
+      </w:pPr>
+      <w:r>
+        <w:rPr>
+          <w:lang w:val="en-GB" w:eastAsia="de-DE"/>
+        </w:rPr>
+        <w:t>AP is a good choice if the business needs allow for eventual consistency or when the system needs to continue working despite external errors.</w:t>
+      </w:r>
     </w:p>
     <w:p>
       <w:pPr>
@@ -95,19 +2431,1021 @@
           <w:lang w:val="en-GB" w:eastAsia="de-DE"/>
         </w:rPr>
       </w:pPr>
-      <w:r>
-        <w:rPr>
-          <w:lang w:val="en-GB" w:eastAsia="de-DE"/>
-        </w:rPr>
-        <w:t>What is replication, failover and how does Redis replication work?</w:t>
-      </w:r>
-    </w:p>
-    <w:p>
-      <w:pPr>
-        <w:rPr>
-          <w:lang w:val="en-GB" w:eastAsia="de-DE"/>
-        </w:rPr>
-      </w:pPr>
+      <w:bookmarkStart w:id="12" w:name="_Toc517695"/>
+      <w:r>
+        <w:rPr>
+          <w:lang w:val="en-GB" w:eastAsia="de-DE"/>
+        </w:rPr>
+        <w:t>What is replication, fail</w:t>
+      </w:r>
+      <w:r>
+        <w:rPr>
+          <w:lang w:val="en-GB" w:eastAsia="de-DE"/>
+        </w:rPr>
+        <w:t>-</w:t>
+      </w:r>
+      <w:r>
+        <w:rPr>
+          <w:lang w:val="en-GB" w:eastAsia="de-DE"/>
+        </w:rPr>
+        <w:t>over and how does Redis replication work?</w:t>
+      </w:r>
+      <w:bookmarkEnd w:id="12"/>
+    </w:p>
+    <w:p>
+      <w:pPr>
+        <w:rPr>
+          <w:lang w:val="en-GB" w:eastAsia="de-DE"/>
+        </w:rPr>
+      </w:pPr>
+      <w:r>
+        <w:rPr>
+          <w:lang w:val="en-GB" w:eastAsia="de-DE"/>
+        </w:rPr>
+        <w:t>T</w:t>
+      </w:r>
+      <w:r>
+        <w:rPr>
+          <w:lang w:val="en-GB" w:eastAsia="de-DE"/>
+        </w:rPr>
+        <w:t>wo main patterns to support high availability: fail-over and replication.</w:t>
+      </w:r>
+    </w:p>
+    <w:p>
+      <w:pPr>
+        <w:pStyle w:val="berschrift3"/>
+        <w:rPr>
+          <w:lang w:val="en-GB" w:eastAsia="de-DE"/>
+        </w:rPr>
+      </w:pPr>
+      <w:bookmarkStart w:id="13" w:name="_Toc517696"/>
+      <w:r>
+        <w:rPr>
+          <w:lang w:val="en-GB" w:eastAsia="de-DE"/>
+        </w:rPr>
+        <w:t>Fail-over</w:t>
+      </w:r>
+      <w:bookmarkEnd w:id="13"/>
+    </w:p>
+    <w:p>
+      <w:pPr>
+        <w:rPr>
+          <w:lang w:val="en-GB" w:eastAsia="de-DE"/>
+        </w:rPr>
+      </w:pPr>
+      <w:hyperlink r:id="rId10" w:history="1">
+        <w:r>
+          <w:rPr>
+            <w:rStyle w:val="Hyperlink"/>
+            <w:lang w:val="en-GB" w:eastAsia="de-DE"/>
+          </w:rPr>
+          <w:t>https://github.com/kwbln/system-design-primer#fail-over</w:t>
+        </w:r>
+      </w:hyperlink>
+      <w:r>
+        <w:rPr>
+          <w:lang w:val="en-GB" w:eastAsia="de-DE"/>
+        </w:rPr>
+        <w:t xml:space="preserve"> </w:t>
+      </w:r>
+    </w:p>
+    <w:p>
+      <w:pPr>
+        <w:pStyle w:val="berschrift4"/>
+        <w:rPr>
+          <w:lang w:val="en-GB" w:eastAsia="de-DE"/>
+        </w:rPr>
+      </w:pPr>
+      <w:r>
+        <w:rPr>
+          <w:lang w:val="en-GB" w:eastAsia="de-DE"/>
+        </w:rPr>
+        <w:t>Active-passive</w:t>
+      </w:r>
+    </w:p>
+    <w:p>
+      <w:pPr>
+        <w:pStyle w:val="Listenabsatz"/>
+        <w:numPr>
+          <w:ilvl w:val="0"/>
+          <w:numId w:val="5"/>
+        </w:numPr>
+        <w:ind w:left="426"/>
+        <w:rPr>
+          <w:lang w:val="en-GB" w:eastAsia="de-DE"/>
+        </w:rPr>
+      </w:pPr>
+      <w:r>
+        <w:rPr>
+          <w:lang w:val="en-GB" w:eastAsia="de-DE"/>
+        </w:rPr>
+        <w:t>heartbeats are sent between the active and the passive server on standby</w:t>
+      </w:r>
+    </w:p>
+    <w:p>
+      <w:pPr>
+        <w:pStyle w:val="Listenabsatz"/>
+        <w:numPr>
+          <w:ilvl w:val="0"/>
+          <w:numId w:val="5"/>
+        </w:numPr>
+        <w:ind w:left="426"/>
+        <w:rPr>
+          <w:lang w:val="en-GB" w:eastAsia="de-DE"/>
+        </w:rPr>
+      </w:pPr>
+      <w:r>
+        <w:rPr>
+          <w:lang w:val="en-GB" w:eastAsia="de-DE"/>
+        </w:rPr>
+        <w:t>If the heartbeat is interrupted, the passive server takes over the active's IP address and resumes service.</w:t>
+      </w:r>
+    </w:p>
+    <w:p>
+      <w:pPr>
+        <w:pStyle w:val="Listenabsatz"/>
+        <w:numPr>
+          <w:ilvl w:val="0"/>
+          <w:numId w:val="5"/>
+        </w:numPr>
+        <w:ind w:left="426"/>
+        <w:rPr>
+          <w:lang w:val="en-GB" w:eastAsia="de-DE"/>
+        </w:rPr>
+      </w:pPr>
+      <w:r>
+        <w:rPr>
+          <w:lang w:val="en-GB" w:eastAsia="de-DE"/>
+        </w:rPr>
+        <w:t>The length of downtime is determined by whether the passive server is already running in 'hot' standby or whether it needs to start up from 'cold' standby. Only the active server handles traffic.</w:t>
+      </w:r>
+    </w:p>
+    <w:p>
+      <w:pPr>
+        <w:pStyle w:val="Listenabsatz"/>
+        <w:numPr>
+          <w:ilvl w:val="0"/>
+          <w:numId w:val="5"/>
+        </w:numPr>
+        <w:ind w:left="426"/>
+        <w:rPr>
+          <w:lang w:val="en-GB" w:eastAsia="de-DE"/>
+        </w:rPr>
+      </w:pPr>
+      <w:r>
+        <w:rPr>
+          <w:lang w:val="en-GB" w:eastAsia="de-DE"/>
+        </w:rPr>
+        <w:t>master-slave failover</w:t>
+      </w:r>
+    </w:p>
+    <w:p>
+      <w:pPr>
+        <w:pStyle w:val="berschrift4"/>
+        <w:rPr>
+          <w:lang w:val="en-GB" w:eastAsia="de-DE"/>
+        </w:rPr>
+      </w:pPr>
+      <w:r>
+        <w:rPr>
+          <w:lang w:val="en-GB" w:eastAsia="de-DE"/>
+        </w:rPr>
+        <w:t>Active-active</w:t>
+      </w:r>
+    </w:p>
+    <w:p>
+      <w:pPr>
+        <w:pStyle w:val="Listenabsatz"/>
+        <w:numPr>
+          <w:ilvl w:val="0"/>
+          <w:numId w:val="5"/>
+        </w:numPr>
+        <w:ind w:left="426"/>
+        <w:rPr>
+          <w:lang w:val="en-GB" w:eastAsia="de-DE"/>
+        </w:rPr>
+      </w:pPr>
+      <w:r>
+        <w:rPr>
+          <w:lang w:val="en-GB" w:eastAsia="de-DE"/>
+        </w:rPr>
+        <w:t>both servers are managing traffic, spreading the load between them.</w:t>
+      </w:r>
+    </w:p>
+    <w:p>
+      <w:pPr>
+        <w:pStyle w:val="Listenabsatz"/>
+        <w:numPr>
+          <w:ilvl w:val="0"/>
+          <w:numId w:val="5"/>
+        </w:numPr>
+        <w:ind w:left="426"/>
+        <w:rPr>
+          <w:lang w:val="en-GB" w:eastAsia="de-DE"/>
+        </w:rPr>
+      </w:pPr>
+      <w:r>
+        <w:rPr>
+          <w:lang w:val="en-GB" w:eastAsia="de-DE"/>
+        </w:rPr>
+        <w:t>If the servers are public-facing, the DNS would need to know about the public IPs of both servers. If the servers are internal-facing, application logic would need to know about both servers.</w:t>
+      </w:r>
+    </w:p>
+    <w:p>
+      <w:pPr>
+        <w:pStyle w:val="Listenabsatz"/>
+        <w:numPr>
+          <w:ilvl w:val="0"/>
+          <w:numId w:val="5"/>
+        </w:numPr>
+        <w:ind w:left="426"/>
+        <w:rPr>
+          <w:lang w:val="en-GB" w:eastAsia="de-DE"/>
+        </w:rPr>
+      </w:pPr>
+      <w:r>
+        <w:rPr>
+          <w:lang w:val="en-GB" w:eastAsia="de-DE"/>
+        </w:rPr>
+        <w:t>master-master failover</w:t>
+      </w:r>
+    </w:p>
+    <w:p>
+      <w:pPr>
+        <w:pStyle w:val="berschrift4"/>
+        <w:rPr>
+          <w:lang w:val="en-GB" w:eastAsia="de-DE"/>
+        </w:rPr>
+      </w:pPr>
+      <w:r>
+        <w:rPr>
+          <w:lang w:val="en-GB" w:eastAsia="de-DE"/>
+        </w:rPr>
+        <w:t>Fail-over d</w:t>
+      </w:r>
+      <w:r>
+        <w:rPr>
+          <w:lang w:val="en-GB" w:eastAsia="de-DE"/>
+        </w:rPr>
+        <w:t>isadvantage(s)</w:t>
+      </w:r>
+    </w:p>
+    <w:p>
+      <w:pPr>
+        <w:pStyle w:val="Listenabsatz"/>
+        <w:numPr>
+          <w:ilvl w:val="0"/>
+          <w:numId w:val="5"/>
+        </w:numPr>
+        <w:ind w:left="426"/>
+        <w:rPr>
+          <w:lang w:val="en-GB" w:eastAsia="de-DE"/>
+        </w:rPr>
+      </w:pPr>
+      <w:r>
+        <w:rPr>
+          <w:lang w:val="en-GB" w:eastAsia="de-DE"/>
+        </w:rPr>
+        <w:t>Fail-over adds more hardware and additional complexity.</w:t>
+      </w:r>
+    </w:p>
+    <w:p>
+      <w:pPr>
+        <w:pStyle w:val="Listenabsatz"/>
+        <w:numPr>
+          <w:ilvl w:val="0"/>
+          <w:numId w:val="5"/>
+        </w:numPr>
+        <w:ind w:left="426"/>
+        <w:rPr>
+          <w:lang w:val="en-GB" w:eastAsia="de-DE"/>
+        </w:rPr>
+      </w:pPr>
+      <w:r>
+        <w:rPr>
+          <w:lang w:val="en-GB" w:eastAsia="de-DE"/>
+        </w:rPr>
+        <w:t>There is a potential for loss of data if the active system fails before any newly written data can be replicated to the passive</w:t>
+      </w:r>
+    </w:p>
+    <w:p>
+      <w:pPr>
+        <w:pStyle w:val="berschrift3"/>
+        <w:rPr>
+          <w:lang w:val="en-GB" w:eastAsia="de-DE"/>
+        </w:rPr>
+      </w:pPr>
+      <w:bookmarkStart w:id="14" w:name="_Toc517697"/>
+      <w:r>
+        <w:rPr>
+          <w:lang w:val="en-GB" w:eastAsia="de-DE"/>
+        </w:rPr>
+        <w:t>Replication</w:t>
+      </w:r>
+      <w:bookmarkEnd w:id="14"/>
+    </w:p>
+    <w:p>
+      <w:pPr>
+        <w:rPr>
+          <w:lang w:val="en-GB" w:eastAsia="de-DE"/>
+        </w:rPr>
+      </w:pPr>
+      <w:hyperlink r:id="rId11" w:history="1">
+        <w:r>
+          <w:rPr>
+            <w:rStyle w:val="Hyperlink"/>
+            <w:lang w:val="en-GB" w:eastAsia="de-DE"/>
+          </w:rPr>
+          <w:t>https://github.com/kwbln/system-design-primer#replication</w:t>
+        </w:r>
+      </w:hyperlink>
+      <w:r>
+        <w:rPr>
+          <w:lang w:val="en-GB" w:eastAsia="de-DE"/>
+        </w:rPr>
+        <w:t xml:space="preserve"> </w:t>
+      </w:r>
+    </w:p>
+    <w:p>
+      <w:pPr>
+        <w:pStyle w:val="berschrift4"/>
+        <w:rPr>
+          <w:lang w:val="en-GB" w:eastAsia="de-DE"/>
+        </w:rPr>
+      </w:pPr>
+      <w:r>
+        <w:rPr>
+          <w:lang w:val="en-GB" w:eastAsia="de-DE"/>
+        </w:rPr>
+        <w:t>Master-slave</w:t>
+      </w:r>
+    </w:p>
+    <w:p>
+      <w:pPr>
+        <w:rPr>
+          <w:lang w:val="en-GB" w:eastAsia="de-DE"/>
+        </w:rPr>
+      </w:pPr>
+      <w:hyperlink r:id="rId12" w:history="1">
+        <w:r>
+          <w:rPr>
+            <w:rStyle w:val="Hyperlink"/>
+            <w:lang w:val="en-GB" w:eastAsia="de-DE"/>
+          </w:rPr>
+          <w:t>https://github.com/kwbln/system-design-primer#master-slave-replication</w:t>
+        </w:r>
+      </w:hyperlink>
+      <w:r>
+        <w:rPr>
+          <w:lang w:val="en-GB" w:eastAsia="de-DE"/>
+        </w:rPr>
+        <w:t xml:space="preserve"> </w:t>
+      </w:r>
+    </w:p>
+    <w:p>
+      <w:pPr>
+        <w:pStyle w:val="Listenabsatz"/>
+        <w:numPr>
+          <w:ilvl w:val="0"/>
+          <w:numId w:val="6"/>
+        </w:numPr>
+        <w:ind w:left="426"/>
+        <w:rPr>
+          <w:lang w:val="en-GB" w:eastAsia="de-DE"/>
+        </w:rPr>
+      </w:pPr>
+      <w:r>
+        <w:rPr>
+          <w:lang w:val="en-GB" w:eastAsia="de-DE"/>
+        </w:rPr>
+        <w:t>The master serves reads and writes, replicating writes to one or more slaves, which serve only reads</w:t>
+      </w:r>
+      <w:r>
+        <w:rPr>
+          <w:lang w:val="en-GB" w:eastAsia="de-DE"/>
+        </w:rPr>
+        <w:t>.</w:t>
+      </w:r>
+    </w:p>
+    <w:p>
+      <w:pPr>
+        <w:pStyle w:val="Listenabsatz"/>
+        <w:numPr>
+          <w:ilvl w:val="0"/>
+          <w:numId w:val="6"/>
+        </w:numPr>
+        <w:ind w:left="426"/>
+        <w:rPr>
+          <w:lang w:val="en-GB" w:eastAsia="de-DE"/>
+        </w:rPr>
+      </w:pPr>
+      <w:r>
+        <w:rPr>
+          <w:lang w:val="en-GB" w:eastAsia="de-DE"/>
+        </w:rPr>
+        <w:t>Slaves can also replicate to additional slaves in a tree-like fashion. If the master goes offline, the system can continue to operate in read-only mode until a slave is promoted to a master or a new master is provisioned.</w:t>
+      </w:r>
+    </w:p>
+    <w:p>
+      <w:pPr>
+        <w:pStyle w:val="Listenabsatz"/>
+        <w:numPr>
+          <w:ilvl w:val="0"/>
+          <w:numId w:val="6"/>
+        </w:numPr>
+        <w:ind w:left="426"/>
+        <w:rPr>
+          <w:lang w:val="en-GB" w:eastAsia="de-DE"/>
+        </w:rPr>
+      </w:pPr>
+      <w:r>
+        <w:rPr>
+          <w:lang w:val="en-GB" w:eastAsia="de-DE"/>
+        </w:rPr>
+        <w:t>Disadvantage</w:t>
+      </w:r>
+      <w:r>
+        <w:rPr>
+          <w:lang w:val="en-GB" w:eastAsia="de-DE"/>
+        </w:rPr>
+        <w:t xml:space="preserve"> </w:t>
+      </w:r>
+    </w:p>
+    <w:p>
+      <w:pPr>
+        <w:pStyle w:val="Listenabsatz"/>
+        <w:numPr>
+          <w:ilvl w:val="1"/>
+          <w:numId w:val="6"/>
+        </w:numPr>
+        <w:ind w:left="851"/>
+        <w:rPr>
+          <w:lang w:val="en-GB" w:eastAsia="de-DE"/>
+        </w:rPr>
+      </w:pPr>
+      <w:r>
+        <w:rPr>
+          <w:lang w:val="en-GB" w:eastAsia="de-DE"/>
+        </w:rPr>
+        <w:t>Additional logic is needed to promote a slave to a master.</w:t>
+      </w:r>
+    </w:p>
+    <w:p>
+      <w:pPr>
+        <w:pStyle w:val="Listenabsatz"/>
+        <w:numPr>
+          <w:ilvl w:val="1"/>
+          <w:numId w:val="6"/>
+        </w:numPr>
+        <w:ind w:left="851"/>
+        <w:rPr>
+          <w:lang w:val="en-GB" w:eastAsia="de-DE"/>
+        </w:rPr>
+      </w:pPr>
+      <w:r>
+        <w:rPr>
+          <w:lang w:val="en-GB" w:eastAsia="de-DE"/>
+        </w:rPr>
+        <w:t>(+ general disadvantages of partition)</w:t>
+      </w:r>
+    </w:p>
+    <w:p>
+      <w:pPr>
+        <w:pStyle w:val="berschrift4"/>
+        <w:rPr>
+          <w:lang w:val="en-GB" w:eastAsia="de-DE"/>
+        </w:rPr>
+      </w:pPr>
+      <w:r>
+        <w:rPr>
+          <w:lang w:val="en-GB" w:eastAsia="de-DE"/>
+        </w:rPr>
+        <w:t>Master-master</w:t>
+      </w:r>
+    </w:p>
+    <w:p>
+      <w:pPr>
+        <w:rPr>
+          <w:lang w:val="en-GB" w:eastAsia="de-DE"/>
+        </w:rPr>
+      </w:pPr>
+      <w:hyperlink r:id="rId13" w:history="1">
+        <w:r>
+          <w:rPr>
+            <w:rStyle w:val="Hyperlink"/>
+            <w:lang w:val="en-GB" w:eastAsia="de-DE"/>
+          </w:rPr>
+          <w:t>https://github.com/kwbln/system-design-primer#master-master-replication</w:t>
+        </w:r>
+      </w:hyperlink>
+      <w:r>
+        <w:rPr>
+          <w:lang w:val="en-GB" w:eastAsia="de-DE"/>
+        </w:rPr>
+        <w:t xml:space="preserve"> </w:t>
+      </w:r>
+    </w:p>
+    <w:p>
+      <w:pPr>
+        <w:pStyle w:val="Listenabsatz"/>
+        <w:numPr>
+          <w:ilvl w:val="0"/>
+          <w:numId w:val="6"/>
+        </w:numPr>
+        <w:ind w:left="426"/>
+        <w:rPr>
+          <w:lang w:val="en-GB" w:eastAsia="de-DE"/>
+        </w:rPr>
+      </w:pPr>
+      <w:r>
+        <w:rPr>
+          <w:lang w:val="en-GB" w:eastAsia="de-DE"/>
+        </w:rPr>
+        <w:t xml:space="preserve">Both masters serve reads and writes and coordinate with each other on writes. </w:t>
+      </w:r>
+    </w:p>
+    <w:p>
+      <w:pPr>
+        <w:pStyle w:val="Listenabsatz"/>
+        <w:numPr>
+          <w:ilvl w:val="0"/>
+          <w:numId w:val="6"/>
+        </w:numPr>
+        <w:ind w:left="426"/>
+        <w:rPr>
+          <w:lang w:val="en-GB" w:eastAsia="de-DE"/>
+        </w:rPr>
+      </w:pPr>
+      <w:r>
+        <w:rPr>
+          <w:lang w:val="en-GB" w:eastAsia="de-DE"/>
+        </w:rPr>
+        <w:t>If either master goes down, the system can continue to operate with both reads and writes.</w:t>
+      </w:r>
+    </w:p>
+    <w:p>
+      <w:pPr>
+        <w:pStyle w:val="Listenabsatz"/>
+        <w:numPr>
+          <w:ilvl w:val="0"/>
+          <w:numId w:val="6"/>
+        </w:numPr>
+        <w:ind w:left="426"/>
+        <w:rPr>
+          <w:lang w:val="en-GB" w:eastAsia="de-DE"/>
+        </w:rPr>
+      </w:pPr>
+      <w:r>
+        <w:rPr>
+          <w:lang w:val="en-GB" w:eastAsia="de-DE"/>
+        </w:rPr>
+        <w:lastRenderedPageBreak/>
+        <w:t>Disadvantage(s)</w:t>
+      </w:r>
+    </w:p>
+    <w:p>
+      <w:pPr>
+        <w:pStyle w:val="Listenabsatz"/>
+        <w:numPr>
+          <w:ilvl w:val="1"/>
+          <w:numId w:val="6"/>
+        </w:numPr>
+        <w:ind w:left="851"/>
+        <w:rPr>
+          <w:lang w:val="en-GB" w:eastAsia="de-DE"/>
+        </w:rPr>
+      </w:pPr>
+      <w:r>
+        <w:rPr>
+          <w:lang w:val="en-GB" w:eastAsia="de-DE"/>
+        </w:rPr>
+        <w:t>You'll need a load balancer or you'll need to make changes to your application logic to determine where to write.</w:t>
+      </w:r>
+    </w:p>
+    <w:p>
+      <w:pPr>
+        <w:pStyle w:val="Listenabsatz"/>
+        <w:numPr>
+          <w:ilvl w:val="1"/>
+          <w:numId w:val="6"/>
+        </w:numPr>
+        <w:ind w:left="851"/>
+        <w:rPr>
+          <w:lang w:val="en-GB" w:eastAsia="de-DE"/>
+        </w:rPr>
+      </w:pPr>
+      <w:r>
+        <w:rPr>
+          <w:lang w:val="en-GB" w:eastAsia="de-DE"/>
+        </w:rPr>
+        <w:t>Most master-master systems are either loosely consistent (violating ACID) or have increased write latency due to synchronization.</w:t>
+      </w:r>
+    </w:p>
+    <w:p>
+      <w:pPr>
+        <w:pStyle w:val="Listenabsatz"/>
+        <w:numPr>
+          <w:ilvl w:val="1"/>
+          <w:numId w:val="6"/>
+        </w:numPr>
+        <w:ind w:left="851"/>
+        <w:rPr>
+          <w:lang w:val="en-GB" w:eastAsia="de-DE"/>
+        </w:rPr>
+      </w:pPr>
+      <w:r>
+        <w:rPr>
+          <w:lang w:val="en-GB" w:eastAsia="de-DE"/>
+        </w:rPr>
+        <w:t>Conflict resolution comes more into play as more write nodes are added and as latency increases.</w:t>
+      </w:r>
+    </w:p>
+    <w:p>
+      <w:pPr>
+        <w:pStyle w:val="Listenabsatz"/>
+        <w:numPr>
+          <w:ilvl w:val="1"/>
+          <w:numId w:val="6"/>
+        </w:numPr>
+        <w:ind w:left="851"/>
+        <w:rPr>
+          <w:lang w:val="en-GB" w:eastAsia="de-DE"/>
+        </w:rPr>
+      </w:pPr>
+      <w:r>
+        <w:rPr>
+          <w:lang w:val="en-GB" w:eastAsia="de-DE"/>
+        </w:rPr>
+        <w:t>(+ general disadvantages of partition)</w:t>
+      </w:r>
+    </w:p>
+    <w:p>
+      <w:pPr>
+        <w:rPr>
+          <w:lang w:val="en-GB" w:eastAsia="de-DE"/>
+        </w:rPr>
+      </w:pPr>
+      <w:r>
+        <w:rPr>
+          <w:noProof/>
+        </w:rPr>
+        <w:drawing>
+          <wp:inline distT="0" distB="0" distL="0" distR="0" wp14:anchorId="3EF55282" wp14:editId="646B2C53">
+            <wp:extent cx="2671725" cy="1800000"/>
+            <wp:effectExtent l="19050" t="19050" r="14605" b="10160"/>
+            <wp:docPr id="3" name="Grafik 3" descr="https://camo.githubusercontent.com/6a097809b9690236258747d969b1d3e0d93bb8ca/687474703a2f2f692e696d6775722e636f6d2f4339696f47746e2e706e67"/>
+            <wp:cNvGraphicFramePr>
+              <a:graphicFrameLocks xmlns:a="http://schemas.openxmlformats.org/drawingml/2006/main" noChangeAspect="1"/>
+            </wp:cNvGraphicFramePr>
+            <a:graphic xmlns:a="http://schemas.openxmlformats.org/drawingml/2006/main">
+              <a:graphicData uri="http://schemas.openxmlformats.org/drawingml/2006/picture">
+                <pic:pic xmlns:pic="http://schemas.openxmlformats.org/drawingml/2006/picture">
+                  <pic:nvPicPr>
+                    <pic:cNvPr id="0" name="Picture 3" descr="https://camo.githubusercontent.com/6a097809b9690236258747d969b1d3e0d93bb8ca/687474703a2f2f692e696d6775722e636f6d2f4339696f47746e2e706e67"/>
+                    <pic:cNvPicPr>
+                      <a:picLocks noChangeAspect="1" noChangeArrowheads="1"/>
+                    </pic:cNvPicPr>
+                  </pic:nvPicPr>
+                  <pic:blipFill>
+                    <a:blip r:embed="rId14" cstate="print">
+                      <a:extLst>
+                        <a:ext uri="{28A0092B-C50C-407E-A947-70E740481C1C}">
+                          <a14:useLocalDpi xmlns:a14="http://schemas.microsoft.com/office/drawing/2010/main" val="0"/>
+                        </a:ext>
+                      </a:extLst>
+                    </a:blip>
+                    <a:srcRect/>
+                    <a:stretch>
+                      <a:fillRect/>
+                    </a:stretch>
+                  </pic:blipFill>
+                  <pic:spPr bwMode="auto">
+                    <a:xfrm>
+                      <a:off x="0" y="0"/>
+                      <a:ext cx="2671725" cy="1800000"/>
+                    </a:xfrm>
+                    <a:prstGeom prst="rect">
+                      <a:avLst/>
+                    </a:prstGeom>
+                    <a:noFill/>
+                    <a:ln>
+                      <a:solidFill>
+                        <a:schemeClr val="accent1"/>
+                      </a:solidFill>
+                    </a:ln>
+                  </pic:spPr>
+                </pic:pic>
+              </a:graphicData>
+            </a:graphic>
+          </wp:inline>
+        </w:drawing>
+      </w:r>
+      <w:r>
+        <w:rPr>
+          <w:noProof/>
+        </w:rPr>
+        <w:drawing>
+          <wp:inline distT="0" distB="0" distL="0" distR="0">
+            <wp:extent cx="3031476" cy="1800000"/>
+            <wp:effectExtent l="19050" t="19050" r="17145" b="10160"/>
+            <wp:docPr id="4" name="Grafik 4" descr="https://camo.githubusercontent.com/5862604b102ee97d85f86f89edda44bde85a5b7f/687474703a2f2f692e696d6775722e636f6d2f6b7241484c47672e706e67"/>
+            <wp:cNvGraphicFramePr>
+              <a:graphicFrameLocks xmlns:a="http://schemas.openxmlformats.org/drawingml/2006/main" noChangeAspect="1"/>
+            </wp:cNvGraphicFramePr>
+            <a:graphic xmlns:a="http://schemas.openxmlformats.org/drawingml/2006/main">
+              <a:graphicData uri="http://schemas.openxmlformats.org/drawingml/2006/picture">
+                <pic:pic xmlns:pic="http://schemas.openxmlformats.org/drawingml/2006/picture">
+                  <pic:nvPicPr>
+                    <pic:cNvPr id="0" name="Picture 5" descr="https://camo.githubusercontent.com/5862604b102ee97d85f86f89edda44bde85a5b7f/687474703a2f2f692e696d6775722e636f6d2f6b7241484c47672e706e67"/>
+                    <pic:cNvPicPr>
+                      <a:picLocks noChangeAspect="1" noChangeArrowheads="1"/>
+                    </pic:cNvPicPr>
+                  </pic:nvPicPr>
+                  <pic:blipFill>
+                    <a:blip r:embed="rId15" cstate="print">
+                      <a:extLst>
+                        <a:ext uri="{28A0092B-C50C-407E-A947-70E740481C1C}">
+                          <a14:useLocalDpi xmlns:a14="http://schemas.microsoft.com/office/drawing/2010/main" val="0"/>
+                        </a:ext>
+                      </a:extLst>
+                    </a:blip>
+                    <a:srcRect/>
+                    <a:stretch>
+                      <a:fillRect/>
+                    </a:stretch>
+                  </pic:blipFill>
+                  <pic:spPr bwMode="auto">
+                    <a:xfrm>
+                      <a:off x="0" y="0"/>
+                      <a:ext cx="3031476" cy="1800000"/>
+                    </a:xfrm>
+                    <a:prstGeom prst="rect">
+                      <a:avLst/>
+                    </a:prstGeom>
+                    <a:noFill/>
+                    <a:ln>
+                      <a:solidFill>
+                        <a:schemeClr val="accent1"/>
+                      </a:solidFill>
+                    </a:ln>
+                  </pic:spPr>
+                </pic:pic>
+              </a:graphicData>
+            </a:graphic>
+          </wp:inline>
+        </w:drawing>
+      </w:r>
+    </w:p>
+    <w:p>
+      <w:pPr>
+        <w:pStyle w:val="berschrift4"/>
+        <w:rPr>
+          <w:lang w:val="en-GB" w:eastAsia="de-DE"/>
+        </w:rPr>
+      </w:pPr>
+      <w:r>
+        <w:rPr>
+          <w:lang w:val="en-GB" w:eastAsia="de-DE"/>
+        </w:rPr>
+        <w:t>General replication d</w:t>
+      </w:r>
+      <w:r>
+        <w:rPr>
+          <w:lang w:val="en-GB" w:eastAsia="de-DE"/>
+        </w:rPr>
+        <w:t>isadvantage(s):</w:t>
+      </w:r>
+    </w:p>
+    <w:p>
+      <w:pPr>
+        <w:pStyle w:val="Listenabsatz"/>
+        <w:numPr>
+          <w:ilvl w:val="0"/>
+          <w:numId w:val="7"/>
+        </w:numPr>
+        <w:ind w:left="426"/>
+        <w:rPr>
+          <w:lang w:val="en-GB" w:eastAsia="de-DE"/>
+        </w:rPr>
+      </w:pPr>
+      <w:r>
+        <w:rPr>
+          <w:lang w:val="en-GB" w:eastAsia="de-DE"/>
+        </w:rPr>
+        <w:t>There is a potential for loss of data if the master fails before any newly written data can be replicated to other nodes.</w:t>
+      </w:r>
+    </w:p>
+    <w:p>
+      <w:pPr>
+        <w:pStyle w:val="Listenabsatz"/>
+        <w:numPr>
+          <w:ilvl w:val="0"/>
+          <w:numId w:val="7"/>
+        </w:numPr>
+        <w:ind w:left="426"/>
+        <w:rPr>
+          <w:lang w:val="en-GB" w:eastAsia="de-DE"/>
+        </w:rPr>
+      </w:pPr>
+      <w:r>
+        <w:rPr>
+          <w:lang w:val="en-GB" w:eastAsia="de-DE"/>
+        </w:rPr>
+        <w:t>Writes are replayed to the read replicas. If there are a lot of writes, the read replicas can get bogged down with replaying writes and can't do as many reads.</w:t>
+      </w:r>
+    </w:p>
+    <w:p>
+      <w:pPr>
+        <w:pStyle w:val="Listenabsatz"/>
+        <w:numPr>
+          <w:ilvl w:val="0"/>
+          <w:numId w:val="7"/>
+        </w:numPr>
+        <w:ind w:left="426"/>
+        <w:rPr>
+          <w:lang w:val="en-GB" w:eastAsia="de-DE"/>
+        </w:rPr>
+      </w:pPr>
+      <w:r>
+        <w:rPr>
+          <w:lang w:val="en-GB" w:eastAsia="de-DE"/>
+        </w:rPr>
+        <w:t>The more read slaves, the more you have to replicate, which leads to greater replication lag.</w:t>
+      </w:r>
+    </w:p>
+    <w:p>
+      <w:pPr>
+        <w:pStyle w:val="Listenabsatz"/>
+        <w:numPr>
+          <w:ilvl w:val="0"/>
+          <w:numId w:val="7"/>
+        </w:numPr>
+        <w:ind w:left="426"/>
+        <w:rPr>
+          <w:lang w:val="en-GB" w:eastAsia="de-DE"/>
+        </w:rPr>
+      </w:pPr>
+      <w:r>
+        <w:rPr>
+          <w:lang w:val="en-GB" w:eastAsia="de-DE"/>
+        </w:rPr>
+        <w:t>On some systems, writing to the master can spawn multiple threads to write in parallel, whereas read replicas only support writing sequentially with a single thread.</w:t>
+      </w:r>
+    </w:p>
+    <w:p>
+      <w:pPr>
+        <w:pStyle w:val="Listenabsatz"/>
+        <w:numPr>
+          <w:ilvl w:val="0"/>
+          <w:numId w:val="7"/>
+        </w:numPr>
+        <w:ind w:left="426"/>
+        <w:rPr>
+          <w:lang w:val="en-GB" w:eastAsia="de-DE"/>
+        </w:rPr>
+      </w:pPr>
+      <w:r>
+        <w:rPr>
+          <w:lang w:val="en-GB" w:eastAsia="de-DE"/>
+        </w:rPr>
+        <w:t>Replication adds more hardware and additional complexity.</w:t>
+      </w:r>
+    </w:p>
+    <w:p>
+      <w:pPr>
+        <w:pStyle w:val="berschrift3"/>
+        <w:rPr>
+          <w:lang w:val="en-GB" w:eastAsia="de-DE"/>
+        </w:rPr>
+      </w:pPr>
+      <w:bookmarkStart w:id="15" w:name="_Toc517698"/>
+      <w:r>
+        <w:rPr>
+          <w:lang w:val="en-GB" w:eastAsia="de-DE"/>
+        </w:rPr>
+        <w:t>Redis replication</w:t>
+      </w:r>
+      <w:bookmarkEnd w:id="15"/>
+    </w:p>
+    <w:p>
+      <w:pPr>
+        <w:rPr>
+          <w:lang w:val="en-GB" w:eastAsia="de-DE"/>
+        </w:rPr>
+      </w:pPr>
+      <w:hyperlink r:id="rId16" w:history="1">
+        <w:r>
+          <w:rPr>
+            <w:rStyle w:val="Hyperlink"/>
+            <w:lang w:val="en-GB" w:eastAsia="de-DE"/>
+          </w:rPr>
+          <w:t>https://redis.io/topics/replication</w:t>
+        </w:r>
+      </w:hyperlink>
+      <w:r>
+        <w:rPr>
+          <w:lang w:val="en-GB" w:eastAsia="de-DE"/>
+        </w:rPr>
+        <w:t xml:space="preserve"> </w:t>
+      </w:r>
+    </w:p>
+    <w:p>
+      <w:pPr>
+        <w:rPr>
+          <w:lang w:val="en-GB" w:eastAsia="de-DE"/>
+        </w:rPr>
+      </w:pPr>
+      <w:hyperlink r:id="rId17" w:history="1">
+        <w:r>
+          <w:rPr>
+            <w:rStyle w:val="Hyperlink"/>
+            <w:lang w:val="en-GB" w:eastAsia="de-DE"/>
+          </w:rPr>
+          <w:t>https://redislabs.com/blog/redis-manage-storage-replication/</w:t>
+        </w:r>
+      </w:hyperlink>
+      <w:r>
+        <w:rPr>
+          <w:lang w:val="en-GB" w:eastAsia="de-DE"/>
+        </w:rPr>
+        <w:t xml:space="preserve"> </w:t>
+      </w:r>
+    </w:p>
+    <w:p>
+      <w:pPr>
+        <w:rPr>
+          <w:lang w:val="en-GB" w:eastAsia="de-DE"/>
+        </w:rPr>
+      </w:pPr>
+      <w:r>
+        <w:rPr>
+          <w:lang w:val="en-GB" w:eastAsia="de-DE"/>
+        </w:rPr>
+        <w:t>A</w:t>
+      </w:r>
+      <w:r>
+        <w:rPr>
+          <w:lang w:val="en-GB" w:eastAsia="de-DE"/>
+        </w:rPr>
+        <w:t>synchronous replication, with asynchronous slave-to-master acknowledges of the amount of data processed</w:t>
+      </w:r>
+    </w:p>
+    <w:p>
+      <w:pPr>
+        <w:pStyle w:val="Listenabsatz"/>
+        <w:numPr>
+          <w:ilvl w:val="0"/>
+          <w:numId w:val="8"/>
+        </w:numPr>
+        <w:ind w:left="426"/>
+        <w:rPr>
+          <w:lang w:val="en-GB" w:eastAsia="de-DE"/>
+        </w:rPr>
+      </w:pPr>
+      <w:r>
+        <w:rPr>
+          <w:lang w:val="en-GB" w:eastAsia="de-DE"/>
+        </w:rPr>
+        <w:t>A master can have multiple slaves.</w:t>
+      </w:r>
+    </w:p>
+    <w:p>
+      <w:pPr>
+        <w:pStyle w:val="Listenabsatz"/>
+        <w:numPr>
+          <w:ilvl w:val="0"/>
+          <w:numId w:val="8"/>
+        </w:numPr>
+        <w:ind w:left="426"/>
+        <w:rPr>
+          <w:lang w:val="en-GB" w:eastAsia="de-DE"/>
+        </w:rPr>
+      </w:pPr>
+      <w:r>
+        <w:rPr>
+          <w:lang w:val="en-GB" w:eastAsia="de-DE"/>
+        </w:rPr>
+        <w:t>Slaves are able to accept connections from other slaves. Aside from connecting a number of slaves to the same master, slaves can also be connected to other slaves in a cascading-like structure. Since Redis 4.0, all the sub-slaves will receive exactly the same replication stream from the master.</w:t>
+      </w:r>
+    </w:p>
+    <w:p>
+      <w:pPr>
+        <w:pStyle w:val="Listenabsatz"/>
+        <w:numPr>
+          <w:ilvl w:val="0"/>
+          <w:numId w:val="8"/>
+        </w:numPr>
+        <w:ind w:left="426"/>
+        <w:rPr>
+          <w:lang w:val="en-GB" w:eastAsia="de-DE"/>
+        </w:rPr>
+      </w:pPr>
+      <w:r>
+        <w:rPr>
+          <w:lang w:val="en-GB" w:eastAsia="de-DE"/>
+        </w:rPr>
+        <w:t>Redis replication is non-blocking on the master side. This means that the master will continue to handle queries when one or more slaves perform the initial synchronization or a partial resynchronization.</w:t>
+      </w:r>
     </w:p>
     <w:p>
       <w:pPr>
@@ -116,19 +3454,145 @@
           <w:lang w:val="en-GB" w:eastAsia="de-DE"/>
         </w:rPr>
       </w:pPr>
+      <w:bookmarkStart w:id="16" w:name="_Toc517699"/>
       <w:r>
         <w:rPr>
           <w:lang w:val="en-GB" w:eastAsia="de-DE"/>
         </w:rPr>
         <w:t>What would be the perfect database / database model for your SWT PET project if you would have to scale large and having some 10.000 clients?</w:t>
       </w:r>
-    </w:p>
-    <w:p>
-      <w:pPr>
-        <w:rPr>
-          <w:lang w:val="en-GB" w:eastAsia="de-DE"/>
-        </w:rPr>
-      </w:pPr>
+      <w:bookmarkEnd w:id="16"/>
+    </w:p>
+    <w:p>
+      <w:pPr>
+        <w:rPr>
+          <w:lang w:val="en-GB" w:eastAsia="de-DE"/>
+        </w:rPr>
+      </w:pPr>
+      <w:hyperlink r:id="rId18" w:history="1">
+        <w:r>
+          <w:rPr>
+            <w:rStyle w:val="Hyperlink"/>
+            <w:lang w:val="en-GB" w:eastAsia="de-DE"/>
+          </w:rPr>
+          <w:t>https://github.com/kwbln/system-design-primer#database</w:t>
+        </w:r>
+      </w:hyperlink>
+      <w:r>
+        <w:rPr>
+          <w:lang w:val="en-GB" w:eastAsia="de-DE"/>
+        </w:rPr>
+        <w:t xml:space="preserve"> </w:t>
+      </w:r>
+    </w:p>
+    <w:p>
+      <w:pPr>
+        <w:rPr>
+          <w:lang w:val="en-GB" w:eastAsia="de-DE"/>
+        </w:rPr>
+      </w:pPr>
+      <w:hyperlink r:id="rId19" w:history="1">
+        <w:r>
+          <w:rPr>
+            <w:rStyle w:val="Hyperlink"/>
+            <w:lang w:val="en-GB" w:eastAsia="de-DE"/>
+          </w:rPr>
+          <w:t>https://www.mongodb.com/scale/nosql-vs-relational-databases</w:t>
+        </w:r>
+      </w:hyperlink>
+      <w:r>
+        <w:rPr>
+          <w:lang w:val="en-GB" w:eastAsia="de-DE"/>
+        </w:rPr>
+        <w:t xml:space="preserve"> </w:t>
+      </w:r>
+    </w:p>
+    <w:p>
+      <w:pPr>
+        <w:rPr>
+          <w:lang w:val="en-GB" w:eastAsia="de-DE"/>
+        </w:rPr>
+      </w:pPr>
+      <w:r>
+        <w:rPr>
+          <w:lang w:val="en-GB" w:eastAsia="de-DE"/>
+        </w:rPr>
+        <w:t>I would use a Document store, because my pet project works with json files, e.g. MongoDB.</w:t>
+      </w:r>
+    </w:p>
+    <w:p>
+      <w:pPr>
+        <w:rPr>
+          <w:lang w:val="en-GB" w:eastAsia="de-DE"/>
+        </w:rPr>
+      </w:pPr>
+      <w:r>
+        <w:rPr>
+          <w:lang w:val="en-GB" w:eastAsia="de-DE"/>
+        </w:rPr>
+        <w:t xml:space="preserve">MongoDB </w:t>
+      </w:r>
+      <w:r>
+        <w:rPr>
+          <w:lang w:val="en-GB" w:eastAsia="de-DE"/>
+        </w:rPr>
+        <w:t>Scaling:</w:t>
+      </w:r>
+    </w:p>
+    <w:p>
+      <w:pPr>
+        <w:pStyle w:val="Listenabsatz"/>
+        <w:numPr>
+          <w:ilvl w:val="0"/>
+          <w:numId w:val="9"/>
+        </w:numPr>
+        <w:rPr>
+          <w:lang w:val="en-GB" w:eastAsia="de-DE"/>
+        </w:rPr>
+      </w:pPr>
+      <w:r>
+        <w:rPr>
+          <w:lang w:val="en-GB" w:eastAsia="de-DE"/>
+        </w:rPr>
+        <w:lastRenderedPageBreak/>
+        <w:t xml:space="preserve">It’s much cheaper to scale a NoSQL database than a relational database because you can add capacity by scaling out over cheap, commodity servers. </w:t>
+      </w:r>
+    </w:p>
+    <w:p>
+      <w:pPr>
+        <w:pStyle w:val="Listenabsatz"/>
+        <w:numPr>
+          <w:ilvl w:val="0"/>
+          <w:numId w:val="9"/>
+        </w:numPr>
+        <w:rPr>
+          <w:lang w:val="en-GB" w:eastAsia="de-DE"/>
+        </w:rPr>
+      </w:pPr>
+      <w:r>
+        <w:rPr>
+          <w:lang w:val="en-GB" w:eastAsia="de-DE"/>
+        </w:rPr>
+        <w:t xml:space="preserve">Relational databases, on the other hand, require a single server to host your entire database. </w:t>
+      </w:r>
+    </w:p>
+    <w:p>
+      <w:pPr>
+        <w:pStyle w:val="Listenabsatz"/>
+        <w:numPr>
+          <w:ilvl w:val="0"/>
+          <w:numId w:val="9"/>
+        </w:numPr>
+        <w:rPr>
+          <w:lang w:val="en-GB" w:eastAsia="de-DE"/>
+        </w:rPr>
+      </w:pPr>
+      <w:r>
+        <w:rPr>
+          <w:lang w:val="en-GB" w:eastAsia="de-DE"/>
+        </w:rPr>
+        <w:t>To scale, you need to buy a bigger, more expensive server.</w:t>
+      </w:r>
     </w:p>
     <w:p>
       <w:pPr>
@@ -137,19 +3601,259 @@
           <w:lang w:val="en-GB" w:eastAsia="de-DE"/>
         </w:rPr>
       </w:pPr>
+      <w:bookmarkStart w:id="17" w:name="_Toc517700"/>
       <w:r>
         <w:rPr>
           <w:lang w:val="en-GB" w:eastAsia="de-DE"/>
         </w:rPr>
         <w:t>What are the advantages and disadvanteges of (web) caching?</w:t>
       </w:r>
-    </w:p>
-    <w:p>
-      <w:pPr>
-        <w:rPr>
-          <w:lang w:val="en-GB" w:eastAsia="de-DE"/>
-        </w:rPr>
-      </w:pPr>
+      <w:bookmarkEnd w:id="17"/>
+    </w:p>
+    <w:p>
+      <w:pPr>
+        <w:rPr>
+          <w:lang w:val="en-GB" w:eastAsia="de-DE"/>
+        </w:rPr>
+      </w:pPr>
+      <w:hyperlink r:id="rId20" w:history="1">
+        <w:r>
+          <w:rPr>
+            <w:rStyle w:val="Hyperlink"/>
+            <w:lang w:val="en-GB" w:eastAsia="de-DE"/>
+          </w:rPr>
+          <w:t>https://github.com/kwbln/system-design-primer#cache</w:t>
+        </w:r>
+      </w:hyperlink>
+    </w:p>
+    <w:p>
+      <w:pPr>
+        <w:pStyle w:val="berschrift3"/>
+        <w:rPr>
+          <w:lang w:val="en-GB" w:eastAsia="de-DE"/>
+        </w:rPr>
+      </w:pPr>
+      <w:bookmarkStart w:id="18" w:name="_Toc517701"/>
+      <w:r>
+        <w:rPr>
+          <w:lang w:val="en-GB" w:eastAsia="de-DE"/>
+        </w:rPr>
+        <w:t>Advantages</w:t>
+      </w:r>
+      <w:bookmarkEnd w:id="18"/>
+    </w:p>
+    <w:p>
+      <w:pPr>
+        <w:rPr>
+          <w:lang w:val="en-GB" w:eastAsia="de-DE"/>
+        </w:rPr>
+      </w:pPr>
+      <w:r>
+        <w:rPr>
+          <w:lang w:val="en-GB" w:eastAsia="de-DE"/>
+        </w:rPr>
+        <w:t>Caching improves page load times and can reduce the load on your servers and databases.</w:t>
+      </w:r>
+    </w:p>
+    <w:p>
+      <w:pPr>
+        <w:rPr>
+          <w:lang w:val="en-GB" w:eastAsia="de-DE"/>
+        </w:rPr>
+      </w:pPr>
+      <w:r>
+        <w:rPr>
+          <w:lang w:val="en-GB" w:eastAsia="de-DE"/>
+        </w:rPr>
+        <w:t>Databases often benefit from a uniform distribution of reads and writes across its partitions. Popular items can skew the distribution, causing bottlenecks. Putting a cache in front of a database can help absorb uneven loads and spikes in traffic.</w:t>
+      </w:r>
+    </w:p>
+    <w:p>
+      <w:pPr>
+        <w:pStyle w:val="berschrift3"/>
+        <w:rPr>
+          <w:lang w:val="en-GB" w:eastAsia="de-DE"/>
+        </w:rPr>
+      </w:pPr>
+      <w:bookmarkStart w:id="19" w:name="_Toc517702"/>
+      <w:r>
+        <w:rPr>
+          <w:lang w:val="en-GB" w:eastAsia="de-DE"/>
+        </w:rPr>
+        <w:t>Disadvantages</w:t>
+      </w:r>
+      <w:bookmarkEnd w:id="19"/>
+    </w:p>
+    <w:p>
+      <w:pPr>
+        <w:pStyle w:val="Listenabsatz"/>
+        <w:numPr>
+          <w:ilvl w:val="0"/>
+          <w:numId w:val="10"/>
+        </w:numPr>
+        <w:ind w:left="426"/>
+        <w:rPr>
+          <w:lang w:val="en-GB" w:eastAsia="de-DE"/>
+        </w:rPr>
+      </w:pPr>
+      <w:r>
+        <w:rPr>
+          <w:lang w:val="en-GB" w:eastAsia="de-DE"/>
+        </w:rPr>
+        <w:t>Need to maintain consistency between caches and the source of truth such as the database through cache invalidation.</w:t>
+      </w:r>
+    </w:p>
+    <w:p>
+      <w:pPr>
+        <w:pStyle w:val="Listenabsatz"/>
+        <w:numPr>
+          <w:ilvl w:val="0"/>
+          <w:numId w:val="10"/>
+        </w:numPr>
+        <w:ind w:left="426"/>
+        <w:rPr>
+          <w:lang w:val="en-GB" w:eastAsia="de-DE"/>
+        </w:rPr>
+      </w:pPr>
+      <w:r>
+        <w:rPr>
+          <w:lang w:val="en-GB" w:eastAsia="de-DE"/>
+        </w:rPr>
+        <w:t>Cache invalidation is a difficult problem, there is additional complexity associated with when to update the cache.</w:t>
+      </w:r>
+    </w:p>
+    <w:p>
+      <w:pPr>
+        <w:pStyle w:val="Listenabsatz"/>
+        <w:numPr>
+          <w:ilvl w:val="0"/>
+          <w:numId w:val="10"/>
+        </w:numPr>
+        <w:ind w:left="426"/>
+        <w:rPr>
+          <w:lang w:val="en-GB" w:eastAsia="de-DE"/>
+        </w:rPr>
+      </w:pPr>
+      <w:r>
+        <w:rPr>
+          <w:lang w:val="en-GB" w:eastAsia="de-DE"/>
+        </w:rPr>
+        <w:t>Need to make application changes such as adding Redis or memcached.</w:t>
+      </w:r>
+    </w:p>
+    <w:p>
+      <w:pPr>
+        <w:pStyle w:val="Listenabsatz"/>
+        <w:numPr>
+          <w:ilvl w:val="0"/>
+          <w:numId w:val="10"/>
+        </w:numPr>
+        <w:ind w:left="426"/>
+        <w:rPr>
+          <w:lang w:val="en-GB" w:eastAsia="de-DE"/>
+        </w:rPr>
+      </w:pPr>
+      <w:r>
+        <w:rPr>
+          <w:lang w:val="en-GB" w:eastAsia="de-DE"/>
+        </w:rPr>
+        <w:t>additional disadvantages depending to the caching type, e.g:</w:t>
+      </w:r>
+    </w:p>
+    <w:p>
+      <w:pPr>
+        <w:pStyle w:val="Listenabsatz"/>
+        <w:numPr>
+          <w:ilvl w:val="1"/>
+          <w:numId w:val="10"/>
+        </w:numPr>
+        <w:ind w:left="851"/>
+        <w:rPr>
+          <w:lang w:val="en-GB" w:eastAsia="de-DE"/>
+        </w:rPr>
+      </w:pPr>
+      <w:r>
+        <w:rPr>
+          <w:lang w:val="en-GB" w:eastAsia="de-DE"/>
+        </w:rPr>
+        <w:t>write-behind</w:t>
+      </w:r>
+    </w:p>
+    <w:p>
+      <w:pPr>
+        <w:pStyle w:val="Listenabsatz"/>
+        <w:numPr>
+          <w:ilvl w:val="2"/>
+          <w:numId w:val="10"/>
+        </w:numPr>
+        <w:ind w:left="1276"/>
+        <w:rPr>
+          <w:lang w:val="en-GB" w:eastAsia="de-DE"/>
+        </w:rPr>
+      </w:pPr>
+      <w:r>
+        <w:rPr>
+          <w:lang w:val="en-GB" w:eastAsia="de-DE"/>
+        </w:rPr>
+        <w:t>There could be data loss if the cache goes down prior to its contents hitting the data store.</w:t>
+      </w:r>
+    </w:p>
+    <w:p>
+      <w:pPr>
+        <w:pStyle w:val="Listenabsatz"/>
+        <w:numPr>
+          <w:ilvl w:val="2"/>
+          <w:numId w:val="10"/>
+        </w:numPr>
+        <w:ind w:left="1276"/>
+        <w:rPr>
+          <w:lang w:val="en-GB" w:eastAsia="de-DE"/>
+        </w:rPr>
+      </w:pPr>
+      <w:r>
+        <w:rPr>
+          <w:lang w:val="en-GB" w:eastAsia="de-DE"/>
+        </w:rPr>
+        <w:t>It is more complex to implement write-behind than it is to implement cache-aside or write-through.</w:t>
+      </w:r>
+    </w:p>
+    <w:p>
+      <w:pPr>
+        <w:pStyle w:val="Listenabsatz"/>
+        <w:numPr>
+          <w:ilvl w:val="1"/>
+          <w:numId w:val="10"/>
+        </w:numPr>
+        <w:ind w:left="851"/>
+        <w:rPr>
+          <w:lang w:val="en-GB" w:eastAsia="de-DE"/>
+        </w:rPr>
+      </w:pPr>
+      <w:r>
+        <w:rPr>
+          <w:lang w:val="en-GB" w:eastAsia="de-DE"/>
+        </w:rPr>
+        <w:t>refresh-ahead</w:t>
+      </w:r>
+    </w:p>
+    <w:p>
+      <w:pPr>
+        <w:pStyle w:val="Listenabsatz"/>
+        <w:numPr>
+          <w:ilvl w:val="2"/>
+          <w:numId w:val="10"/>
+        </w:numPr>
+        <w:ind w:left="1276"/>
+        <w:rPr>
+          <w:lang w:val="en-GB" w:eastAsia="de-DE"/>
+        </w:rPr>
+      </w:pPr>
+      <w:r>
+        <w:rPr>
+          <w:lang w:val="en-GB" w:eastAsia="de-DE"/>
+        </w:rPr>
+        <w:t>Not accurately predicting which items are likely to be needed in the future can result in reduced performance than without refresh-ahead.</w:t>
+      </w:r>
     </w:p>
     <w:p>
       <w:pPr>
@@ -158,20 +3862,435 @@
           <w:lang w:val="en-GB" w:eastAsia="de-DE"/>
         </w:rPr>
       </w:pPr>
+      <w:bookmarkStart w:id="20" w:name="_Toc517703"/>
       <w:r>
         <w:rPr>
           <w:lang w:val="en-GB" w:eastAsia="de-DE"/>
         </w:rPr>
         <w:t>What is the difference between RPC and Rest?</w:t>
       </w:r>
-    </w:p>
-    <w:p>
-      <w:pPr>
-        <w:rPr>
-          <w:lang w:val="en-GB" w:eastAsia="de-DE"/>
-        </w:rPr>
-      </w:pPr>
-    </w:p>
+      <w:bookmarkEnd w:id="20"/>
+    </w:p>
+    <w:p>
+      <w:pPr>
+        <w:rPr>
+          <w:lang w:val="en-GB" w:eastAsia="de-DE"/>
+        </w:rPr>
+      </w:pPr>
+      <w:hyperlink r:id="rId21" w:history="1">
+        <w:r>
+          <w:rPr>
+            <w:rStyle w:val="Hyperlink"/>
+            <w:lang w:val="en-GB" w:eastAsia="de-DE"/>
+          </w:rPr>
+          <w:t>https://github.com/kwbln/system-design-primer#remote-procedure-call-rpc</w:t>
+        </w:r>
+      </w:hyperlink>
+    </w:p>
+    <w:p>
+      <w:pPr>
+        <w:rPr>
+          <w:lang w:val="en-GB" w:eastAsia="de-DE"/>
+        </w:rPr>
+      </w:pPr>
+      <w:hyperlink r:id="rId22" w:history="1">
+        <w:r>
+          <w:rPr>
+            <w:rStyle w:val="Hyperlink"/>
+            <w:lang w:val="en-GB" w:eastAsia="de-DE"/>
+          </w:rPr>
+          <w:t>https://github.com/kwbln/system-design-primer#representational-state-transfer-rest</w:t>
+        </w:r>
+      </w:hyperlink>
+    </w:p>
+    <w:p>
+      <w:pPr>
+        <w:rPr>
+          <w:lang w:val="en-GB" w:eastAsia="de-DE"/>
+        </w:rPr>
+      </w:pPr>
+      <w:hyperlink r:id="rId23" w:history="1">
+        <w:r>
+          <w:rPr>
+            <w:rStyle w:val="Hyperlink"/>
+            <w:lang w:val="en-GB" w:eastAsia="de-DE"/>
+          </w:rPr>
+          <w:t>https://apihandyman.io/do-you-really-know-why-you-prefer-rest-over-rpc/</w:t>
+        </w:r>
+      </w:hyperlink>
+      <w:r>
+        <w:rPr>
+          <w:lang w:val="en-GB" w:eastAsia="de-DE"/>
+        </w:rPr>
+        <w:t xml:space="preserve"> </w:t>
+      </w:r>
+    </w:p>
+    <w:p>
+      <w:pPr>
+        <w:rPr>
+          <w:lang w:val="en-GB" w:eastAsia="de-DE"/>
+        </w:rPr>
+      </w:pPr>
+      <w:hyperlink r:id="rId24" w:history="1">
+        <w:r>
+          <w:rPr>
+            <w:rStyle w:val="Hyperlink"/>
+            <w:lang w:val="en-GB" w:eastAsia="de-DE"/>
+          </w:rPr>
+          <w:t>https://www.smashingmagazine.com/2016/09/understanding-rest-and-rpc-for-http-apis/</w:t>
+        </w:r>
+      </w:hyperlink>
+      <w:r>
+        <w:rPr>
+          <w:lang w:val="en-GB" w:eastAsia="de-DE"/>
+        </w:rPr>
+        <w:t xml:space="preserve"> </w:t>
+      </w:r>
+    </w:p>
+    <w:tbl>
+      <w:tblPr>
+        <w:tblStyle w:val="Tabellenraster"/>
+        <w:tblW w:w="0" w:type="auto"/>
+        <w:tblLook w:val="04A0" w:firstRow="1" w:lastRow="0" w:firstColumn="1" w:lastColumn="0" w:noHBand="0" w:noVBand="1"/>
+      </w:tblPr>
+      <w:tblGrid>
+        <w:gridCol w:w="4698"/>
+        <w:gridCol w:w="4698"/>
+      </w:tblGrid>
+      <w:tr>
+        <w:tc>
+          <w:tcPr>
+            <w:tcW w:w="4698" w:type="dxa"/>
+          </w:tcPr>
+          <w:p>
+            <w:pPr>
+              <w:rPr>
+                <w:lang w:val="en-GB" w:eastAsia="de-DE"/>
+              </w:rPr>
+            </w:pPr>
+            <w:r>
+              <w:rPr>
+                <w:lang w:val="en-GB" w:eastAsia="de-DE"/>
+              </w:rPr>
+              <w:t>RPC</w:t>
+            </w:r>
+          </w:p>
+        </w:tc>
+        <w:tc>
+          <w:tcPr>
+            <w:tcW w:w="4698" w:type="dxa"/>
+          </w:tcPr>
+          <w:p>
+            <w:pPr>
+              <w:rPr>
+                <w:lang w:val="en-GB" w:eastAsia="de-DE"/>
+              </w:rPr>
+            </w:pPr>
+            <w:r>
+              <w:rPr>
+                <w:lang w:val="en-GB" w:eastAsia="de-DE"/>
+              </w:rPr>
+              <w:t>REST</w:t>
+            </w:r>
+          </w:p>
+        </w:tc>
+      </w:tr>
+      <w:tr>
+        <w:tc>
+          <w:tcPr>
+            <w:tcW w:w="4698" w:type="dxa"/>
+          </w:tcPr>
+          <w:p>
+            <w:pPr>
+              <w:rPr>
+                <w:lang w:val="en-GB" w:eastAsia="de-DE"/>
+              </w:rPr>
+            </w:pPr>
+            <w:r>
+              <w:rPr>
+                <w:lang w:val="en-GB" w:eastAsia="de-DE"/>
+              </w:rPr>
+              <w:t>Remote procedure call</w:t>
+            </w:r>
+          </w:p>
+        </w:tc>
+        <w:tc>
+          <w:tcPr>
+            <w:tcW w:w="4698" w:type="dxa"/>
+          </w:tcPr>
+          <w:p>
+            <w:pPr>
+              <w:rPr>
+                <w:lang w:val="en-GB" w:eastAsia="de-DE"/>
+              </w:rPr>
+            </w:pPr>
+            <w:r>
+              <w:rPr>
+                <w:lang w:val="en-GB" w:eastAsia="de-DE"/>
+              </w:rPr>
+              <w:t>Representational state transfer</w:t>
+            </w:r>
+          </w:p>
+        </w:tc>
+      </w:tr>
+      <w:tr>
+        <w:tc>
+          <w:tcPr>
+            <w:tcW w:w="4698" w:type="dxa"/>
+          </w:tcPr>
+          <w:p>
+            <w:pPr>
+              <w:rPr>
+                <w:lang w:val="en-GB" w:eastAsia="de-DE"/>
+              </w:rPr>
+            </w:pPr>
+            <w:r>
+              <w:rPr>
+                <w:lang w:val="en-GB" w:eastAsia="de-DE"/>
+              </w:rPr>
+              <w:t xml:space="preserve">In an RPC, a client causes a procedure to execute on a different address space, usually a remote server. </w:t>
+            </w:r>
+          </w:p>
+          <w:p>
+            <w:pPr>
+              <w:rPr>
+                <w:lang w:val="en-GB" w:eastAsia="de-DE"/>
+              </w:rPr>
+            </w:pPr>
+            <w:r>
+              <w:rPr>
+                <w:lang w:val="en-GB" w:eastAsia="de-DE"/>
+              </w:rPr>
+              <w:t xml:space="preserve">The procedure is coded as if it were a local procedure call, abstracting away the details of how to communicate with the server from the client program. </w:t>
+            </w:r>
+          </w:p>
+          <w:p>
+            <w:pPr>
+              <w:rPr>
+                <w:lang w:val="en-GB" w:eastAsia="de-DE"/>
+              </w:rPr>
+            </w:pPr>
+            <w:r>
+              <w:rPr>
+                <w:lang w:val="en-GB" w:eastAsia="de-DE"/>
+              </w:rPr>
+              <w:t>Remote calls are usually slower and less reliable than local calls so it is helpful to distinguish RPC calls from local calls.</w:t>
+            </w:r>
+          </w:p>
+        </w:tc>
+        <w:tc>
+          <w:tcPr>
+            <w:tcW w:w="4698" w:type="dxa"/>
+          </w:tcPr>
+          <w:p>
+            <w:pPr>
+              <w:rPr>
+                <w:lang w:val="en-GB" w:eastAsia="de-DE"/>
+              </w:rPr>
+            </w:pPr>
+            <w:r>
+              <w:rPr>
+                <w:lang w:val="en-GB" w:eastAsia="de-DE"/>
+              </w:rPr>
+              <w:t xml:space="preserve">REST is an architectural style enforcing a client/server model where the client acts on a set of resources managed by the server. </w:t>
+            </w:r>
+          </w:p>
+          <w:p>
+            <w:pPr>
+              <w:rPr>
+                <w:lang w:val="en-GB" w:eastAsia="de-DE"/>
+              </w:rPr>
+            </w:pPr>
+            <w:r>
+              <w:rPr>
+                <w:lang w:val="en-GB" w:eastAsia="de-DE"/>
+              </w:rPr>
+              <w:t xml:space="preserve">The server provides a representation of resources and actions that can either manipulate or get a new representation of resources. </w:t>
+            </w:r>
+          </w:p>
+          <w:p>
+            <w:pPr>
+              <w:rPr>
+                <w:lang w:val="en-GB" w:eastAsia="de-DE"/>
+              </w:rPr>
+            </w:pPr>
+            <w:r>
+              <w:rPr>
+                <w:lang w:val="en-GB" w:eastAsia="de-DE"/>
+              </w:rPr>
+              <w:t>All communication must be stateless and cacheable.</w:t>
+            </w:r>
+          </w:p>
+        </w:tc>
+      </w:tr>
+      <w:tr>
+        <w:tc>
+          <w:tcPr>
+            <w:tcW w:w="4698" w:type="dxa"/>
+          </w:tcPr>
+          <w:p>
+            <w:pPr>
+              <w:rPr>
+                <w:lang w:val="en-GB" w:eastAsia="de-DE"/>
+              </w:rPr>
+            </w:pPr>
+            <w:r>
+              <w:rPr>
+                <w:lang w:val="en-GB" w:eastAsia="de-DE"/>
+              </w:rPr>
+              <w:lastRenderedPageBreak/>
+              <w:t xml:space="preserve">RPC style endpoints are great when you want only one job done well. </w:t>
+            </w:r>
+          </w:p>
+          <w:p>
+            <w:pPr>
+              <w:rPr>
+                <w:lang w:val="en-GB" w:eastAsia="de-DE"/>
+              </w:rPr>
+            </w:pPr>
+            <w:r>
+              <w:rPr>
+                <w:lang w:val="en-GB" w:eastAsia="de-DE"/>
+              </w:rPr>
+              <w:t xml:space="preserve">This makes it useful to one or two app clients because it is niche a service. </w:t>
+            </w:r>
+          </w:p>
+          <w:p>
+            <w:pPr>
+              <w:rPr>
+                <w:lang w:val="en-GB" w:eastAsia="de-DE"/>
+              </w:rPr>
+            </w:pPr>
+            <w:r>
+              <w:rPr>
+                <w:lang w:val="en-GB" w:eastAsia="de-DE"/>
+              </w:rPr>
+              <w:t xml:space="preserve">RPC endpoints can implement business logic inside the service, given that it only does one thing. </w:t>
+            </w:r>
+          </w:p>
+          <w:p>
+            <w:pPr>
+              <w:rPr>
+                <w:lang w:val="en-GB" w:eastAsia="de-DE"/>
+              </w:rPr>
+            </w:pPr>
+            <w:r>
+              <w:rPr>
+                <w:lang w:val="en-GB" w:eastAsia="de-DE"/>
+              </w:rPr>
+              <w:t>This adds simplicity and clarity to the service.</w:t>
+            </w:r>
+          </w:p>
+        </w:tc>
+        <w:tc>
+          <w:tcPr>
+            <w:tcW w:w="4698" w:type="dxa"/>
+          </w:tcPr>
+          <w:p>
+            <w:pPr>
+              <w:rPr>
+                <w:lang w:val="en-GB" w:eastAsia="de-DE"/>
+              </w:rPr>
+            </w:pPr>
+            <w:r>
+              <w:rPr>
+                <w:lang w:val="en-GB" w:eastAsia="de-DE"/>
+              </w:rPr>
+              <w:t xml:space="preserve">For a REST endpoint, you must treat it like a resource that provides domain data. </w:t>
+            </w:r>
+          </w:p>
+          <w:p>
+            <w:pPr>
+              <w:rPr>
+                <w:lang w:val="en-GB" w:eastAsia="de-DE"/>
+              </w:rPr>
+            </w:pPr>
+            <w:r>
+              <w:rPr>
+                <w:lang w:val="en-GB" w:eastAsia="de-DE"/>
+              </w:rPr>
+              <w:t xml:space="preserve">The reward is you are now segregating data into separate domains. </w:t>
+            </w:r>
+          </w:p>
+          <w:p>
+            <w:pPr>
+              <w:rPr>
+                <w:lang w:val="en-GB" w:eastAsia="de-DE"/>
+              </w:rPr>
+            </w:pPr>
+            <w:r>
+              <w:rPr>
+                <w:lang w:val="en-GB" w:eastAsia="de-DE"/>
+              </w:rPr>
+              <w:t xml:space="preserve">This makes it useful for when you have any number of apps requesting data. </w:t>
+            </w:r>
+          </w:p>
+          <w:p>
+            <w:pPr>
+              <w:rPr>
+                <w:lang w:val="en-GB" w:eastAsia="de-DE"/>
+              </w:rPr>
+            </w:pPr>
+            <w:r>
+              <w:rPr>
+                <w:lang w:val="en-GB" w:eastAsia="de-DE"/>
+              </w:rPr>
+              <w:t>This approach attempts to decouple data from application or business logic.</w:t>
+            </w:r>
+          </w:p>
+        </w:tc>
+      </w:tr>
+      <w:tr>
+        <w:tc>
+          <w:tcPr>
+            <w:tcW w:w="9396" w:type="dxa"/>
+            <w:gridSpan w:val="2"/>
+          </w:tcPr>
+          <w:p>
+            <w:pPr>
+              <w:jc w:val="center"/>
+              <w:rPr>
+                <w:lang w:val="en-GB" w:eastAsia="de-DE"/>
+              </w:rPr>
+            </w:pPr>
+            <w:r>
+              <w:rPr>
+                <w:lang w:val="en-GB" w:eastAsia="de-DE"/>
+              </w:rPr>
+              <w:t xml:space="preserve">The answer to which style to implement is the usual “it depends.” </w:t>
+            </w:r>
+          </w:p>
+          <w:p>
+            <w:pPr>
+              <w:jc w:val="center"/>
+              <w:rPr>
+                <w:lang w:val="en-GB" w:eastAsia="de-DE"/>
+              </w:rPr>
+            </w:pPr>
+            <w:r>
+              <w:rPr>
+                <w:lang w:val="en-GB" w:eastAsia="de-DE"/>
+              </w:rPr>
+              <w:t xml:space="preserve">A distributed large scale system may benefit from REST while a smaller monolithic one does not. </w:t>
+            </w:r>
+          </w:p>
+          <w:p>
+            <w:pPr>
+              <w:jc w:val="center"/>
+              <w:rPr>
+                <w:lang w:val="en-GB" w:eastAsia="de-DE"/>
+              </w:rPr>
+            </w:pPr>
+            <w:r>
+              <w:rPr>
+                <w:lang w:val="en-GB" w:eastAsia="de-DE"/>
+              </w:rPr>
+              <w:t>MVC systems with a basic CRUD can benefit from RPC as long as there is little need to scale.</w:t>
+            </w:r>
+          </w:p>
+        </w:tc>
+      </w:tr>
+    </w:tbl>
     <w:p>
       <w:pPr>
         <w:pStyle w:val="berschrift2"/>
@@ -179,19 +4298,1191 @@
           <w:lang w:val="en-GB" w:eastAsia="de-DE"/>
         </w:rPr>
       </w:pPr>
+      <w:bookmarkStart w:id="21" w:name="_Toc517704"/>
       <w:r>
         <w:rPr>
           <w:lang w:val="en-GB" w:eastAsia="de-DE"/>
         </w:rPr>
         <w:t>How many cores does the Stackoverflow Servers have, with what chip Hz and how many MB L2 cache?</w:t>
       </w:r>
-    </w:p>
-    <w:p>
-      <w:pPr>
-        <w:rPr>
-          <w:lang w:val="en-GB" w:eastAsia="de-DE"/>
-        </w:rPr>
-      </w:pPr>
+      <w:bookmarkEnd w:id="21"/>
+    </w:p>
+    <w:p>
+      <w:pPr>
+        <w:rPr>
+          <w:lang w:val="en-GB" w:eastAsia="de-DE"/>
+        </w:rPr>
+      </w:pPr>
+      <w:hyperlink r:id="rId25" w:history="1">
+        <w:r>
+          <w:rPr>
+            <w:rStyle w:val="Hyperlink"/>
+            <w:lang w:val="en-GB" w:eastAsia="de-DE"/>
+          </w:rPr>
+          <w:t>https://nickcraver.com/blog/2016/02/17/stack-overflow-the-architecture-2016-edition/</w:t>
+        </w:r>
+      </w:hyperlink>
+    </w:p>
+    <w:p>
+      <w:pPr>
+        <w:rPr>
+          <w:lang w:val="en-GB" w:eastAsia="de-DE"/>
+        </w:rPr>
+      </w:pPr>
+      <w:hyperlink r:id="rId26" w:history="1">
+        <w:r>
+          <w:rPr>
+            <w:rStyle w:val="Hyperlink"/>
+            <w:lang w:val="en-GB" w:eastAsia="de-DE"/>
+          </w:rPr>
+          <w:t>https://nickcraver.com/blog/2016/03/29/stack-overflow-the-hardware-2016-edition/</w:t>
+        </w:r>
+      </w:hyperlink>
+    </w:p>
+    <w:p>
+      <w:pPr>
+        <w:rPr>
+          <w:lang w:val="en-GB" w:eastAsia="de-DE"/>
+        </w:rPr>
+      </w:pPr>
+      <w:r>
+        <w:rPr>
+          <w:lang w:val="en-GB" w:eastAsia="de-DE"/>
+        </w:rPr>
+        <w:t>(</w:t>
+      </w:r>
+      <w:r>
+        <w:rPr>
+          <w:lang w:val="en-GB" w:eastAsia="de-DE"/>
+        </w:rPr>
+        <w:t>Servers Running Stack Overflow &amp; Stack Exchange Sites</w:t>
+      </w:r>
+      <w:r>
+        <w:rPr>
+          <w:lang w:val="en-GB" w:eastAsia="de-DE"/>
+        </w:rPr>
+        <w:t>)</w:t>
+      </w:r>
+    </w:p>
+    <w:p>
+      <w:pPr>
+        <w:pStyle w:val="berschrift3"/>
+        <w:rPr>
+          <w:lang w:val="en-GB" w:eastAsia="de-DE"/>
+        </w:rPr>
+      </w:pPr>
+      <w:r>
+        <w:rPr>
+          <w:lang w:val="en-GB" w:eastAsia="de-DE"/>
+        </w:rPr>
+        <w:t>SQL Servers (Stack Overflow Cluster)</w:t>
+      </w:r>
+    </w:p>
+    <w:p>
+      <w:pPr>
+        <w:rPr>
+          <w:lang w:val="en-GB" w:eastAsia="de-DE"/>
+        </w:rPr>
+      </w:pPr>
+      <w:r>
+        <w:rPr>
+          <w:lang w:val="en-GB" w:eastAsia="de-DE"/>
+        </w:rPr>
+        <w:t>2 Dell R720xd Servers, each with:</w:t>
+      </w:r>
+    </w:p>
+    <w:p>
+      <w:pPr>
+        <w:pStyle w:val="Listenabsatz"/>
+        <w:numPr>
+          <w:ilvl w:val="0"/>
+          <w:numId w:val="11"/>
+        </w:numPr>
+        <w:ind w:left="426"/>
+        <w:rPr>
+          <w:lang w:val="en-GB" w:eastAsia="de-DE"/>
+        </w:rPr>
+      </w:pPr>
+      <w:r>
+        <w:rPr>
+          <w:highlight w:val="green"/>
+          <w:lang w:val="en-GB" w:eastAsia="de-DE"/>
+        </w:rPr>
+        <w:t>Dual E5-2697v2 Processors</w:t>
+      </w:r>
+      <w:r>
+        <w:rPr>
+          <w:lang w:val="en-GB" w:eastAsia="de-DE"/>
+        </w:rPr>
+        <w:t xml:space="preserve"> (</w:t>
+      </w:r>
+      <w:r>
+        <w:rPr>
+          <w:highlight w:val="cyan"/>
+          <w:lang w:val="en-GB" w:eastAsia="de-DE"/>
+        </w:rPr>
+        <w:t>12 cores</w:t>
+      </w:r>
+      <w:r>
+        <w:rPr>
+          <w:lang w:val="en-GB" w:eastAsia="de-DE"/>
+        </w:rPr>
+        <w:t xml:space="preserve"> @2.7–3.5GHz each)</w:t>
+      </w:r>
+    </w:p>
+    <w:p>
+      <w:pPr>
+        <w:pStyle w:val="Listenabsatz"/>
+        <w:numPr>
+          <w:ilvl w:val="0"/>
+          <w:numId w:val="11"/>
+        </w:numPr>
+        <w:ind w:left="426"/>
+        <w:rPr>
+          <w:lang w:val="en-GB" w:eastAsia="de-DE"/>
+        </w:rPr>
+      </w:pPr>
+      <w:r>
+        <w:rPr>
+          <w:lang w:val="en-GB" w:eastAsia="de-DE"/>
+        </w:rPr>
+        <w:t>384 GB of RAM (24x 16 GB DIMMs)</w:t>
+      </w:r>
+    </w:p>
+    <w:p>
+      <w:pPr>
+        <w:pStyle w:val="Listenabsatz"/>
+        <w:numPr>
+          <w:ilvl w:val="0"/>
+          <w:numId w:val="11"/>
+        </w:numPr>
+        <w:ind w:left="426"/>
+        <w:rPr>
+          <w:lang w:val="en-GB" w:eastAsia="de-DE"/>
+        </w:rPr>
+      </w:pPr>
+      <w:r>
+        <w:rPr>
+          <w:lang w:val="en-GB" w:eastAsia="de-DE"/>
+        </w:rPr>
+        <w:t>1x Intel P3608 4 TB NVMe PCIe SSD (RAID 0, 2 controllers per card)</w:t>
+      </w:r>
+    </w:p>
+    <w:p>
+      <w:pPr>
+        <w:pStyle w:val="Listenabsatz"/>
+        <w:numPr>
+          <w:ilvl w:val="0"/>
+          <w:numId w:val="11"/>
+        </w:numPr>
+        <w:ind w:left="426"/>
+        <w:rPr>
+          <w:lang w:val="en-GB" w:eastAsia="de-DE"/>
+        </w:rPr>
+      </w:pPr>
+      <w:r>
+        <w:rPr>
+          <w:lang w:val="en-GB" w:eastAsia="de-DE"/>
+        </w:rPr>
+        <w:t>24x Intel 710 200 GB SATA SSDs (RAID 10)</w:t>
+      </w:r>
+    </w:p>
+    <w:p>
+      <w:pPr>
+        <w:pStyle w:val="Listenabsatz"/>
+        <w:numPr>
+          <w:ilvl w:val="0"/>
+          <w:numId w:val="11"/>
+        </w:numPr>
+        <w:ind w:left="426"/>
+        <w:rPr>
+          <w:lang w:val="en-GB" w:eastAsia="de-DE"/>
+        </w:rPr>
+      </w:pPr>
+      <w:r>
+        <w:rPr>
+          <w:lang w:val="en-GB" w:eastAsia="de-DE"/>
+        </w:rPr>
+        <w:t>Dual 10 Gbps network (Intel X540/I350 NDC)</w:t>
+      </w:r>
+    </w:p>
+    <w:p>
+      <w:pPr>
+        <w:pStyle w:val="berschrift3"/>
+        <w:rPr>
+          <w:lang w:val="en-GB" w:eastAsia="de-DE"/>
+        </w:rPr>
+      </w:pPr>
+      <w:r>
+        <w:rPr>
+          <w:lang w:val="en-GB" w:eastAsia="de-DE"/>
+        </w:rPr>
+        <w:t>SQL Servers (Stack Exchange “…and everything else” Cluster)</w:t>
+      </w:r>
+    </w:p>
+    <w:p>
+      <w:pPr>
+        <w:rPr>
+          <w:lang w:val="en-GB" w:eastAsia="de-DE"/>
+        </w:rPr>
+      </w:pPr>
+      <w:r>
+        <w:rPr>
+          <w:lang w:val="en-GB" w:eastAsia="de-DE"/>
+        </w:rPr>
+        <w:t>2 Dell R730xd Servers, each with:</w:t>
+      </w:r>
+    </w:p>
+    <w:p>
+      <w:pPr>
+        <w:pStyle w:val="Listenabsatz"/>
+        <w:numPr>
+          <w:ilvl w:val="0"/>
+          <w:numId w:val="13"/>
+        </w:numPr>
+        <w:ind w:left="426"/>
+        <w:rPr>
+          <w:lang w:val="en-GB" w:eastAsia="de-DE"/>
+        </w:rPr>
+      </w:pPr>
+      <w:r>
+        <w:rPr>
+          <w:highlight w:val="green"/>
+          <w:lang w:val="en-GB" w:eastAsia="de-DE"/>
+        </w:rPr>
+        <w:t>Dual E5-2667v3 Processors</w:t>
+      </w:r>
+      <w:r>
+        <w:rPr>
+          <w:lang w:val="en-GB" w:eastAsia="de-DE"/>
+        </w:rPr>
+        <w:t xml:space="preserve"> (</w:t>
+      </w:r>
+      <w:r>
+        <w:rPr>
+          <w:highlight w:val="cyan"/>
+          <w:lang w:val="en-GB" w:eastAsia="de-DE"/>
+        </w:rPr>
+        <w:t>8 cores</w:t>
+      </w:r>
+      <w:r>
+        <w:rPr>
+          <w:lang w:val="en-GB" w:eastAsia="de-DE"/>
+        </w:rPr>
+        <w:t xml:space="preserve"> @3.2–3.6GHz each)</w:t>
+      </w:r>
+    </w:p>
+    <w:p>
+      <w:pPr>
+        <w:pStyle w:val="Listenabsatz"/>
+        <w:numPr>
+          <w:ilvl w:val="0"/>
+          <w:numId w:val="13"/>
+        </w:numPr>
+        <w:ind w:left="426"/>
+        <w:rPr>
+          <w:lang w:val="en-GB" w:eastAsia="de-DE"/>
+        </w:rPr>
+      </w:pPr>
+      <w:r>
+        <w:rPr>
+          <w:lang w:val="en-GB" w:eastAsia="de-DE"/>
+        </w:rPr>
+        <w:t>768 GB of RAM (24x 32 GB DIMMs)</w:t>
+      </w:r>
+    </w:p>
+    <w:p>
+      <w:pPr>
+        <w:pStyle w:val="Listenabsatz"/>
+        <w:numPr>
+          <w:ilvl w:val="0"/>
+          <w:numId w:val="13"/>
+        </w:numPr>
+        <w:ind w:left="426"/>
+        <w:rPr>
+          <w:lang w:val="en-GB" w:eastAsia="de-DE"/>
+        </w:rPr>
+      </w:pPr>
+      <w:r>
+        <w:rPr>
+          <w:lang w:val="en-GB" w:eastAsia="de-DE"/>
+        </w:rPr>
+        <w:t>3x Intel P3700 2 TB NVMe PCIe SSD (RAID 0)</w:t>
+      </w:r>
+    </w:p>
+    <w:p>
+      <w:pPr>
+        <w:pStyle w:val="Listenabsatz"/>
+        <w:numPr>
+          <w:ilvl w:val="0"/>
+          <w:numId w:val="13"/>
+        </w:numPr>
+        <w:ind w:left="426"/>
+        <w:rPr>
+          <w:lang w:val="en-GB" w:eastAsia="de-DE"/>
+        </w:rPr>
+      </w:pPr>
+      <w:r>
+        <w:rPr>
+          <w:lang w:val="en-GB" w:eastAsia="de-DE"/>
+        </w:rPr>
+        <w:t>24x 10K Spinny 1.2 TB SATA HDDs (RAID 10)</w:t>
+      </w:r>
+    </w:p>
+    <w:p>
+      <w:pPr>
+        <w:pStyle w:val="Listenabsatz"/>
+        <w:numPr>
+          <w:ilvl w:val="0"/>
+          <w:numId w:val="13"/>
+        </w:numPr>
+        <w:ind w:left="426"/>
+        <w:rPr>
+          <w:lang w:val="en-GB" w:eastAsia="de-DE"/>
+        </w:rPr>
+      </w:pPr>
+      <w:r>
+        <w:rPr>
+          <w:lang w:val="en-GB" w:eastAsia="de-DE"/>
+        </w:rPr>
+        <w:t>Dual 10 Gbps network (Intel X540/I350 NDC)</w:t>
+      </w:r>
+    </w:p>
+    <w:p>
+      <w:pPr>
+        <w:pStyle w:val="berschrift3"/>
+        <w:rPr>
+          <w:lang w:val="en-GB" w:eastAsia="de-DE"/>
+        </w:rPr>
+      </w:pPr>
+      <w:r>
+        <w:rPr>
+          <w:lang w:val="en-GB" w:eastAsia="de-DE"/>
+        </w:rPr>
+        <w:t>Web Servers</w:t>
+      </w:r>
+    </w:p>
+    <w:p>
+      <w:pPr>
+        <w:rPr>
+          <w:lang w:val="en-GB" w:eastAsia="de-DE"/>
+        </w:rPr>
+      </w:pPr>
+      <w:r>
+        <w:rPr>
+          <w:lang w:val="en-GB" w:eastAsia="de-DE"/>
+        </w:rPr>
+        <w:t>11 Dell R630 Servers, each with:</w:t>
+      </w:r>
+    </w:p>
+    <w:p>
+      <w:pPr>
+        <w:pStyle w:val="Listenabsatz"/>
+        <w:numPr>
+          <w:ilvl w:val="0"/>
+          <w:numId w:val="14"/>
+        </w:numPr>
+        <w:ind w:left="426"/>
+        <w:rPr>
+          <w:lang w:val="en-GB" w:eastAsia="de-DE"/>
+        </w:rPr>
+      </w:pPr>
+      <w:r>
+        <w:rPr>
+          <w:highlight w:val="green"/>
+          <w:lang w:val="en-GB" w:eastAsia="de-DE"/>
+        </w:rPr>
+        <w:t>Dual E5-2690v3 Processors</w:t>
+      </w:r>
+      <w:r>
+        <w:rPr>
+          <w:lang w:val="en-GB" w:eastAsia="de-DE"/>
+        </w:rPr>
+        <w:t xml:space="preserve"> (</w:t>
+      </w:r>
+      <w:r>
+        <w:rPr>
+          <w:highlight w:val="cyan"/>
+          <w:lang w:val="en-GB" w:eastAsia="de-DE"/>
+        </w:rPr>
+        <w:t>12 cores</w:t>
+      </w:r>
+      <w:r>
+        <w:rPr>
+          <w:lang w:val="en-GB" w:eastAsia="de-DE"/>
+        </w:rPr>
+        <w:t xml:space="preserve"> @2.6–3.5GHz each)</w:t>
+      </w:r>
+    </w:p>
+    <w:p>
+      <w:pPr>
+        <w:pStyle w:val="Listenabsatz"/>
+        <w:numPr>
+          <w:ilvl w:val="0"/>
+          <w:numId w:val="14"/>
+        </w:numPr>
+        <w:ind w:left="426"/>
+        <w:rPr>
+          <w:lang w:val="en-GB" w:eastAsia="de-DE"/>
+        </w:rPr>
+      </w:pPr>
+      <w:r>
+        <w:rPr>
+          <w:lang w:val="en-GB" w:eastAsia="de-DE"/>
+        </w:rPr>
+        <w:t>64 GB of RAM (8x 8 GB DIMMs)</w:t>
+      </w:r>
+    </w:p>
+    <w:p>
+      <w:pPr>
+        <w:pStyle w:val="Listenabsatz"/>
+        <w:numPr>
+          <w:ilvl w:val="0"/>
+          <w:numId w:val="14"/>
+        </w:numPr>
+        <w:ind w:left="426"/>
+        <w:rPr>
+          <w:lang w:val="en-GB" w:eastAsia="de-DE"/>
+        </w:rPr>
+      </w:pPr>
+      <w:r>
+        <w:rPr>
+          <w:lang w:val="en-GB" w:eastAsia="de-DE"/>
+        </w:rPr>
+        <w:t>2x Intel 320 300GB SATA SSDs (RAID 1)</w:t>
+      </w:r>
+    </w:p>
+    <w:p>
+      <w:pPr>
+        <w:pStyle w:val="Listenabsatz"/>
+        <w:numPr>
+          <w:ilvl w:val="0"/>
+          <w:numId w:val="14"/>
+        </w:numPr>
+        <w:ind w:left="426"/>
+        <w:rPr>
+          <w:lang w:val="en-GB" w:eastAsia="de-DE"/>
+        </w:rPr>
+      </w:pPr>
+      <w:r>
+        <w:rPr>
+          <w:lang w:val="en-GB" w:eastAsia="de-DE"/>
+        </w:rPr>
+        <w:t>Dual 10 Gbps network (Intel X540/I350 NDC)</w:t>
+      </w:r>
+    </w:p>
+    <w:p>
+      <w:pPr>
+        <w:pStyle w:val="berschrift3"/>
+        <w:rPr>
+          <w:lang w:val="en-GB" w:eastAsia="de-DE"/>
+        </w:rPr>
+      </w:pPr>
+      <w:r>
+        <w:rPr>
+          <w:lang w:val="en-GB" w:eastAsia="de-DE"/>
+        </w:rPr>
+        <w:lastRenderedPageBreak/>
+        <w:t>Service Servers (Workers)</w:t>
+      </w:r>
+    </w:p>
+    <w:p>
+      <w:pPr>
+        <w:rPr>
+          <w:lang w:val="en-GB" w:eastAsia="de-DE"/>
+        </w:rPr>
+      </w:pPr>
+      <w:r>
+        <w:rPr>
+          <w:lang w:val="en-GB" w:eastAsia="de-DE"/>
+        </w:rPr>
+        <w:t>2 Dell R630 Servers, each with:</w:t>
+      </w:r>
+    </w:p>
+    <w:p>
+      <w:pPr>
+        <w:pStyle w:val="Listenabsatz"/>
+        <w:numPr>
+          <w:ilvl w:val="0"/>
+          <w:numId w:val="15"/>
+        </w:numPr>
+        <w:ind w:left="426"/>
+        <w:rPr>
+          <w:lang w:val="en-GB" w:eastAsia="de-DE"/>
+        </w:rPr>
+      </w:pPr>
+      <w:r>
+        <w:rPr>
+          <w:highlight w:val="green"/>
+          <w:lang w:val="en-GB" w:eastAsia="de-DE"/>
+        </w:rPr>
+        <w:t>Dual E5-2643 v3 Processors</w:t>
+      </w:r>
+      <w:r>
+        <w:rPr>
+          <w:lang w:val="en-GB" w:eastAsia="de-DE"/>
+        </w:rPr>
+        <w:t xml:space="preserve"> (</w:t>
+      </w:r>
+      <w:r>
+        <w:rPr>
+          <w:highlight w:val="cyan"/>
+          <w:lang w:val="en-GB" w:eastAsia="de-DE"/>
+        </w:rPr>
+        <w:t>6 cores</w:t>
+      </w:r>
+      <w:r>
+        <w:rPr>
+          <w:lang w:val="en-GB" w:eastAsia="de-DE"/>
+        </w:rPr>
+        <w:t xml:space="preserve"> @3.4–3.7GHz each)</w:t>
+      </w:r>
+    </w:p>
+    <w:p>
+      <w:pPr>
+        <w:pStyle w:val="Listenabsatz"/>
+        <w:numPr>
+          <w:ilvl w:val="0"/>
+          <w:numId w:val="15"/>
+        </w:numPr>
+        <w:ind w:left="426"/>
+        <w:rPr>
+          <w:lang w:val="en-GB" w:eastAsia="de-DE"/>
+        </w:rPr>
+      </w:pPr>
+      <w:r>
+        <w:rPr>
+          <w:lang w:val="en-GB" w:eastAsia="de-DE"/>
+        </w:rPr>
+        <w:t>64 GB of RAM (8x 8 GB DIMMs)</w:t>
+      </w:r>
+    </w:p>
+    <w:p>
+      <w:pPr>
+        <w:rPr>
+          <w:lang w:val="en-GB" w:eastAsia="de-DE"/>
+        </w:rPr>
+      </w:pPr>
+      <w:r>
+        <w:rPr>
+          <w:lang w:val="en-GB" w:eastAsia="de-DE"/>
+        </w:rPr>
+        <w:t>1 Dell R620 Server, with:</w:t>
+      </w:r>
+    </w:p>
+    <w:p>
+      <w:pPr>
+        <w:pStyle w:val="Listenabsatz"/>
+        <w:numPr>
+          <w:ilvl w:val="0"/>
+          <w:numId w:val="15"/>
+        </w:numPr>
+        <w:ind w:left="426"/>
+        <w:rPr>
+          <w:lang w:val="en-GB" w:eastAsia="de-DE"/>
+        </w:rPr>
+      </w:pPr>
+      <w:r>
+        <w:rPr>
+          <w:highlight w:val="green"/>
+          <w:lang w:val="en-GB" w:eastAsia="de-DE"/>
+        </w:rPr>
+        <w:t>Dual E5-2667 Processors</w:t>
+      </w:r>
+      <w:r>
+        <w:rPr>
+          <w:lang w:val="en-GB" w:eastAsia="de-DE"/>
+        </w:rPr>
+        <w:t xml:space="preserve"> (</w:t>
+      </w:r>
+      <w:r>
+        <w:rPr>
+          <w:highlight w:val="cyan"/>
+          <w:lang w:val="en-GB" w:eastAsia="de-DE"/>
+        </w:rPr>
+        <w:t>6 cores</w:t>
+      </w:r>
+      <w:r>
+        <w:rPr>
+          <w:lang w:val="en-GB" w:eastAsia="de-DE"/>
+        </w:rPr>
+        <w:t xml:space="preserve"> @2.9–3.5GHz each)</w:t>
+      </w:r>
+    </w:p>
+    <w:p>
+      <w:pPr>
+        <w:pStyle w:val="Listenabsatz"/>
+        <w:numPr>
+          <w:ilvl w:val="0"/>
+          <w:numId w:val="15"/>
+        </w:numPr>
+        <w:ind w:left="426"/>
+        <w:rPr>
+          <w:lang w:val="en-GB" w:eastAsia="de-DE"/>
+        </w:rPr>
+      </w:pPr>
+      <w:r>
+        <w:rPr>
+          <w:lang w:val="en-GB" w:eastAsia="de-DE"/>
+        </w:rPr>
+        <w:t>32 GB of RAM (8x 4 GB DIMMs)</w:t>
+      </w:r>
+    </w:p>
+    <w:p>
+      <w:pPr>
+        <w:pStyle w:val="Listenabsatz"/>
+        <w:numPr>
+          <w:ilvl w:val="0"/>
+          <w:numId w:val="15"/>
+        </w:numPr>
+        <w:ind w:left="426"/>
+        <w:rPr>
+          <w:lang w:val="en-GB" w:eastAsia="de-DE"/>
+        </w:rPr>
+      </w:pPr>
+      <w:r>
+        <w:rPr>
+          <w:lang w:val="en-GB" w:eastAsia="de-DE"/>
+        </w:rPr>
+        <w:t>2x Intel 320 300GB SATA SSDs (RAID 1)</w:t>
+      </w:r>
+    </w:p>
+    <w:p>
+      <w:pPr>
+        <w:pStyle w:val="Listenabsatz"/>
+        <w:numPr>
+          <w:ilvl w:val="0"/>
+          <w:numId w:val="15"/>
+        </w:numPr>
+        <w:ind w:left="426"/>
+        <w:rPr>
+          <w:lang w:val="en-GB" w:eastAsia="de-DE"/>
+        </w:rPr>
+      </w:pPr>
+      <w:r>
+        <w:rPr>
+          <w:lang w:val="en-GB" w:eastAsia="de-DE"/>
+        </w:rPr>
+        <w:t>Dual 10 Gbps network (Intel X540/I350 NDC)</w:t>
+      </w:r>
+    </w:p>
+    <w:p>
+      <w:pPr>
+        <w:pStyle w:val="berschrift3"/>
+        <w:rPr>
+          <w:lang w:val="en-GB" w:eastAsia="de-DE"/>
+        </w:rPr>
+      </w:pPr>
+      <w:r>
+        <w:rPr>
+          <w:lang w:val="en-GB" w:eastAsia="de-DE"/>
+        </w:rPr>
+        <w:t>Redis Servers (Cache)</w:t>
+      </w:r>
+    </w:p>
+    <w:p>
+      <w:pPr>
+        <w:rPr>
+          <w:lang w:val="en-GB" w:eastAsia="de-DE"/>
+        </w:rPr>
+      </w:pPr>
+      <w:r>
+        <w:rPr>
+          <w:lang w:val="en-GB" w:eastAsia="de-DE"/>
+        </w:rPr>
+        <w:t>2 Dell R630 Servers, each with:</w:t>
+      </w:r>
+    </w:p>
+    <w:p>
+      <w:pPr>
+        <w:pStyle w:val="Listenabsatz"/>
+        <w:numPr>
+          <w:ilvl w:val="0"/>
+          <w:numId w:val="16"/>
+        </w:numPr>
+        <w:ind w:left="426"/>
+        <w:rPr>
+          <w:lang w:val="en-GB" w:eastAsia="de-DE"/>
+        </w:rPr>
+      </w:pPr>
+      <w:r>
+        <w:rPr>
+          <w:highlight w:val="green"/>
+          <w:lang w:val="en-GB" w:eastAsia="de-DE"/>
+        </w:rPr>
+        <w:t>Dual E5-2687W v3 Processors</w:t>
+      </w:r>
+      <w:r>
+        <w:rPr>
+          <w:lang w:val="en-GB" w:eastAsia="de-DE"/>
+        </w:rPr>
+        <w:t xml:space="preserve"> (</w:t>
+      </w:r>
+      <w:r>
+        <w:rPr>
+          <w:highlight w:val="cyan"/>
+          <w:lang w:val="en-GB" w:eastAsia="de-DE"/>
+        </w:rPr>
+        <w:t>10 cores</w:t>
+      </w:r>
+      <w:r>
+        <w:rPr>
+          <w:lang w:val="en-GB" w:eastAsia="de-DE"/>
+        </w:rPr>
+        <w:t xml:space="preserve"> @3.1–3.5GHz each)</w:t>
+      </w:r>
+    </w:p>
+    <w:p>
+      <w:pPr>
+        <w:pStyle w:val="Listenabsatz"/>
+        <w:numPr>
+          <w:ilvl w:val="0"/>
+          <w:numId w:val="16"/>
+        </w:numPr>
+        <w:ind w:left="426"/>
+        <w:rPr>
+          <w:lang w:val="en-GB" w:eastAsia="de-DE"/>
+        </w:rPr>
+      </w:pPr>
+      <w:r>
+        <w:rPr>
+          <w:lang w:val="en-GB" w:eastAsia="de-DE"/>
+        </w:rPr>
+        <w:t>256 GB of RAM (16x 16 GB DIMMs)</w:t>
+      </w:r>
+    </w:p>
+    <w:p>
+      <w:pPr>
+        <w:pStyle w:val="Listenabsatz"/>
+        <w:numPr>
+          <w:ilvl w:val="0"/>
+          <w:numId w:val="16"/>
+        </w:numPr>
+        <w:ind w:left="426"/>
+        <w:rPr>
+          <w:lang w:val="en-GB" w:eastAsia="de-DE"/>
+        </w:rPr>
+      </w:pPr>
+      <w:r>
+        <w:rPr>
+          <w:lang w:val="en-GB" w:eastAsia="de-DE"/>
+        </w:rPr>
+        <w:t>2x Intel 520 240GB SATA SSDs (RAID 1)</w:t>
+      </w:r>
+    </w:p>
+    <w:p>
+      <w:pPr>
+        <w:pStyle w:val="Listenabsatz"/>
+        <w:numPr>
+          <w:ilvl w:val="0"/>
+          <w:numId w:val="16"/>
+        </w:numPr>
+        <w:ind w:left="426"/>
+        <w:rPr>
+          <w:lang w:val="en-GB" w:eastAsia="de-DE"/>
+        </w:rPr>
+      </w:pPr>
+      <w:r>
+        <w:rPr>
+          <w:lang w:val="en-GB" w:eastAsia="de-DE"/>
+        </w:rPr>
+        <w:t>Dual 10 Gbps network (Intel X540/I350 NDC)</w:t>
+      </w:r>
+    </w:p>
+    <w:p>
+      <w:pPr>
+        <w:pStyle w:val="berschrift3"/>
+        <w:rPr>
+          <w:lang w:val="en-GB" w:eastAsia="de-DE"/>
+        </w:rPr>
+      </w:pPr>
+      <w:r>
+        <w:rPr>
+          <w:lang w:val="en-GB" w:eastAsia="de-DE"/>
+        </w:rPr>
+        <w:t>Elasticsearch Servers (Search)</w:t>
+      </w:r>
+    </w:p>
+    <w:p>
+      <w:pPr>
+        <w:rPr>
+          <w:lang w:val="en-GB" w:eastAsia="de-DE"/>
+        </w:rPr>
+      </w:pPr>
+      <w:r>
+        <w:rPr>
+          <w:lang w:val="en-GB" w:eastAsia="de-DE"/>
+        </w:rPr>
+        <w:t>3 Dell R620 Servers, each with:</w:t>
+      </w:r>
+    </w:p>
+    <w:p>
+      <w:pPr>
+        <w:pStyle w:val="Listenabsatz"/>
+        <w:numPr>
+          <w:ilvl w:val="0"/>
+          <w:numId w:val="17"/>
+        </w:numPr>
+        <w:ind w:left="426"/>
+        <w:rPr>
+          <w:lang w:val="en-GB" w:eastAsia="de-DE"/>
+        </w:rPr>
+      </w:pPr>
+      <w:r>
+        <w:rPr>
+          <w:highlight w:val="green"/>
+          <w:lang w:val="en-GB" w:eastAsia="de-DE"/>
+        </w:rPr>
+        <w:t>Dual E5-2680 Processors</w:t>
+      </w:r>
+      <w:r>
+        <w:rPr>
+          <w:lang w:val="en-GB" w:eastAsia="de-DE"/>
+        </w:rPr>
+        <w:t xml:space="preserve"> (</w:t>
+      </w:r>
+      <w:r>
+        <w:rPr>
+          <w:highlight w:val="cyan"/>
+          <w:lang w:val="en-GB" w:eastAsia="de-DE"/>
+        </w:rPr>
+        <w:t>8 cores</w:t>
+      </w:r>
+      <w:r>
+        <w:rPr>
+          <w:lang w:val="en-GB" w:eastAsia="de-DE"/>
+        </w:rPr>
+        <w:t xml:space="preserve"> @2.7–3.5GHz each)</w:t>
+      </w:r>
+    </w:p>
+    <w:p>
+      <w:pPr>
+        <w:pStyle w:val="Listenabsatz"/>
+        <w:numPr>
+          <w:ilvl w:val="0"/>
+          <w:numId w:val="17"/>
+        </w:numPr>
+        <w:ind w:left="426"/>
+        <w:rPr>
+          <w:lang w:val="en-GB" w:eastAsia="de-DE"/>
+        </w:rPr>
+      </w:pPr>
+      <w:r>
+        <w:rPr>
+          <w:lang w:val="en-GB" w:eastAsia="de-DE"/>
+        </w:rPr>
+        <w:t>192 GB of RAM (12x 16 GB DIMMs)</w:t>
+      </w:r>
+    </w:p>
+    <w:p>
+      <w:pPr>
+        <w:pStyle w:val="Listenabsatz"/>
+        <w:numPr>
+          <w:ilvl w:val="0"/>
+          <w:numId w:val="17"/>
+        </w:numPr>
+        <w:ind w:left="426"/>
+        <w:rPr>
+          <w:lang w:val="en-GB" w:eastAsia="de-DE"/>
+        </w:rPr>
+      </w:pPr>
+      <w:r>
+        <w:rPr>
+          <w:lang w:val="en-GB" w:eastAsia="de-DE"/>
+        </w:rPr>
+        <w:t>2x Intel S3500 800GB SATA SSDs (RAID 1)</w:t>
+      </w:r>
+    </w:p>
+    <w:p>
+      <w:pPr>
+        <w:pStyle w:val="Listenabsatz"/>
+        <w:numPr>
+          <w:ilvl w:val="0"/>
+          <w:numId w:val="17"/>
+        </w:numPr>
+        <w:ind w:left="426"/>
+        <w:rPr>
+          <w:lang w:val="en-GB" w:eastAsia="de-DE"/>
+        </w:rPr>
+      </w:pPr>
+      <w:r>
+        <w:rPr>
+          <w:lang w:val="en-GB" w:eastAsia="de-DE"/>
+        </w:rPr>
+        <w:t>Dual 10 Gbps network (Intel X540/I350 NDC)</w:t>
+      </w:r>
+    </w:p>
+    <w:p>
+      <w:pPr>
+        <w:pStyle w:val="berschrift3"/>
+        <w:rPr>
+          <w:lang w:val="en-GB" w:eastAsia="de-DE"/>
+        </w:rPr>
+      </w:pPr>
+      <w:r>
+        <w:rPr>
+          <w:lang w:val="en-GB" w:eastAsia="de-DE"/>
+        </w:rPr>
+        <w:t>HAProxy Servers (Load Balancers)</w:t>
+      </w:r>
+    </w:p>
+    <w:p>
+      <w:pPr>
+        <w:rPr>
+          <w:lang w:val="en-GB" w:eastAsia="de-DE"/>
+        </w:rPr>
+      </w:pPr>
+      <w:r>
+        <w:rPr>
+          <w:lang w:val="en-GB" w:eastAsia="de-DE"/>
+        </w:rPr>
+        <w:t>2 Dell R620 Servers (CloudFlare Traffic), each with:</w:t>
+      </w:r>
+    </w:p>
+    <w:p>
+      <w:pPr>
+        <w:pStyle w:val="Listenabsatz"/>
+        <w:numPr>
+          <w:ilvl w:val="0"/>
+          <w:numId w:val="18"/>
+        </w:numPr>
+        <w:ind w:left="426"/>
+        <w:rPr>
+          <w:lang w:val="en-GB" w:eastAsia="de-DE"/>
+        </w:rPr>
+      </w:pPr>
+      <w:r>
+        <w:rPr>
+          <w:highlight w:val="green"/>
+          <w:lang w:val="en-GB" w:eastAsia="de-DE"/>
+        </w:rPr>
+        <w:t>Dual E5-2637 v2 Processors</w:t>
+      </w:r>
+      <w:r>
+        <w:rPr>
+          <w:lang w:val="en-GB" w:eastAsia="de-DE"/>
+        </w:rPr>
+        <w:t xml:space="preserve"> (</w:t>
+      </w:r>
+      <w:r>
+        <w:rPr>
+          <w:highlight w:val="cyan"/>
+          <w:lang w:val="en-GB" w:eastAsia="de-DE"/>
+        </w:rPr>
+        <w:t>4 cores</w:t>
+      </w:r>
+      <w:r>
+        <w:rPr>
+          <w:lang w:val="en-GB" w:eastAsia="de-DE"/>
+        </w:rPr>
+        <w:t xml:space="preserve"> @3.5–3.8GHz each)</w:t>
+      </w:r>
+    </w:p>
+    <w:p>
+      <w:pPr>
+        <w:pStyle w:val="Listenabsatz"/>
+        <w:numPr>
+          <w:ilvl w:val="0"/>
+          <w:numId w:val="18"/>
+        </w:numPr>
+        <w:ind w:left="426"/>
+        <w:rPr>
+          <w:lang w:val="en-GB" w:eastAsia="de-DE"/>
+        </w:rPr>
+      </w:pPr>
+      <w:r>
+        <w:rPr>
+          <w:lang w:val="en-GB" w:eastAsia="de-DE"/>
+        </w:rPr>
+        <w:t>192 GB of RAM (12x 16 GB DIMMs)</w:t>
+      </w:r>
+    </w:p>
+    <w:p>
+      <w:pPr>
+        <w:pStyle w:val="Listenabsatz"/>
+        <w:numPr>
+          <w:ilvl w:val="0"/>
+          <w:numId w:val="18"/>
+        </w:numPr>
+        <w:ind w:left="426"/>
+        <w:rPr>
+          <w:lang w:val="en-GB" w:eastAsia="de-DE"/>
+        </w:rPr>
+      </w:pPr>
+      <w:r>
+        <w:rPr>
+          <w:lang w:val="en-GB" w:eastAsia="de-DE"/>
+        </w:rPr>
+        <w:t>6x Seagate Constellation 7200RPM 1TB SATA HDDs (RAID 10) (Logs)</w:t>
+      </w:r>
+    </w:p>
+    <w:p>
+      <w:pPr>
+        <w:pStyle w:val="Listenabsatz"/>
+        <w:numPr>
+          <w:ilvl w:val="0"/>
+          <w:numId w:val="18"/>
+        </w:numPr>
+        <w:ind w:left="426"/>
+        <w:rPr>
+          <w:lang w:val="en-GB" w:eastAsia="de-DE"/>
+        </w:rPr>
+      </w:pPr>
+      <w:r>
+        <w:rPr>
+          <w:lang w:val="en-GB" w:eastAsia="de-DE"/>
+        </w:rPr>
+        <w:t>Dual 10 Gbps network (Intel X540/I350 NDC) - Internal (DMZ) Traffic</w:t>
+      </w:r>
+    </w:p>
+    <w:p>
+      <w:pPr>
+        <w:pStyle w:val="Listenabsatz"/>
+        <w:numPr>
+          <w:ilvl w:val="0"/>
+          <w:numId w:val="18"/>
+        </w:numPr>
+        <w:ind w:left="426"/>
+        <w:rPr>
+          <w:lang w:val="en-GB" w:eastAsia="de-DE"/>
+        </w:rPr>
+      </w:pPr>
+      <w:r>
+        <w:rPr>
+          <w:lang w:val="en-GB" w:eastAsia="de-DE"/>
+        </w:rPr>
+        <w:t>Dual 10 Gbps network (Intel X540) - External Traffic</w:t>
+      </w:r>
+    </w:p>
+    <w:p>
+      <w:pPr>
+        <w:rPr>
+          <w:lang w:val="en-GB" w:eastAsia="de-DE"/>
+        </w:rPr>
+      </w:pPr>
+      <w:r>
+        <w:rPr>
+          <w:lang w:val="en-GB" w:eastAsia="de-DE"/>
+        </w:rPr>
+        <w:t>2 Dell R620 Servers (Direct Traffic), each with:</w:t>
+      </w:r>
+    </w:p>
+    <w:p>
+      <w:pPr>
+        <w:pStyle w:val="Listenabsatz"/>
+        <w:numPr>
+          <w:ilvl w:val="0"/>
+          <w:numId w:val="19"/>
+        </w:numPr>
+        <w:ind w:left="426"/>
+        <w:rPr>
+          <w:lang w:val="en-GB" w:eastAsia="de-DE"/>
+        </w:rPr>
+      </w:pPr>
+      <w:r>
+        <w:rPr>
+          <w:highlight w:val="green"/>
+          <w:lang w:val="en-GB" w:eastAsia="de-DE"/>
+        </w:rPr>
+        <w:t>Dual E5-2650 Processors</w:t>
+      </w:r>
+      <w:bookmarkStart w:id="22" w:name="_GoBack"/>
+      <w:bookmarkEnd w:id="22"/>
+      <w:r>
+        <w:rPr>
+          <w:lang w:val="en-GB" w:eastAsia="de-DE"/>
+        </w:rPr>
+        <w:t xml:space="preserve"> (</w:t>
+      </w:r>
+      <w:r>
+        <w:rPr>
+          <w:highlight w:val="cyan"/>
+          <w:lang w:val="en-GB" w:eastAsia="de-DE"/>
+        </w:rPr>
+        <w:t>8 cores</w:t>
+      </w:r>
+      <w:r>
+        <w:rPr>
+          <w:lang w:val="en-GB" w:eastAsia="de-DE"/>
+        </w:rPr>
+        <w:t xml:space="preserve"> @2.0–2.8GHz each)</w:t>
+      </w:r>
+    </w:p>
+    <w:p>
+      <w:pPr>
+        <w:pStyle w:val="Listenabsatz"/>
+        <w:numPr>
+          <w:ilvl w:val="0"/>
+          <w:numId w:val="19"/>
+        </w:numPr>
+        <w:ind w:left="426"/>
+        <w:rPr>
+          <w:lang w:val="en-GB" w:eastAsia="de-DE"/>
+        </w:rPr>
+      </w:pPr>
+      <w:r>
+        <w:rPr>
+          <w:lang w:val="en-GB" w:eastAsia="de-DE"/>
+        </w:rPr>
+        <w:t>64 GB of RAM (4x 16 GB DIMMs)</w:t>
+      </w:r>
+    </w:p>
+    <w:p>
+      <w:pPr>
+        <w:pStyle w:val="Listenabsatz"/>
+        <w:numPr>
+          <w:ilvl w:val="0"/>
+          <w:numId w:val="19"/>
+        </w:numPr>
+        <w:ind w:left="426"/>
+        <w:rPr>
+          <w:lang w:val="en-GB" w:eastAsia="de-DE"/>
+        </w:rPr>
+      </w:pPr>
+      <w:r>
+        <w:rPr>
+          <w:lang w:val="en-GB" w:eastAsia="de-DE"/>
+        </w:rPr>
+        <w:t>2x Seagate Constellation 7200RPM 1TB SATA HDDs (RAID 10) (Logs)</w:t>
+      </w:r>
+    </w:p>
+    <w:p>
+      <w:pPr>
+        <w:pStyle w:val="Listenabsatz"/>
+        <w:numPr>
+          <w:ilvl w:val="0"/>
+          <w:numId w:val="19"/>
+        </w:numPr>
+        <w:ind w:left="426"/>
+        <w:rPr>
+          <w:lang w:val="en-GB" w:eastAsia="de-DE"/>
+        </w:rPr>
+      </w:pPr>
+      <w:r>
+        <w:rPr>
+          <w:lang w:val="en-GB" w:eastAsia="de-DE"/>
+        </w:rPr>
+        <w:t>Dual 10 Gbps network (Intel X540/I350 NDC) - Internal (DMZ) Traffic</w:t>
+      </w:r>
+    </w:p>
+    <w:p>
+      <w:pPr>
+        <w:pStyle w:val="Listenabsatz"/>
+        <w:numPr>
+          <w:ilvl w:val="0"/>
+          <w:numId w:val="19"/>
+        </w:numPr>
+        <w:ind w:left="426"/>
+        <w:rPr>
+          <w:lang w:val="en-GB" w:eastAsia="de-DE"/>
+        </w:rPr>
+      </w:pPr>
+      <w:r>
+        <w:rPr>
+          <w:lang w:val="en-GB" w:eastAsia="de-DE"/>
+        </w:rPr>
+        <w:t>Dual 10 Gbps network (Intel X540) - External Traffic</w:t>
+      </w:r>
     </w:p>
     <w:p>
       <w:pPr>
@@ -200,12 +5491,14 @@
           <w:lang w:val="en-GB" w:eastAsia="de-DE"/>
         </w:rPr>
       </w:pPr>
+      <w:bookmarkStart w:id="23" w:name="_Toc517705"/>
       <w:r>
         <w:rPr>
           <w:lang w:val="en-GB" w:eastAsia="de-DE"/>
         </w:rPr>
         <w:t>GPU</w:t>
       </w:r>
+      <w:bookmarkEnd w:id="23"/>
     </w:p>
     <w:p>
       <w:pPr>
@@ -346,8 +5639,2096 @@
       </w:rPr>
     </w:lvl>
   </w:abstractNum>
+  <w:abstractNum w:abstractNumId="1" w15:restartNumberingAfterBreak="0">
+    <w:nsid w:val="195A4CB7"/>
+    <w:multiLevelType w:val="hybridMultilevel"/>
+    <w:tmpl w:val="95820FE4"/>
+    <w:lvl w:ilvl="0" w:tplc="04070001">
+      <w:start w:val="1"/>
+      <w:numFmt w:val="bullet"/>
+      <w:lvlText w:val=""/>
+      <w:lvlJc w:val="left"/>
+      <w:pPr>
+        <w:ind w:left="720" w:hanging="360"/>
+      </w:pPr>
+      <w:rPr>
+        <w:rFonts w:ascii="Symbol" w:hAnsi="Symbol" w:hint="default"/>
+      </w:rPr>
+    </w:lvl>
+    <w:lvl w:ilvl="1" w:tplc="04070003">
+      <w:start w:val="1"/>
+      <w:numFmt w:val="bullet"/>
+      <w:lvlText w:val="o"/>
+      <w:lvlJc w:val="left"/>
+      <w:pPr>
+        <w:ind w:left="1440" w:hanging="360"/>
+      </w:pPr>
+      <w:rPr>
+        <w:rFonts w:ascii="Courier New" w:hAnsi="Courier New" w:cs="Courier New" w:hint="default"/>
+      </w:rPr>
+    </w:lvl>
+    <w:lvl w:ilvl="2" w:tplc="04070005">
+      <w:start w:val="1"/>
+      <w:numFmt w:val="bullet"/>
+      <w:lvlText w:val=""/>
+      <w:lvlJc w:val="left"/>
+      <w:pPr>
+        <w:ind w:left="2160" w:hanging="360"/>
+      </w:pPr>
+      <w:rPr>
+        <w:rFonts w:ascii="Wingdings" w:hAnsi="Wingdings" w:hint="default"/>
+      </w:rPr>
+    </w:lvl>
+    <w:lvl w:ilvl="3" w:tplc="04070001" w:tentative="1">
+      <w:start w:val="1"/>
+      <w:numFmt w:val="bullet"/>
+      <w:lvlText w:val=""/>
+      <w:lvlJc w:val="left"/>
+      <w:pPr>
+        <w:ind w:left="2880" w:hanging="360"/>
+      </w:pPr>
+      <w:rPr>
+        <w:rFonts w:ascii="Symbol" w:hAnsi="Symbol" w:hint="default"/>
+      </w:rPr>
+    </w:lvl>
+    <w:lvl w:ilvl="4" w:tplc="04070003" w:tentative="1">
+      <w:start w:val="1"/>
+      <w:numFmt w:val="bullet"/>
+      <w:lvlText w:val="o"/>
+      <w:lvlJc w:val="left"/>
+      <w:pPr>
+        <w:ind w:left="3600" w:hanging="360"/>
+      </w:pPr>
+      <w:rPr>
+        <w:rFonts w:ascii="Courier New" w:hAnsi="Courier New" w:cs="Courier New" w:hint="default"/>
+      </w:rPr>
+    </w:lvl>
+    <w:lvl w:ilvl="5" w:tplc="04070005" w:tentative="1">
+      <w:start w:val="1"/>
+      <w:numFmt w:val="bullet"/>
+      <w:lvlText w:val=""/>
+      <w:lvlJc w:val="left"/>
+      <w:pPr>
+        <w:ind w:left="4320" w:hanging="360"/>
+      </w:pPr>
+      <w:rPr>
+        <w:rFonts w:ascii="Wingdings" w:hAnsi="Wingdings" w:hint="default"/>
+      </w:rPr>
+    </w:lvl>
+    <w:lvl w:ilvl="6" w:tplc="04070001" w:tentative="1">
+      <w:start w:val="1"/>
+      <w:numFmt w:val="bullet"/>
+      <w:lvlText w:val=""/>
+      <w:lvlJc w:val="left"/>
+      <w:pPr>
+        <w:ind w:left="5040" w:hanging="360"/>
+      </w:pPr>
+      <w:rPr>
+        <w:rFonts w:ascii="Symbol" w:hAnsi="Symbol" w:hint="default"/>
+      </w:rPr>
+    </w:lvl>
+    <w:lvl w:ilvl="7" w:tplc="04070003" w:tentative="1">
+      <w:start w:val="1"/>
+      <w:numFmt w:val="bullet"/>
+      <w:lvlText w:val="o"/>
+      <w:lvlJc w:val="left"/>
+      <w:pPr>
+        <w:ind w:left="5760" w:hanging="360"/>
+      </w:pPr>
+      <w:rPr>
+        <w:rFonts w:ascii="Courier New" w:hAnsi="Courier New" w:cs="Courier New" w:hint="default"/>
+      </w:rPr>
+    </w:lvl>
+    <w:lvl w:ilvl="8" w:tplc="04070005" w:tentative="1">
+      <w:start w:val="1"/>
+      <w:numFmt w:val="bullet"/>
+      <w:lvlText w:val=""/>
+      <w:lvlJc w:val="left"/>
+      <w:pPr>
+        <w:ind w:left="6480" w:hanging="360"/>
+      </w:pPr>
+      <w:rPr>
+        <w:rFonts w:ascii="Wingdings" w:hAnsi="Wingdings" w:hint="default"/>
+      </w:rPr>
+    </w:lvl>
+  </w:abstractNum>
+  <w:abstractNum w:abstractNumId="2" w15:restartNumberingAfterBreak="0">
+    <w:nsid w:val="1FBD46DC"/>
+    <w:multiLevelType w:val="hybridMultilevel"/>
+    <w:tmpl w:val="3814B3D8"/>
+    <w:lvl w:ilvl="0" w:tplc="04070001">
+      <w:start w:val="1"/>
+      <w:numFmt w:val="bullet"/>
+      <w:lvlText w:val=""/>
+      <w:lvlJc w:val="left"/>
+      <w:pPr>
+        <w:ind w:left="720" w:hanging="360"/>
+      </w:pPr>
+      <w:rPr>
+        <w:rFonts w:ascii="Symbol" w:hAnsi="Symbol" w:hint="default"/>
+      </w:rPr>
+    </w:lvl>
+    <w:lvl w:ilvl="1" w:tplc="04070003" w:tentative="1">
+      <w:start w:val="1"/>
+      <w:numFmt w:val="bullet"/>
+      <w:lvlText w:val="o"/>
+      <w:lvlJc w:val="left"/>
+      <w:pPr>
+        <w:ind w:left="1440" w:hanging="360"/>
+      </w:pPr>
+      <w:rPr>
+        <w:rFonts w:ascii="Courier New" w:hAnsi="Courier New" w:cs="Courier New" w:hint="default"/>
+      </w:rPr>
+    </w:lvl>
+    <w:lvl w:ilvl="2" w:tplc="04070005" w:tentative="1">
+      <w:start w:val="1"/>
+      <w:numFmt w:val="bullet"/>
+      <w:lvlText w:val=""/>
+      <w:lvlJc w:val="left"/>
+      <w:pPr>
+        <w:ind w:left="2160" w:hanging="360"/>
+      </w:pPr>
+      <w:rPr>
+        <w:rFonts w:ascii="Wingdings" w:hAnsi="Wingdings" w:hint="default"/>
+      </w:rPr>
+    </w:lvl>
+    <w:lvl w:ilvl="3" w:tplc="04070001" w:tentative="1">
+      <w:start w:val="1"/>
+      <w:numFmt w:val="bullet"/>
+      <w:lvlText w:val=""/>
+      <w:lvlJc w:val="left"/>
+      <w:pPr>
+        <w:ind w:left="2880" w:hanging="360"/>
+      </w:pPr>
+      <w:rPr>
+        <w:rFonts w:ascii="Symbol" w:hAnsi="Symbol" w:hint="default"/>
+      </w:rPr>
+    </w:lvl>
+    <w:lvl w:ilvl="4" w:tplc="04070003" w:tentative="1">
+      <w:start w:val="1"/>
+      <w:numFmt w:val="bullet"/>
+      <w:lvlText w:val="o"/>
+      <w:lvlJc w:val="left"/>
+      <w:pPr>
+        <w:ind w:left="3600" w:hanging="360"/>
+      </w:pPr>
+      <w:rPr>
+        <w:rFonts w:ascii="Courier New" w:hAnsi="Courier New" w:cs="Courier New" w:hint="default"/>
+      </w:rPr>
+    </w:lvl>
+    <w:lvl w:ilvl="5" w:tplc="04070005" w:tentative="1">
+      <w:start w:val="1"/>
+      <w:numFmt w:val="bullet"/>
+      <w:lvlText w:val=""/>
+      <w:lvlJc w:val="left"/>
+      <w:pPr>
+        <w:ind w:left="4320" w:hanging="360"/>
+      </w:pPr>
+      <w:rPr>
+        <w:rFonts w:ascii="Wingdings" w:hAnsi="Wingdings" w:hint="default"/>
+      </w:rPr>
+    </w:lvl>
+    <w:lvl w:ilvl="6" w:tplc="04070001" w:tentative="1">
+      <w:start w:val="1"/>
+      <w:numFmt w:val="bullet"/>
+      <w:lvlText w:val=""/>
+      <w:lvlJc w:val="left"/>
+      <w:pPr>
+        <w:ind w:left="5040" w:hanging="360"/>
+      </w:pPr>
+      <w:rPr>
+        <w:rFonts w:ascii="Symbol" w:hAnsi="Symbol" w:hint="default"/>
+      </w:rPr>
+    </w:lvl>
+    <w:lvl w:ilvl="7" w:tplc="04070003" w:tentative="1">
+      <w:start w:val="1"/>
+      <w:numFmt w:val="bullet"/>
+      <w:lvlText w:val="o"/>
+      <w:lvlJc w:val="left"/>
+      <w:pPr>
+        <w:ind w:left="5760" w:hanging="360"/>
+      </w:pPr>
+      <w:rPr>
+        <w:rFonts w:ascii="Courier New" w:hAnsi="Courier New" w:cs="Courier New" w:hint="default"/>
+      </w:rPr>
+    </w:lvl>
+    <w:lvl w:ilvl="8" w:tplc="04070005" w:tentative="1">
+      <w:start w:val="1"/>
+      <w:numFmt w:val="bullet"/>
+      <w:lvlText w:val=""/>
+      <w:lvlJc w:val="left"/>
+      <w:pPr>
+        <w:ind w:left="6480" w:hanging="360"/>
+      </w:pPr>
+      <w:rPr>
+        <w:rFonts w:ascii="Wingdings" w:hAnsi="Wingdings" w:hint="default"/>
+      </w:rPr>
+    </w:lvl>
+  </w:abstractNum>
+  <w:abstractNum w:abstractNumId="3" w15:restartNumberingAfterBreak="0">
+    <w:nsid w:val="23650320"/>
+    <w:multiLevelType w:val="hybridMultilevel"/>
+    <w:tmpl w:val="40E62BB0"/>
+    <w:lvl w:ilvl="0" w:tplc="04070001">
+      <w:start w:val="1"/>
+      <w:numFmt w:val="bullet"/>
+      <w:lvlText w:val=""/>
+      <w:lvlJc w:val="left"/>
+      <w:pPr>
+        <w:ind w:left="720" w:hanging="360"/>
+      </w:pPr>
+      <w:rPr>
+        <w:rFonts w:ascii="Symbol" w:hAnsi="Symbol" w:hint="default"/>
+      </w:rPr>
+    </w:lvl>
+    <w:lvl w:ilvl="1" w:tplc="04070003" w:tentative="1">
+      <w:start w:val="1"/>
+      <w:numFmt w:val="bullet"/>
+      <w:lvlText w:val="o"/>
+      <w:lvlJc w:val="left"/>
+      <w:pPr>
+        <w:ind w:left="1440" w:hanging="360"/>
+      </w:pPr>
+      <w:rPr>
+        <w:rFonts w:ascii="Courier New" w:hAnsi="Courier New" w:cs="Courier New" w:hint="default"/>
+      </w:rPr>
+    </w:lvl>
+    <w:lvl w:ilvl="2" w:tplc="04070005" w:tentative="1">
+      <w:start w:val="1"/>
+      <w:numFmt w:val="bullet"/>
+      <w:lvlText w:val=""/>
+      <w:lvlJc w:val="left"/>
+      <w:pPr>
+        <w:ind w:left="2160" w:hanging="360"/>
+      </w:pPr>
+      <w:rPr>
+        <w:rFonts w:ascii="Wingdings" w:hAnsi="Wingdings" w:hint="default"/>
+      </w:rPr>
+    </w:lvl>
+    <w:lvl w:ilvl="3" w:tplc="04070001" w:tentative="1">
+      <w:start w:val="1"/>
+      <w:numFmt w:val="bullet"/>
+      <w:lvlText w:val=""/>
+      <w:lvlJc w:val="left"/>
+      <w:pPr>
+        <w:ind w:left="2880" w:hanging="360"/>
+      </w:pPr>
+      <w:rPr>
+        <w:rFonts w:ascii="Symbol" w:hAnsi="Symbol" w:hint="default"/>
+      </w:rPr>
+    </w:lvl>
+    <w:lvl w:ilvl="4" w:tplc="04070003" w:tentative="1">
+      <w:start w:val="1"/>
+      <w:numFmt w:val="bullet"/>
+      <w:lvlText w:val="o"/>
+      <w:lvlJc w:val="left"/>
+      <w:pPr>
+        <w:ind w:left="3600" w:hanging="360"/>
+      </w:pPr>
+      <w:rPr>
+        <w:rFonts w:ascii="Courier New" w:hAnsi="Courier New" w:cs="Courier New" w:hint="default"/>
+      </w:rPr>
+    </w:lvl>
+    <w:lvl w:ilvl="5" w:tplc="04070005" w:tentative="1">
+      <w:start w:val="1"/>
+      <w:numFmt w:val="bullet"/>
+      <w:lvlText w:val=""/>
+      <w:lvlJc w:val="left"/>
+      <w:pPr>
+        <w:ind w:left="4320" w:hanging="360"/>
+      </w:pPr>
+      <w:rPr>
+        <w:rFonts w:ascii="Wingdings" w:hAnsi="Wingdings" w:hint="default"/>
+      </w:rPr>
+    </w:lvl>
+    <w:lvl w:ilvl="6" w:tplc="04070001" w:tentative="1">
+      <w:start w:val="1"/>
+      <w:numFmt w:val="bullet"/>
+      <w:lvlText w:val=""/>
+      <w:lvlJc w:val="left"/>
+      <w:pPr>
+        <w:ind w:left="5040" w:hanging="360"/>
+      </w:pPr>
+      <w:rPr>
+        <w:rFonts w:ascii="Symbol" w:hAnsi="Symbol" w:hint="default"/>
+      </w:rPr>
+    </w:lvl>
+    <w:lvl w:ilvl="7" w:tplc="04070003" w:tentative="1">
+      <w:start w:val="1"/>
+      <w:numFmt w:val="bullet"/>
+      <w:lvlText w:val="o"/>
+      <w:lvlJc w:val="left"/>
+      <w:pPr>
+        <w:ind w:left="5760" w:hanging="360"/>
+      </w:pPr>
+      <w:rPr>
+        <w:rFonts w:ascii="Courier New" w:hAnsi="Courier New" w:cs="Courier New" w:hint="default"/>
+      </w:rPr>
+    </w:lvl>
+    <w:lvl w:ilvl="8" w:tplc="04070005" w:tentative="1">
+      <w:start w:val="1"/>
+      <w:numFmt w:val="bullet"/>
+      <w:lvlText w:val=""/>
+      <w:lvlJc w:val="left"/>
+      <w:pPr>
+        <w:ind w:left="6480" w:hanging="360"/>
+      </w:pPr>
+      <w:rPr>
+        <w:rFonts w:ascii="Wingdings" w:hAnsi="Wingdings" w:hint="default"/>
+      </w:rPr>
+    </w:lvl>
+  </w:abstractNum>
+  <w:abstractNum w:abstractNumId="4" w15:restartNumberingAfterBreak="0">
+    <w:nsid w:val="27163ECC"/>
+    <w:multiLevelType w:val="hybridMultilevel"/>
+    <w:tmpl w:val="CF5452A8"/>
+    <w:lvl w:ilvl="0" w:tplc="04070001">
+      <w:start w:val="1"/>
+      <w:numFmt w:val="bullet"/>
+      <w:lvlText w:val=""/>
+      <w:lvlJc w:val="left"/>
+      <w:pPr>
+        <w:ind w:left="720" w:hanging="360"/>
+      </w:pPr>
+      <w:rPr>
+        <w:rFonts w:ascii="Symbol" w:hAnsi="Symbol" w:hint="default"/>
+      </w:rPr>
+    </w:lvl>
+    <w:lvl w:ilvl="1" w:tplc="04070003" w:tentative="1">
+      <w:start w:val="1"/>
+      <w:numFmt w:val="bullet"/>
+      <w:lvlText w:val="o"/>
+      <w:lvlJc w:val="left"/>
+      <w:pPr>
+        <w:ind w:left="1440" w:hanging="360"/>
+      </w:pPr>
+      <w:rPr>
+        <w:rFonts w:ascii="Courier New" w:hAnsi="Courier New" w:cs="Courier New" w:hint="default"/>
+      </w:rPr>
+    </w:lvl>
+    <w:lvl w:ilvl="2" w:tplc="04070005" w:tentative="1">
+      <w:start w:val="1"/>
+      <w:numFmt w:val="bullet"/>
+      <w:lvlText w:val=""/>
+      <w:lvlJc w:val="left"/>
+      <w:pPr>
+        <w:ind w:left="2160" w:hanging="360"/>
+      </w:pPr>
+      <w:rPr>
+        <w:rFonts w:ascii="Wingdings" w:hAnsi="Wingdings" w:hint="default"/>
+      </w:rPr>
+    </w:lvl>
+    <w:lvl w:ilvl="3" w:tplc="04070001" w:tentative="1">
+      <w:start w:val="1"/>
+      <w:numFmt w:val="bullet"/>
+      <w:lvlText w:val=""/>
+      <w:lvlJc w:val="left"/>
+      <w:pPr>
+        <w:ind w:left="2880" w:hanging="360"/>
+      </w:pPr>
+      <w:rPr>
+        <w:rFonts w:ascii="Symbol" w:hAnsi="Symbol" w:hint="default"/>
+      </w:rPr>
+    </w:lvl>
+    <w:lvl w:ilvl="4" w:tplc="04070003" w:tentative="1">
+      <w:start w:val="1"/>
+      <w:numFmt w:val="bullet"/>
+      <w:lvlText w:val="o"/>
+      <w:lvlJc w:val="left"/>
+      <w:pPr>
+        <w:ind w:left="3600" w:hanging="360"/>
+      </w:pPr>
+      <w:rPr>
+        <w:rFonts w:ascii="Courier New" w:hAnsi="Courier New" w:cs="Courier New" w:hint="default"/>
+      </w:rPr>
+    </w:lvl>
+    <w:lvl w:ilvl="5" w:tplc="04070005" w:tentative="1">
+      <w:start w:val="1"/>
+      <w:numFmt w:val="bullet"/>
+      <w:lvlText w:val=""/>
+      <w:lvlJc w:val="left"/>
+      <w:pPr>
+        <w:ind w:left="4320" w:hanging="360"/>
+      </w:pPr>
+      <w:rPr>
+        <w:rFonts w:ascii="Wingdings" w:hAnsi="Wingdings" w:hint="default"/>
+      </w:rPr>
+    </w:lvl>
+    <w:lvl w:ilvl="6" w:tplc="04070001" w:tentative="1">
+      <w:start w:val="1"/>
+      <w:numFmt w:val="bullet"/>
+      <w:lvlText w:val=""/>
+      <w:lvlJc w:val="left"/>
+      <w:pPr>
+        <w:ind w:left="5040" w:hanging="360"/>
+      </w:pPr>
+      <w:rPr>
+        <w:rFonts w:ascii="Symbol" w:hAnsi="Symbol" w:hint="default"/>
+      </w:rPr>
+    </w:lvl>
+    <w:lvl w:ilvl="7" w:tplc="04070003" w:tentative="1">
+      <w:start w:val="1"/>
+      <w:numFmt w:val="bullet"/>
+      <w:lvlText w:val="o"/>
+      <w:lvlJc w:val="left"/>
+      <w:pPr>
+        <w:ind w:left="5760" w:hanging="360"/>
+      </w:pPr>
+      <w:rPr>
+        <w:rFonts w:ascii="Courier New" w:hAnsi="Courier New" w:cs="Courier New" w:hint="default"/>
+      </w:rPr>
+    </w:lvl>
+    <w:lvl w:ilvl="8" w:tplc="04070005" w:tentative="1">
+      <w:start w:val="1"/>
+      <w:numFmt w:val="bullet"/>
+      <w:lvlText w:val=""/>
+      <w:lvlJc w:val="left"/>
+      <w:pPr>
+        <w:ind w:left="6480" w:hanging="360"/>
+      </w:pPr>
+      <w:rPr>
+        <w:rFonts w:ascii="Wingdings" w:hAnsi="Wingdings" w:hint="default"/>
+      </w:rPr>
+    </w:lvl>
+  </w:abstractNum>
+  <w:abstractNum w:abstractNumId="5" w15:restartNumberingAfterBreak="0">
+    <w:nsid w:val="2A8A18DF"/>
+    <w:multiLevelType w:val="hybridMultilevel"/>
+    <w:tmpl w:val="A3FA49DA"/>
+    <w:lvl w:ilvl="0" w:tplc="04070001">
+      <w:start w:val="1"/>
+      <w:numFmt w:val="bullet"/>
+      <w:lvlText w:val=""/>
+      <w:lvlJc w:val="left"/>
+      <w:pPr>
+        <w:ind w:left="720" w:hanging="360"/>
+      </w:pPr>
+      <w:rPr>
+        <w:rFonts w:ascii="Symbol" w:hAnsi="Symbol" w:hint="default"/>
+      </w:rPr>
+    </w:lvl>
+    <w:lvl w:ilvl="1" w:tplc="04070003" w:tentative="1">
+      <w:start w:val="1"/>
+      <w:numFmt w:val="bullet"/>
+      <w:lvlText w:val="o"/>
+      <w:lvlJc w:val="left"/>
+      <w:pPr>
+        <w:ind w:left="1440" w:hanging="360"/>
+      </w:pPr>
+      <w:rPr>
+        <w:rFonts w:ascii="Courier New" w:hAnsi="Courier New" w:cs="Courier New" w:hint="default"/>
+      </w:rPr>
+    </w:lvl>
+    <w:lvl w:ilvl="2" w:tplc="04070005" w:tentative="1">
+      <w:start w:val="1"/>
+      <w:numFmt w:val="bullet"/>
+      <w:lvlText w:val=""/>
+      <w:lvlJc w:val="left"/>
+      <w:pPr>
+        <w:ind w:left="2160" w:hanging="360"/>
+      </w:pPr>
+      <w:rPr>
+        <w:rFonts w:ascii="Wingdings" w:hAnsi="Wingdings" w:hint="default"/>
+      </w:rPr>
+    </w:lvl>
+    <w:lvl w:ilvl="3" w:tplc="04070001" w:tentative="1">
+      <w:start w:val="1"/>
+      <w:numFmt w:val="bullet"/>
+      <w:lvlText w:val=""/>
+      <w:lvlJc w:val="left"/>
+      <w:pPr>
+        <w:ind w:left="2880" w:hanging="360"/>
+      </w:pPr>
+      <w:rPr>
+        <w:rFonts w:ascii="Symbol" w:hAnsi="Symbol" w:hint="default"/>
+      </w:rPr>
+    </w:lvl>
+    <w:lvl w:ilvl="4" w:tplc="04070003" w:tentative="1">
+      <w:start w:val="1"/>
+      <w:numFmt w:val="bullet"/>
+      <w:lvlText w:val="o"/>
+      <w:lvlJc w:val="left"/>
+      <w:pPr>
+        <w:ind w:left="3600" w:hanging="360"/>
+      </w:pPr>
+      <w:rPr>
+        <w:rFonts w:ascii="Courier New" w:hAnsi="Courier New" w:cs="Courier New" w:hint="default"/>
+      </w:rPr>
+    </w:lvl>
+    <w:lvl w:ilvl="5" w:tplc="04070005" w:tentative="1">
+      <w:start w:val="1"/>
+      <w:numFmt w:val="bullet"/>
+      <w:lvlText w:val=""/>
+      <w:lvlJc w:val="left"/>
+      <w:pPr>
+        <w:ind w:left="4320" w:hanging="360"/>
+      </w:pPr>
+      <w:rPr>
+        <w:rFonts w:ascii="Wingdings" w:hAnsi="Wingdings" w:hint="default"/>
+      </w:rPr>
+    </w:lvl>
+    <w:lvl w:ilvl="6" w:tplc="04070001" w:tentative="1">
+      <w:start w:val="1"/>
+      <w:numFmt w:val="bullet"/>
+      <w:lvlText w:val=""/>
+      <w:lvlJc w:val="left"/>
+      <w:pPr>
+        <w:ind w:left="5040" w:hanging="360"/>
+      </w:pPr>
+      <w:rPr>
+        <w:rFonts w:ascii="Symbol" w:hAnsi="Symbol" w:hint="default"/>
+      </w:rPr>
+    </w:lvl>
+    <w:lvl w:ilvl="7" w:tplc="04070003" w:tentative="1">
+      <w:start w:val="1"/>
+      <w:numFmt w:val="bullet"/>
+      <w:lvlText w:val="o"/>
+      <w:lvlJc w:val="left"/>
+      <w:pPr>
+        <w:ind w:left="5760" w:hanging="360"/>
+      </w:pPr>
+      <w:rPr>
+        <w:rFonts w:ascii="Courier New" w:hAnsi="Courier New" w:cs="Courier New" w:hint="default"/>
+      </w:rPr>
+    </w:lvl>
+    <w:lvl w:ilvl="8" w:tplc="04070005" w:tentative="1">
+      <w:start w:val="1"/>
+      <w:numFmt w:val="bullet"/>
+      <w:lvlText w:val=""/>
+      <w:lvlJc w:val="left"/>
+      <w:pPr>
+        <w:ind w:left="6480" w:hanging="360"/>
+      </w:pPr>
+      <w:rPr>
+        <w:rFonts w:ascii="Wingdings" w:hAnsi="Wingdings" w:hint="default"/>
+      </w:rPr>
+    </w:lvl>
+  </w:abstractNum>
+  <w:abstractNum w:abstractNumId="6" w15:restartNumberingAfterBreak="0">
+    <w:nsid w:val="30D91EC5"/>
+    <w:multiLevelType w:val="hybridMultilevel"/>
+    <w:tmpl w:val="3EC43692"/>
+    <w:lvl w:ilvl="0" w:tplc="04070001">
+      <w:start w:val="1"/>
+      <w:numFmt w:val="bullet"/>
+      <w:lvlText w:val=""/>
+      <w:lvlJc w:val="left"/>
+      <w:pPr>
+        <w:ind w:left="720" w:hanging="360"/>
+      </w:pPr>
+      <w:rPr>
+        <w:rFonts w:ascii="Symbol" w:hAnsi="Symbol" w:hint="default"/>
+      </w:rPr>
+    </w:lvl>
+    <w:lvl w:ilvl="1" w:tplc="04070003">
+      <w:start w:val="1"/>
+      <w:numFmt w:val="bullet"/>
+      <w:lvlText w:val="o"/>
+      <w:lvlJc w:val="left"/>
+      <w:pPr>
+        <w:ind w:left="1440" w:hanging="360"/>
+      </w:pPr>
+      <w:rPr>
+        <w:rFonts w:ascii="Courier New" w:hAnsi="Courier New" w:cs="Courier New" w:hint="default"/>
+      </w:rPr>
+    </w:lvl>
+    <w:lvl w:ilvl="2" w:tplc="04070005">
+      <w:start w:val="1"/>
+      <w:numFmt w:val="bullet"/>
+      <w:lvlText w:val=""/>
+      <w:lvlJc w:val="left"/>
+      <w:pPr>
+        <w:ind w:left="2160" w:hanging="360"/>
+      </w:pPr>
+      <w:rPr>
+        <w:rFonts w:ascii="Wingdings" w:hAnsi="Wingdings" w:hint="default"/>
+      </w:rPr>
+    </w:lvl>
+    <w:lvl w:ilvl="3" w:tplc="04070001" w:tentative="1">
+      <w:start w:val="1"/>
+      <w:numFmt w:val="bullet"/>
+      <w:lvlText w:val=""/>
+      <w:lvlJc w:val="left"/>
+      <w:pPr>
+        <w:ind w:left="2880" w:hanging="360"/>
+      </w:pPr>
+      <w:rPr>
+        <w:rFonts w:ascii="Symbol" w:hAnsi="Symbol" w:hint="default"/>
+      </w:rPr>
+    </w:lvl>
+    <w:lvl w:ilvl="4" w:tplc="04070003" w:tentative="1">
+      <w:start w:val="1"/>
+      <w:numFmt w:val="bullet"/>
+      <w:lvlText w:val="o"/>
+      <w:lvlJc w:val="left"/>
+      <w:pPr>
+        <w:ind w:left="3600" w:hanging="360"/>
+      </w:pPr>
+      <w:rPr>
+        <w:rFonts w:ascii="Courier New" w:hAnsi="Courier New" w:cs="Courier New" w:hint="default"/>
+      </w:rPr>
+    </w:lvl>
+    <w:lvl w:ilvl="5" w:tplc="04070005" w:tentative="1">
+      <w:start w:val="1"/>
+      <w:numFmt w:val="bullet"/>
+      <w:lvlText w:val=""/>
+      <w:lvlJc w:val="left"/>
+      <w:pPr>
+        <w:ind w:left="4320" w:hanging="360"/>
+      </w:pPr>
+      <w:rPr>
+        <w:rFonts w:ascii="Wingdings" w:hAnsi="Wingdings" w:hint="default"/>
+      </w:rPr>
+    </w:lvl>
+    <w:lvl w:ilvl="6" w:tplc="04070001" w:tentative="1">
+      <w:start w:val="1"/>
+      <w:numFmt w:val="bullet"/>
+      <w:lvlText w:val=""/>
+      <w:lvlJc w:val="left"/>
+      <w:pPr>
+        <w:ind w:left="5040" w:hanging="360"/>
+      </w:pPr>
+      <w:rPr>
+        <w:rFonts w:ascii="Symbol" w:hAnsi="Symbol" w:hint="default"/>
+      </w:rPr>
+    </w:lvl>
+    <w:lvl w:ilvl="7" w:tplc="04070003" w:tentative="1">
+      <w:start w:val="1"/>
+      <w:numFmt w:val="bullet"/>
+      <w:lvlText w:val="o"/>
+      <w:lvlJc w:val="left"/>
+      <w:pPr>
+        <w:ind w:left="5760" w:hanging="360"/>
+      </w:pPr>
+      <w:rPr>
+        <w:rFonts w:ascii="Courier New" w:hAnsi="Courier New" w:cs="Courier New" w:hint="default"/>
+      </w:rPr>
+    </w:lvl>
+    <w:lvl w:ilvl="8" w:tplc="04070005" w:tentative="1">
+      <w:start w:val="1"/>
+      <w:numFmt w:val="bullet"/>
+      <w:lvlText w:val=""/>
+      <w:lvlJc w:val="left"/>
+      <w:pPr>
+        <w:ind w:left="6480" w:hanging="360"/>
+      </w:pPr>
+      <w:rPr>
+        <w:rFonts w:ascii="Wingdings" w:hAnsi="Wingdings" w:hint="default"/>
+      </w:rPr>
+    </w:lvl>
+  </w:abstractNum>
+  <w:abstractNum w:abstractNumId="7" w15:restartNumberingAfterBreak="0">
+    <w:nsid w:val="336F5C8E"/>
+    <w:multiLevelType w:val="hybridMultilevel"/>
+    <w:tmpl w:val="060A2E26"/>
+    <w:lvl w:ilvl="0" w:tplc="04070001">
+      <w:start w:val="1"/>
+      <w:numFmt w:val="bullet"/>
+      <w:lvlText w:val=""/>
+      <w:lvlJc w:val="left"/>
+      <w:pPr>
+        <w:ind w:left="720" w:hanging="360"/>
+      </w:pPr>
+      <w:rPr>
+        <w:rFonts w:ascii="Symbol" w:hAnsi="Symbol" w:hint="default"/>
+      </w:rPr>
+    </w:lvl>
+    <w:lvl w:ilvl="1" w:tplc="04070003" w:tentative="1">
+      <w:start w:val="1"/>
+      <w:numFmt w:val="bullet"/>
+      <w:lvlText w:val="o"/>
+      <w:lvlJc w:val="left"/>
+      <w:pPr>
+        <w:ind w:left="1440" w:hanging="360"/>
+      </w:pPr>
+      <w:rPr>
+        <w:rFonts w:ascii="Courier New" w:hAnsi="Courier New" w:cs="Courier New" w:hint="default"/>
+      </w:rPr>
+    </w:lvl>
+    <w:lvl w:ilvl="2" w:tplc="04070005" w:tentative="1">
+      <w:start w:val="1"/>
+      <w:numFmt w:val="bullet"/>
+      <w:lvlText w:val=""/>
+      <w:lvlJc w:val="left"/>
+      <w:pPr>
+        <w:ind w:left="2160" w:hanging="360"/>
+      </w:pPr>
+      <w:rPr>
+        <w:rFonts w:ascii="Wingdings" w:hAnsi="Wingdings" w:hint="default"/>
+      </w:rPr>
+    </w:lvl>
+    <w:lvl w:ilvl="3" w:tplc="04070001" w:tentative="1">
+      <w:start w:val="1"/>
+      <w:numFmt w:val="bullet"/>
+      <w:lvlText w:val=""/>
+      <w:lvlJc w:val="left"/>
+      <w:pPr>
+        <w:ind w:left="2880" w:hanging="360"/>
+      </w:pPr>
+      <w:rPr>
+        <w:rFonts w:ascii="Symbol" w:hAnsi="Symbol" w:hint="default"/>
+      </w:rPr>
+    </w:lvl>
+    <w:lvl w:ilvl="4" w:tplc="04070003" w:tentative="1">
+      <w:start w:val="1"/>
+      <w:numFmt w:val="bullet"/>
+      <w:lvlText w:val="o"/>
+      <w:lvlJc w:val="left"/>
+      <w:pPr>
+        <w:ind w:left="3600" w:hanging="360"/>
+      </w:pPr>
+      <w:rPr>
+        <w:rFonts w:ascii="Courier New" w:hAnsi="Courier New" w:cs="Courier New" w:hint="default"/>
+      </w:rPr>
+    </w:lvl>
+    <w:lvl w:ilvl="5" w:tplc="04070005" w:tentative="1">
+      <w:start w:val="1"/>
+      <w:numFmt w:val="bullet"/>
+      <w:lvlText w:val=""/>
+      <w:lvlJc w:val="left"/>
+      <w:pPr>
+        <w:ind w:left="4320" w:hanging="360"/>
+      </w:pPr>
+      <w:rPr>
+        <w:rFonts w:ascii="Wingdings" w:hAnsi="Wingdings" w:hint="default"/>
+      </w:rPr>
+    </w:lvl>
+    <w:lvl w:ilvl="6" w:tplc="04070001" w:tentative="1">
+      <w:start w:val="1"/>
+      <w:numFmt w:val="bullet"/>
+      <w:lvlText w:val=""/>
+      <w:lvlJc w:val="left"/>
+      <w:pPr>
+        <w:ind w:left="5040" w:hanging="360"/>
+      </w:pPr>
+      <w:rPr>
+        <w:rFonts w:ascii="Symbol" w:hAnsi="Symbol" w:hint="default"/>
+      </w:rPr>
+    </w:lvl>
+    <w:lvl w:ilvl="7" w:tplc="04070003" w:tentative="1">
+      <w:start w:val="1"/>
+      <w:numFmt w:val="bullet"/>
+      <w:lvlText w:val="o"/>
+      <w:lvlJc w:val="left"/>
+      <w:pPr>
+        <w:ind w:left="5760" w:hanging="360"/>
+      </w:pPr>
+      <w:rPr>
+        <w:rFonts w:ascii="Courier New" w:hAnsi="Courier New" w:cs="Courier New" w:hint="default"/>
+      </w:rPr>
+    </w:lvl>
+    <w:lvl w:ilvl="8" w:tplc="04070005" w:tentative="1">
+      <w:start w:val="1"/>
+      <w:numFmt w:val="bullet"/>
+      <w:lvlText w:val=""/>
+      <w:lvlJc w:val="left"/>
+      <w:pPr>
+        <w:ind w:left="6480" w:hanging="360"/>
+      </w:pPr>
+      <w:rPr>
+        <w:rFonts w:ascii="Wingdings" w:hAnsi="Wingdings" w:hint="default"/>
+      </w:rPr>
+    </w:lvl>
+  </w:abstractNum>
+  <w:abstractNum w:abstractNumId="8" w15:restartNumberingAfterBreak="0">
+    <w:nsid w:val="356C2AD1"/>
+    <w:multiLevelType w:val="hybridMultilevel"/>
+    <w:tmpl w:val="A4A83398"/>
+    <w:lvl w:ilvl="0" w:tplc="04070001">
+      <w:start w:val="1"/>
+      <w:numFmt w:val="bullet"/>
+      <w:lvlText w:val=""/>
+      <w:lvlJc w:val="left"/>
+      <w:pPr>
+        <w:ind w:left="720" w:hanging="360"/>
+      </w:pPr>
+      <w:rPr>
+        <w:rFonts w:ascii="Symbol" w:hAnsi="Symbol" w:hint="default"/>
+      </w:rPr>
+    </w:lvl>
+    <w:lvl w:ilvl="1" w:tplc="04070003" w:tentative="1">
+      <w:start w:val="1"/>
+      <w:numFmt w:val="bullet"/>
+      <w:lvlText w:val="o"/>
+      <w:lvlJc w:val="left"/>
+      <w:pPr>
+        <w:ind w:left="1440" w:hanging="360"/>
+      </w:pPr>
+      <w:rPr>
+        <w:rFonts w:ascii="Courier New" w:hAnsi="Courier New" w:cs="Courier New" w:hint="default"/>
+      </w:rPr>
+    </w:lvl>
+    <w:lvl w:ilvl="2" w:tplc="04070005" w:tentative="1">
+      <w:start w:val="1"/>
+      <w:numFmt w:val="bullet"/>
+      <w:lvlText w:val=""/>
+      <w:lvlJc w:val="left"/>
+      <w:pPr>
+        <w:ind w:left="2160" w:hanging="360"/>
+      </w:pPr>
+      <w:rPr>
+        <w:rFonts w:ascii="Wingdings" w:hAnsi="Wingdings" w:hint="default"/>
+      </w:rPr>
+    </w:lvl>
+    <w:lvl w:ilvl="3" w:tplc="04070001" w:tentative="1">
+      <w:start w:val="1"/>
+      <w:numFmt w:val="bullet"/>
+      <w:lvlText w:val=""/>
+      <w:lvlJc w:val="left"/>
+      <w:pPr>
+        <w:ind w:left="2880" w:hanging="360"/>
+      </w:pPr>
+      <w:rPr>
+        <w:rFonts w:ascii="Symbol" w:hAnsi="Symbol" w:hint="default"/>
+      </w:rPr>
+    </w:lvl>
+    <w:lvl w:ilvl="4" w:tplc="04070003" w:tentative="1">
+      <w:start w:val="1"/>
+      <w:numFmt w:val="bullet"/>
+      <w:lvlText w:val="o"/>
+      <w:lvlJc w:val="left"/>
+      <w:pPr>
+        <w:ind w:left="3600" w:hanging="360"/>
+      </w:pPr>
+      <w:rPr>
+        <w:rFonts w:ascii="Courier New" w:hAnsi="Courier New" w:cs="Courier New" w:hint="default"/>
+      </w:rPr>
+    </w:lvl>
+    <w:lvl w:ilvl="5" w:tplc="04070005" w:tentative="1">
+      <w:start w:val="1"/>
+      <w:numFmt w:val="bullet"/>
+      <w:lvlText w:val=""/>
+      <w:lvlJc w:val="left"/>
+      <w:pPr>
+        <w:ind w:left="4320" w:hanging="360"/>
+      </w:pPr>
+      <w:rPr>
+        <w:rFonts w:ascii="Wingdings" w:hAnsi="Wingdings" w:hint="default"/>
+      </w:rPr>
+    </w:lvl>
+    <w:lvl w:ilvl="6" w:tplc="04070001" w:tentative="1">
+      <w:start w:val="1"/>
+      <w:numFmt w:val="bullet"/>
+      <w:lvlText w:val=""/>
+      <w:lvlJc w:val="left"/>
+      <w:pPr>
+        <w:ind w:left="5040" w:hanging="360"/>
+      </w:pPr>
+      <w:rPr>
+        <w:rFonts w:ascii="Symbol" w:hAnsi="Symbol" w:hint="default"/>
+      </w:rPr>
+    </w:lvl>
+    <w:lvl w:ilvl="7" w:tplc="04070003" w:tentative="1">
+      <w:start w:val="1"/>
+      <w:numFmt w:val="bullet"/>
+      <w:lvlText w:val="o"/>
+      <w:lvlJc w:val="left"/>
+      <w:pPr>
+        <w:ind w:left="5760" w:hanging="360"/>
+      </w:pPr>
+      <w:rPr>
+        <w:rFonts w:ascii="Courier New" w:hAnsi="Courier New" w:cs="Courier New" w:hint="default"/>
+      </w:rPr>
+    </w:lvl>
+    <w:lvl w:ilvl="8" w:tplc="04070005" w:tentative="1">
+      <w:start w:val="1"/>
+      <w:numFmt w:val="bullet"/>
+      <w:lvlText w:val=""/>
+      <w:lvlJc w:val="left"/>
+      <w:pPr>
+        <w:ind w:left="6480" w:hanging="360"/>
+      </w:pPr>
+      <w:rPr>
+        <w:rFonts w:ascii="Wingdings" w:hAnsi="Wingdings" w:hint="default"/>
+      </w:rPr>
+    </w:lvl>
+  </w:abstractNum>
+  <w:abstractNum w:abstractNumId="9" w15:restartNumberingAfterBreak="0">
+    <w:nsid w:val="3A9E0EF1"/>
+    <w:multiLevelType w:val="hybridMultilevel"/>
+    <w:tmpl w:val="B57A83D4"/>
+    <w:lvl w:ilvl="0" w:tplc="04070001">
+      <w:start w:val="1"/>
+      <w:numFmt w:val="bullet"/>
+      <w:lvlText w:val=""/>
+      <w:lvlJc w:val="left"/>
+      <w:pPr>
+        <w:ind w:left="720" w:hanging="360"/>
+      </w:pPr>
+      <w:rPr>
+        <w:rFonts w:ascii="Symbol" w:hAnsi="Symbol" w:hint="default"/>
+      </w:rPr>
+    </w:lvl>
+    <w:lvl w:ilvl="1" w:tplc="04070003" w:tentative="1">
+      <w:start w:val="1"/>
+      <w:numFmt w:val="bullet"/>
+      <w:lvlText w:val="o"/>
+      <w:lvlJc w:val="left"/>
+      <w:pPr>
+        <w:ind w:left="1440" w:hanging="360"/>
+      </w:pPr>
+      <w:rPr>
+        <w:rFonts w:ascii="Courier New" w:hAnsi="Courier New" w:cs="Courier New" w:hint="default"/>
+      </w:rPr>
+    </w:lvl>
+    <w:lvl w:ilvl="2" w:tplc="04070005" w:tentative="1">
+      <w:start w:val="1"/>
+      <w:numFmt w:val="bullet"/>
+      <w:lvlText w:val=""/>
+      <w:lvlJc w:val="left"/>
+      <w:pPr>
+        <w:ind w:left="2160" w:hanging="360"/>
+      </w:pPr>
+      <w:rPr>
+        <w:rFonts w:ascii="Wingdings" w:hAnsi="Wingdings" w:hint="default"/>
+      </w:rPr>
+    </w:lvl>
+    <w:lvl w:ilvl="3" w:tplc="04070001" w:tentative="1">
+      <w:start w:val="1"/>
+      <w:numFmt w:val="bullet"/>
+      <w:lvlText w:val=""/>
+      <w:lvlJc w:val="left"/>
+      <w:pPr>
+        <w:ind w:left="2880" w:hanging="360"/>
+      </w:pPr>
+      <w:rPr>
+        <w:rFonts w:ascii="Symbol" w:hAnsi="Symbol" w:hint="default"/>
+      </w:rPr>
+    </w:lvl>
+    <w:lvl w:ilvl="4" w:tplc="04070003" w:tentative="1">
+      <w:start w:val="1"/>
+      <w:numFmt w:val="bullet"/>
+      <w:lvlText w:val="o"/>
+      <w:lvlJc w:val="left"/>
+      <w:pPr>
+        <w:ind w:left="3600" w:hanging="360"/>
+      </w:pPr>
+      <w:rPr>
+        <w:rFonts w:ascii="Courier New" w:hAnsi="Courier New" w:cs="Courier New" w:hint="default"/>
+      </w:rPr>
+    </w:lvl>
+    <w:lvl w:ilvl="5" w:tplc="04070005" w:tentative="1">
+      <w:start w:val="1"/>
+      <w:numFmt w:val="bullet"/>
+      <w:lvlText w:val=""/>
+      <w:lvlJc w:val="left"/>
+      <w:pPr>
+        <w:ind w:left="4320" w:hanging="360"/>
+      </w:pPr>
+      <w:rPr>
+        <w:rFonts w:ascii="Wingdings" w:hAnsi="Wingdings" w:hint="default"/>
+      </w:rPr>
+    </w:lvl>
+    <w:lvl w:ilvl="6" w:tplc="04070001" w:tentative="1">
+      <w:start w:val="1"/>
+      <w:numFmt w:val="bullet"/>
+      <w:lvlText w:val=""/>
+      <w:lvlJc w:val="left"/>
+      <w:pPr>
+        <w:ind w:left="5040" w:hanging="360"/>
+      </w:pPr>
+      <w:rPr>
+        <w:rFonts w:ascii="Symbol" w:hAnsi="Symbol" w:hint="default"/>
+      </w:rPr>
+    </w:lvl>
+    <w:lvl w:ilvl="7" w:tplc="04070003" w:tentative="1">
+      <w:start w:val="1"/>
+      <w:numFmt w:val="bullet"/>
+      <w:lvlText w:val="o"/>
+      <w:lvlJc w:val="left"/>
+      <w:pPr>
+        <w:ind w:left="5760" w:hanging="360"/>
+      </w:pPr>
+      <w:rPr>
+        <w:rFonts w:ascii="Courier New" w:hAnsi="Courier New" w:cs="Courier New" w:hint="default"/>
+      </w:rPr>
+    </w:lvl>
+    <w:lvl w:ilvl="8" w:tplc="04070005" w:tentative="1">
+      <w:start w:val="1"/>
+      <w:numFmt w:val="bullet"/>
+      <w:lvlText w:val=""/>
+      <w:lvlJc w:val="left"/>
+      <w:pPr>
+        <w:ind w:left="6480" w:hanging="360"/>
+      </w:pPr>
+      <w:rPr>
+        <w:rFonts w:ascii="Wingdings" w:hAnsi="Wingdings" w:hint="default"/>
+      </w:rPr>
+    </w:lvl>
+  </w:abstractNum>
+  <w:abstractNum w:abstractNumId="10" w15:restartNumberingAfterBreak="0">
+    <w:nsid w:val="405D7217"/>
+    <w:multiLevelType w:val="hybridMultilevel"/>
+    <w:tmpl w:val="594420C6"/>
+    <w:lvl w:ilvl="0" w:tplc="04070001">
+      <w:start w:val="1"/>
+      <w:numFmt w:val="bullet"/>
+      <w:lvlText w:val=""/>
+      <w:lvlJc w:val="left"/>
+      <w:pPr>
+        <w:ind w:left="720" w:hanging="360"/>
+      </w:pPr>
+      <w:rPr>
+        <w:rFonts w:ascii="Symbol" w:hAnsi="Symbol" w:hint="default"/>
+      </w:rPr>
+    </w:lvl>
+    <w:lvl w:ilvl="1" w:tplc="04070003" w:tentative="1">
+      <w:start w:val="1"/>
+      <w:numFmt w:val="bullet"/>
+      <w:lvlText w:val="o"/>
+      <w:lvlJc w:val="left"/>
+      <w:pPr>
+        <w:ind w:left="1440" w:hanging="360"/>
+      </w:pPr>
+      <w:rPr>
+        <w:rFonts w:ascii="Courier New" w:hAnsi="Courier New" w:cs="Courier New" w:hint="default"/>
+      </w:rPr>
+    </w:lvl>
+    <w:lvl w:ilvl="2" w:tplc="04070005" w:tentative="1">
+      <w:start w:val="1"/>
+      <w:numFmt w:val="bullet"/>
+      <w:lvlText w:val=""/>
+      <w:lvlJc w:val="left"/>
+      <w:pPr>
+        <w:ind w:left="2160" w:hanging="360"/>
+      </w:pPr>
+      <w:rPr>
+        <w:rFonts w:ascii="Wingdings" w:hAnsi="Wingdings" w:hint="default"/>
+      </w:rPr>
+    </w:lvl>
+    <w:lvl w:ilvl="3" w:tplc="04070001" w:tentative="1">
+      <w:start w:val="1"/>
+      <w:numFmt w:val="bullet"/>
+      <w:lvlText w:val=""/>
+      <w:lvlJc w:val="left"/>
+      <w:pPr>
+        <w:ind w:left="2880" w:hanging="360"/>
+      </w:pPr>
+      <w:rPr>
+        <w:rFonts w:ascii="Symbol" w:hAnsi="Symbol" w:hint="default"/>
+      </w:rPr>
+    </w:lvl>
+    <w:lvl w:ilvl="4" w:tplc="04070003" w:tentative="1">
+      <w:start w:val="1"/>
+      <w:numFmt w:val="bullet"/>
+      <w:lvlText w:val="o"/>
+      <w:lvlJc w:val="left"/>
+      <w:pPr>
+        <w:ind w:left="3600" w:hanging="360"/>
+      </w:pPr>
+      <w:rPr>
+        <w:rFonts w:ascii="Courier New" w:hAnsi="Courier New" w:cs="Courier New" w:hint="default"/>
+      </w:rPr>
+    </w:lvl>
+    <w:lvl w:ilvl="5" w:tplc="04070005" w:tentative="1">
+      <w:start w:val="1"/>
+      <w:numFmt w:val="bullet"/>
+      <w:lvlText w:val=""/>
+      <w:lvlJc w:val="left"/>
+      <w:pPr>
+        <w:ind w:left="4320" w:hanging="360"/>
+      </w:pPr>
+      <w:rPr>
+        <w:rFonts w:ascii="Wingdings" w:hAnsi="Wingdings" w:hint="default"/>
+      </w:rPr>
+    </w:lvl>
+    <w:lvl w:ilvl="6" w:tplc="04070001" w:tentative="1">
+      <w:start w:val="1"/>
+      <w:numFmt w:val="bullet"/>
+      <w:lvlText w:val=""/>
+      <w:lvlJc w:val="left"/>
+      <w:pPr>
+        <w:ind w:left="5040" w:hanging="360"/>
+      </w:pPr>
+      <w:rPr>
+        <w:rFonts w:ascii="Symbol" w:hAnsi="Symbol" w:hint="default"/>
+      </w:rPr>
+    </w:lvl>
+    <w:lvl w:ilvl="7" w:tplc="04070003" w:tentative="1">
+      <w:start w:val="1"/>
+      <w:numFmt w:val="bullet"/>
+      <w:lvlText w:val="o"/>
+      <w:lvlJc w:val="left"/>
+      <w:pPr>
+        <w:ind w:left="5760" w:hanging="360"/>
+      </w:pPr>
+      <w:rPr>
+        <w:rFonts w:ascii="Courier New" w:hAnsi="Courier New" w:cs="Courier New" w:hint="default"/>
+      </w:rPr>
+    </w:lvl>
+    <w:lvl w:ilvl="8" w:tplc="04070005" w:tentative="1">
+      <w:start w:val="1"/>
+      <w:numFmt w:val="bullet"/>
+      <w:lvlText w:val=""/>
+      <w:lvlJc w:val="left"/>
+      <w:pPr>
+        <w:ind w:left="6480" w:hanging="360"/>
+      </w:pPr>
+      <w:rPr>
+        <w:rFonts w:ascii="Wingdings" w:hAnsi="Wingdings" w:hint="default"/>
+      </w:rPr>
+    </w:lvl>
+  </w:abstractNum>
+  <w:abstractNum w:abstractNumId="11" w15:restartNumberingAfterBreak="0">
+    <w:nsid w:val="41714DBA"/>
+    <w:multiLevelType w:val="hybridMultilevel"/>
+    <w:tmpl w:val="49F22F06"/>
+    <w:lvl w:ilvl="0" w:tplc="04070001">
+      <w:start w:val="1"/>
+      <w:numFmt w:val="bullet"/>
+      <w:lvlText w:val=""/>
+      <w:lvlJc w:val="left"/>
+      <w:pPr>
+        <w:ind w:left="720" w:hanging="360"/>
+      </w:pPr>
+      <w:rPr>
+        <w:rFonts w:ascii="Symbol" w:hAnsi="Symbol" w:hint="default"/>
+      </w:rPr>
+    </w:lvl>
+    <w:lvl w:ilvl="1" w:tplc="04070003" w:tentative="1">
+      <w:start w:val="1"/>
+      <w:numFmt w:val="bullet"/>
+      <w:lvlText w:val="o"/>
+      <w:lvlJc w:val="left"/>
+      <w:pPr>
+        <w:ind w:left="1440" w:hanging="360"/>
+      </w:pPr>
+      <w:rPr>
+        <w:rFonts w:ascii="Courier New" w:hAnsi="Courier New" w:cs="Courier New" w:hint="default"/>
+      </w:rPr>
+    </w:lvl>
+    <w:lvl w:ilvl="2" w:tplc="04070005" w:tentative="1">
+      <w:start w:val="1"/>
+      <w:numFmt w:val="bullet"/>
+      <w:lvlText w:val=""/>
+      <w:lvlJc w:val="left"/>
+      <w:pPr>
+        <w:ind w:left="2160" w:hanging="360"/>
+      </w:pPr>
+      <w:rPr>
+        <w:rFonts w:ascii="Wingdings" w:hAnsi="Wingdings" w:hint="default"/>
+      </w:rPr>
+    </w:lvl>
+    <w:lvl w:ilvl="3" w:tplc="04070001" w:tentative="1">
+      <w:start w:val="1"/>
+      <w:numFmt w:val="bullet"/>
+      <w:lvlText w:val=""/>
+      <w:lvlJc w:val="left"/>
+      <w:pPr>
+        <w:ind w:left="2880" w:hanging="360"/>
+      </w:pPr>
+      <w:rPr>
+        <w:rFonts w:ascii="Symbol" w:hAnsi="Symbol" w:hint="default"/>
+      </w:rPr>
+    </w:lvl>
+    <w:lvl w:ilvl="4" w:tplc="04070003" w:tentative="1">
+      <w:start w:val="1"/>
+      <w:numFmt w:val="bullet"/>
+      <w:lvlText w:val="o"/>
+      <w:lvlJc w:val="left"/>
+      <w:pPr>
+        <w:ind w:left="3600" w:hanging="360"/>
+      </w:pPr>
+      <w:rPr>
+        <w:rFonts w:ascii="Courier New" w:hAnsi="Courier New" w:cs="Courier New" w:hint="default"/>
+      </w:rPr>
+    </w:lvl>
+    <w:lvl w:ilvl="5" w:tplc="04070005" w:tentative="1">
+      <w:start w:val="1"/>
+      <w:numFmt w:val="bullet"/>
+      <w:lvlText w:val=""/>
+      <w:lvlJc w:val="left"/>
+      <w:pPr>
+        <w:ind w:left="4320" w:hanging="360"/>
+      </w:pPr>
+      <w:rPr>
+        <w:rFonts w:ascii="Wingdings" w:hAnsi="Wingdings" w:hint="default"/>
+      </w:rPr>
+    </w:lvl>
+    <w:lvl w:ilvl="6" w:tplc="04070001" w:tentative="1">
+      <w:start w:val="1"/>
+      <w:numFmt w:val="bullet"/>
+      <w:lvlText w:val=""/>
+      <w:lvlJc w:val="left"/>
+      <w:pPr>
+        <w:ind w:left="5040" w:hanging="360"/>
+      </w:pPr>
+      <w:rPr>
+        <w:rFonts w:ascii="Symbol" w:hAnsi="Symbol" w:hint="default"/>
+      </w:rPr>
+    </w:lvl>
+    <w:lvl w:ilvl="7" w:tplc="04070003" w:tentative="1">
+      <w:start w:val="1"/>
+      <w:numFmt w:val="bullet"/>
+      <w:lvlText w:val="o"/>
+      <w:lvlJc w:val="left"/>
+      <w:pPr>
+        <w:ind w:left="5760" w:hanging="360"/>
+      </w:pPr>
+      <w:rPr>
+        <w:rFonts w:ascii="Courier New" w:hAnsi="Courier New" w:cs="Courier New" w:hint="default"/>
+      </w:rPr>
+    </w:lvl>
+    <w:lvl w:ilvl="8" w:tplc="04070005" w:tentative="1">
+      <w:start w:val="1"/>
+      <w:numFmt w:val="bullet"/>
+      <w:lvlText w:val=""/>
+      <w:lvlJc w:val="left"/>
+      <w:pPr>
+        <w:ind w:left="6480" w:hanging="360"/>
+      </w:pPr>
+      <w:rPr>
+        <w:rFonts w:ascii="Wingdings" w:hAnsi="Wingdings" w:hint="default"/>
+      </w:rPr>
+    </w:lvl>
+  </w:abstractNum>
+  <w:abstractNum w:abstractNumId="12" w15:restartNumberingAfterBreak="0">
+    <w:nsid w:val="57E713E6"/>
+    <w:multiLevelType w:val="hybridMultilevel"/>
+    <w:tmpl w:val="001C6CBE"/>
+    <w:lvl w:ilvl="0" w:tplc="04070001">
+      <w:start w:val="1"/>
+      <w:numFmt w:val="bullet"/>
+      <w:lvlText w:val=""/>
+      <w:lvlJc w:val="left"/>
+      <w:pPr>
+        <w:ind w:left="720" w:hanging="360"/>
+      </w:pPr>
+      <w:rPr>
+        <w:rFonts w:ascii="Symbol" w:hAnsi="Symbol" w:hint="default"/>
+      </w:rPr>
+    </w:lvl>
+    <w:lvl w:ilvl="1" w:tplc="04070003" w:tentative="1">
+      <w:start w:val="1"/>
+      <w:numFmt w:val="bullet"/>
+      <w:lvlText w:val="o"/>
+      <w:lvlJc w:val="left"/>
+      <w:pPr>
+        <w:ind w:left="1440" w:hanging="360"/>
+      </w:pPr>
+      <w:rPr>
+        <w:rFonts w:ascii="Courier New" w:hAnsi="Courier New" w:cs="Courier New" w:hint="default"/>
+      </w:rPr>
+    </w:lvl>
+    <w:lvl w:ilvl="2" w:tplc="04070005" w:tentative="1">
+      <w:start w:val="1"/>
+      <w:numFmt w:val="bullet"/>
+      <w:lvlText w:val=""/>
+      <w:lvlJc w:val="left"/>
+      <w:pPr>
+        <w:ind w:left="2160" w:hanging="360"/>
+      </w:pPr>
+      <w:rPr>
+        <w:rFonts w:ascii="Wingdings" w:hAnsi="Wingdings" w:hint="default"/>
+      </w:rPr>
+    </w:lvl>
+    <w:lvl w:ilvl="3" w:tplc="04070001" w:tentative="1">
+      <w:start w:val="1"/>
+      <w:numFmt w:val="bullet"/>
+      <w:lvlText w:val=""/>
+      <w:lvlJc w:val="left"/>
+      <w:pPr>
+        <w:ind w:left="2880" w:hanging="360"/>
+      </w:pPr>
+      <w:rPr>
+        <w:rFonts w:ascii="Symbol" w:hAnsi="Symbol" w:hint="default"/>
+      </w:rPr>
+    </w:lvl>
+    <w:lvl w:ilvl="4" w:tplc="04070003" w:tentative="1">
+      <w:start w:val="1"/>
+      <w:numFmt w:val="bullet"/>
+      <w:lvlText w:val="o"/>
+      <w:lvlJc w:val="left"/>
+      <w:pPr>
+        <w:ind w:left="3600" w:hanging="360"/>
+      </w:pPr>
+      <w:rPr>
+        <w:rFonts w:ascii="Courier New" w:hAnsi="Courier New" w:cs="Courier New" w:hint="default"/>
+      </w:rPr>
+    </w:lvl>
+    <w:lvl w:ilvl="5" w:tplc="04070005" w:tentative="1">
+      <w:start w:val="1"/>
+      <w:numFmt w:val="bullet"/>
+      <w:lvlText w:val=""/>
+      <w:lvlJc w:val="left"/>
+      <w:pPr>
+        <w:ind w:left="4320" w:hanging="360"/>
+      </w:pPr>
+      <w:rPr>
+        <w:rFonts w:ascii="Wingdings" w:hAnsi="Wingdings" w:hint="default"/>
+      </w:rPr>
+    </w:lvl>
+    <w:lvl w:ilvl="6" w:tplc="04070001" w:tentative="1">
+      <w:start w:val="1"/>
+      <w:numFmt w:val="bullet"/>
+      <w:lvlText w:val=""/>
+      <w:lvlJc w:val="left"/>
+      <w:pPr>
+        <w:ind w:left="5040" w:hanging="360"/>
+      </w:pPr>
+      <w:rPr>
+        <w:rFonts w:ascii="Symbol" w:hAnsi="Symbol" w:hint="default"/>
+      </w:rPr>
+    </w:lvl>
+    <w:lvl w:ilvl="7" w:tplc="04070003" w:tentative="1">
+      <w:start w:val="1"/>
+      <w:numFmt w:val="bullet"/>
+      <w:lvlText w:val="o"/>
+      <w:lvlJc w:val="left"/>
+      <w:pPr>
+        <w:ind w:left="5760" w:hanging="360"/>
+      </w:pPr>
+      <w:rPr>
+        <w:rFonts w:ascii="Courier New" w:hAnsi="Courier New" w:cs="Courier New" w:hint="default"/>
+      </w:rPr>
+    </w:lvl>
+    <w:lvl w:ilvl="8" w:tplc="04070005" w:tentative="1">
+      <w:start w:val="1"/>
+      <w:numFmt w:val="bullet"/>
+      <w:lvlText w:val=""/>
+      <w:lvlJc w:val="left"/>
+      <w:pPr>
+        <w:ind w:left="6480" w:hanging="360"/>
+      </w:pPr>
+      <w:rPr>
+        <w:rFonts w:ascii="Wingdings" w:hAnsi="Wingdings" w:hint="default"/>
+      </w:rPr>
+    </w:lvl>
+  </w:abstractNum>
+  <w:abstractNum w:abstractNumId="13" w15:restartNumberingAfterBreak="0">
+    <w:nsid w:val="587F4F87"/>
+    <w:multiLevelType w:val="hybridMultilevel"/>
+    <w:tmpl w:val="69C293AA"/>
+    <w:lvl w:ilvl="0" w:tplc="04070001">
+      <w:start w:val="1"/>
+      <w:numFmt w:val="bullet"/>
+      <w:lvlText w:val=""/>
+      <w:lvlJc w:val="left"/>
+      <w:pPr>
+        <w:ind w:left="720" w:hanging="360"/>
+      </w:pPr>
+      <w:rPr>
+        <w:rFonts w:ascii="Symbol" w:hAnsi="Symbol" w:hint="default"/>
+      </w:rPr>
+    </w:lvl>
+    <w:lvl w:ilvl="1" w:tplc="04070003" w:tentative="1">
+      <w:start w:val="1"/>
+      <w:numFmt w:val="bullet"/>
+      <w:lvlText w:val="o"/>
+      <w:lvlJc w:val="left"/>
+      <w:pPr>
+        <w:ind w:left="1440" w:hanging="360"/>
+      </w:pPr>
+      <w:rPr>
+        <w:rFonts w:ascii="Courier New" w:hAnsi="Courier New" w:cs="Courier New" w:hint="default"/>
+      </w:rPr>
+    </w:lvl>
+    <w:lvl w:ilvl="2" w:tplc="04070005" w:tentative="1">
+      <w:start w:val="1"/>
+      <w:numFmt w:val="bullet"/>
+      <w:lvlText w:val=""/>
+      <w:lvlJc w:val="left"/>
+      <w:pPr>
+        <w:ind w:left="2160" w:hanging="360"/>
+      </w:pPr>
+      <w:rPr>
+        <w:rFonts w:ascii="Wingdings" w:hAnsi="Wingdings" w:hint="default"/>
+      </w:rPr>
+    </w:lvl>
+    <w:lvl w:ilvl="3" w:tplc="04070001" w:tentative="1">
+      <w:start w:val="1"/>
+      <w:numFmt w:val="bullet"/>
+      <w:lvlText w:val=""/>
+      <w:lvlJc w:val="left"/>
+      <w:pPr>
+        <w:ind w:left="2880" w:hanging="360"/>
+      </w:pPr>
+      <w:rPr>
+        <w:rFonts w:ascii="Symbol" w:hAnsi="Symbol" w:hint="default"/>
+      </w:rPr>
+    </w:lvl>
+    <w:lvl w:ilvl="4" w:tplc="04070003" w:tentative="1">
+      <w:start w:val="1"/>
+      <w:numFmt w:val="bullet"/>
+      <w:lvlText w:val="o"/>
+      <w:lvlJc w:val="left"/>
+      <w:pPr>
+        <w:ind w:left="3600" w:hanging="360"/>
+      </w:pPr>
+      <w:rPr>
+        <w:rFonts w:ascii="Courier New" w:hAnsi="Courier New" w:cs="Courier New" w:hint="default"/>
+      </w:rPr>
+    </w:lvl>
+    <w:lvl w:ilvl="5" w:tplc="04070005" w:tentative="1">
+      <w:start w:val="1"/>
+      <w:numFmt w:val="bullet"/>
+      <w:lvlText w:val=""/>
+      <w:lvlJc w:val="left"/>
+      <w:pPr>
+        <w:ind w:left="4320" w:hanging="360"/>
+      </w:pPr>
+      <w:rPr>
+        <w:rFonts w:ascii="Wingdings" w:hAnsi="Wingdings" w:hint="default"/>
+      </w:rPr>
+    </w:lvl>
+    <w:lvl w:ilvl="6" w:tplc="04070001" w:tentative="1">
+      <w:start w:val="1"/>
+      <w:numFmt w:val="bullet"/>
+      <w:lvlText w:val=""/>
+      <w:lvlJc w:val="left"/>
+      <w:pPr>
+        <w:ind w:left="5040" w:hanging="360"/>
+      </w:pPr>
+      <w:rPr>
+        <w:rFonts w:ascii="Symbol" w:hAnsi="Symbol" w:hint="default"/>
+      </w:rPr>
+    </w:lvl>
+    <w:lvl w:ilvl="7" w:tplc="04070003" w:tentative="1">
+      <w:start w:val="1"/>
+      <w:numFmt w:val="bullet"/>
+      <w:lvlText w:val="o"/>
+      <w:lvlJc w:val="left"/>
+      <w:pPr>
+        <w:ind w:left="5760" w:hanging="360"/>
+      </w:pPr>
+      <w:rPr>
+        <w:rFonts w:ascii="Courier New" w:hAnsi="Courier New" w:cs="Courier New" w:hint="default"/>
+      </w:rPr>
+    </w:lvl>
+    <w:lvl w:ilvl="8" w:tplc="04070005" w:tentative="1">
+      <w:start w:val="1"/>
+      <w:numFmt w:val="bullet"/>
+      <w:lvlText w:val=""/>
+      <w:lvlJc w:val="left"/>
+      <w:pPr>
+        <w:ind w:left="6480" w:hanging="360"/>
+      </w:pPr>
+      <w:rPr>
+        <w:rFonts w:ascii="Wingdings" w:hAnsi="Wingdings" w:hint="default"/>
+      </w:rPr>
+    </w:lvl>
+  </w:abstractNum>
+  <w:abstractNum w:abstractNumId="14" w15:restartNumberingAfterBreak="0">
+    <w:nsid w:val="59AC57F2"/>
+    <w:multiLevelType w:val="hybridMultilevel"/>
+    <w:tmpl w:val="64185E68"/>
+    <w:lvl w:ilvl="0" w:tplc="04070001">
+      <w:start w:val="1"/>
+      <w:numFmt w:val="bullet"/>
+      <w:lvlText w:val=""/>
+      <w:lvlJc w:val="left"/>
+      <w:pPr>
+        <w:ind w:left="720" w:hanging="360"/>
+      </w:pPr>
+      <w:rPr>
+        <w:rFonts w:ascii="Symbol" w:hAnsi="Symbol" w:hint="default"/>
+      </w:rPr>
+    </w:lvl>
+    <w:lvl w:ilvl="1" w:tplc="04070003" w:tentative="1">
+      <w:start w:val="1"/>
+      <w:numFmt w:val="bullet"/>
+      <w:lvlText w:val="o"/>
+      <w:lvlJc w:val="left"/>
+      <w:pPr>
+        <w:ind w:left="1440" w:hanging="360"/>
+      </w:pPr>
+      <w:rPr>
+        <w:rFonts w:ascii="Courier New" w:hAnsi="Courier New" w:cs="Courier New" w:hint="default"/>
+      </w:rPr>
+    </w:lvl>
+    <w:lvl w:ilvl="2" w:tplc="04070005" w:tentative="1">
+      <w:start w:val="1"/>
+      <w:numFmt w:val="bullet"/>
+      <w:lvlText w:val=""/>
+      <w:lvlJc w:val="left"/>
+      <w:pPr>
+        <w:ind w:left="2160" w:hanging="360"/>
+      </w:pPr>
+      <w:rPr>
+        <w:rFonts w:ascii="Wingdings" w:hAnsi="Wingdings" w:hint="default"/>
+      </w:rPr>
+    </w:lvl>
+    <w:lvl w:ilvl="3" w:tplc="04070001" w:tentative="1">
+      <w:start w:val="1"/>
+      <w:numFmt w:val="bullet"/>
+      <w:lvlText w:val=""/>
+      <w:lvlJc w:val="left"/>
+      <w:pPr>
+        <w:ind w:left="2880" w:hanging="360"/>
+      </w:pPr>
+      <w:rPr>
+        <w:rFonts w:ascii="Symbol" w:hAnsi="Symbol" w:hint="default"/>
+      </w:rPr>
+    </w:lvl>
+    <w:lvl w:ilvl="4" w:tplc="04070003" w:tentative="1">
+      <w:start w:val="1"/>
+      <w:numFmt w:val="bullet"/>
+      <w:lvlText w:val="o"/>
+      <w:lvlJc w:val="left"/>
+      <w:pPr>
+        <w:ind w:left="3600" w:hanging="360"/>
+      </w:pPr>
+      <w:rPr>
+        <w:rFonts w:ascii="Courier New" w:hAnsi="Courier New" w:cs="Courier New" w:hint="default"/>
+      </w:rPr>
+    </w:lvl>
+    <w:lvl w:ilvl="5" w:tplc="04070005" w:tentative="1">
+      <w:start w:val="1"/>
+      <w:numFmt w:val="bullet"/>
+      <w:lvlText w:val=""/>
+      <w:lvlJc w:val="left"/>
+      <w:pPr>
+        <w:ind w:left="4320" w:hanging="360"/>
+      </w:pPr>
+      <w:rPr>
+        <w:rFonts w:ascii="Wingdings" w:hAnsi="Wingdings" w:hint="default"/>
+      </w:rPr>
+    </w:lvl>
+    <w:lvl w:ilvl="6" w:tplc="04070001" w:tentative="1">
+      <w:start w:val="1"/>
+      <w:numFmt w:val="bullet"/>
+      <w:lvlText w:val=""/>
+      <w:lvlJc w:val="left"/>
+      <w:pPr>
+        <w:ind w:left="5040" w:hanging="360"/>
+      </w:pPr>
+      <w:rPr>
+        <w:rFonts w:ascii="Symbol" w:hAnsi="Symbol" w:hint="default"/>
+      </w:rPr>
+    </w:lvl>
+    <w:lvl w:ilvl="7" w:tplc="04070003" w:tentative="1">
+      <w:start w:val="1"/>
+      <w:numFmt w:val="bullet"/>
+      <w:lvlText w:val="o"/>
+      <w:lvlJc w:val="left"/>
+      <w:pPr>
+        <w:ind w:left="5760" w:hanging="360"/>
+      </w:pPr>
+      <w:rPr>
+        <w:rFonts w:ascii="Courier New" w:hAnsi="Courier New" w:cs="Courier New" w:hint="default"/>
+      </w:rPr>
+    </w:lvl>
+    <w:lvl w:ilvl="8" w:tplc="04070005" w:tentative="1">
+      <w:start w:val="1"/>
+      <w:numFmt w:val="bullet"/>
+      <w:lvlText w:val=""/>
+      <w:lvlJc w:val="left"/>
+      <w:pPr>
+        <w:ind w:left="6480" w:hanging="360"/>
+      </w:pPr>
+      <w:rPr>
+        <w:rFonts w:ascii="Wingdings" w:hAnsi="Wingdings" w:hint="default"/>
+      </w:rPr>
+    </w:lvl>
+  </w:abstractNum>
+  <w:abstractNum w:abstractNumId="15" w15:restartNumberingAfterBreak="0">
+    <w:nsid w:val="655F2FBE"/>
+    <w:multiLevelType w:val="hybridMultilevel"/>
+    <w:tmpl w:val="8F8449FE"/>
+    <w:lvl w:ilvl="0" w:tplc="04070001">
+      <w:start w:val="1"/>
+      <w:numFmt w:val="bullet"/>
+      <w:lvlText w:val=""/>
+      <w:lvlJc w:val="left"/>
+      <w:pPr>
+        <w:ind w:left="720" w:hanging="360"/>
+      </w:pPr>
+      <w:rPr>
+        <w:rFonts w:ascii="Symbol" w:hAnsi="Symbol" w:hint="default"/>
+      </w:rPr>
+    </w:lvl>
+    <w:lvl w:ilvl="1" w:tplc="04070003">
+      <w:start w:val="1"/>
+      <w:numFmt w:val="bullet"/>
+      <w:lvlText w:val="o"/>
+      <w:lvlJc w:val="left"/>
+      <w:pPr>
+        <w:ind w:left="1440" w:hanging="360"/>
+      </w:pPr>
+      <w:rPr>
+        <w:rFonts w:ascii="Courier New" w:hAnsi="Courier New" w:cs="Courier New" w:hint="default"/>
+      </w:rPr>
+    </w:lvl>
+    <w:lvl w:ilvl="2" w:tplc="04070005" w:tentative="1">
+      <w:start w:val="1"/>
+      <w:numFmt w:val="bullet"/>
+      <w:lvlText w:val=""/>
+      <w:lvlJc w:val="left"/>
+      <w:pPr>
+        <w:ind w:left="2160" w:hanging="360"/>
+      </w:pPr>
+      <w:rPr>
+        <w:rFonts w:ascii="Wingdings" w:hAnsi="Wingdings" w:hint="default"/>
+      </w:rPr>
+    </w:lvl>
+    <w:lvl w:ilvl="3" w:tplc="04070001" w:tentative="1">
+      <w:start w:val="1"/>
+      <w:numFmt w:val="bullet"/>
+      <w:lvlText w:val=""/>
+      <w:lvlJc w:val="left"/>
+      <w:pPr>
+        <w:ind w:left="2880" w:hanging="360"/>
+      </w:pPr>
+      <w:rPr>
+        <w:rFonts w:ascii="Symbol" w:hAnsi="Symbol" w:hint="default"/>
+      </w:rPr>
+    </w:lvl>
+    <w:lvl w:ilvl="4" w:tplc="04070003" w:tentative="1">
+      <w:start w:val="1"/>
+      <w:numFmt w:val="bullet"/>
+      <w:lvlText w:val="o"/>
+      <w:lvlJc w:val="left"/>
+      <w:pPr>
+        <w:ind w:left="3600" w:hanging="360"/>
+      </w:pPr>
+      <w:rPr>
+        <w:rFonts w:ascii="Courier New" w:hAnsi="Courier New" w:cs="Courier New" w:hint="default"/>
+      </w:rPr>
+    </w:lvl>
+    <w:lvl w:ilvl="5" w:tplc="04070005" w:tentative="1">
+      <w:start w:val="1"/>
+      <w:numFmt w:val="bullet"/>
+      <w:lvlText w:val=""/>
+      <w:lvlJc w:val="left"/>
+      <w:pPr>
+        <w:ind w:left="4320" w:hanging="360"/>
+      </w:pPr>
+      <w:rPr>
+        <w:rFonts w:ascii="Wingdings" w:hAnsi="Wingdings" w:hint="default"/>
+      </w:rPr>
+    </w:lvl>
+    <w:lvl w:ilvl="6" w:tplc="04070001" w:tentative="1">
+      <w:start w:val="1"/>
+      <w:numFmt w:val="bullet"/>
+      <w:lvlText w:val=""/>
+      <w:lvlJc w:val="left"/>
+      <w:pPr>
+        <w:ind w:left="5040" w:hanging="360"/>
+      </w:pPr>
+      <w:rPr>
+        <w:rFonts w:ascii="Symbol" w:hAnsi="Symbol" w:hint="default"/>
+      </w:rPr>
+    </w:lvl>
+    <w:lvl w:ilvl="7" w:tplc="04070003" w:tentative="1">
+      <w:start w:val="1"/>
+      <w:numFmt w:val="bullet"/>
+      <w:lvlText w:val="o"/>
+      <w:lvlJc w:val="left"/>
+      <w:pPr>
+        <w:ind w:left="5760" w:hanging="360"/>
+      </w:pPr>
+      <w:rPr>
+        <w:rFonts w:ascii="Courier New" w:hAnsi="Courier New" w:cs="Courier New" w:hint="default"/>
+      </w:rPr>
+    </w:lvl>
+    <w:lvl w:ilvl="8" w:tplc="04070005" w:tentative="1">
+      <w:start w:val="1"/>
+      <w:numFmt w:val="bullet"/>
+      <w:lvlText w:val=""/>
+      <w:lvlJc w:val="left"/>
+      <w:pPr>
+        <w:ind w:left="6480" w:hanging="360"/>
+      </w:pPr>
+      <w:rPr>
+        <w:rFonts w:ascii="Wingdings" w:hAnsi="Wingdings" w:hint="default"/>
+      </w:rPr>
+    </w:lvl>
+  </w:abstractNum>
+  <w:abstractNum w:abstractNumId="16" w15:restartNumberingAfterBreak="0">
+    <w:nsid w:val="67ED2E3F"/>
+    <w:multiLevelType w:val="hybridMultilevel"/>
+    <w:tmpl w:val="A61C1008"/>
+    <w:lvl w:ilvl="0" w:tplc="04070001">
+      <w:start w:val="1"/>
+      <w:numFmt w:val="bullet"/>
+      <w:lvlText w:val=""/>
+      <w:lvlJc w:val="left"/>
+      <w:pPr>
+        <w:ind w:left="720" w:hanging="360"/>
+      </w:pPr>
+      <w:rPr>
+        <w:rFonts w:ascii="Symbol" w:hAnsi="Symbol" w:hint="default"/>
+      </w:rPr>
+    </w:lvl>
+    <w:lvl w:ilvl="1" w:tplc="04070003" w:tentative="1">
+      <w:start w:val="1"/>
+      <w:numFmt w:val="bullet"/>
+      <w:lvlText w:val="o"/>
+      <w:lvlJc w:val="left"/>
+      <w:pPr>
+        <w:ind w:left="1440" w:hanging="360"/>
+      </w:pPr>
+      <w:rPr>
+        <w:rFonts w:ascii="Courier New" w:hAnsi="Courier New" w:cs="Courier New" w:hint="default"/>
+      </w:rPr>
+    </w:lvl>
+    <w:lvl w:ilvl="2" w:tplc="04070005" w:tentative="1">
+      <w:start w:val="1"/>
+      <w:numFmt w:val="bullet"/>
+      <w:lvlText w:val=""/>
+      <w:lvlJc w:val="left"/>
+      <w:pPr>
+        <w:ind w:left="2160" w:hanging="360"/>
+      </w:pPr>
+      <w:rPr>
+        <w:rFonts w:ascii="Wingdings" w:hAnsi="Wingdings" w:hint="default"/>
+      </w:rPr>
+    </w:lvl>
+    <w:lvl w:ilvl="3" w:tplc="04070001" w:tentative="1">
+      <w:start w:val="1"/>
+      <w:numFmt w:val="bullet"/>
+      <w:lvlText w:val=""/>
+      <w:lvlJc w:val="left"/>
+      <w:pPr>
+        <w:ind w:left="2880" w:hanging="360"/>
+      </w:pPr>
+      <w:rPr>
+        <w:rFonts w:ascii="Symbol" w:hAnsi="Symbol" w:hint="default"/>
+      </w:rPr>
+    </w:lvl>
+    <w:lvl w:ilvl="4" w:tplc="04070003" w:tentative="1">
+      <w:start w:val="1"/>
+      <w:numFmt w:val="bullet"/>
+      <w:lvlText w:val="o"/>
+      <w:lvlJc w:val="left"/>
+      <w:pPr>
+        <w:ind w:left="3600" w:hanging="360"/>
+      </w:pPr>
+      <w:rPr>
+        <w:rFonts w:ascii="Courier New" w:hAnsi="Courier New" w:cs="Courier New" w:hint="default"/>
+      </w:rPr>
+    </w:lvl>
+    <w:lvl w:ilvl="5" w:tplc="04070005" w:tentative="1">
+      <w:start w:val="1"/>
+      <w:numFmt w:val="bullet"/>
+      <w:lvlText w:val=""/>
+      <w:lvlJc w:val="left"/>
+      <w:pPr>
+        <w:ind w:left="4320" w:hanging="360"/>
+      </w:pPr>
+      <w:rPr>
+        <w:rFonts w:ascii="Wingdings" w:hAnsi="Wingdings" w:hint="default"/>
+      </w:rPr>
+    </w:lvl>
+    <w:lvl w:ilvl="6" w:tplc="04070001" w:tentative="1">
+      <w:start w:val="1"/>
+      <w:numFmt w:val="bullet"/>
+      <w:lvlText w:val=""/>
+      <w:lvlJc w:val="left"/>
+      <w:pPr>
+        <w:ind w:left="5040" w:hanging="360"/>
+      </w:pPr>
+      <w:rPr>
+        <w:rFonts w:ascii="Symbol" w:hAnsi="Symbol" w:hint="default"/>
+      </w:rPr>
+    </w:lvl>
+    <w:lvl w:ilvl="7" w:tplc="04070003" w:tentative="1">
+      <w:start w:val="1"/>
+      <w:numFmt w:val="bullet"/>
+      <w:lvlText w:val="o"/>
+      <w:lvlJc w:val="left"/>
+      <w:pPr>
+        <w:ind w:left="5760" w:hanging="360"/>
+      </w:pPr>
+      <w:rPr>
+        <w:rFonts w:ascii="Courier New" w:hAnsi="Courier New" w:cs="Courier New" w:hint="default"/>
+      </w:rPr>
+    </w:lvl>
+    <w:lvl w:ilvl="8" w:tplc="04070005" w:tentative="1">
+      <w:start w:val="1"/>
+      <w:numFmt w:val="bullet"/>
+      <w:lvlText w:val=""/>
+      <w:lvlJc w:val="left"/>
+      <w:pPr>
+        <w:ind w:left="6480" w:hanging="360"/>
+      </w:pPr>
+      <w:rPr>
+        <w:rFonts w:ascii="Wingdings" w:hAnsi="Wingdings" w:hint="default"/>
+      </w:rPr>
+    </w:lvl>
+  </w:abstractNum>
+  <w:abstractNum w:abstractNumId="17" w15:restartNumberingAfterBreak="0">
+    <w:nsid w:val="6B877127"/>
+    <w:multiLevelType w:val="hybridMultilevel"/>
+    <w:tmpl w:val="44BC2B60"/>
+    <w:lvl w:ilvl="0" w:tplc="04070001">
+      <w:start w:val="1"/>
+      <w:numFmt w:val="bullet"/>
+      <w:lvlText w:val=""/>
+      <w:lvlJc w:val="left"/>
+      <w:pPr>
+        <w:ind w:left="720" w:hanging="360"/>
+      </w:pPr>
+      <w:rPr>
+        <w:rFonts w:ascii="Symbol" w:hAnsi="Symbol" w:hint="default"/>
+      </w:rPr>
+    </w:lvl>
+    <w:lvl w:ilvl="1" w:tplc="04070003" w:tentative="1">
+      <w:start w:val="1"/>
+      <w:numFmt w:val="bullet"/>
+      <w:lvlText w:val="o"/>
+      <w:lvlJc w:val="left"/>
+      <w:pPr>
+        <w:ind w:left="1440" w:hanging="360"/>
+      </w:pPr>
+      <w:rPr>
+        <w:rFonts w:ascii="Courier New" w:hAnsi="Courier New" w:cs="Courier New" w:hint="default"/>
+      </w:rPr>
+    </w:lvl>
+    <w:lvl w:ilvl="2" w:tplc="04070005" w:tentative="1">
+      <w:start w:val="1"/>
+      <w:numFmt w:val="bullet"/>
+      <w:lvlText w:val=""/>
+      <w:lvlJc w:val="left"/>
+      <w:pPr>
+        <w:ind w:left="2160" w:hanging="360"/>
+      </w:pPr>
+      <w:rPr>
+        <w:rFonts w:ascii="Wingdings" w:hAnsi="Wingdings" w:hint="default"/>
+      </w:rPr>
+    </w:lvl>
+    <w:lvl w:ilvl="3" w:tplc="04070001" w:tentative="1">
+      <w:start w:val="1"/>
+      <w:numFmt w:val="bullet"/>
+      <w:lvlText w:val=""/>
+      <w:lvlJc w:val="left"/>
+      <w:pPr>
+        <w:ind w:left="2880" w:hanging="360"/>
+      </w:pPr>
+      <w:rPr>
+        <w:rFonts w:ascii="Symbol" w:hAnsi="Symbol" w:hint="default"/>
+      </w:rPr>
+    </w:lvl>
+    <w:lvl w:ilvl="4" w:tplc="04070003" w:tentative="1">
+      <w:start w:val="1"/>
+      <w:numFmt w:val="bullet"/>
+      <w:lvlText w:val="o"/>
+      <w:lvlJc w:val="left"/>
+      <w:pPr>
+        <w:ind w:left="3600" w:hanging="360"/>
+      </w:pPr>
+      <w:rPr>
+        <w:rFonts w:ascii="Courier New" w:hAnsi="Courier New" w:cs="Courier New" w:hint="default"/>
+      </w:rPr>
+    </w:lvl>
+    <w:lvl w:ilvl="5" w:tplc="04070005" w:tentative="1">
+      <w:start w:val="1"/>
+      <w:numFmt w:val="bullet"/>
+      <w:lvlText w:val=""/>
+      <w:lvlJc w:val="left"/>
+      <w:pPr>
+        <w:ind w:left="4320" w:hanging="360"/>
+      </w:pPr>
+      <w:rPr>
+        <w:rFonts w:ascii="Wingdings" w:hAnsi="Wingdings" w:hint="default"/>
+      </w:rPr>
+    </w:lvl>
+    <w:lvl w:ilvl="6" w:tplc="04070001" w:tentative="1">
+      <w:start w:val="1"/>
+      <w:numFmt w:val="bullet"/>
+      <w:lvlText w:val=""/>
+      <w:lvlJc w:val="left"/>
+      <w:pPr>
+        <w:ind w:left="5040" w:hanging="360"/>
+      </w:pPr>
+      <w:rPr>
+        <w:rFonts w:ascii="Symbol" w:hAnsi="Symbol" w:hint="default"/>
+      </w:rPr>
+    </w:lvl>
+    <w:lvl w:ilvl="7" w:tplc="04070003" w:tentative="1">
+      <w:start w:val="1"/>
+      <w:numFmt w:val="bullet"/>
+      <w:lvlText w:val="o"/>
+      <w:lvlJc w:val="left"/>
+      <w:pPr>
+        <w:ind w:left="5760" w:hanging="360"/>
+      </w:pPr>
+      <w:rPr>
+        <w:rFonts w:ascii="Courier New" w:hAnsi="Courier New" w:cs="Courier New" w:hint="default"/>
+      </w:rPr>
+    </w:lvl>
+    <w:lvl w:ilvl="8" w:tplc="04070005" w:tentative="1">
+      <w:start w:val="1"/>
+      <w:numFmt w:val="bullet"/>
+      <w:lvlText w:val=""/>
+      <w:lvlJc w:val="left"/>
+      <w:pPr>
+        <w:ind w:left="6480" w:hanging="360"/>
+      </w:pPr>
+      <w:rPr>
+        <w:rFonts w:ascii="Wingdings" w:hAnsi="Wingdings" w:hint="default"/>
+      </w:rPr>
+    </w:lvl>
+  </w:abstractNum>
+  <w:abstractNum w:abstractNumId="18" w15:restartNumberingAfterBreak="0">
+    <w:nsid w:val="70D90CA9"/>
+    <w:multiLevelType w:val="hybridMultilevel"/>
+    <w:tmpl w:val="B9081412"/>
+    <w:lvl w:ilvl="0" w:tplc="04070001">
+      <w:start w:val="1"/>
+      <w:numFmt w:val="bullet"/>
+      <w:lvlText w:val=""/>
+      <w:lvlJc w:val="left"/>
+      <w:pPr>
+        <w:ind w:left="720" w:hanging="360"/>
+      </w:pPr>
+      <w:rPr>
+        <w:rFonts w:ascii="Symbol" w:hAnsi="Symbol" w:hint="default"/>
+      </w:rPr>
+    </w:lvl>
+    <w:lvl w:ilvl="1" w:tplc="04070003" w:tentative="1">
+      <w:start w:val="1"/>
+      <w:numFmt w:val="bullet"/>
+      <w:lvlText w:val="o"/>
+      <w:lvlJc w:val="left"/>
+      <w:pPr>
+        <w:ind w:left="1440" w:hanging="360"/>
+      </w:pPr>
+      <w:rPr>
+        <w:rFonts w:ascii="Courier New" w:hAnsi="Courier New" w:cs="Courier New" w:hint="default"/>
+      </w:rPr>
+    </w:lvl>
+    <w:lvl w:ilvl="2" w:tplc="04070005" w:tentative="1">
+      <w:start w:val="1"/>
+      <w:numFmt w:val="bullet"/>
+      <w:lvlText w:val=""/>
+      <w:lvlJc w:val="left"/>
+      <w:pPr>
+        <w:ind w:left="2160" w:hanging="360"/>
+      </w:pPr>
+      <w:rPr>
+        <w:rFonts w:ascii="Wingdings" w:hAnsi="Wingdings" w:hint="default"/>
+      </w:rPr>
+    </w:lvl>
+    <w:lvl w:ilvl="3" w:tplc="04070001" w:tentative="1">
+      <w:start w:val="1"/>
+      <w:numFmt w:val="bullet"/>
+      <w:lvlText w:val=""/>
+      <w:lvlJc w:val="left"/>
+      <w:pPr>
+        <w:ind w:left="2880" w:hanging="360"/>
+      </w:pPr>
+      <w:rPr>
+        <w:rFonts w:ascii="Symbol" w:hAnsi="Symbol" w:hint="default"/>
+      </w:rPr>
+    </w:lvl>
+    <w:lvl w:ilvl="4" w:tplc="04070003" w:tentative="1">
+      <w:start w:val="1"/>
+      <w:numFmt w:val="bullet"/>
+      <w:lvlText w:val="o"/>
+      <w:lvlJc w:val="left"/>
+      <w:pPr>
+        <w:ind w:left="3600" w:hanging="360"/>
+      </w:pPr>
+      <w:rPr>
+        <w:rFonts w:ascii="Courier New" w:hAnsi="Courier New" w:cs="Courier New" w:hint="default"/>
+      </w:rPr>
+    </w:lvl>
+    <w:lvl w:ilvl="5" w:tplc="04070005" w:tentative="1">
+      <w:start w:val="1"/>
+      <w:numFmt w:val="bullet"/>
+      <w:lvlText w:val=""/>
+      <w:lvlJc w:val="left"/>
+      <w:pPr>
+        <w:ind w:left="4320" w:hanging="360"/>
+      </w:pPr>
+      <w:rPr>
+        <w:rFonts w:ascii="Wingdings" w:hAnsi="Wingdings" w:hint="default"/>
+      </w:rPr>
+    </w:lvl>
+    <w:lvl w:ilvl="6" w:tplc="04070001" w:tentative="1">
+      <w:start w:val="1"/>
+      <w:numFmt w:val="bullet"/>
+      <w:lvlText w:val=""/>
+      <w:lvlJc w:val="left"/>
+      <w:pPr>
+        <w:ind w:left="5040" w:hanging="360"/>
+      </w:pPr>
+      <w:rPr>
+        <w:rFonts w:ascii="Symbol" w:hAnsi="Symbol" w:hint="default"/>
+      </w:rPr>
+    </w:lvl>
+    <w:lvl w:ilvl="7" w:tplc="04070003" w:tentative="1">
+      <w:start w:val="1"/>
+      <w:numFmt w:val="bullet"/>
+      <w:lvlText w:val="o"/>
+      <w:lvlJc w:val="left"/>
+      <w:pPr>
+        <w:ind w:left="5760" w:hanging="360"/>
+      </w:pPr>
+      <w:rPr>
+        <w:rFonts w:ascii="Courier New" w:hAnsi="Courier New" w:cs="Courier New" w:hint="default"/>
+      </w:rPr>
+    </w:lvl>
+    <w:lvl w:ilvl="8" w:tplc="04070005" w:tentative="1">
+      <w:start w:val="1"/>
+      <w:numFmt w:val="bullet"/>
+      <w:lvlText w:val=""/>
+      <w:lvlJc w:val="left"/>
+      <w:pPr>
+        <w:ind w:left="6480" w:hanging="360"/>
+      </w:pPr>
+      <w:rPr>
+        <w:rFonts w:ascii="Wingdings" w:hAnsi="Wingdings" w:hint="default"/>
+      </w:rPr>
+    </w:lvl>
+  </w:abstractNum>
   <w:num w:numId="1">
     <w:abstractNumId w:val="0"/>
+  </w:num>
+  <w:num w:numId="2">
+    <w:abstractNumId w:val="14"/>
+  </w:num>
+  <w:num w:numId="3">
+    <w:abstractNumId w:val="8"/>
+  </w:num>
+  <w:num w:numId="4">
+    <w:abstractNumId w:val="4"/>
+  </w:num>
+  <w:num w:numId="5">
+    <w:abstractNumId w:val="15"/>
+  </w:num>
+  <w:num w:numId="6">
+    <w:abstractNumId w:val="1"/>
+  </w:num>
+  <w:num w:numId="7">
+    <w:abstractNumId w:val="9"/>
+  </w:num>
+  <w:num w:numId="8">
+    <w:abstractNumId w:val="10"/>
+  </w:num>
+  <w:num w:numId="9">
+    <w:abstractNumId w:val="13"/>
+  </w:num>
+  <w:num w:numId="10">
+    <w:abstractNumId w:val="6"/>
+  </w:num>
+  <w:num w:numId="11">
+    <w:abstractNumId w:val="2"/>
+  </w:num>
+  <w:num w:numId="12">
+    <w:abstractNumId w:val="16"/>
+  </w:num>
+  <w:num w:numId="13">
+    <w:abstractNumId w:val="5"/>
+  </w:num>
+  <w:num w:numId="14">
+    <w:abstractNumId w:val="12"/>
+  </w:num>
+  <w:num w:numId="15">
+    <w:abstractNumId w:val="11"/>
+  </w:num>
+  <w:num w:numId="16">
+    <w:abstractNumId w:val="17"/>
+  </w:num>
+  <w:num w:numId="17">
+    <w:abstractNumId w:val="3"/>
+  </w:num>
+  <w:num w:numId="18">
+    <w:abstractNumId w:val="7"/>
+  </w:num>
+  <w:num w:numId="19">
+    <w:abstractNumId w:val="18"/>
   </w:num>
 </w:numbering>
 </file>
@@ -747,7 +8128,10 @@
   <w:style w:type="paragraph" w:default="1" w:styleId="Standard">
     <w:name w:val="Normal"/>
     <w:qFormat/>
-    <w:rsid w:val="00425242"/>
+    <w:rsid w:val="00A74C1A"/>
+    <w:pPr>
+      <w:spacing w:before="120" w:after="120" w:line="240" w:lineRule="auto"/>
+    </w:pPr>
   </w:style>
   <w:style w:type="paragraph" w:styleId="berschrift1">
     <w:name w:val="heading 1"/>
@@ -809,8 +8193,9 @@
     <w:uiPriority w:val="9"/>
     <w:unhideWhenUsed/>
     <w:qFormat/>
-    <w:rsid w:val="00425242"/>
+    <w:rsid w:val="00F7449B"/>
     <w:pPr>
+      <w:keepNext/>
       <w:pBdr>
         <w:top w:val="single" w:sz="6" w:space="2" w:color="0F6FC6" w:themeColor="accent1"/>
       </w:pBdr>
@@ -1036,7 +8421,7 @@
         <w:tab w:val="left" w:pos="13740"/>
         <w:tab w:val="left" w:pos="14656"/>
       </w:tabs>
-      <w:spacing w:after="0" w:line="240" w:lineRule="auto"/>
+      <w:spacing w:after="0"/>
     </w:pPr>
     <w:rPr>
       <w:rFonts w:ascii="Courier New" w:eastAsia="Times New Roman" w:hAnsi="Courier New" w:cs="Courier New"/>
@@ -1062,7 +8447,7 @@
     <w:basedOn w:val="Absatz-Standardschriftart"/>
     <w:link w:val="berschrift3"/>
     <w:uiPriority w:val="9"/>
-    <w:rsid w:val="00425242"/>
+    <w:rsid w:val="00F7449B"/>
     <w:rPr>
       <w:caps/>
       <w:color w:val="073662" w:themeColor="accent1" w:themeShade="7F"/>
@@ -1174,9 +8559,10 @@
     <w:link w:val="TitelZchn"/>
     <w:uiPriority w:val="10"/>
     <w:qFormat/>
-    <w:rsid w:val="00425242"/>
+    <w:rsid w:val="00386033"/>
     <w:pPr>
       <w:spacing w:before="0" w:after="0"/>
+      <w:jc w:val="center"/>
     </w:pPr>
     <w:rPr>
       <w:rFonts w:asciiTheme="majorHAnsi" w:eastAsiaTheme="majorEastAsia" w:hAnsiTheme="majorHAnsi" w:cstheme="majorBidi"/>
@@ -1192,7 +8578,7 @@
     <w:basedOn w:val="Absatz-Standardschriftart"/>
     <w:link w:val="Titel"/>
     <w:uiPriority w:val="10"/>
-    <w:rsid w:val="00425242"/>
+    <w:rsid w:val="00386033"/>
     <w:rPr>
       <w:rFonts w:asciiTheme="majorHAnsi" w:eastAsiaTheme="majorEastAsia" w:hAnsiTheme="majorHAnsi" w:cstheme="majorBidi"/>
       <w:caps/>
@@ -1209,9 +8595,10 @@
     <w:link w:val="UntertitelZchn"/>
     <w:uiPriority w:val="11"/>
     <w:qFormat/>
-    <w:rsid w:val="00425242"/>
+    <w:rsid w:val="00386033"/>
     <w:pPr>
-      <w:spacing w:before="0" w:after="500" w:line="240" w:lineRule="auto"/>
+      <w:spacing w:before="0" w:after="500"/>
+      <w:jc w:val="center"/>
     </w:pPr>
     <w:rPr>
       <w:caps/>
@@ -1226,7 +8613,7 @@
     <w:basedOn w:val="Absatz-Standardschriftart"/>
     <w:link w:val="Untertitel"/>
     <w:uiPriority w:val="11"/>
-    <w:rsid w:val="00425242"/>
+    <w:rsid w:val="00386033"/>
     <w:rPr>
       <w:caps/>
       <w:color w:val="595959" w:themeColor="text1" w:themeTint="A6"/>
@@ -1302,7 +8689,7 @@
     <w:qFormat/>
     <w:rsid w:val="00425242"/>
     <w:pPr>
-      <w:spacing w:before="240" w:after="240" w:line="240" w:lineRule="auto"/>
+      <w:spacing w:before="240" w:after="240"/>
       <w:ind w:left="1080" w:right="1080"/>
       <w:jc w:val="center"/>
     </w:pPr>
@@ -1391,7 +8778,6 @@
     <w:basedOn w:val="berschrift1"/>
     <w:next w:val="Standard"/>
     <w:uiPriority w:val="39"/>
-    <w:semiHidden/>
     <w:unhideWhenUsed/>
     <w:qFormat/>
     <w:rsid w:val="00425242"/>
@@ -1443,6 +8829,63 @@
     <w:pPr>
       <w:ind w:left="720"/>
       <w:contextualSpacing/>
+    </w:pPr>
+  </w:style>
+  <w:style w:type="table" w:styleId="Tabellenraster">
+    <w:name w:val="Table Grid"/>
+    <w:basedOn w:val="NormaleTabelle"/>
+    <w:uiPriority w:val="39"/>
+    <w:rsid w:val="003D1775"/>
+    <w:pPr>
+      <w:spacing w:before="0" w:after="0" w:line="240" w:lineRule="auto"/>
+    </w:pPr>
+    <w:tblPr>
+      <w:tblBorders>
+        <w:top w:val="single" w:sz="4" w:space="0" w:color="auto"/>
+        <w:left w:val="single" w:sz="4" w:space="0" w:color="auto"/>
+        <w:bottom w:val="single" w:sz="4" w:space="0" w:color="auto"/>
+        <w:right w:val="single" w:sz="4" w:space="0" w:color="auto"/>
+        <w:insideH w:val="single" w:sz="4" w:space="0" w:color="auto"/>
+        <w:insideV w:val="single" w:sz="4" w:space="0" w:color="auto"/>
+      </w:tblBorders>
+    </w:tblPr>
+  </w:style>
+  <w:style w:type="paragraph" w:styleId="Verzeichnis1">
+    <w:name w:val="toc 1"/>
+    <w:basedOn w:val="Standard"/>
+    <w:next w:val="Standard"/>
+    <w:autoRedefine/>
+    <w:uiPriority w:val="39"/>
+    <w:unhideWhenUsed/>
+    <w:rsid w:val="00386033"/>
+    <w:pPr>
+      <w:spacing w:after="100"/>
+    </w:pPr>
+  </w:style>
+  <w:style w:type="paragraph" w:styleId="Verzeichnis2">
+    <w:name w:val="toc 2"/>
+    <w:basedOn w:val="Standard"/>
+    <w:next w:val="Standard"/>
+    <w:autoRedefine/>
+    <w:uiPriority w:val="39"/>
+    <w:unhideWhenUsed/>
+    <w:rsid w:val="00386033"/>
+    <w:pPr>
+      <w:spacing w:after="100"/>
+      <w:ind w:left="200"/>
+    </w:pPr>
+  </w:style>
+  <w:style w:type="paragraph" w:styleId="Verzeichnis3">
+    <w:name w:val="toc 3"/>
+    <w:basedOn w:val="Standard"/>
+    <w:next w:val="Standard"/>
+    <w:autoRedefine/>
+    <w:uiPriority w:val="39"/>
+    <w:unhideWhenUsed/>
+    <w:rsid w:val="00386033"/>
+    <w:pPr>
+      <w:spacing w:after="100"/>
+      <w:ind w:left="400"/>
     </w:pPr>
   </w:style>
 </w:styles>
@@ -1741,4 +9184,16 @@
     </a:ext>
   </a:extLst>
 </a:theme>
+</file>
+
+<file path=customXml/item1.xml><?xml version="1.0" encoding="utf-8"?>
+<b:Sources xmlns:b="http://schemas.openxmlformats.org/officeDocument/2006/bibliography" xmlns="http://schemas.openxmlformats.org/officeDocument/2006/bibliography" SelectedStyle="\APASixthEditionOfficeOnline.xsl" StyleName="APA" Version="6"/>
+</file>
+
+<file path=customXml/itemProps1.xml><?xml version="1.0" encoding="utf-8"?>
+<ds:datastoreItem xmlns:ds="http://schemas.openxmlformats.org/officeDocument/2006/customXml" ds:itemID="{47872DDD-8CD0-4812-92C6-19E1E69D9E49}">
+  <ds:schemaRefs>
+    <ds:schemaRef ds:uri="http://schemas.openxmlformats.org/officeDocument/2006/bibliography"/>
+  </ds:schemaRefs>
+</ds:datastoreItem>
 </file>
--- a/Architectures/Architectures_Doc.docx
+++ b/Architectures/Architectures_Doc.docx
@@ -62,6 +62,8 @@
             <w:t>Inhalt</w:t>
           </w:r>
         </w:p>
+        <w:bookmarkStart w:id="0" w:name="_GoBack"/>
+        <w:bookmarkEnd w:id="0"/>
         <w:p>
           <w:pPr>
             <w:pStyle w:val="Verzeichnis1"/>
@@ -96,7 +98,7 @@
             </w:rPr>
             <w:fldChar w:fldCharType="separate"/>
           </w:r>
-          <w:hyperlink w:anchor="_Toc517683" w:history="1">
+          <w:hyperlink w:anchor="_Toc520284" w:history="1">
             <w:r>
               <w:rPr>
                 <w:rStyle w:val="Hyperlink"/>
@@ -125,7 +127,7 @@
                 <w:noProof/>
                 <w:webHidden/>
               </w:rPr>
-              <w:instrText xml:space="preserve"> PAGEREF _Toc517683 \h </w:instrText>
+              <w:instrText xml:space="preserve"> PAGEREF _Toc520284 \h </w:instrText>
             </w:r>
             <w:r>
               <w:rPr>
@@ -145,7 +147,7 @@
                 <w:noProof/>
                 <w:webHidden/>
               </w:rPr>
-              <w:t>1</w:t>
+              <w:t>2</w:t>
             </w:r>
             <w:r>
               <w:rPr>
@@ -169,7 +171,7 @@
               <w:lang w:eastAsia="de-DE"/>
             </w:rPr>
           </w:pPr>
-          <w:hyperlink w:anchor="_Toc517684" w:history="1">
+          <w:hyperlink w:anchor="_Toc520285" w:history="1">
             <w:r>
               <w:rPr>
                 <w:rStyle w:val="Hyperlink"/>
@@ -197,7 +199,7 @@
                 <w:noProof/>
                 <w:webHidden/>
               </w:rPr>
-              <w:instrText xml:space="preserve"> PAGEREF _Toc517684 \h </w:instrText>
+              <w:instrText xml:space="preserve"> PAGEREF _Toc520285 \h </w:instrText>
             </w:r>
             <w:r>
               <w:rPr>
@@ -217,7 +219,7 @@
                 <w:noProof/>
                 <w:webHidden/>
               </w:rPr>
-              <w:t>1</w:t>
+              <w:t>2</w:t>
             </w:r>
             <w:r>
               <w:rPr>
@@ -241,7 +243,7 @@
               <w:lang w:eastAsia="de-DE"/>
             </w:rPr>
           </w:pPr>
-          <w:hyperlink w:anchor="_Toc517685" w:history="1">
+          <w:hyperlink w:anchor="_Toc520286" w:history="1">
             <w:r>
               <w:rPr>
                 <w:rStyle w:val="Hyperlink"/>
@@ -269,7 +271,7 @@
                 <w:noProof/>
                 <w:webHidden/>
               </w:rPr>
-              <w:instrText xml:space="preserve"> PAGEREF _Toc517685 \h </w:instrText>
+              <w:instrText xml:space="preserve"> PAGEREF _Toc520286 \h </w:instrText>
             </w:r>
             <w:r>
               <w:rPr>
@@ -313,7 +315,7 @@
               <w:lang w:eastAsia="de-DE"/>
             </w:rPr>
           </w:pPr>
-          <w:hyperlink w:anchor="_Toc517686" w:history="1">
+          <w:hyperlink w:anchor="_Toc520287" w:history="1">
             <w:r>
               <w:rPr>
                 <w:rStyle w:val="Hyperlink"/>
@@ -341,7 +343,7 @@
                 <w:noProof/>
                 <w:webHidden/>
               </w:rPr>
-              <w:instrText xml:space="preserve"> PAGEREF _Toc517686 \h </w:instrText>
+              <w:instrText xml:space="preserve"> PAGEREF _Toc520287 \h </w:instrText>
             </w:r>
             <w:r>
               <w:rPr>
@@ -385,7 +387,7 @@
               <w:lang w:eastAsia="de-DE"/>
             </w:rPr>
           </w:pPr>
-          <w:hyperlink w:anchor="_Toc517687" w:history="1">
+          <w:hyperlink w:anchor="_Toc520288" w:history="1">
             <w:r>
               <w:rPr>
                 <w:rStyle w:val="Hyperlink"/>
@@ -413,7 +415,7 @@
                 <w:noProof/>
                 <w:webHidden/>
               </w:rPr>
-              <w:instrText xml:space="preserve"> PAGEREF _Toc517687 \h </w:instrText>
+              <w:instrText xml:space="preserve"> PAGEREF _Toc520288 \h </w:instrText>
             </w:r>
             <w:r>
               <w:rPr>
@@ -457,7 +459,7 @@
               <w:lang w:eastAsia="de-DE"/>
             </w:rPr>
           </w:pPr>
-          <w:hyperlink w:anchor="_Toc517688" w:history="1">
+          <w:hyperlink w:anchor="_Toc520289" w:history="1">
             <w:r>
               <w:rPr>
                 <w:rStyle w:val="Hyperlink"/>
@@ -485,7 +487,7 @@
                 <w:noProof/>
                 <w:webHidden/>
               </w:rPr>
-              <w:instrText xml:space="preserve"> PAGEREF _Toc517688 \h </w:instrText>
+              <w:instrText xml:space="preserve"> PAGEREF _Toc520289 \h </w:instrText>
             </w:r>
             <w:r>
               <w:rPr>
@@ -529,7 +531,7 @@
               <w:lang w:eastAsia="de-DE"/>
             </w:rPr>
           </w:pPr>
-          <w:hyperlink w:anchor="_Toc517689" w:history="1">
+          <w:hyperlink w:anchor="_Toc520290" w:history="1">
             <w:r>
               <w:rPr>
                 <w:rStyle w:val="Hyperlink"/>
@@ -566,7 +568,7 @@
                 <w:noProof/>
                 <w:webHidden/>
               </w:rPr>
-              <w:instrText xml:space="preserve"> PAGEREF _Toc517689 \h </w:instrText>
+              <w:instrText xml:space="preserve"> PAGEREF _Toc520290 \h </w:instrText>
             </w:r>
             <w:r>
               <w:rPr>
@@ -610,7 +612,7 @@
               <w:lang w:eastAsia="de-DE"/>
             </w:rPr>
           </w:pPr>
-          <w:hyperlink w:anchor="_Toc517690" w:history="1">
+          <w:hyperlink w:anchor="_Toc520291" w:history="1">
             <w:r>
               <w:rPr>
                 <w:rStyle w:val="Hyperlink"/>
@@ -638,7 +640,7 @@
                 <w:noProof/>
                 <w:webHidden/>
               </w:rPr>
-              <w:instrText xml:space="preserve"> PAGEREF _Toc517690 \h </w:instrText>
+              <w:instrText xml:space="preserve"> PAGEREF _Toc520291 \h </w:instrText>
             </w:r>
             <w:r>
               <w:rPr>
@@ -682,7 +684,7 @@
               <w:lang w:eastAsia="de-DE"/>
             </w:rPr>
           </w:pPr>
-          <w:hyperlink w:anchor="_Toc517691" w:history="1">
+          <w:hyperlink w:anchor="_Toc520292" w:history="1">
             <w:r>
               <w:rPr>
                 <w:rStyle w:val="Hyperlink"/>
@@ -710,7 +712,7 @@
                 <w:noProof/>
                 <w:webHidden/>
               </w:rPr>
-              <w:instrText xml:space="preserve"> PAGEREF _Toc517691 \h </w:instrText>
+              <w:instrText xml:space="preserve"> PAGEREF _Toc520292 \h </w:instrText>
             </w:r>
             <w:r>
               <w:rPr>
@@ -730,7 +732,7 @@
                 <w:noProof/>
                 <w:webHidden/>
               </w:rPr>
-              <w:t>2</w:t>
+              <w:t>3</w:t>
             </w:r>
             <w:r>
               <w:rPr>
@@ -754,7 +756,7 @@
               <w:lang w:eastAsia="de-DE"/>
             </w:rPr>
           </w:pPr>
-          <w:hyperlink w:anchor="_Toc517692" w:history="1">
+          <w:hyperlink w:anchor="_Toc520293" w:history="1">
             <w:r>
               <w:rPr>
                 <w:rStyle w:val="Hyperlink"/>
@@ -782,7 +784,7 @@
                 <w:noProof/>
                 <w:webHidden/>
               </w:rPr>
-              <w:instrText xml:space="preserve"> PAGEREF _Toc517692 \h </w:instrText>
+              <w:instrText xml:space="preserve"> PAGEREF _Toc520293 \h </w:instrText>
             </w:r>
             <w:r>
               <w:rPr>
@@ -802,7 +804,7 @@
                 <w:noProof/>
                 <w:webHidden/>
               </w:rPr>
-              <w:t>2</w:t>
+              <w:t>3</w:t>
             </w:r>
             <w:r>
               <w:rPr>
@@ -826,7 +828,7 @@
               <w:lang w:eastAsia="de-DE"/>
             </w:rPr>
           </w:pPr>
-          <w:hyperlink w:anchor="_Toc517693" w:history="1">
+          <w:hyperlink w:anchor="_Toc520294" w:history="1">
             <w:r>
               <w:rPr>
                 <w:rStyle w:val="Hyperlink"/>
@@ -854,7 +856,7 @@
                 <w:noProof/>
                 <w:webHidden/>
               </w:rPr>
-              <w:instrText xml:space="preserve"> PAGEREF _Toc517693 \h </w:instrText>
+              <w:instrText xml:space="preserve"> PAGEREF _Toc520294 \h </w:instrText>
             </w:r>
             <w:r>
               <w:rPr>
@@ -874,7 +876,7 @@
                 <w:noProof/>
                 <w:webHidden/>
               </w:rPr>
-              <w:t>2</w:t>
+              <w:t>3</w:t>
             </w:r>
             <w:r>
               <w:rPr>
@@ -898,7 +900,7 @@
               <w:lang w:eastAsia="de-DE"/>
             </w:rPr>
           </w:pPr>
-          <w:hyperlink w:anchor="_Toc517694" w:history="1">
+          <w:hyperlink w:anchor="_Toc520295" w:history="1">
             <w:r>
               <w:rPr>
                 <w:rStyle w:val="Hyperlink"/>
@@ -926,7 +928,7 @@
                 <w:noProof/>
                 <w:webHidden/>
               </w:rPr>
-              <w:instrText xml:space="preserve"> PAGEREF _Toc517694 \h </w:instrText>
+              <w:instrText xml:space="preserve"> PAGEREF _Toc520295 \h </w:instrText>
             </w:r>
             <w:r>
               <w:rPr>
@@ -970,7 +972,7 @@
               <w:lang w:eastAsia="de-DE"/>
             </w:rPr>
           </w:pPr>
-          <w:hyperlink w:anchor="_Toc517695" w:history="1">
+          <w:hyperlink w:anchor="_Toc520296" w:history="1">
             <w:r>
               <w:rPr>
                 <w:rStyle w:val="Hyperlink"/>
@@ -998,7 +1000,7 @@
                 <w:noProof/>
                 <w:webHidden/>
               </w:rPr>
-              <w:instrText xml:space="preserve"> PAGEREF _Toc517695 \h </w:instrText>
+              <w:instrText xml:space="preserve"> PAGEREF _Toc520296 \h </w:instrText>
             </w:r>
             <w:r>
               <w:rPr>
@@ -1042,7 +1044,7 @@
               <w:lang w:eastAsia="de-DE"/>
             </w:rPr>
           </w:pPr>
-          <w:hyperlink w:anchor="_Toc517696" w:history="1">
+          <w:hyperlink w:anchor="_Toc520297" w:history="1">
             <w:r>
               <w:rPr>
                 <w:rStyle w:val="Hyperlink"/>
@@ -1070,7 +1072,7 @@
                 <w:noProof/>
                 <w:webHidden/>
               </w:rPr>
-              <w:instrText xml:space="preserve"> PAGEREF _Toc517696 \h </w:instrText>
+              <w:instrText xml:space="preserve"> PAGEREF _Toc520297 \h </w:instrText>
             </w:r>
             <w:r>
               <w:rPr>
@@ -1114,7 +1116,7 @@
               <w:lang w:eastAsia="de-DE"/>
             </w:rPr>
           </w:pPr>
-          <w:hyperlink w:anchor="_Toc517697" w:history="1">
+          <w:hyperlink w:anchor="_Toc520298" w:history="1">
             <w:r>
               <w:rPr>
                 <w:rStyle w:val="Hyperlink"/>
@@ -1142,7 +1144,7 @@
                 <w:noProof/>
                 <w:webHidden/>
               </w:rPr>
-              <w:instrText xml:space="preserve"> PAGEREF _Toc517697 \h </w:instrText>
+              <w:instrText xml:space="preserve"> PAGEREF _Toc520298 \h </w:instrText>
             </w:r>
             <w:r>
               <w:rPr>
@@ -1162,7 +1164,7 @@
                 <w:noProof/>
                 <w:webHidden/>
               </w:rPr>
-              <w:t>3</w:t>
+              <w:t>4</w:t>
             </w:r>
             <w:r>
               <w:rPr>
@@ -1186,7 +1188,7 @@
               <w:lang w:eastAsia="de-DE"/>
             </w:rPr>
           </w:pPr>
-          <w:hyperlink w:anchor="_Toc517698" w:history="1">
+          <w:hyperlink w:anchor="_Toc520299" w:history="1">
             <w:r>
               <w:rPr>
                 <w:rStyle w:val="Hyperlink"/>
@@ -1214,7 +1216,7 @@
                 <w:noProof/>
                 <w:webHidden/>
               </w:rPr>
-              <w:instrText xml:space="preserve"> PAGEREF _Toc517698 \h </w:instrText>
+              <w:instrText xml:space="preserve"> PAGEREF _Toc520299 \h </w:instrText>
             </w:r>
             <w:r>
               <w:rPr>
@@ -1234,7 +1236,7 @@
                 <w:noProof/>
                 <w:webHidden/>
               </w:rPr>
-              <w:t>4</w:t>
+              <w:t>5</w:t>
             </w:r>
             <w:r>
               <w:rPr>
@@ -1258,7 +1260,7 @@
               <w:lang w:eastAsia="de-DE"/>
             </w:rPr>
           </w:pPr>
-          <w:hyperlink w:anchor="_Toc517699" w:history="1">
+          <w:hyperlink w:anchor="_Toc520300" w:history="1">
             <w:r>
               <w:rPr>
                 <w:rStyle w:val="Hyperlink"/>
@@ -1286,7 +1288,7 @@
                 <w:noProof/>
                 <w:webHidden/>
               </w:rPr>
-              <w:instrText xml:space="preserve"> PAGEREF _Toc517699 \h </w:instrText>
+              <w:instrText xml:space="preserve"> PAGEREF _Toc520300 \h </w:instrText>
             </w:r>
             <w:r>
               <w:rPr>
@@ -1306,7 +1308,7 @@
                 <w:noProof/>
                 <w:webHidden/>
               </w:rPr>
-              <w:t>4</w:t>
+              <w:t>5</w:t>
             </w:r>
             <w:r>
               <w:rPr>
@@ -1330,7 +1332,7 @@
               <w:lang w:eastAsia="de-DE"/>
             </w:rPr>
           </w:pPr>
-          <w:hyperlink w:anchor="_Toc517700" w:history="1">
+          <w:hyperlink w:anchor="_Toc520301" w:history="1">
             <w:r>
               <w:rPr>
                 <w:rStyle w:val="Hyperlink"/>
@@ -1358,7 +1360,7 @@
                 <w:noProof/>
                 <w:webHidden/>
               </w:rPr>
-              <w:instrText xml:space="preserve"> PAGEREF _Toc517700 \h </w:instrText>
+              <w:instrText xml:space="preserve"> PAGEREF _Toc520301 \h </w:instrText>
             </w:r>
             <w:r>
               <w:rPr>
@@ -1402,7 +1404,7 @@
               <w:lang w:eastAsia="de-DE"/>
             </w:rPr>
           </w:pPr>
-          <w:hyperlink w:anchor="_Toc517701" w:history="1">
+          <w:hyperlink w:anchor="_Toc520302" w:history="1">
             <w:r>
               <w:rPr>
                 <w:rStyle w:val="Hyperlink"/>
@@ -1430,7 +1432,7 @@
                 <w:noProof/>
                 <w:webHidden/>
               </w:rPr>
-              <w:instrText xml:space="preserve"> PAGEREF _Toc517701 \h </w:instrText>
+              <w:instrText xml:space="preserve"> PAGEREF _Toc520302 \h </w:instrText>
             </w:r>
             <w:r>
               <w:rPr>
@@ -1474,7 +1476,7 @@
               <w:lang w:eastAsia="de-DE"/>
             </w:rPr>
           </w:pPr>
-          <w:hyperlink w:anchor="_Toc517702" w:history="1">
+          <w:hyperlink w:anchor="_Toc520303" w:history="1">
             <w:r>
               <w:rPr>
                 <w:rStyle w:val="Hyperlink"/>
@@ -1502,7 +1504,7 @@
                 <w:noProof/>
                 <w:webHidden/>
               </w:rPr>
-              <w:instrText xml:space="preserve"> PAGEREF _Toc517702 \h </w:instrText>
+              <w:instrText xml:space="preserve"> PAGEREF _Toc520303 \h </w:instrText>
             </w:r>
             <w:r>
               <w:rPr>
@@ -1546,7 +1548,7 @@
               <w:lang w:eastAsia="de-DE"/>
             </w:rPr>
           </w:pPr>
-          <w:hyperlink w:anchor="_Toc517703" w:history="1">
+          <w:hyperlink w:anchor="_Toc520304" w:history="1">
             <w:r>
               <w:rPr>
                 <w:rStyle w:val="Hyperlink"/>
@@ -1574,7 +1576,7 @@
                 <w:noProof/>
                 <w:webHidden/>
               </w:rPr>
-              <w:instrText xml:space="preserve"> PAGEREF _Toc517703 \h </w:instrText>
+              <w:instrText xml:space="preserve"> PAGEREF _Toc520304 \h </w:instrText>
             </w:r>
             <w:r>
               <w:rPr>
@@ -1594,7 +1596,7 @@
                 <w:noProof/>
                 <w:webHidden/>
               </w:rPr>
-              <w:t>5</w:t>
+              <w:t>6</w:t>
             </w:r>
             <w:r>
               <w:rPr>
@@ -1618,7 +1620,7 @@
               <w:lang w:eastAsia="de-DE"/>
             </w:rPr>
           </w:pPr>
-          <w:hyperlink w:anchor="_Toc517704" w:history="1">
+          <w:hyperlink w:anchor="_Toc520305" w:history="1">
             <w:r>
               <w:rPr>
                 <w:rStyle w:val="Hyperlink"/>
@@ -1646,7 +1648,7 @@
                 <w:noProof/>
                 <w:webHidden/>
               </w:rPr>
-              <w:instrText xml:space="preserve"> PAGEREF _Toc517704 \h </w:instrText>
+              <w:instrText xml:space="preserve"> PAGEREF _Toc520305 \h </w:instrText>
             </w:r>
             <w:r>
               <w:rPr>
@@ -1667,6 +1669,510 @@
                 <w:webHidden/>
               </w:rPr>
               <w:t>6</w:t>
+            </w:r>
+            <w:r>
+              <w:rPr>
+                <w:noProof/>
+                <w:webHidden/>
+              </w:rPr>
+              <w:fldChar w:fldCharType="end"/>
+            </w:r>
+          </w:hyperlink>
+        </w:p>
+        <w:p>
+          <w:pPr>
+            <w:pStyle w:val="Verzeichnis3"/>
+            <w:tabs>
+              <w:tab w:val="right" w:leader="dot" w:pos="9396"/>
+            </w:tabs>
+            <w:rPr>
+              <w:noProof/>
+              <w:sz w:val="22"/>
+              <w:szCs w:val="22"/>
+              <w:lang w:eastAsia="de-DE"/>
+            </w:rPr>
+          </w:pPr>
+          <w:hyperlink w:anchor="_Toc520306" w:history="1">
+            <w:r>
+              <w:rPr>
+                <w:rStyle w:val="Hyperlink"/>
+                <w:noProof/>
+                <w:lang w:val="en-GB" w:eastAsia="de-DE"/>
+              </w:rPr>
+              <w:t>SQL Servers (Stack Overflow Cluster)</w:t>
+            </w:r>
+            <w:r>
+              <w:rPr>
+                <w:noProof/>
+                <w:webHidden/>
+              </w:rPr>
+              <w:tab/>
+            </w:r>
+            <w:r>
+              <w:rPr>
+                <w:noProof/>
+                <w:webHidden/>
+              </w:rPr>
+              <w:fldChar w:fldCharType="begin"/>
+            </w:r>
+            <w:r>
+              <w:rPr>
+                <w:noProof/>
+                <w:webHidden/>
+              </w:rPr>
+              <w:instrText xml:space="preserve"> PAGEREF _Toc520306 \h </w:instrText>
+            </w:r>
+            <w:r>
+              <w:rPr>
+                <w:noProof/>
+                <w:webHidden/>
+              </w:rPr>
+            </w:r>
+            <w:r>
+              <w:rPr>
+                <w:noProof/>
+                <w:webHidden/>
+              </w:rPr>
+              <w:fldChar w:fldCharType="separate"/>
+            </w:r>
+            <w:r>
+              <w:rPr>
+                <w:noProof/>
+                <w:webHidden/>
+              </w:rPr>
+              <w:t>7</w:t>
+            </w:r>
+            <w:r>
+              <w:rPr>
+                <w:noProof/>
+                <w:webHidden/>
+              </w:rPr>
+              <w:fldChar w:fldCharType="end"/>
+            </w:r>
+          </w:hyperlink>
+        </w:p>
+        <w:p>
+          <w:pPr>
+            <w:pStyle w:val="Verzeichnis3"/>
+            <w:tabs>
+              <w:tab w:val="right" w:leader="dot" w:pos="9396"/>
+            </w:tabs>
+            <w:rPr>
+              <w:noProof/>
+              <w:sz w:val="22"/>
+              <w:szCs w:val="22"/>
+              <w:lang w:eastAsia="de-DE"/>
+            </w:rPr>
+          </w:pPr>
+          <w:hyperlink w:anchor="_Toc520307" w:history="1">
+            <w:r>
+              <w:rPr>
+                <w:rStyle w:val="Hyperlink"/>
+                <w:noProof/>
+                <w:lang w:val="en-GB" w:eastAsia="de-DE"/>
+              </w:rPr>
+              <w:t>SQL Servers (Stack Exchange “…and everything else” Cluster)</w:t>
+            </w:r>
+            <w:r>
+              <w:rPr>
+                <w:noProof/>
+                <w:webHidden/>
+              </w:rPr>
+              <w:tab/>
+            </w:r>
+            <w:r>
+              <w:rPr>
+                <w:noProof/>
+                <w:webHidden/>
+              </w:rPr>
+              <w:fldChar w:fldCharType="begin"/>
+            </w:r>
+            <w:r>
+              <w:rPr>
+                <w:noProof/>
+                <w:webHidden/>
+              </w:rPr>
+              <w:instrText xml:space="preserve"> PAGEREF _Toc520307 \h </w:instrText>
+            </w:r>
+            <w:r>
+              <w:rPr>
+                <w:noProof/>
+                <w:webHidden/>
+              </w:rPr>
+            </w:r>
+            <w:r>
+              <w:rPr>
+                <w:noProof/>
+                <w:webHidden/>
+              </w:rPr>
+              <w:fldChar w:fldCharType="separate"/>
+            </w:r>
+            <w:r>
+              <w:rPr>
+                <w:noProof/>
+                <w:webHidden/>
+              </w:rPr>
+              <w:t>7</w:t>
+            </w:r>
+            <w:r>
+              <w:rPr>
+                <w:noProof/>
+                <w:webHidden/>
+              </w:rPr>
+              <w:fldChar w:fldCharType="end"/>
+            </w:r>
+          </w:hyperlink>
+        </w:p>
+        <w:p>
+          <w:pPr>
+            <w:pStyle w:val="Verzeichnis3"/>
+            <w:tabs>
+              <w:tab w:val="right" w:leader="dot" w:pos="9396"/>
+            </w:tabs>
+            <w:rPr>
+              <w:noProof/>
+              <w:sz w:val="22"/>
+              <w:szCs w:val="22"/>
+              <w:lang w:eastAsia="de-DE"/>
+            </w:rPr>
+          </w:pPr>
+          <w:hyperlink w:anchor="_Toc520308" w:history="1">
+            <w:r>
+              <w:rPr>
+                <w:rStyle w:val="Hyperlink"/>
+                <w:noProof/>
+                <w:lang w:val="en-GB" w:eastAsia="de-DE"/>
+              </w:rPr>
+              <w:t>Web Servers</w:t>
+            </w:r>
+            <w:r>
+              <w:rPr>
+                <w:noProof/>
+                <w:webHidden/>
+              </w:rPr>
+              <w:tab/>
+            </w:r>
+            <w:r>
+              <w:rPr>
+                <w:noProof/>
+                <w:webHidden/>
+              </w:rPr>
+              <w:fldChar w:fldCharType="begin"/>
+            </w:r>
+            <w:r>
+              <w:rPr>
+                <w:noProof/>
+                <w:webHidden/>
+              </w:rPr>
+              <w:instrText xml:space="preserve"> PAGEREF _Toc520308 \h </w:instrText>
+            </w:r>
+            <w:r>
+              <w:rPr>
+                <w:noProof/>
+                <w:webHidden/>
+              </w:rPr>
+            </w:r>
+            <w:r>
+              <w:rPr>
+                <w:noProof/>
+                <w:webHidden/>
+              </w:rPr>
+              <w:fldChar w:fldCharType="separate"/>
+            </w:r>
+            <w:r>
+              <w:rPr>
+                <w:noProof/>
+                <w:webHidden/>
+              </w:rPr>
+              <w:t>7</w:t>
+            </w:r>
+            <w:r>
+              <w:rPr>
+                <w:noProof/>
+                <w:webHidden/>
+              </w:rPr>
+              <w:fldChar w:fldCharType="end"/>
+            </w:r>
+          </w:hyperlink>
+        </w:p>
+        <w:p>
+          <w:pPr>
+            <w:pStyle w:val="Verzeichnis3"/>
+            <w:tabs>
+              <w:tab w:val="right" w:leader="dot" w:pos="9396"/>
+            </w:tabs>
+            <w:rPr>
+              <w:noProof/>
+              <w:sz w:val="22"/>
+              <w:szCs w:val="22"/>
+              <w:lang w:eastAsia="de-DE"/>
+            </w:rPr>
+          </w:pPr>
+          <w:hyperlink w:anchor="_Toc520309" w:history="1">
+            <w:r>
+              <w:rPr>
+                <w:rStyle w:val="Hyperlink"/>
+                <w:noProof/>
+                <w:lang w:val="en-GB" w:eastAsia="de-DE"/>
+              </w:rPr>
+              <w:t>Service Servers (Workers)</w:t>
+            </w:r>
+            <w:r>
+              <w:rPr>
+                <w:noProof/>
+                <w:webHidden/>
+              </w:rPr>
+              <w:tab/>
+            </w:r>
+            <w:r>
+              <w:rPr>
+                <w:noProof/>
+                <w:webHidden/>
+              </w:rPr>
+              <w:fldChar w:fldCharType="begin"/>
+            </w:r>
+            <w:r>
+              <w:rPr>
+                <w:noProof/>
+                <w:webHidden/>
+              </w:rPr>
+              <w:instrText xml:space="preserve"> PAGEREF _Toc520309 \h </w:instrText>
+            </w:r>
+            <w:r>
+              <w:rPr>
+                <w:noProof/>
+                <w:webHidden/>
+              </w:rPr>
+            </w:r>
+            <w:r>
+              <w:rPr>
+                <w:noProof/>
+                <w:webHidden/>
+              </w:rPr>
+              <w:fldChar w:fldCharType="separate"/>
+            </w:r>
+            <w:r>
+              <w:rPr>
+                <w:noProof/>
+                <w:webHidden/>
+              </w:rPr>
+              <w:t>7</w:t>
+            </w:r>
+            <w:r>
+              <w:rPr>
+                <w:noProof/>
+                <w:webHidden/>
+              </w:rPr>
+              <w:fldChar w:fldCharType="end"/>
+            </w:r>
+          </w:hyperlink>
+        </w:p>
+        <w:p>
+          <w:pPr>
+            <w:pStyle w:val="Verzeichnis3"/>
+            <w:tabs>
+              <w:tab w:val="right" w:leader="dot" w:pos="9396"/>
+            </w:tabs>
+            <w:rPr>
+              <w:noProof/>
+              <w:sz w:val="22"/>
+              <w:szCs w:val="22"/>
+              <w:lang w:eastAsia="de-DE"/>
+            </w:rPr>
+          </w:pPr>
+          <w:hyperlink w:anchor="_Toc520310" w:history="1">
+            <w:r>
+              <w:rPr>
+                <w:rStyle w:val="Hyperlink"/>
+                <w:noProof/>
+                <w:lang w:val="en-GB" w:eastAsia="de-DE"/>
+              </w:rPr>
+              <w:t>Redis Servers (Cache)</w:t>
+            </w:r>
+            <w:r>
+              <w:rPr>
+                <w:noProof/>
+                <w:webHidden/>
+              </w:rPr>
+              <w:tab/>
+            </w:r>
+            <w:r>
+              <w:rPr>
+                <w:noProof/>
+                <w:webHidden/>
+              </w:rPr>
+              <w:fldChar w:fldCharType="begin"/>
+            </w:r>
+            <w:r>
+              <w:rPr>
+                <w:noProof/>
+                <w:webHidden/>
+              </w:rPr>
+              <w:instrText xml:space="preserve"> PAGEREF _Toc520310 \h </w:instrText>
+            </w:r>
+            <w:r>
+              <w:rPr>
+                <w:noProof/>
+                <w:webHidden/>
+              </w:rPr>
+            </w:r>
+            <w:r>
+              <w:rPr>
+                <w:noProof/>
+                <w:webHidden/>
+              </w:rPr>
+              <w:fldChar w:fldCharType="separate"/>
+            </w:r>
+            <w:r>
+              <w:rPr>
+                <w:noProof/>
+                <w:webHidden/>
+              </w:rPr>
+              <w:t>8</w:t>
+            </w:r>
+            <w:r>
+              <w:rPr>
+                <w:noProof/>
+                <w:webHidden/>
+              </w:rPr>
+              <w:fldChar w:fldCharType="end"/>
+            </w:r>
+          </w:hyperlink>
+        </w:p>
+        <w:p>
+          <w:pPr>
+            <w:pStyle w:val="Verzeichnis3"/>
+            <w:tabs>
+              <w:tab w:val="right" w:leader="dot" w:pos="9396"/>
+            </w:tabs>
+            <w:rPr>
+              <w:noProof/>
+              <w:sz w:val="22"/>
+              <w:szCs w:val="22"/>
+              <w:lang w:eastAsia="de-DE"/>
+            </w:rPr>
+          </w:pPr>
+          <w:hyperlink w:anchor="_Toc520311" w:history="1">
+            <w:r>
+              <w:rPr>
+                <w:rStyle w:val="Hyperlink"/>
+                <w:noProof/>
+                <w:lang w:val="en-GB" w:eastAsia="de-DE"/>
+              </w:rPr>
+              <w:t>Elasticsearch Servers (Search)</w:t>
+            </w:r>
+            <w:r>
+              <w:rPr>
+                <w:noProof/>
+                <w:webHidden/>
+              </w:rPr>
+              <w:tab/>
+            </w:r>
+            <w:r>
+              <w:rPr>
+                <w:noProof/>
+                <w:webHidden/>
+              </w:rPr>
+              <w:fldChar w:fldCharType="begin"/>
+            </w:r>
+            <w:r>
+              <w:rPr>
+                <w:noProof/>
+                <w:webHidden/>
+              </w:rPr>
+              <w:instrText xml:space="preserve"> PAGEREF _Toc520311 \h </w:instrText>
+            </w:r>
+            <w:r>
+              <w:rPr>
+                <w:noProof/>
+                <w:webHidden/>
+              </w:rPr>
+            </w:r>
+            <w:r>
+              <w:rPr>
+                <w:noProof/>
+                <w:webHidden/>
+              </w:rPr>
+              <w:fldChar w:fldCharType="separate"/>
+            </w:r>
+            <w:r>
+              <w:rPr>
+                <w:noProof/>
+                <w:webHidden/>
+              </w:rPr>
+              <w:t>8</w:t>
+            </w:r>
+            <w:r>
+              <w:rPr>
+                <w:noProof/>
+                <w:webHidden/>
+              </w:rPr>
+              <w:fldChar w:fldCharType="end"/>
+            </w:r>
+          </w:hyperlink>
+        </w:p>
+        <w:p>
+          <w:pPr>
+            <w:pStyle w:val="Verzeichnis3"/>
+            <w:tabs>
+              <w:tab w:val="right" w:leader="dot" w:pos="9396"/>
+            </w:tabs>
+            <w:rPr>
+              <w:noProof/>
+              <w:sz w:val="22"/>
+              <w:szCs w:val="22"/>
+              <w:lang w:eastAsia="de-DE"/>
+            </w:rPr>
+          </w:pPr>
+          <w:hyperlink w:anchor="_Toc520312" w:history="1">
+            <w:r>
+              <w:rPr>
+                <w:rStyle w:val="Hyperlink"/>
+                <w:noProof/>
+                <w:lang w:val="en-GB" w:eastAsia="de-DE"/>
+              </w:rPr>
+              <w:t>HAProxy Servers (Load Balancers)</w:t>
+            </w:r>
+            <w:r>
+              <w:rPr>
+                <w:noProof/>
+                <w:webHidden/>
+              </w:rPr>
+              <w:tab/>
+            </w:r>
+            <w:r>
+              <w:rPr>
+                <w:noProof/>
+                <w:webHidden/>
+              </w:rPr>
+              <w:fldChar w:fldCharType="begin"/>
+            </w:r>
+            <w:r>
+              <w:rPr>
+                <w:noProof/>
+                <w:webHidden/>
+              </w:rPr>
+              <w:instrText xml:space="preserve"> PAGEREF _Toc520312 \h </w:instrText>
+            </w:r>
+            <w:r>
+              <w:rPr>
+                <w:noProof/>
+                <w:webHidden/>
+              </w:rPr>
+            </w:r>
+            <w:r>
+              <w:rPr>
+                <w:noProof/>
+                <w:webHidden/>
+              </w:rPr>
+              <w:fldChar w:fldCharType="separate"/>
+            </w:r>
+            <w:r>
+              <w:rPr>
+                <w:noProof/>
+                <w:webHidden/>
+              </w:rPr>
+              <w:t>8</w:t>
             </w:r>
             <w:r>
               <w:rPr>
@@ -1690,7 +2196,7 @@
               <w:lang w:eastAsia="de-DE"/>
             </w:rPr>
           </w:pPr>
-          <w:hyperlink w:anchor="_Toc517705" w:history="1">
+          <w:hyperlink w:anchor="_Toc520313" w:history="1">
             <w:r>
               <w:rPr>
                 <w:rStyle w:val="Hyperlink"/>
@@ -1718,7 +2224,7 @@
                 <w:noProof/>
                 <w:webHidden/>
               </w:rPr>
-              <w:instrText xml:space="preserve"> PAGEREF _Toc517705 \h </w:instrText>
+              <w:instrText xml:space="preserve"> PAGEREF _Toc520313 \h </w:instrText>
             </w:r>
             <w:r>
               <w:rPr>
@@ -1738,7 +2244,7 @@
                 <w:noProof/>
                 <w:webHidden/>
               </w:rPr>
-              <w:t>6</w:t>
+              <w:t>9</w:t>
             </w:r>
             <w:r>
               <w:rPr>
@@ -1775,7 +2281,7 @@
           <w:lang w:val="en-GB" w:eastAsia="de-DE"/>
         </w:rPr>
       </w:pPr>
-      <w:bookmarkStart w:id="0" w:name="_Toc517683"/>
+      <w:bookmarkStart w:id="1" w:name="_Toc520284"/>
       <w:r>
         <w:rPr>
           <w:rFonts w:eastAsia="Times New Roman"/>
@@ -1783,7 +2289,7 @@
         </w:rPr>
         <w:t>Systems Design Primer</w:t>
       </w:r>
-      <w:bookmarkEnd w:id="0"/>
+      <w:bookmarkEnd w:id="1"/>
     </w:p>
     <w:p>
       <w:pPr>
@@ -1818,22 +2324,22 @@
           <w:lang w:val="en-GB" w:eastAsia="de-DE"/>
         </w:rPr>
       </w:pPr>
-      <w:bookmarkStart w:id="1" w:name="_Toc517684"/>
+      <w:bookmarkStart w:id="2" w:name="_Toc520285"/>
       <w:r>
         <w:rPr>
           <w:lang w:val="en-GB" w:eastAsia="de-DE"/>
         </w:rPr>
         <w:t>What is the difference between latency and throughput?</w:t>
       </w:r>
-      <w:bookmarkEnd w:id="1"/>
-    </w:p>
-    <w:p>
-      <w:pPr>
-        <w:rPr>
-          <w:lang w:val="en-GB" w:eastAsia="de-DE"/>
-        </w:rPr>
-      </w:pPr>
-      <w:hyperlink r:id="rId6" w:history="1">
+      <w:bookmarkEnd w:id="2"/>
+    </w:p>
+    <w:p>
+      <w:pPr>
+        <w:rPr>
+          <w:lang w:val="en-GB" w:eastAsia="de-DE"/>
+        </w:rPr>
+      </w:pPr>
+      <w:hyperlink r:id="rId8" w:history="1">
         <w:r>
           <w:rPr>
             <w:rStyle w:val="Hyperlink"/>
@@ -1855,7 +2361,7 @@
           <w:lang w:val="en-GB" w:eastAsia="de-DE"/>
         </w:rPr>
       </w:pPr>
-      <w:hyperlink r:id="rId7" w:history="1">
+      <w:hyperlink r:id="rId9" w:history="1">
         <w:r>
           <w:rPr>
             <w:rStyle w:val="Hyperlink"/>
@@ -1878,14 +2384,14 @@
           <w:lang w:val="en-GB" w:eastAsia="de-DE"/>
         </w:rPr>
       </w:pPr>
-      <w:bookmarkStart w:id="2" w:name="_Toc517685"/>
+      <w:bookmarkStart w:id="3" w:name="_Toc520286"/>
       <w:r>
         <w:rPr>
           <w:lang w:val="en-GB" w:eastAsia="de-DE"/>
         </w:rPr>
         <w:t>Latency</w:t>
       </w:r>
-      <w:bookmarkEnd w:id="2"/>
+      <w:bookmarkEnd w:id="3"/>
     </w:p>
     <w:p>
       <w:pPr>
@@ -1944,14 +2450,14 @@
           <w:lang w:val="en-GB" w:eastAsia="de-DE"/>
         </w:rPr>
       </w:pPr>
-      <w:bookmarkStart w:id="3" w:name="_Toc517686"/>
+      <w:bookmarkStart w:id="4" w:name="_Toc520287"/>
       <w:r>
         <w:rPr>
           <w:lang w:val="en-GB" w:eastAsia="de-DE"/>
         </w:rPr>
         <w:t>Throughput</w:t>
       </w:r>
-      <w:bookmarkEnd w:id="3"/>
+      <w:bookmarkEnd w:id="4"/>
     </w:p>
     <w:p>
       <w:pPr>
@@ -2017,14 +2523,14 @@
           <w:lang w:val="en-GB" w:eastAsia="de-DE"/>
         </w:rPr>
       </w:pPr>
-      <w:bookmarkStart w:id="4" w:name="_Toc517687"/>
+      <w:bookmarkStart w:id="5" w:name="_Toc520288"/>
       <w:r>
         <w:rPr>
           <w:lang w:val="en-GB" w:eastAsia="de-DE"/>
         </w:rPr>
         <w:t>Aim</w:t>
       </w:r>
-      <w:bookmarkEnd w:id="4"/>
+      <w:bookmarkEnd w:id="5"/>
     </w:p>
     <w:p>
       <w:pPr>
@@ -2052,14 +2558,14 @@
           <w:lang w:val="en-GB" w:eastAsia="de-DE"/>
         </w:rPr>
       </w:pPr>
-      <w:bookmarkStart w:id="5" w:name="_Toc517688"/>
+      <w:bookmarkStart w:id="6" w:name="_Toc520289"/>
       <w:r>
         <w:rPr>
           <w:lang w:val="en-GB" w:eastAsia="de-DE"/>
         </w:rPr>
         <w:t>Example</w:t>
       </w:r>
-      <w:bookmarkEnd w:id="5"/>
+      <w:bookmarkEnd w:id="6"/>
     </w:p>
     <w:p>
       <w:pPr>
@@ -2087,7 +2593,7 @@
                     <pic:cNvPicPr/>
                   </pic:nvPicPr>
                   <pic:blipFill>
-                    <a:blip r:embed="rId8"/>
+                    <a:blip r:embed="rId10"/>
                     <a:stretch>
                       <a:fillRect/>
                     </a:stretch>
@@ -2120,7 +2626,7 @@
           <w:lang w:val="en-GB" w:eastAsia="de-DE"/>
         </w:rPr>
       </w:pPr>
-      <w:bookmarkStart w:id="6" w:name="_Toc517689"/>
+      <w:bookmarkStart w:id="7" w:name="_Toc520290"/>
       <w:r>
         <w:rPr>
           <w:strike/>
@@ -2158,15 +2664,15 @@
         </w:rPr>
         <w:t>would you design a AP or a CP System?</w:t>
       </w:r>
-      <w:bookmarkEnd w:id="6"/>
-    </w:p>
-    <w:p>
-      <w:pPr>
-        <w:rPr>
-          <w:lang w:val="en-GB" w:eastAsia="de-DE"/>
-        </w:rPr>
-      </w:pPr>
-      <w:hyperlink r:id="rId9" w:history="1">
+      <w:bookmarkEnd w:id="7"/>
+    </w:p>
+    <w:p>
+      <w:pPr>
+        <w:rPr>
+          <w:lang w:val="en-GB" w:eastAsia="de-DE"/>
+        </w:rPr>
+      </w:pPr>
+      <w:hyperlink r:id="rId11" w:history="1">
         <w:r>
           <w:rPr>
             <w:rStyle w:val="Hyperlink"/>
@@ -2202,14 +2708,14 @@
           <w:lang w:val="en-GB" w:eastAsia="de-DE"/>
         </w:rPr>
       </w:pPr>
-      <w:bookmarkStart w:id="7" w:name="_Toc517690"/>
+      <w:bookmarkStart w:id="8" w:name="_Toc520291"/>
       <w:r>
         <w:rPr>
           <w:lang w:val="en-GB" w:eastAsia="de-DE"/>
         </w:rPr>
         <w:t>Consistency</w:t>
       </w:r>
-      <w:bookmarkEnd w:id="7"/>
+      <w:bookmarkEnd w:id="8"/>
     </w:p>
     <w:p>
       <w:pPr>
@@ -2227,6 +2733,7 @@
         <w:rPr>
           <w:lang w:val="en-GB" w:eastAsia="de-DE"/>
         </w:rPr>
+        <w:lastRenderedPageBreak/>
         <w:t>Every read receives the most recent write or an error</w:t>
       </w:r>
     </w:p>
@@ -2237,14 +2744,14 @@
           <w:lang w:val="en-GB" w:eastAsia="de-DE"/>
         </w:rPr>
       </w:pPr>
-      <w:bookmarkStart w:id="8" w:name="_Toc517691"/>
+      <w:bookmarkStart w:id="9" w:name="_Toc520292"/>
       <w:r>
         <w:rPr>
           <w:lang w:val="en-GB" w:eastAsia="de-DE"/>
         </w:rPr>
         <w:t>Availability</w:t>
       </w:r>
-      <w:bookmarkEnd w:id="8"/>
+      <w:bookmarkEnd w:id="9"/>
     </w:p>
     <w:p>
       <w:pPr>
@@ -2272,14 +2779,14 @@
           <w:lang w:val="en-GB" w:eastAsia="de-DE"/>
         </w:rPr>
       </w:pPr>
-      <w:bookmarkStart w:id="9" w:name="_Toc517692"/>
+      <w:bookmarkStart w:id="10" w:name="_Toc520293"/>
       <w:r>
         <w:rPr>
           <w:lang w:val="en-GB" w:eastAsia="de-DE"/>
         </w:rPr>
         <w:t>Partition Tolerance</w:t>
       </w:r>
-      <w:bookmarkEnd w:id="9"/>
+      <w:bookmarkEnd w:id="10"/>
     </w:p>
     <w:p>
       <w:pPr>
@@ -2322,14 +2829,14 @@
           <w:lang w:val="en-GB" w:eastAsia="de-DE"/>
         </w:rPr>
       </w:pPr>
-      <w:bookmarkStart w:id="10" w:name="_Toc517693"/>
+      <w:bookmarkStart w:id="11" w:name="_Toc520294"/>
       <w:r>
         <w:rPr>
           <w:lang w:val="en-GB" w:eastAsia="de-DE"/>
         </w:rPr>
         <w:t>CP - consistency and partition tolerance</w:t>
       </w:r>
-      <w:bookmarkEnd w:id="10"/>
+      <w:bookmarkEnd w:id="11"/>
     </w:p>
     <w:p>
       <w:pPr>
@@ -2376,15 +2883,14 @@
           <w:lang w:val="en-GB" w:eastAsia="de-DE"/>
         </w:rPr>
       </w:pPr>
-      <w:bookmarkStart w:id="11" w:name="_Toc517694"/>
-      <w:r>
-        <w:rPr>
-          <w:lang w:val="en-GB" w:eastAsia="de-DE"/>
-        </w:rPr>
-        <w:lastRenderedPageBreak/>
+      <w:bookmarkStart w:id="12" w:name="_Toc520295"/>
+      <w:r>
+        <w:rPr>
+          <w:lang w:val="en-GB" w:eastAsia="de-DE"/>
+        </w:rPr>
         <w:t>AP - availability and partition tolerance</w:t>
       </w:r>
-      <w:bookmarkEnd w:id="11"/>
+      <w:bookmarkEnd w:id="12"/>
     </w:p>
     <w:p>
       <w:pPr>
@@ -2431,7 +2937,7 @@
           <w:lang w:val="en-GB" w:eastAsia="de-DE"/>
         </w:rPr>
       </w:pPr>
-      <w:bookmarkStart w:id="12" w:name="_Toc517695"/>
+      <w:bookmarkStart w:id="13" w:name="_Toc520296"/>
       <w:r>
         <w:rPr>
           <w:lang w:val="en-GB" w:eastAsia="de-DE"/>
@@ -2450,7 +2956,7 @@
         </w:rPr>
         <w:t>over and how does Redis replication work?</w:t>
       </w:r>
-      <w:bookmarkEnd w:id="12"/>
+      <w:bookmarkEnd w:id="13"/>
     </w:p>
     <w:p>
       <w:pPr>
@@ -2478,22 +2984,22 @@
           <w:lang w:val="en-GB" w:eastAsia="de-DE"/>
         </w:rPr>
       </w:pPr>
-      <w:bookmarkStart w:id="13" w:name="_Toc517696"/>
+      <w:bookmarkStart w:id="14" w:name="_Toc520297"/>
       <w:r>
         <w:rPr>
           <w:lang w:val="en-GB" w:eastAsia="de-DE"/>
         </w:rPr>
         <w:t>Fail-over</w:t>
       </w:r>
-      <w:bookmarkEnd w:id="13"/>
-    </w:p>
-    <w:p>
-      <w:pPr>
-        <w:rPr>
-          <w:lang w:val="en-GB" w:eastAsia="de-DE"/>
-        </w:rPr>
-      </w:pPr>
-      <w:hyperlink r:id="rId10" w:history="1">
+      <w:bookmarkEnd w:id="14"/>
+    </w:p>
+    <w:p>
+      <w:pPr>
+        <w:rPr>
+          <w:lang w:val="en-GB" w:eastAsia="de-DE"/>
+        </w:rPr>
+      </w:pPr>
+      <w:hyperlink r:id="rId12" w:history="1">
         <w:r>
           <w:rPr>
             <w:rStyle w:val="Hyperlink"/>
@@ -2706,6 +3212,7 @@
         <w:rPr>
           <w:lang w:val="en-GB" w:eastAsia="de-DE"/>
         </w:rPr>
+        <w:lastRenderedPageBreak/>
         <w:t>Fail-over adds more hardware and additional complexity.</w:t>
       </w:r>
     </w:p>
@@ -2735,22 +3242,22 @@
           <w:lang w:val="en-GB" w:eastAsia="de-DE"/>
         </w:rPr>
       </w:pPr>
-      <w:bookmarkStart w:id="14" w:name="_Toc517697"/>
+      <w:bookmarkStart w:id="15" w:name="_Toc520298"/>
       <w:r>
         <w:rPr>
           <w:lang w:val="en-GB" w:eastAsia="de-DE"/>
         </w:rPr>
         <w:t>Replication</w:t>
       </w:r>
-      <w:bookmarkEnd w:id="14"/>
-    </w:p>
-    <w:p>
-      <w:pPr>
-        <w:rPr>
-          <w:lang w:val="en-GB" w:eastAsia="de-DE"/>
-        </w:rPr>
-      </w:pPr>
-      <w:hyperlink r:id="rId11" w:history="1">
+      <w:bookmarkEnd w:id="15"/>
+    </w:p>
+    <w:p>
+      <w:pPr>
+        <w:rPr>
+          <w:lang w:val="en-GB" w:eastAsia="de-DE"/>
+        </w:rPr>
+      </w:pPr>
+      <w:hyperlink r:id="rId13" w:history="1">
         <w:r>
           <w:rPr>
             <w:rStyle w:val="Hyperlink"/>
@@ -2786,7 +3293,7 @@
           <w:lang w:val="en-GB" w:eastAsia="de-DE"/>
         </w:rPr>
       </w:pPr>
-      <w:hyperlink r:id="rId12" w:history="1">
+      <w:hyperlink r:id="rId14" w:history="1">
         <w:r>
           <w:rPr>
             <w:rStyle w:val="Hyperlink"/>
@@ -2929,7 +3436,7 @@
           <w:lang w:val="en-GB" w:eastAsia="de-DE"/>
         </w:rPr>
       </w:pPr>
-      <w:hyperlink r:id="rId13" w:history="1">
+      <w:hyperlink r:id="rId15" w:history="1">
         <w:r>
           <w:rPr>
             <w:rStyle w:val="Hyperlink"/>
@@ -2999,7 +3506,6 @@
         <w:rPr>
           <w:lang w:val="en-GB" w:eastAsia="de-DE"/>
         </w:rPr>
-        <w:lastRenderedPageBreak/>
         <w:t>Disadvantage(s)</w:t>
       </w:r>
     </w:p>
@@ -3107,7 +3613,7 @@
                     </pic:cNvPicPr>
                   </pic:nvPicPr>
                   <pic:blipFill>
-                    <a:blip r:embed="rId14" cstate="print">
+                    <a:blip r:embed="rId16" cstate="print">
                       <a:extLst>
                         <a:ext uri="{28A0092B-C50C-407E-A947-70E740481C1C}">
                           <a14:useLocalDpi xmlns:a14="http://schemas.microsoft.com/office/drawing/2010/main" val="0"/>
@@ -3162,7 +3668,7 @@
                     </pic:cNvPicPr>
                   </pic:nvPicPr>
                   <pic:blipFill>
-                    <a:blip r:embed="rId15" cstate="print">
+                    <a:blip r:embed="rId17" cstate="print">
                       <a:extLst>
                         <a:ext uri="{28A0092B-C50C-407E-A947-70E740481C1C}">
                           <a14:useLocalDpi xmlns:a14="http://schemas.microsoft.com/office/drawing/2010/main" val="0"/>
@@ -3270,6 +3776,7 @@
         <w:rPr>
           <w:lang w:val="en-GB" w:eastAsia="de-DE"/>
         </w:rPr>
+        <w:lastRenderedPageBreak/>
         <w:t>The more read slaves, the more you have to replicate, which leads to greater replication lag.</w:t>
       </w:r>
     </w:p>
@@ -3318,22 +3825,22 @@
           <w:lang w:val="en-GB" w:eastAsia="de-DE"/>
         </w:rPr>
       </w:pPr>
-      <w:bookmarkStart w:id="15" w:name="_Toc517698"/>
+      <w:bookmarkStart w:id="16" w:name="_Toc520299"/>
       <w:r>
         <w:rPr>
           <w:lang w:val="en-GB" w:eastAsia="de-DE"/>
         </w:rPr>
         <w:t>Redis replication</w:t>
       </w:r>
-      <w:bookmarkEnd w:id="15"/>
-    </w:p>
-    <w:p>
-      <w:pPr>
-        <w:rPr>
-          <w:lang w:val="en-GB" w:eastAsia="de-DE"/>
-        </w:rPr>
-      </w:pPr>
-      <w:hyperlink r:id="rId16" w:history="1">
+      <w:bookmarkEnd w:id="16"/>
+    </w:p>
+    <w:p>
+      <w:pPr>
+        <w:rPr>
+          <w:lang w:val="en-GB" w:eastAsia="de-DE"/>
+        </w:rPr>
+      </w:pPr>
+      <w:hyperlink r:id="rId18" w:history="1">
         <w:r>
           <w:rPr>
             <w:rStyle w:val="Hyperlink"/>
@@ -3355,7 +3862,7 @@
           <w:lang w:val="en-GB" w:eastAsia="de-DE"/>
         </w:rPr>
       </w:pPr>
-      <w:hyperlink r:id="rId17" w:history="1">
+      <w:hyperlink r:id="rId19" w:history="1">
         <w:r>
           <w:rPr>
             <w:rStyle w:val="Hyperlink"/>
@@ -3454,22 +3961,22 @@
           <w:lang w:val="en-GB" w:eastAsia="de-DE"/>
         </w:rPr>
       </w:pPr>
-      <w:bookmarkStart w:id="16" w:name="_Toc517699"/>
+      <w:bookmarkStart w:id="17" w:name="_Toc520300"/>
       <w:r>
         <w:rPr>
           <w:lang w:val="en-GB" w:eastAsia="de-DE"/>
         </w:rPr>
         <w:t>What would be the perfect database / database model for your SWT PET project if you would have to scale large and having some 10.000 clients?</w:t>
       </w:r>
-      <w:bookmarkEnd w:id="16"/>
-    </w:p>
-    <w:p>
-      <w:pPr>
-        <w:rPr>
-          <w:lang w:val="en-GB" w:eastAsia="de-DE"/>
-        </w:rPr>
-      </w:pPr>
-      <w:hyperlink r:id="rId18" w:history="1">
+      <w:bookmarkEnd w:id="17"/>
+    </w:p>
+    <w:p>
+      <w:pPr>
+        <w:rPr>
+          <w:lang w:val="en-GB" w:eastAsia="de-DE"/>
+        </w:rPr>
+      </w:pPr>
+      <w:hyperlink r:id="rId20" w:history="1">
         <w:r>
           <w:rPr>
             <w:rStyle w:val="Hyperlink"/>
@@ -3491,7 +3998,7 @@
           <w:lang w:val="en-GB" w:eastAsia="de-DE"/>
         </w:rPr>
       </w:pPr>
-      <w:hyperlink r:id="rId19" w:history="1">
+      <w:hyperlink r:id="rId21" w:history="1">
         <w:r>
           <w:rPr>
             <w:rStyle w:val="Hyperlink"/>
@@ -3554,7 +4061,6 @@
         <w:rPr>
           <w:lang w:val="en-GB" w:eastAsia="de-DE"/>
         </w:rPr>
-        <w:lastRenderedPageBreak/>
         <w:t xml:space="preserve">It’s much cheaper to scale a NoSQL database than a relational database because you can add capacity by scaling out over cheap, commodity servers. </w:t>
       </w:r>
     </w:p>
@@ -3601,22 +4107,22 @@
           <w:lang w:val="en-GB" w:eastAsia="de-DE"/>
         </w:rPr>
       </w:pPr>
-      <w:bookmarkStart w:id="17" w:name="_Toc517700"/>
+      <w:bookmarkStart w:id="18" w:name="_Toc520301"/>
       <w:r>
         <w:rPr>
           <w:lang w:val="en-GB" w:eastAsia="de-DE"/>
         </w:rPr>
         <w:t>What are the advantages and disadvanteges of (web) caching?</w:t>
       </w:r>
-      <w:bookmarkEnd w:id="17"/>
-    </w:p>
-    <w:p>
-      <w:pPr>
-        <w:rPr>
-          <w:lang w:val="en-GB" w:eastAsia="de-DE"/>
-        </w:rPr>
-      </w:pPr>
-      <w:hyperlink r:id="rId20" w:history="1">
+      <w:bookmarkEnd w:id="18"/>
+    </w:p>
+    <w:p>
+      <w:pPr>
+        <w:rPr>
+          <w:lang w:val="en-GB" w:eastAsia="de-DE"/>
+        </w:rPr>
+      </w:pPr>
+      <w:hyperlink r:id="rId22" w:history="1">
         <w:r>
           <w:rPr>
             <w:rStyle w:val="Hyperlink"/>
@@ -3633,14 +4139,14 @@
           <w:lang w:val="en-GB" w:eastAsia="de-DE"/>
         </w:rPr>
       </w:pPr>
-      <w:bookmarkStart w:id="18" w:name="_Toc517701"/>
+      <w:bookmarkStart w:id="19" w:name="_Toc520302"/>
       <w:r>
         <w:rPr>
           <w:lang w:val="en-GB" w:eastAsia="de-DE"/>
         </w:rPr>
         <w:t>Advantages</w:t>
       </w:r>
-      <w:bookmarkEnd w:id="18"/>
+      <w:bookmarkEnd w:id="19"/>
     </w:p>
     <w:p>
       <w:pPr>
@@ -3675,14 +4181,14 @@
           <w:lang w:val="en-GB" w:eastAsia="de-DE"/>
         </w:rPr>
       </w:pPr>
-      <w:bookmarkStart w:id="19" w:name="_Toc517702"/>
+      <w:bookmarkStart w:id="20" w:name="_Toc520303"/>
       <w:r>
         <w:rPr>
           <w:lang w:val="en-GB" w:eastAsia="de-DE"/>
         </w:rPr>
         <w:t>Disadvantages</w:t>
       </w:r>
-      <w:bookmarkEnd w:id="19"/>
+      <w:bookmarkEnd w:id="20"/>
     </w:p>
     <w:p>
       <w:pPr>
@@ -3700,6 +4206,7 @@
         <w:rPr>
           <w:lang w:val="en-GB" w:eastAsia="de-DE"/>
         </w:rPr>
+        <w:lastRenderedPageBreak/>
         <w:t>Need to maintain consistency between caches and the source of truth such as the database through cache invalidation.</w:t>
       </w:r>
     </w:p>
@@ -3862,22 +4369,22 @@
           <w:lang w:val="en-GB" w:eastAsia="de-DE"/>
         </w:rPr>
       </w:pPr>
-      <w:bookmarkStart w:id="20" w:name="_Toc517703"/>
+      <w:bookmarkStart w:id="21" w:name="_Toc520304"/>
       <w:r>
         <w:rPr>
           <w:lang w:val="en-GB" w:eastAsia="de-DE"/>
         </w:rPr>
         <w:t>What is the difference between RPC and Rest?</w:t>
       </w:r>
-      <w:bookmarkEnd w:id="20"/>
-    </w:p>
-    <w:p>
-      <w:pPr>
-        <w:rPr>
-          <w:lang w:val="en-GB" w:eastAsia="de-DE"/>
-        </w:rPr>
-      </w:pPr>
-      <w:hyperlink r:id="rId21" w:history="1">
+      <w:bookmarkEnd w:id="21"/>
+    </w:p>
+    <w:p>
+      <w:pPr>
+        <w:rPr>
+          <w:lang w:val="en-GB" w:eastAsia="de-DE"/>
+        </w:rPr>
+      </w:pPr>
+      <w:hyperlink r:id="rId23" w:history="1">
         <w:r>
           <w:rPr>
             <w:rStyle w:val="Hyperlink"/>
@@ -3893,7 +4400,7 @@
           <w:lang w:val="en-GB" w:eastAsia="de-DE"/>
         </w:rPr>
       </w:pPr>
-      <w:hyperlink r:id="rId22" w:history="1">
+      <w:hyperlink r:id="rId24" w:history="1">
         <w:r>
           <w:rPr>
             <w:rStyle w:val="Hyperlink"/>
@@ -3909,7 +4416,7 @@
           <w:lang w:val="en-GB" w:eastAsia="de-DE"/>
         </w:rPr>
       </w:pPr>
-      <w:hyperlink r:id="rId23" w:history="1">
+      <w:hyperlink r:id="rId25" w:history="1">
         <w:r>
           <w:rPr>
             <w:rStyle w:val="Hyperlink"/>
@@ -3931,7 +4438,7 @@
           <w:lang w:val="en-GB" w:eastAsia="de-DE"/>
         </w:rPr>
       </w:pPr>
-      <w:hyperlink r:id="rId24" w:history="1">
+      <w:hyperlink r:id="rId26" w:history="1">
         <w:r>
           <w:rPr>
             <w:rStyle w:val="Hyperlink"/>
@@ -4138,7 +4645,6 @@
               <w:rPr>
                 <w:lang w:val="en-GB" w:eastAsia="de-DE"/>
               </w:rPr>
-              <w:lastRenderedPageBreak/>
               <w:t xml:space="preserve">RPC style endpoints are great when you want only one job done well. </w:t>
             </w:r>
           </w:p>
@@ -4298,22 +4804,22 @@
           <w:lang w:val="en-GB" w:eastAsia="de-DE"/>
         </w:rPr>
       </w:pPr>
-      <w:bookmarkStart w:id="21" w:name="_Toc517704"/>
+      <w:bookmarkStart w:id="22" w:name="_Toc520305"/>
       <w:r>
         <w:rPr>
           <w:lang w:val="en-GB" w:eastAsia="de-DE"/>
         </w:rPr>
         <w:t>How many cores does the Stackoverflow Servers have, with what chip Hz and how many MB L2 cache?</w:t>
       </w:r>
-      <w:bookmarkEnd w:id="21"/>
-    </w:p>
-    <w:p>
-      <w:pPr>
-        <w:rPr>
-          <w:lang w:val="en-GB" w:eastAsia="de-DE"/>
-        </w:rPr>
-      </w:pPr>
-      <w:hyperlink r:id="rId25" w:history="1">
+      <w:bookmarkEnd w:id="22"/>
+    </w:p>
+    <w:p>
+      <w:pPr>
+        <w:rPr>
+          <w:lang w:val="en-GB" w:eastAsia="de-DE"/>
+        </w:rPr>
+      </w:pPr>
+      <w:hyperlink r:id="rId27" w:history="1">
         <w:r>
           <w:rPr>
             <w:rStyle w:val="Hyperlink"/>
@@ -4329,7 +4835,7 @@
           <w:lang w:val="en-GB" w:eastAsia="de-DE"/>
         </w:rPr>
       </w:pPr>
-      <w:hyperlink r:id="rId26" w:history="1">
+      <w:hyperlink r:id="rId28" w:history="1">
         <w:r>
           <w:rPr>
             <w:rStyle w:val="Hyperlink"/>
@@ -4349,6 +4855,7 @@
         <w:rPr>
           <w:lang w:val="en-GB" w:eastAsia="de-DE"/>
         </w:rPr>
+        <w:lastRenderedPageBreak/>
         <w:t>(</w:t>
       </w:r>
       <w:r>
@@ -4371,15 +4878,18 @@
           <w:lang w:val="en-GB" w:eastAsia="de-DE"/>
         </w:rPr>
       </w:pPr>
+      <w:bookmarkStart w:id="23" w:name="_Toc520306"/>
       <w:r>
         <w:rPr>
           <w:lang w:val="en-GB" w:eastAsia="de-DE"/>
         </w:rPr>
         <w:t>SQL Servers (Stack Overflow Cluster)</w:t>
       </w:r>
-    </w:p>
-    <w:p>
-      <w:pPr>
+      <w:bookmarkEnd w:id="23"/>
+    </w:p>
+    <w:p>
+      <w:pPr>
+        <w:pStyle w:val="berschrift4"/>
         <w:rPr>
           <w:lang w:val="en-GB" w:eastAsia="de-DE"/>
         </w:rPr>
@@ -4508,20 +5018,45 @@
     </w:p>
     <w:p>
       <w:pPr>
+        <w:rPr>
+          <w:lang w:val="en-GB" w:eastAsia="de-DE"/>
+        </w:rPr>
+      </w:pPr>
+      <w:hyperlink r:id="rId29" w:history="1">
+        <w:r>
+          <w:rPr>
+            <w:rStyle w:val="Hyperlink"/>
+            <w:lang w:val="en-GB" w:eastAsia="de-DE"/>
+          </w:rPr>
+          <w:t>https://ark.intel.com/de/products/75283/Intel-Xeon-Processor-E5-2697-v2-30M-Cache-2-70-GHz-</w:t>
+        </w:r>
+      </w:hyperlink>
+      <w:r>
+        <w:rPr>
+          <w:lang w:val="en-GB" w:eastAsia="de-DE"/>
+        </w:rPr>
+        <w:t xml:space="preserve"> </w:t>
+      </w:r>
+    </w:p>
+    <w:p>
+      <w:pPr>
         <w:pStyle w:val="berschrift3"/>
         <w:rPr>
           <w:lang w:val="en-GB" w:eastAsia="de-DE"/>
         </w:rPr>
       </w:pPr>
+      <w:bookmarkStart w:id="24" w:name="_Toc520307"/>
       <w:r>
         <w:rPr>
           <w:lang w:val="en-GB" w:eastAsia="de-DE"/>
         </w:rPr>
         <w:t>SQL Servers (Stack Exchange “…and everything else” Cluster)</w:t>
       </w:r>
-    </w:p>
-    <w:p>
-      <w:pPr>
+      <w:bookmarkEnd w:id="24"/>
+    </w:p>
+    <w:p>
+      <w:pPr>
+        <w:pStyle w:val="berschrift4"/>
         <w:rPr>
           <w:lang w:val="en-GB" w:eastAsia="de-DE"/>
         </w:rPr>
@@ -4650,20 +5185,65 @@
     </w:p>
     <w:p>
       <w:pPr>
+        <w:pStyle w:val="Listenabsatz"/>
+        <w:numPr>
+          <w:ilvl w:val="0"/>
+          <w:numId w:val="13"/>
+        </w:numPr>
+        <w:ind w:left="426"/>
+        <w:rPr>
+          <w:lang w:val="en-GB" w:eastAsia="de-DE"/>
+        </w:rPr>
+      </w:pPr>
+      <w:r>
+        <w:rPr>
+          <w:highlight w:val="yellow"/>
+          <w:lang w:val="en-GB" w:eastAsia="de-DE"/>
+        </w:rPr>
+        <w:t>20 MB SmartCache</w:t>
+      </w:r>
+    </w:p>
+    <w:p>
+      <w:pPr>
+        <w:rPr>
+          <w:lang w:val="en-GB" w:eastAsia="de-DE"/>
+        </w:rPr>
+      </w:pPr>
+      <w:hyperlink r:id="rId30" w:history="1">
+        <w:r>
+          <w:rPr>
+            <w:rStyle w:val="Hyperlink"/>
+            <w:lang w:val="en-GB" w:eastAsia="de-DE"/>
+          </w:rPr>
+          <w:t>https://ark.intel.com/products/83361/Intel-Xeon-Processor-E5-2667-v3-20M-Cache-3-20-GHz-</w:t>
+        </w:r>
+      </w:hyperlink>
+      <w:r>
+        <w:rPr>
+          <w:lang w:val="en-GB" w:eastAsia="de-DE"/>
+        </w:rPr>
+        <w:t xml:space="preserve"> </w:t>
+      </w:r>
+    </w:p>
+    <w:p>
+      <w:pPr>
         <w:pStyle w:val="berschrift3"/>
         <w:rPr>
           <w:lang w:val="en-GB" w:eastAsia="de-DE"/>
         </w:rPr>
       </w:pPr>
+      <w:bookmarkStart w:id="25" w:name="_Toc520308"/>
       <w:r>
         <w:rPr>
           <w:lang w:val="en-GB" w:eastAsia="de-DE"/>
         </w:rPr>
         <w:t>Web Servers</w:t>
       </w:r>
-    </w:p>
-    <w:p>
-      <w:pPr>
+      <w:bookmarkEnd w:id="25"/>
+    </w:p>
+    <w:p>
+      <w:pPr>
+        <w:pStyle w:val="berschrift4"/>
         <w:rPr>
           <w:lang w:val="en-GB" w:eastAsia="de-DE"/>
         </w:rPr>
@@ -4773,21 +5353,65 @@
     </w:p>
     <w:p>
       <w:pPr>
+        <w:pStyle w:val="Listenabsatz"/>
+        <w:numPr>
+          <w:ilvl w:val="0"/>
+          <w:numId w:val="14"/>
+        </w:numPr>
+        <w:ind w:left="426"/>
+        <w:rPr>
+          <w:lang w:val="en-GB" w:eastAsia="de-DE"/>
+        </w:rPr>
+      </w:pPr>
+      <w:r>
+        <w:rPr>
+          <w:highlight w:val="yellow"/>
+          <w:lang w:val="en-GB" w:eastAsia="de-DE"/>
+        </w:rPr>
+        <w:t>30MB SmartCache</w:t>
+      </w:r>
+    </w:p>
+    <w:p>
+      <w:pPr>
+        <w:rPr>
+          <w:lang w:val="en-GB" w:eastAsia="de-DE"/>
+        </w:rPr>
+      </w:pPr>
+      <w:hyperlink r:id="rId31" w:history="1">
+        <w:r>
+          <w:rPr>
+            <w:rStyle w:val="Hyperlink"/>
+            <w:lang w:val="en-GB" w:eastAsia="de-DE"/>
+          </w:rPr>
+          <w:t>https://ark.intel.com/de/products/75283/Intel-Xeon-Processor-E5-2697-v2-30M-Cache-2-70-GHz-</w:t>
+        </w:r>
+      </w:hyperlink>
+      <w:r>
+        <w:rPr>
+          <w:lang w:val="en-GB" w:eastAsia="de-DE"/>
+        </w:rPr>
+        <w:t xml:space="preserve"> </w:t>
+      </w:r>
+    </w:p>
+    <w:p>
+      <w:pPr>
         <w:pStyle w:val="berschrift3"/>
         <w:rPr>
           <w:lang w:val="en-GB" w:eastAsia="de-DE"/>
         </w:rPr>
       </w:pPr>
-      <w:r>
-        <w:rPr>
-          <w:lang w:val="en-GB" w:eastAsia="de-DE"/>
-        </w:rPr>
-        <w:lastRenderedPageBreak/>
+      <w:bookmarkStart w:id="26" w:name="_Toc520309"/>
+      <w:r>
+        <w:rPr>
+          <w:lang w:val="en-GB" w:eastAsia="de-DE"/>
+        </w:rPr>
         <w:t>Service Servers (Workers)</w:t>
       </w:r>
-    </w:p>
-    <w:p>
-      <w:pPr>
+      <w:bookmarkEnd w:id="26"/>
+    </w:p>
+    <w:p>
+      <w:pPr>
+        <w:pStyle w:val="berschrift4"/>
         <w:rPr>
           <w:lang w:val="en-GB" w:eastAsia="de-DE"/>
         </w:rPr>
@@ -4859,19 +5483,6 @@
     </w:p>
     <w:p>
       <w:pPr>
-        <w:rPr>
-          <w:lang w:val="en-GB" w:eastAsia="de-DE"/>
-        </w:rPr>
-      </w:pPr>
-      <w:r>
-        <w:rPr>
-          <w:lang w:val="en-GB" w:eastAsia="de-DE"/>
-        </w:rPr>
-        <w:t>1 Dell R620 Server, with:</w:t>
-      </w:r>
-    </w:p>
-    <w:p>
-      <w:pPr>
         <w:pStyle w:val="Listenabsatz"/>
         <w:numPr>
           <w:ilvl w:val="0"/>
@@ -4884,29 +5495,47 @@
       </w:pPr>
       <w:r>
         <w:rPr>
-          <w:highlight w:val="green"/>
-          <w:lang w:val="en-GB" w:eastAsia="de-DE"/>
-        </w:rPr>
-        <w:t>Dual E5-2667 Processors</w:t>
-      </w:r>
-      <w:r>
-        <w:rPr>
-          <w:lang w:val="en-GB" w:eastAsia="de-DE"/>
-        </w:rPr>
-        <w:t xml:space="preserve"> (</w:t>
-      </w:r>
-      <w:r>
-        <w:rPr>
-          <w:highlight w:val="cyan"/>
-          <w:lang w:val="en-GB" w:eastAsia="de-DE"/>
-        </w:rPr>
-        <w:t>6 cores</w:t>
-      </w:r>
-      <w:r>
-        <w:rPr>
-          <w:lang w:val="en-GB" w:eastAsia="de-DE"/>
-        </w:rPr>
-        <w:t xml:space="preserve"> @2.9–3.5GHz each)</w:t>
+          <w:highlight w:val="yellow"/>
+          <w:lang w:val="en-GB" w:eastAsia="de-DE"/>
+        </w:rPr>
+        <w:t>20 MB SmartCache</w:t>
+      </w:r>
+    </w:p>
+    <w:p>
+      <w:pPr>
+        <w:rPr>
+          <w:lang w:val="en-GB" w:eastAsia="de-DE"/>
+        </w:rPr>
+      </w:pPr>
+      <w:hyperlink r:id="rId32" w:history="1">
+        <w:r>
+          <w:rPr>
+            <w:rStyle w:val="Hyperlink"/>
+            <w:lang w:val="en-GB" w:eastAsia="de-DE"/>
+          </w:rPr>
+          <w:t>https://ark.intel.com/de/products/81900/Intel-Xeon-Processor-E5-2643-v3-20M-Cache-3-40-GHz-</w:t>
+        </w:r>
+      </w:hyperlink>
+      <w:r>
+        <w:rPr>
+          <w:lang w:val="en-GB" w:eastAsia="de-DE"/>
+        </w:rPr>
+        <w:t xml:space="preserve"> </w:t>
+      </w:r>
+    </w:p>
+    <w:p>
+      <w:pPr>
+        <w:pStyle w:val="berschrift4"/>
+        <w:rPr>
+          <w:lang w:val="en-GB" w:eastAsia="de-DE"/>
+        </w:rPr>
+      </w:pPr>
+      <w:r>
+        <w:rPr>
+          <w:lang w:val="en-GB" w:eastAsia="de-DE"/>
+        </w:rPr>
+        <w:lastRenderedPageBreak/>
+        <w:t>1 Dell R620 Server, with:</w:t>
       </w:r>
     </w:p>
     <w:p>
@@ -4923,9 +5552,29 @@
       </w:pPr>
       <w:r>
         <w:rPr>
-          <w:lang w:val="en-GB" w:eastAsia="de-DE"/>
-        </w:rPr>
-        <w:t>32 GB of RAM (8x 4 GB DIMMs)</w:t>
+          <w:highlight w:val="green"/>
+          <w:lang w:val="en-GB" w:eastAsia="de-DE"/>
+        </w:rPr>
+        <w:t>Dual E5-2667 Processors</w:t>
+      </w:r>
+      <w:r>
+        <w:rPr>
+          <w:lang w:val="en-GB" w:eastAsia="de-DE"/>
+        </w:rPr>
+        <w:t xml:space="preserve"> (</w:t>
+      </w:r>
+      <w:r>
+        <w:rPr>
+          <w:highlight w:val="cyan"/>
+          <w:lang w:val="en-GB" w:eastAsia="de-DE"/>
+        </w:rPr>
+        <w:t>6 cores</w:t>
+      </w:r>
+      <w:r>
+        <w:rPr>
+          <w:lang w:val="en-GB" w:eastAsia="de-DE"/>
+        </w:rPr>
+        <w:t xml:space="preserve"> @2.9–3.5GHz each)</w:t>
       </w:r>
     </w:p>
     <w:p>
@@ -4944,7 +5593,7 @@
         <w:rPr>
           <w:lang w:val="en-GB" w:eastAsia="de-DE"/>
         </w:rPr>
-        <w:t>2x Intel 320 300GB SATA SSDs (RAID 1)</w:t>
+        <w:t>32 GB of RAM (8x 4 GB DIMMs)</w:t>
       </w:r>
     </w:p>
     <w:p>
@@ -4963,25 +5612,89 @@
         <w:rPr>
           <w:lang w:val="en-GB" w:eastAsia="de-DE"/>
         </w:rPr>
+        <w:t>2x Intel 320 300GB SATA SSDs (RAID 1)</w:t>
+      </w:r>
+    </w:p>
+    <w:p>
+      <w:pPr>
+        <w:pStyle w:val="Listenabsatz"/>
+        <w:numPr>
+          <w:ilvl w:val="0"/>
+          <w:numId w:val="15"/>
+        </w:numPr>
+        <w:ind w:left="426"/>
+        <w:rPr>
+          <w:lang w:val="en-GB" w:eastAsia="de-DE"/>
+        </w:rPr>
+      </w:pPr>
+      <w:r>
+        <w:rPr>
+          <w:lang w:val="en-GB" w:eastAsia="de-DE"/>
+        </w:rPr>
         <w:t>Dual 10 Gbps network (Intel X540/I350 NDC)</w:t>
       </w:r>
     </w:p>
     <w:p>
       <w:pPr>
+        <w:pStyle w:val="Listenabsatz"/>
+        <w:numPr>
+          <w:ilvl w:val="0"/>
+          <w:numId w:val="15"/>
+        </w:numPr>
+        <w:ind w:left="426"/>
+        <w:rPr>
+          <w:lang w:val="en-GB" w:eastAsia="de-DE"/>
+        </w:rPr>
+      </w:pPr>
+      <w:r>
+        <w:rPr>
+          <w:highlight w:val="yellow"/>
+          <w:lang w:val="en-GB" w:eastAsia="de-DE"/>
+        </w:rPr>
+        <w:t>15 MB SmartCache</w:t>
+      </w:r>
+    </w:p>
+    <w:p>
+      <w:pPr>
+        <w:rPr>
+          <w:lang w:val="en-GB" w:eastAsia="de-DE"/>
+        </w:rPr>
+      </w:pPr>
+      <w:hyperlink r:id="rId33" w:history="1">
+        <w:r>
+          <w:rPr>
+            <w:rStyle w:val="Hyperlink"/>
+            <w:lang w:val="en-GB" w:eastAsia="de-DE"/>
+          </w:rPr>
+          <w:t>https://ark.intel.com/de/products/64589/Intel-Xeon-Processor-E5-2667-15M-Cache-2-90-GHz-8-00-GT-s-Intel-QPI-</w:t>
+        </w:r>
+      </w:hyperlink>
+      <w:r>
+        <w:rPr>
+          <w:lang w:val="en-GB" w:eastAsia="de-DE"/>
+        </w:rPr>
+        <w:t xml:space="preserve"> </w:t>
+      </w:r>
+    </w:p>
+    <w:p>
+      <w:pPr>
         <w:pStyle w:val="berschrift3"/>
         <w:rPr>
           <w:lang w:val="en-GB" w:eastAsia="de-DE"/>
         </w:rPr>
       </w:pPr>
+      <w:bookmarkStart w:id="27" w:name="_Toc520310"/>
       <w:r>
         <w:rPr>
           <w:lang w:val="en-GB" w:eastAsia="de-DE"/>
         </w:rPr>
         <w:t>Redis Servers (Cache)</w:t>
       </w:r>
-    </w:p>
-    <w:p>
-      <w:pPr>
+      <w:bookmarkEnd w:id="27"/>
+    </w:p>
+    <w:p>
+      <w:pPr>
+        <w:pStyle w:val="berschrift4"/>
         <w:rPr>
           <w:lang w:val="en-GB" w:eastAsia="de-DE"/>
         </w:rPr>
@@ -5091,20 +5804,65 @@
     </w:p>
     <w:p>
       <w:pPr>
+        <w:pStyle w:val="Listenabsatz"/>
+        <w:numPr>
+          <w:ilvl w:val="0"/>
+          <w:numId w:val="16"/>
+        </w:numPr>
+        <w:ind w:left="426"/>
+        <w:rPr>
+          <w:lang w:val="en-GB" w:eastAsia="de-DE"/>
+        </w:rPr>
+      </w:pPr>
+      <w:r>
+        <w:rPr>
+          <w:highlight w:val="yellow"/>
+          <w:lang w:val="en-GB" w:eastAsia="de-DE"/>
+        </w:rPr>
+        <w:t>25 MB SmartCache</w:t>
+      </w:r>
+    </w:p>
+    <w:p>
+      <w:pPr>
+        <w:rPr>
+          <w:lang w:val="en-GB" w:eastAsia="de-DE"/>
+        </w:rPr>
+      </w:pPr>
+      <w:hyperlink r:id="rId34" w:history="1">
+        <w:r>
+          <w:rPr>
+            <w:rStyle w:val="Hyperlink"/>
+            <w:lang w:val="en-GB" w:eastAsia="de-DE"/>
+          </w:rPr>
+          <w:t>https://ark.intel.com/de/products/81909/Intel-Xeon-Processor-E5-2687W-v3-25M-Cache-3-10-GHz-</w:t>
+        </w:r>
+      </w:hyperlink>
+      <w:r>
+        <w:rPr>
+          <w:lang w:val="en-GB" w:eastAsia="de-DE"/>
+        </w:rPr>
+        <w:t xml:space="preserve"> </w:t>
+      </w:r>
+    </w:p>
+    <w:p>
+      <w:pPr>
         <w:pStyle w:val="berschrift3"/>
         <w:rPr>
           <w:lang w:val="en-GB" w:eastAsia="de-DE"/>
         </w:rPr>
       </w:pPr>
+      <w:bookmarkStart w:id="28" w:name="_Toc520311"/>
       <w:r>
         <w:rPr>
           <w:lang w:val="en-GB" w:eastAsia="de-DE"/>
         </w:rPr>
         <w:t>Elasticsearch Servers (Search)</w:t>
       </w:r>
-    </w:p>
-    <w:p>
-      <w:pPr>
+      <w:bookmarkEnd w:id="28"/>
+    </w:p>
+    <w:p>
+      <w:pPr>
+        <w:pStyle w:val="berschrift4"/>
         <w:rPr>
           <w:lang w:val="en-GB" w:eastAsia="de-DE"/>
         </w:rPr>
@@ -5214,20 +5972,65 @@
     </w:p>
     <w:p>
       <w:pPr>
+        <w:pStyle w:val="Listenabsatz"/>
+        <w:numPr>
+          <w:ilvl w:val="0"/>
+          <w:numId w:val="17"/>
+        </w:numPr>
+        <w:ind w:left="426"/>
+        <w:rPr>
+          <w:lang w:val="en-GB" w:eastAsia="de-DE"/>
+        </w:rPr>
+      </w:pPr>
+      <w:r>
+        <w:rPr>
+          <w:highlight w:val="yellow"/>
+          <w:lang w:val="en-GB" w:eastAsia="de-DE"/>
+        </w:rPr>
+        <w:t>20 MB SmartCache</w:t>
+      </w:r>
+    </w:p>
+    <w:p>
+      <w:pPr>
+        <w:rPr>
+          <w:lang w:val="en-GB" w:eastAsia="de-DE"/>
+        </w:rPr>
+      </w:pPr>
+      <w:hyperlink r:id="rId35" w:history="1">
+        <w:r>
+          <w:rPr>
+            <w:rStyle w:val="Hyperlink"/>
+            <w:lang w:val="en-GB" w:eastAsia="de-DE"/>
+          </w:rPr>
+          <w:t>https://ark.intel.com/de/products/64583/Intel-Xeon-Processor-E5-2680-20M-Cache-2-70-GHz-8-00-GT-s-Intel-QPI-</w:t>
+        </w:r>
+      </w:hyperlink>
+      <w:r>
+        <w:rPr>
+          <w:lang w:val="en-GB" w:eastAsia="de-DE"/>
+        </w:rPr>
+        <w:t xml:space="preserve"> </w:t>
+      </w:r>
+    </w:p>
+    <w:p>
+      <w:pPr>
         <w:pStyle w:val="berschrift3"/>
         <w:rPr>
           <w:lang w:val="en-GB" w:eastAsia="de-DE"/>
         </w:rPr>
       </w:pPr>
+      <w:bookmarkStart w:id="29" w:name="_Toc520312"/>
       <w:r>
         <w:rPr>
           <w:lang w:val="en-GB" w:eastAsia="de-DE"/>
         </w:rPr>
         <w:t>HAProxy Servers (Load Balancers)</w:t>
       </w:r>
-    </w:p>
-    <w:p>
-      <w:pPr>
+      <w:bookmarkEnd w:id="29"/>
+    </w:p>
+    <w:p>
+      <w:pPr>
+        <w:pStyle w:val="berschrift4"/>
         <w:rPr>
           <w:lang w:val="en-GB" w:eastAsia="de-DE"/>
         </w:rPr>
@@ -5356,6 +6159,49 @@
     </w:p>
     <w:p>
       <w:pPr>
+        <w:pStyle w:val="Listenabsatz"/>
+        <w:numPr>
+          <w:ilvl w:val="0"/>
+          <w:numId w:val="18"/>
+        </w:numPr>
+        <w:ind w:left="426"/>
+        <w:rPr>
+          <w:lang w:val="en-GB" w:eastAsia="de-DE"/>
+        </w:rPr>
+      </w:pPr>
+      <w:r>
+        <w:rPr>
+          <w:highlight w:val="yellow"/>
+          <w:lang w:val="en-GB" w:eastAsia="de-DE"/>
+        </w:rPr>
+        <w:t>15 MB SmartCache</w:t>
+      </w:r>
+    </w:p>
+    <w:p>
+      <w:pPr>
+        <w:rPr>
+          <w:lang w:val="en-GB" w:eastAsia="de-DE"/>
+        </w:rPr>
+      </w:pPr>
+      <w:hyperlink r:id="rId36" w:history="1">
+        <w:r>
+          <w:rPr>
+            <w:rStyle w:val="Hyperlink"/>
+            <w:lang w:val="en-GB" w:eastAsia="de-DE"/>
+          </w:rPr>
+          <w:t>https://ark.intel.com/de/products/75792/Intel-Xeon-Processor-E5-2637-v2-15M-Cache-3-50-GHz-</w:t>
+        </w:r>
+      </w:hyperlink>
+      <w:r>
+        <w:rPr>
+          <w:lang w:val="en-GB" w:eastAsia="de-DE"/>
+        </w:rPr>
+        <w:t xml:space="preserve"> </w:t>
+      </w:r>
+    </w:p>
+    <w:p>
+      <w:pPr>
+        <w:pStyle w:val="berschrift4"/>
         <w:rPr>
           <w:lang w:val="en-GB" w:eastAsia="de-DE"/>
         </w:rPr>
@@ -5386,8 +6232,6 @@
         </w:rPr>
         <w:t>Dual E5-2650 Processors</w:t>
       </w:r>
-      <w:bookmarkStart w:id="22" w:name="_GoBack"/>
-      <w:bookmarkEnd w:id="22"/>
       <w:r>
         <w:rPr>
           <w:lang w:val="en-GB" w:eastAsia="de-DE"/>
@@ -5424,6 +6268,7 @@
         <w:rPr>
           <w:lang w:val="en-GB" w:eastAsia="de-DE"/>
         </w:rPr>
+        <w:lastRenderedPageBreak/>
         <w:t>64 GB of RAM (4x 16 GB DIMMs)</w:t>
       </w:r>
     </w:p>
@@ -5486,19 +6331,61 @@
     </w:p>
     <w:p>
       <w:pPr>
+        <w:pStyle w:val="Listenabsatz"/>
+        <w:numPr>
+          <w:ilvl w:val="0"/>
+          <w:numId w:val="19"/>
+        </w:numPr>
+        <w:ind w:left="426"/>
+        <w:rPr>
+          <w:lang w:val="en-GB" w:eastAsia="de-DE"/>
+        </w:rPr>
+      </w:pPr>
+      <w:r>
+        <w:rPr>
+          <w:highlight w:val="yellow"/>
+          <w:lang w:val="en-GB" w:eastAsia="de-DE"/>
+        </w:rPr>
+        <w:t>20 MB SmartCache</w:t>
+      </w:r>
+    </w:p>
+    <w:p>
+      <w:pPr>
+        <w:rPr>
+          <w:lang w:val="en-GB" w:eastAsia="de-DE"/>
+        </w:rPr>
+      </w:pPr>
+      <w:hyperlink r:id="rId37" w:history="1">
+        <w:r>
+          <w:rPr>
+            <w:rStyle w:val="Hyperlink"/>
+            <w:lang w:val="en-GB" w:eastAsia="de-DE"/>
+          </w:rPr>
+          <w:t>https://ark.intel.com/de/products/64590/Intel-Xeon-Processor-E5-2650-20M-Cache-2-00-GHz-8-00-GT-s-Intel-QPI-</w:t>
+        </w:r>
+      </w:hyperlink>
+      <w:r>
+        <w:rPr>
+          <w:lang w:val="en-GB" w:eastAsia="de-DE"/>
+        </w:rPr>
+        <w:t xml:space="preserve"> </w:t>
+      </w:r>
+    </w:p>
+    <w:p>
+      <w:pPr>
         <w:pStyle w:val="berschrift1"/>
         <w:rPr>
           <w:lang w:val="en-GB" w:eastAsia="de-DE"/>
         </w:rPr>
       </w:pPr>
-      <w:bookmarkStart w:id="23" w:name="_Toc517705"/>
+      <w:bookmarkStart w:id="30" w:name="_Toc520313"/>
       <w:r>
         <w:rPr>
           <w:lang w:val="en-GB" w:eastAsia="de-DE"/>
         </w:rPr>
         <w:t>GPU</w:t>
       </w:r>
-      <w:bookmarkEnd w:id="23"/>
+      <w:bookmarkEnd w:id="30"/>
     </w:p>
     <w:p>
       <w:pPr>
@@ -5514,6 +6401,7 @@
       </w:r>
     </w:p>
     <w:sectPr>
+      <w:headerReference w:type="default" r:id="rId38"/>
       <w:pgSz w:w="12240" w:h="15840"/>
       <w:pgMar w:top="1417" w:right="1417" w:bottom="1134" w:left="1417" w:header="708" w:footer="708" w:gutter="0"/>
       <w:cols w:space="708"/>
@@ -5523,6 +6411,225 @@
 </w:document>
 </file>
 
+<file path=word/endnotes.xml><?xml version="1.0" encoding="utf-8"?>
+<w:endnotes xmlns:wpc="http://schemas.microsoft.com/office/word/2010/wordprocessingCanvas" xmlns:cx="http://schemas.microsoft.com/office/drawing/2014/chartex" xmlns:cx1="http://schemas.microsoft.com/office/drawing/2015/9/8/chartex" xmlns:cx2="http://schemas.microsoft.com/office/drawing/2015/10/21/chartex" xmlns:cx3="http://schemas.microsoft.com/office/drawing/2016/5/9/chartex" xmlns:cx4="http://schemas.microsoft.com/office/drawing/2016/5/10/chartex" xmlns:cx5="http://schemas.microsoft.com/office/drawing/2016/5/11/chartex" xmlns:cx6="http://schemas.microsoft.com/office/drawing/2016/5/12/chartex" xmlns:cx7="http://schemas.microsoft.com/office/drawing/2016/5/13/chartex" xmlns:cx8="http://schemas.microsoft.com/office/drawing/2016/5/14/chartex" xmlns:mc="http://schemas.openxmlformats.org/markup-compatibility/2006" xmlns:aink="http://schemas.microsoft.com/office/drawing/2016/ink" xmlns:am3d="http://schemas.microsoft.com/office/drawing/2017/model3d" xmlns:o="urn:schemas-microsoft-com:office:office" xmlns:r="http://schemas.openxmlformats.org/officeDocument/2006/relationships" xmlns:m="http://schemas.openxmlformats.org/officeDocument/2006/math" xmlns:v="urn:schemas-microsoft-com:vml" xmlns:wp14="http://schemas.microsoft.com/office/word/2010/wordprocessingDrawing" xmlns:wp="http://schemas.openxmlformats.org/drawingml/2006/wordprocessingDrawing" xmlns:w10="urn:schemas-microsoft-com:office:word" xmlns:w="http://schemas.openxmlformats.org/wordprocessingml/2006/main" xmlns:w14="http://schemas.microsoft.com/office/word/2010/wordml" xmlns:w15="http://schemas.microsoft.com/office/word/2012/wordml" xmlns:w16cid="http://schemas.microsoft.com/office/word/2016/wordml/cid" xmlns:w16se="http://schemas.microsoft.com/office/word/2015/wordml/symex" xmlns:wpg="http://schemas.microsoft.com/office/word/2010/wordprocessingGroup" xmlns:wpi="http://schemas.microsoft.com/office/word/2010/wordprocessingInk" xmlns:wne="http://schemas.microsoft.com/office/word/2006/wordml" xmlns:wps="http://schemas.microsoft.com/office/word/2010/wordprocessingShape" mc:Ignorable="w14 w15 w16se w16cid wp14">
+  <w:endnote w:type="separator" w:id="-1">
+    <w:p>
+      <w:pPr>
+        <w:spacing w:before="0" w:after="0" w:line="240" w:lineRule="auto"/>
+      </w:pPr>
+      <w:r>
+        <w:separator/>
+      </w:r>
+    </w:p>
+  </w:endnote>
+  <w:endnote w:type="continuationSeparator" w:id="0">
+    <w:p>
+      <w:pPr>
+        <w:spacing w:before="0" w:after="0" w:line="240" w:lineRule="auto"/>
+      </w:pPr>
+      <w:r>
+        <w:continuationSeparator/>
+      </w:r>
+    </w:p>
+  </w:endnote>
+</w:endnotes>
+</file>
+
+<file path=word/footnotes.xml><?xml version="1.0" encoding="utf-8"?>
+<w:footnotes xmlns:wpc="http://schemas.microsoft.com/office/word/2010/wordprocessingCanvas" xmlns:cx="http://schemas.microsoft.com/office/drawing/2014/chartex" xmlns:cx1="http://schemas.microsoft.com/office/drawing/2015/9/8/chartex" xmlns:cx2="http://schemas.microsoft.com/office/drawing/2015/10/21/chartex" xmlns:cx3="http://schemas.microsoft.com/office/drawing/2016/5/9/chartex" xmlns:cx4="http://schemas.microsoft.com/office/drawing/2016/5/10/chartex" xmlns:cx5="http://schemas.microsoft.com/office/drawing/2016/5/11/chartex" xmlns:cx6="http://schemas.microsoft.com/office/drawing/2016/5/12/chartex" xmlns:cx7="http://schemas.microsoft.com/office/drawing/2016/5/13/chartex" xmlns:cx8="http://schemas.microsoft.com/office/drawing/2016/5/14/chartex" xmlns:mc="http://schemas.openxmlformats.org/markup-compatibility/2006" xmlns:aink="http://schemas.microsoft.com/office/drawing/2016/ink" xmlns:am3d="http://schemas.microsoft.com/office/drawing/2017/model3d" xmlns:o="urn:schemas-microsoft-com:office:office" xmlns:r="http://schemas.openxmlformats.org/officeDocument/2006/relationships" xmlns:m="http://schemas.openxmlformats.org/officeDocument/2006/math" xmlns:v="urn:schemas-microsoft-com:vml" xmlns:wp14="http://schemas.microsoft.com/office/word/2010/wordprocessingDrawing" xmlns:wp="http://schemas.openxmlformats.org/drawingml/2006/wordprocessingDrawing" xmlns:w10="urn:schemas-microsoft-com:office:word" xmlns:w="http://schemas.openxmlformats.org/wordprocessingml/2006/main" xmlns:w14="http://schemas.microsoft.com/office/word/2010/wordml" xmlns:w15="http://schemas.microsoft.com/office/word/2012/wordml" xmlns:w16cid="http://schemas.microsoft.com/office/word/2016/wordml/cid" xmlns:w16se="http://schemas.microsoft.com/office/word/2015/wordml/symex" xmlns:wpg="http://schemas.microsoft.com/office/word/2010/wordprocessingGroup" xmlns:wpi="http://schemas.microsoft.com/office/word/2010/wordprocessingInk" xmlns:wne="http://schemas.microsoft.com/office/word/2006/wordml" xmlns:wps="http://schemas.microsoft.com/office/word/2010/wordprocessingShape" mc:Ignorable="w14 w15 w16se w16cid wp14">
+  <w:footnote w:type="separator" w:id="-1">
+    <w:p>
+      <w:pPr>
+        <w:spacing w:before="0" w:after="0" w:line="240" w:lineRule="auto"/>
+      </w:pPr>
+      <w:r>
+        <w:separator/>
+      </w:r>
+    </w:p>
+  </w:footnote>
+  <w:footnote w:type="continuationSeparator" w:id="0">
+    <w:p>
+      <w:pPr>
+        <w:spacing w:before="0" w:after="0" w:line="240" w:lineRule="auto"/>
+      </w:pPr>
+      <w:r>
+        <w:continuationSeparator/>
+      </w:r>
+    </w:p>
+  </w:footnote>
+</w:footnotes>
+</file>
+
+<file path=word/header1.xml><?xml version="1.0" encoding="utf-8"?>
+<w:hdr xmlns:wpc="http://schemas.microsoft.com/office/word/2010/wordprocessingCanvas" xmlns:cx="http://schemas.microsoft.com/office/drawing/2014/chartex" xmlns:cx1="http://schemas.microsoft.com/office/drawing/2015/9/8/chartex" xmlns:cx2="http://schemas.microsoft.com/office/drawing/2015/10/21/chartex" xmlns:cx3="http://schemas.microsoft.com/office/drawing/2016/5/9/chartex" xmlns:cx4="http://schemas.microsoft.com/office/drawing/2016/5/10/chartex" xmlns:cx5="http://schemas.microsoft.com/office/drawing/2016/5/11/chartex" xmlns:cx6="http://schemas.microsoft.com/office/drawing/2016/5/12/chartex" xmlns:cx7="http://schemas.microsoft.com/office/drawing/2016/5/13/chartex" xmlns:cx8="http://schemas.microsoft.com/office/drawing/2016/5/14/chartex" xmlns:mc="http://schemas.openxmlformats.org/markup-compatibility/2006" xmlns:aink="http://schemas.microsoft.com/office/drawing/2016/ink" xmlns:am3d="http://schemas.microsoft.com/office/drawing/2017/model3d" xmlns:o="urn:schemas-microsoft-com:office:office" xmlns:r="http://schemas.openxmlformats.org/officeDocument/2006/relationships" xmlns:m="http://schemas.openxmlformats.org/officeDocument/2006/math" xmlns:v="urn:schemas-microsoft-com:vml" xmlns:wp14="http://schemas.microsoft.com/office/word/2010/wordprocessingDrawing" xmlns:wp="http://schemas.openxmlformats.org/drawingml/2006/wordprocessingDrawing" xmlns:w10="urn:schemas-microsoft-com:office:word" xmlns:w="http://schemas.openxmlformats.org/wordprocessingml/2006/main" xmlns:w14="http://schemas.microsoft.com/office/word/2010/wordml" xmlns:w15="http://schemas.microsoft.com/office/word/2012/wordml" xmlns:w16cid="http://schemas.microsoft.com/office/word/2016/wordml/cid" xmlns:w16se="http://schemas.microsoft.com/office/word/2015/wordml/symex" xmlns:wpg="http://schemas.microsoft.com/office/word/2010/wordprocessingGroup" xmlns:wpi="http://schemas.microsoft.com/office/word/2010/wordprocessingInk" xmlns:wne="http://schemas.microsoft.com/office/word/2006/wordml" xmlns:wps="http://schemas.microsoft.com/office/word/2010/wordprocessingShape" mc:Ignorable="w14 w15 w16se w16cid wp14">
+  <w:sdt>
+    <w:sdtPr>
+      <w:id w:val="-1345396333"/>
+      <w:docPartObj>
+        <w:docPartGallery w:val="Page Numbers (Margins)"/>
+        <w:docPartUnique/>
+      </w:docPartObj>
+    </w:sdtPr>
+    <w:sdtContent>
+      <w:p>
+        <w:pPr>
+          <w:pStyle w:val="Kopfzeile"/>
+        </w:pPr>
+        <w:r>
+          <w:rPr>
+            <w:noProof/>
+          </w:rPr>
+          <mc:AlternateContent>
+            <mc:Choice Requires="wps">
+              <w:drawing>
+                <wp:anchor distT="0" distB="0" distL="114300" distR="114300" simplePos="0" relativeHeight="251659264" behindDoc="0" locked="0" layoutInCell="0" allowOverlap="1">
+                  <wp:simplePos x="0" y="0"/>
+                  <wp:positionH relativeFrom="leftMargin">
+                    <wp:align>left</wp:align>
+                  </wp:positionH>
+                  <mc:AlternateContent>
+                    <mc:Choice Requires="wp14">
+                      <wp:positionV relativeFrom="margin">
+                        <wp14:pctPosVOffset>10000</wp14:pctPosVOffset>
+                      </wp:positionV>
+                    </mc:Choice>
+                    <mc:Fallback>
+                      <wp:positionV relativeFrom="page">
+                        <wp:posOffset>1743075</wp:posOffset>
+                      </wp:positionV>
+                    </mc:Fallback>
+                  </mc:AlternateContent>
+                  <wp:extent cx="819150" cy="433705"/>
+                  <wp:effectExtent l="0" t="0" r="0" b="4445"/>
+                  <wp:wrapNone/>
+                  <wp:docPr id="6" name="Rechteck 6"/>
+                  <wp:cNvGraphicFramePr>
+                    <a:graphicFrameLocks xmlns:a="http://schemas.openxmlformats.org/drawingml/2006/main"/>
+                  </wp:cNvGraphicFramePr>
+                  <a:graphic xmlns:a="http://schemas.openxmlformats.org/drawingml/2006/main">
+                    <a:graphicData uri="http://schemas.microsoft.com/office/word/2010/wordprocessingShape">
+                      <wps:wsp>
+                        <wps:cNvSpPr>
+                          <a:spLocks noChangeArrowheads="1"/>
+                        </wps:cNvSpPr>
+                        <wps:spPr bwMode="auto">
+                          <a:xfrm>
+                            <a:off x="0" y="0"/>
+                            <a:ext cx="819150" cy="433705"/>
+                          </a:xfrm>
+                          <a:prstGeom prst="rect">
+                            <a:avLst/>
+                          </a:prstGeom>
+                          <a:solidFill>
+                            <a:srgbClr val="FFFFFF"/>
+                          </a:solidFill>
+                          <a:ln>
+                            <a:noFill/>
+                          </a:ln>
+                          <a:extLst>
+                            <a:ext uri="{91240B29-F687-4F45-9708-019B960494DF}">
+                              <a14:hiddenLine xmlns:a14="http://schemas.microsoft.com/office/drawing/2010/main" w="9525">
+                                <a:solidFill>
+                                  <a:srgbClr val="000000"/>
+                                </a:solidFill>
+                                <a:miter lim="800000"/>
+                                <a:headEnd/>
+                                <a:tailEnd/>
+                              </a14:hiddenLine>
+                            </a:ext>
+                          </a:extLst>
+                        </wps:spPr>
+                        <wps:txbx>
+                          <w:txbxContent>
+                            <w:p>
+                              <w:pPr>
+                                <w:pBdr>
+                                  <w:top w:val="single" w:sz="4" w:space="1" w:color="D8D8D8" w:themeColor="background1" w:themeShade="D8"/>
+                                </w:pBdr>
+                                <w:jc w:val="right"/>
+                              </w:pPr>
+                              <w:r>
+                                <w:t xml:space="preserve">Page | </w:t>
+                              </w:r>
+                              <w:r>
+                                <w:fldChar w:fldCharType="begin"/>
+                              </w:r>
+                              <w:r>
+                                <w:instrText>PAGE   \* MERGEFORMAT</w:instrText>
+                              </w:r>
+                              <w:r>
+                                <w:fldChar w:fldCharType="separate"/>
+                              </w:r>
+                              <w:r>
+                                <w:t>2</w:t>
+                              </w:r>
+                              <w:r>
+                                <w:fldChar w:fldCharType="end"/>
+                              </w:r>
+                            </w:p>
+                          </w:txbxContent>
+                        </wps:txbx>
+                        <wps:bodyPr rot="0" vert="horz" wrap="square" lIns="0" tIns="45720" rIns="0" bIns="45720" anchor="t" anchorCtr="0" upright="1">
+                          <a:spAutoFit/>
+                        </wps:bodyPr>
+                      </wps:wsp>
+                    </a:graphicData>
+                  </a:graphic>
+                  <wp14:sizeRelH relativeFrom="leftMargin">
+                    <wp14:pctWidth>90000</wp14:pctWidth>
+                  </wp14:sizeRelH>
+                  <wp14:sizeRelV relativeFrom="page">
+                    <wp14:pctHeight>0</wp14:pctHeight>
+                  </wp14:sizeRelV>
+                </wp:anchor>
+              </w:drawing>
+            </mc:Choice>
+            <mc:Fallback>
+              <w:pict>
+                <v:rect id="Rechteck 6" o:spid="_x0000_s1026" style="position:absolute;margin-left:0;margin-top:0;width:64.5pt;height:34.15pt;z-index:251659264;visibility:visible;mso-wrap-style:square;mso-width-percent:900;mso-height-percent:0;mso-top-percent:100;mso-wrap-distance-left:9pt;mso-wrap-distance-top:0;mso-wrap-distance-right:9pt;mso-wrap-distance-bottom:0;mso-position-horizontal:left;mso-position-horizontal-relative:left-margin-area;mso-position-vertical-relative:margin;mso-width-percent:900;mso-height-percent:0;mso-top-percent:100;mso-width-relative:left-margin-area;mso-height-relative:page;v-text-anchor:top" o:gfxdata="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" o:allowincell="f" stroked="f">
+                  <v:textbox style="mso-fit-shape-to-text:t" inset="0,,0">
+                    <w:txbxContent>
+                      <w:p>
+                        <w:pPr>
+                          <w:pBdr>
+                            <w:top w:val="single" w:sz="4" w:space="1" w:color="D8D8D8" w:themeColor="background1" w:themeShade="D8"/>
+                          </w:pBdr>
+                          <w:jc w:val="right"/>
+                        </w:pPr>
+                        <w:r>
+                          <w:t xml:space="preserve">Page | </w:t>
+                        </w:r>
+                        <w:r>
+                          <w:fldChar w:fldCharType="begin"/>
+                        </w:r>
+                        <w:r>
+                          <w:instrText>PAGE   \* MERGEFORMAT</w:instrText>
+                        </w:r>
+                        <w:r>
+                          <w:fldChar w:fldCharType="separate"/>
+                        </w:r>
+                        <w:r>
+                          <w:t>2</w:t>
+                        </w:r>
+                        <w:r>
+                          <w:fldChar w:fldCharType="end"/>
+                        </w:r>
+                      </w:p>
+                    </w:txbxContent>
+                  </v:textbox>
+                  <w10:wrap anchorx="margin" anchory="margin"/>
+                </v:rect>
+              </w:pict>
+            </mc:Fallback>
+          </mc:AlternateContent>
+        </w:r>
+      </w:p>
+    </w:sdtContent>
+  </w:sdt>
+</w:hdr>
+</file>
+
 <file path=word/numbering.xml><?xml version="1.0" encoding="utf-8"?>
 <w:numbering xmlns:wpc="http://schemas.microsoft.com/office/word/2010/wordprocessingCanvas" xmlns:cx="http://schemas.microsoft.com/office/drawing/2014/chartex" xmlns:cx1="http://schemas.microsoft.com/office/drawing/2015/9/8/chartex" xmlns:cx2="http://schemas.microsoft.com/office/drawing/2015/10/21/chartex" xmlns:cx3="http://schemas.microsoft.com/office/drawing/2016/5/9/chartex" xmlns:cx4="http://schemas.microsoft.com/office/drawing/2016/5/10/chartex" xmlns:cx5="http://schemas.microsoft.com/office/drawing/2016/5/11/chartex" xmlns:cx6="http://schemas.microsoft.com/office/drawing/2016/5/12/chartex" xmlns:cx7="http://schemas.microsoft.com/office/drawing/2016/5/13/chartex" xmlns:cx8="http://schemas.microsoft.com/office/drawing/2016/5/14/chartex" xmlns:mc="http://schemas.openxmlformats.org/markup-compatibility/2006" xmlns:aink="http://schemas.microsoft.com/office/drawing/2016/ink" xmlns:am3d="http://schemas.microsoft.com/office/drawing/2017/model3d" xmlns:o="urn:schemas-microsoft-com:office:office" xmlns:r="http://schemas.openxmlformats.org/officeDocument/2006/relationships" xmlns:m="http://schemas.openxmlformats.org/officeDocument/2006/math" xmlns:v="urn:schemas-microsoft-com:vml" xmlns:wp14="http://schemas.microsoft.com/office/word/2010/wordprocessingDrawing" xmlns:wp="http://schemas.openxmlformats.org/drawingml/2006/wordprocessingDrawing" xmlns:w10="urn:schemas-microsoft-com:office:word" xmlns:w="http://schemas.openxmlformats.org/wordprocessingml/2006/main" xmlns:w14="http://schemas.microsoft.com/office/word/2010/wordml" xmlns:w15="http://schemas.microsoft.com/office/word/2012/wordml" xmlns:w16cid="http://schemas.microsoft.com/office/word/2016/wordml/cid" xmlns:w16se="http://schemas.microsoft.com/office/word/2015/wordml/symex" xmlns:wpg="http://schemas.microsoft.com/office/word/2010/wordprocessingGroup" xmlns:wpi="http://schemas.microsoft.com/office/word/2010/wordprocessingInk" xmlns:wne="http://schemas.microsoft.com/office/word/2006/wordml" xmlns:wps="http://schemas.microsoft.com/office/word/2010/wordprocessingShape" mc:Ignorable="w14 w15 w16se w16cid wp14">
   <w:abstractNum w:abstractNumId="0" w15:restartNumberingAfterBreak="0">
@@ -5539,7 +6646,7 @@
       </w:pPr>
       <w:rPr>
         <w:rFonts w:ascii="Symbol" w:hAnsi="Symbol" w:hint="default"/>
-        <w:color w:val="0F6FC6" w:themeColor="accent1"/>
+        <w:color w:val="4472C4" w:themeColor="accent1"/>
       </w:rPr>
     </w:lvl>
     <w:lvl w:ilvl="1" w:tplc="04070003" w:tentative="1">
@@ -8128,10 +9235,7 @@
   <w:style w:type="paragraph" w:default="1" w:styleId="Standard">
     <w:name w:val="Normal"/>
     <w:qFormat/>
-    <w:rsid w:val="00A74C1A"/>
-    <w:pPr>
-      <w:spacing w:before="120" w:after="120" w:line="240" w:lineRule="auto"/>
-    </w:pPr>
+    <w:rsid w:val="00E71061"/>
   </w:style>
   <w:style w:type="paragraph" w:styleId="berschrift1">
     <w:name w:val="heading 1"/>
@@ -8140,15 +9244,15 @@
     <w:link w:val="berschrift1Zchn"/>
     <w:uiPriority w:val="9"/>
     <w:qFormat/>
-    <w:rsid w:val="00425242"/>
+    <w:rsid w:val="00E71061"/>
     <w:pPr>
       <w:pBdr>
-        <w:top w:val="single" w:sz="24" w:space="0" w:color="0F6FC6" w:themeColor="accent1"/>
-        <w:left w:val="single" w:sz="24" w:space="0" w:color="0F6FC6" w:themeColor="accent1"/>
-        <w:bottom w:val="single" w:sz="24" w:space="0" w:color="0F6FC6" w:themeColor="accent1"/>
-        <w:right w:val="single" w:sz="24" w:space="0" w:color="0F6FC6" w:themeColor="accent1"/>
+        <w:top w:val="single" w:sz="24" w:space="0" w:color="4472C4" w:themeColor="accent1"/>
+        <w:left w:val="single" w:sz="24" w:space="0" w:color="4472C4" w:themeColor="accent1"/>
+        <w:bottom w:val="single" w:sz="24" w:space="0" w:color="4472C4" w:themeColor="accent1"/>
+        <w:right w:val="single" w:sz="24" w:space="0" w:color="4472C4" w:themeColor="accent1"/>
       </w:pBdr>
-      <w:shd w:val="clear" w:color="auto" w:fill="0F6FC6" w:themeFill="accent1"/>
+      <w:shd w:val="clear" w:color="auto" w:fill="4472C4" w:themeFill="accent1"/>
       <w:spacing w:after="0"/>
       <w:outlineLvl w:val="0"/>
     </w:pPr>
@@ -8168,15 +9272,15 @@
     <w:uiPriority w:val="9"/>
     <w:unhideWhenUsed/>
     <w:qFormat/>
-    <w:rsid w:val="00425242"/>
+    <w:rsid w:val="00E71061"/>
     <w:pPr>
       <w:pBdr>
-        <w:top w:val="single" w:sz="24" w:space="0" w:color="C7E2FA" w:themeColor="accent1" w:themeTint="33"/>
-        <w:left w:val="single" w:sz="24" w:space="0" w:color="C7E2FA" w:themeColor="accent1" w:themeTint="33"/>
-        <w:bottom w:val="single" w:sz="24" w:space="0" w:color="C7E2FA" w:themeColor="accent1" w:themeTint="33"/>
-        <w:right w:val="single" w:sz="24" w:space="0" w:color="C7E2FA" w:themeColor="accent1" w:themeTint="33"/>
+        <w:top w:val="single" w:sz="24" w:space="0" w:color="D9E2F3" w:themeColor="accent1" w:themeTint="33"/>
+        <w:left w:val="single" w:sz="24" w:space="0" w:color="D9E2F3" w:themeColor="accent1" w:themeTint="33"/>
+        <w:bottom w:val="single" w:sz="24" w:space="0" w:color="D9E2F3" w:themeColor="accent1" w:themeTint="33"/>
+        <w:right w:val="single" w:sz="24" w:space="0" w:color="D9E2F3" w:themeColor="accent1" w:themeTint="33"/>
       </w:pBdr>
-      <w:shd w:val="clear" w:color="auto" w:fill="C7E2FA" w:themeFill="accent1" w:themeFillTint="33"/>
+      <w:shd w:val="clear" w:color="auto" w:fill="D9E2F3" w:themeFill="accent1" w:themeFillTint="33"/>
       <w:spacing w:after="0"/>
       <w:outlineLvl w:val="1"/>
     </w:pPr>
@@ -8193,18 +9297,17 @@
     <w:uiPriority w:val="9"/>
     <w:unhideWhenUsed/>
     <w:qFormat/>
-    <w:rsid w:val="00F7449B"/>
+    <w:rsid w:val="00E71061"/>
     <w:pPr>
-      <w:keepNext/>
       <w:pBdr>
-        <w:top w:val="single" w:sz="6" w:space="2" w:color="0F6FC6" w:themeColor="accent1"/>
+        <w:top w:val="single" w:sz="6" w:space="2" w:color="4472C4" w:themeColor="accent1"/>
       </w:pBdr>
       <w:spacing w:before="300" w:after="0"/>
       <w:outlineLvl w:val="2"/>
     </w:pPr>
     <w:rPr>
       <w:caps/>
-      <w:color w:val="073662" w:themeColor="accent1" w:themeShade="7F"/>
+      <w:color w:val="1F3763" w:themeColor="accent1" w:themeShade="7F"/>
       <w:spacing w:val="15"/>
     </w:rPr>
   </w:style>
@@ -8216,17 +9319,17 @@
     <w:uiPriority w:val="9"/>
     <w:unhideWhenUsed/>
     <w:qFormat/>
-    <w:rsid w:val="00425242"/>
+    <w:rsid w:val="00E71061"/>
     <w:pPr>
       <w:pBdr>
-        <w:top w:val="dotted" w:sz="6" w:space="2" w:color="0F6FC6" w:themeColor="accent1"/>
+        <w:top w:val="dotted" w:sz="6" w:space="2" w:color="4472C4" w:themeColor="accent1"/>
       </w:pBdr>
       <w:spacing w:before="200" w:after="0"/>
       <w:outlineLvl w:val="3"/>
     </w:pPr>
     <w:rPr>
       <w:caps/>
-      <w:color w:val="0B5294" w:themeColor="accent1" w:themeShade="BF"/>
+      <w:color w:val="2F5496" w:themeColor="accent1" w:themeShade="BF"/>
       <w:spacing w:val="10"/>
     </w:rPr>
   </w:style>
@@ -8239,17 +9342,17 @@
     <w:semiHidden/>
     <w:unhideWhenUsed/>
     <w:qFormat/>
-    <w:rsid w:val="00425242"/>
+    <w:rsid w:val="00E71061"/>
     <w:pPr>
       <w:pBdr>
-        <w:bottom w:val="single" w:sz="6" w:space="1" w:color="0F6FC6" w:themeColor="accent1"/>
+        <w:bottom w:val="single" w:sz="6" w:space="1" w:color="4472C4" w:themeColor="accent1"/>
       </w:pBdr>
       <w:spacing w:before="200" w:after="0"/>
       <w:outlineLvl w:val="4"/>
     </w:pPr>
     <w:rPr>
       <w:caps/>
-      <w:color w:val="0B5294" w:themeColor="accent1" w:themeShade="BF"/>
+      <w:color w:val="2F5496" w:themeColor="accent1" w:themeShade="BF"/>
       <w:spacing w:val="10"/>
     </w:rPr>
   </w:style>
@@ -8262,17 +9365,17 @@
     <w:semiHidden/>
     <w:unhideWhenUsed/>
     <w:qFormat/>
-    <w:rsid w:val="00425242"/>
+    <w:rsid w:val="00E71061"/>
     <w:pPr>
       <w:pBdr>
-        <w:bottom w:val="dotted" w:sz="6" w:space="1" w:color="0F6FC6" w:themeColor="accent1"/>
+        <w:bottom w:val="dotted" w:sz="6" w:space="1" w:color="4472C4" w:themeColor="accent1"/>
       </w:pBdr>
       <w:spacing w:before="200" w:after="0"/>
       <w:outlineLvl w:val="5"/>
     </w:pPr>
     <w:rPr>
       <w:caps/>
-      <w:color w:val="0B5294" w:themeColor="accent1" w:themeShade="BF"/>
+      <w:color w:val="2F5496" w:themeColor="accent1" w:themeShade="BF"/>
       <w:spacing w:val="10"/>
     </w:rPr>
   </w:style>
@@ -8285,14 +9388,14 @@
     <w:semiHidden/>
     <w:unhideWhenUsed/>
     <w:qFormat/>
-    <w:rsid w:val="00425242"/>
+    <w:rsid w:val="00E71061"/>
     <w:pPr>
       <w:spacing w:before="200" w:after="0"/>
       <w:outlineLvl w:val="6"/>
     </w:pPr>
     <w:rPr>
       <w:caps/>
-      <w:color w:val="0B5294" w:themeColor="accent1" w:themeShade="BF"/>
+      <w:color w:val="2F5496" w:themeColor="accent1" w:themeShade="BF"/>
       <w:spacing w:val="10"/>
     </w:rPr>
   </w:style>
@@ -8305,7 +9408,7 @@
     <w:semiHidden/>
     <w:unhideWhenUsed/>
     <w:qFormat/>
-    <w:rsid w:val="00425242"/>
+    <w:rsid w:val="00E71061"/>
     <w:pPr>
       <w:spacing w:before="200" w:after="0"/>
       <w:outlineLvl w:val="7"/>
@@ -8326,7 +9429,7 @@
     <w:semiHidden/>
     <w:unhideWhenUsed/>
     <w:qFormat/>
-    <w:rsid w:val="00425242"/>
+    <w:rsid w:val="00E71061"/>
     <w:pPr>
       <w:spacing w:before="200" w:after="0"/>
       <w:outlineLvl w:val="8"/>
@@ -8372,14 +9475,14 @@
     <w:basedOn w:val="Absatz-Standardschriftart"/>
     <w:link w:val="berschrift1"/>
     <w:uiPriority w:val="9"/>
-    <w:rsid w:val="00425242"/>
+    <w:rsid w:val="00E71061"/>
     <w:rPr>
       <w:caps/>
       <w:color w:val="FFFFFF" w:themeColor="background1"/>
       <w:spacing w:val="15"/>
       <w:sz w:val="22"/>
       <w:szCs w:val="22"/>
-      <w:shd w:val="clear" w:color="auto" w:fill="0F6FC6" w:themeFill="accent1"/>
+      <w:shd w:val="clear" w:color="auto" w:fill="4472C4" w:themeFill="accent1"/>
     </w:rPr>
   </w:style>
   <w:style w:type="character" w:customStyle="1" w:styleId="berschrift2Zchn">
@@ -8387,11 +9490,11 @@
     <w:basedOn w:val="Absatz-Standardschriftart"/>
     <w:link w:val="berschrift2"/>
     <w:uiPriority w:val="9"/>
-    <w:rsid w:val="00425242"/>
+    <w:rsid w:val="00E71061"/>
     <w:rPr>
       <w:caps/>
       <w:spacing w:val="15"/>
-      <w:shd w:val="clear" w:color="auto" w:fill="C7E2FA" w:themeFill="accent1" w:themeFillTint="33"/>
+      <w:shd w:val="clear" w:color="auto" w:fill="D9E2F3" w:themeFill="accent1" w:themeFillTint="33"/>
     </w:rPr>
   </w:style>
   <w:style w:type="paragraph" w:styleId="HTMLVorformatiert">
@@ -8421,7 +9524,7 @@
         <w:tab w:val="left" w:pos="13740"/>
         <w:tab w:val="left" w:pos="14656"/>
       </w:tabs>
-      <w:spacing w:after="0"/>
+      <w:spacing w:after="0" w:line="240" w:lineRule="auto"/>
     </w:pPr>
     <w:rPr>
       <w:rFonts w:ascii="Courier New" w:eastAsia="Times New Roman" w:hAnsi="Courier New" w:cs="Courier New"/>
@@ -8447,10 +9550,10 @@
     <w:basedOn w:val="Absatz-Standardschriftart"/>
     <w:link w:val="berschrift3"/>
     <w:uiPriority w:val="9"/>
-    <w:rsid w:val="00F7449B"/>
+    <w:rsid w:val="00E71061"/>
     <w:rPr>
       <w:caps/>
-      <w:color w:val="073662" w:themeColor="accent1" w:themeShade="7F"/>
+      <w:color w:val="1F3763" w:themeColor="accent1" w:themeShade="7F"/>
       <w:spacing w:val="15"/>
     </w:rPr>
   </w:style>
@@ -8459,10 +9562,10 @@
     <w:basedOn w:val="Absatz-Standardschriftart"/>
     <w:link w:val="berschrift4"/>
     <w:uiPriority w:val="9"/>
-    <w:rsid w:val="00425242"/>
+    <w:rsid w:val="00E71061"/>
     <w:rPr>
       <w:caps/>
-      <w:color w:val="0B5294" w:themeColor="accent1" w:themeShade="BF"/>
+      <w:color w:val="2F5496" w:themeColor="accent1" w:themeShade="BF"/>
       <w:spacing w:val="10"/>
     </w:rPr>
   </w:style>
@@ -8472,10 +9575,10 @@
     <w:link w:val="berschrift5"/>
     <w:uiPriority w:val="9"/>
     <w:semiHidden/>
-    <w:rsid w:val="00425242"/>
+    <w:rsid w:val="00E71061"/>
     <w:rPr>
       <w:caps/>
-      <w:color w:val="0B5294" w:themeColor="accent1" w:themeShade="BF"/>
+      <w:color w:val="2F5496" w:themeColor="accent1" w:themeShade="BF"/>
       <w:spacing w:val="10"/>
     </w:rPr>
   </w:style>
@@ -8485,10 +9588,10 @@
     <w:link w:val="berschrift6"/>
     <w:uiPriority w:val="9"/>
     <w:semiHidden/>
-    <w:rsid w:val="00425242"/>
+    <w:rsid w:val="00E71061"/>
     <w:rPr>
       <w:caps/>
-      <w:color w:val="0B5294" w:themeColor="accent1" w:themeShade="BF"/>
+      <w:color w:val="2F5496" w:themeColor="accent1" w:themeShade="BF"/>
       <w:spacing w:val="10"/>
     </w:rPr>
   </w:style>
@@ -8498,10 +9601,10 @@
     <w:link w:val="berschrift7"/>
     <w:uiPriority w:val="9"/>
     <w:semiHidden/>
-    <w:rsid w:val="00425242"/>
+    <w:rsid w:val="00E71061"/>
     <w:rPr>
       <w:caps/>
-      <w:color w:val="0B5294" w:themeColor="accent1" w:themeShade="BF"/>
+      <w:color w:val="2F5496" w:themeColor="accent1" w:themeShade="BF"/>
       <w:spacing w:val="10"/>
     </w:rPr>
   </w:style>
@@ -8511,7 +9614,7 @@
     <w:link w:val="berschrift8"/>
     <w:uiPriority w:val="9"/>
     <w:semiHidden/>
-    <w:rsid w:val="00425242"/>
+    <w:rsid w:val="00E71061"/>
     <w:rPr>
       <w:caps/>
       <w:spacing w:val="10"/>
@@ -8525,7 +9628,7 @@
     <w:link w:val="berschrift9"/>
     <w:uiPriority w:val="9"/>
     <w:semiHidden/>
-    <w:rsid w:val="00425242"/>
+    <w:rsid w:val="00E71061"/>
     <w:rPr>
       <w:i/>
       <w:iCs/>
@@ -8543,11 +9646,11 @@
     <w:semiHidden/>
     <w:unhideWhenUsed/>
     <w:qFormat/>
-    <w:rsid w:val="00425242"/>
+    <w:rsid w:val="00E71061"/>
     <w:rPr>
       <w:b/>
       <w:bCs/>
-      <w:color w:val="0B5294" w:themeColor="accent1" w:themeShade="BF"/>
+      <w:color w:val="2F5496" w:themeColor="accent1" w:themeShade="BF"/>
       <w:sz w:val="16"/>
       <w:szCs w:val="16"/>
     </w:rPr>
@@ -8559,15 +9662,14 @@
     <w:link w:val="TitelZchn"/>
     <w:uiPriority w:val="10"/>
     <w:qFormat/>
-    <w:rsid w:val="00386033"/>
+    <w:rsid w:val="00E71061"/>
     <w:pPr>
       <w:spacing w:before="0" w:after="0"/>
-      <w:jc w:val="center"/>
     </w:pPr>
     <w:rPr>
       <w:rFonts w:asciiTheme="majorHAnsi" w:eastAsiaTheme="majorEastAsia" w:hAnsiTheme="majorHAnsi" w:cstheme="majorBidi"/>
       <w:caps/>
-      <w:color w:val="0F6FC6" w:themeColor="accent1"/>
+      <w:color w:val="4472C4" w:themeColor="accent1"/>
       <w:spacing w:val="10"/>
       <w:sz w:val="52"/>
       <w:szCs w:val="52"/>
@@ -8578,11 +9680,11 @@
     <w:basedOn w:val="Absatz-Standardschriftart"/>
     <w:link w:val="Titel"/>
     <w:uiPriority w:val="10"/>
-    <w:rsid w:val="00386033"/>
+    <w:rsid w:val="00E71061"/>
     <w:rPr>
       <w:rFonts w:asciiTheme="majorHAnsi" w:eastAsiaTheme="majorEastAsia" w:hAnsiTheme="majorHAnsi" w:cstheme="majorBidi"/>
       <w:caps/>
-      <w:color w:val="0F6FC6" w:themeColor="accent1"/>
+      <w:color w:val="4472C4" w:themeColor="accent1"/>
       <w:spacing w:val="10"/>
       <w:sz w:val="52"/>
       <w:szCs w:val="52"/>
@@ -8595,10 +9697,9 @@
     <w:link w:val="UntertitelZchn"/>
     <w:uiPriority w:val="11"/>
     <w:qFormat/>
-    <w:rsid w:val="00386033"/>
+    <w:rsid w:val="00E71061"/>
     <w:pPr>
-      <w:spacing w:before="0" w:after="500"/>
-      <w:jc w:val="center"/>
+      <w:spacing w:before="0" w:after="500" w:line="240" w:lineRule="auto"/>
     </w:pPr>
     <w:rPr>
       <w:caps/>
@@ -8613,7 +9714,7 @@
     <w:basedOn w:val="Absatz-Standardschriftart"/>
     <w:link w:val="Untertitel"/>
     <w:uiPriority w:val="11"/>
-    <w:rsid w:val="00386033"/>
+    <w:rsid w:val="00E71061"/>
     <w:rPr>
       <w:caps/>
       <w:color w:val="595959" w:themeColor="text1" w:themeTint="A6"/>
@@ -8626,7 +9727,7 @@
     <w:name w:val="Strong"/>
     <w:uiPriority w:val="22"/>
     <w:qFormat/>
-    <w:rsid w:val="00425242"/>
+    <w:rsid w:val="00E71061"/>
     <w:rPr>
       <w:b/>
       <w:bCs/>
@@ -8636,10 +9737,10 @@
     <w:name w:val="Emphasis"/>
     <w:uiPriority w:val="20"/>
     <w:qFormat/>
-    <w:rsid w:val="00425242"/>
+    <w:rsid w:val="00E71061"/>
     <w:rPr>
       <w:caps/>
-      <w:color w:val="073662" w:themeColor="accent1" w:themeShade="7F"/>
+      <w:color w:val="1F3763" w:themeColor="accent1" w:themeShade="7F"/>
       <w:spacing w:val="5"/>
     </w:rPr>
   </w:style>
@@ -8647,7 +9748,7 @@
     <w:name w:val="No Spacing"/>
     <w:uiPriority w:val="1"/>
     <w:qFormat/>
-    <w:rsid w:val="00425242"/>
+    <w:rsid w:val="00E71061"/>
     <w:pPr>
       <w:spacing w:after="0" w:line="240" w:lineRule="auto"/>
     </w:pPr>
@@ -8659,7 +9760,7 @@
     <w:link w:val="ZitatZchn"/>
     <w:uiPriority w:val="29"/>
     <w:qFormat/>
-    <w:rsid w:val="00425242"/>
+    <w:rsid w:val="00E71061"/>
     <w:rPr>
       <w:i/>
       <w:iCs/>
@@ -8672,7 +9773,7 @@
     <w:basedOn w:val="Absatz-Standardschriftart"/>
     <w:link w:val="Zitat"/>
     <w:uiPriority w:val="29"/>
-    <w:rsid w:val="00425242"/>
+    <w:rsid w:val="00E71061"/>
     <w:rPr>
       <w:i/>
       <w:iCs/>
@@ -8687,14 +9788,14 @@
     <w:link w:val="IntensivesZitatZchn"/>
     <w:uiPriority w:val="30"/>
     <w:qFormat/>
-    <w:rsid w:val="00425242"/>
+    <w:rsid w:val="00E71061"/>
     <w:pPr>
-      <w:spacing w:before="240" w:after="240"/>
+      <w:spacing w:before="240" w:after="240" w:line="240" w:lineRule="auto"/>
       <w:ind w:left="1080" w:right="1080"/>
       <w:jc w:val="center"/>
     </w:pPr>
     <w:rPr>
-      <w:color w:val="0F6FC6" w:themeColor="accent1"/>
+      <w:color w:val="4472C4" w:themeColor="accent1"/>
       <w:sz w:val="24"/>
       <w:szCs w:val="24"/>
     </w:rPr>
@@ -8704,9 +9805,9 @@
     <w:basedOn w:val="Absatz-Standardschriftart"/>
     <w:link w:val="IntensivesZitat"/>
     <w:uiPriority w:val="30"/>
-    <w:rsid w:val="00425242"/>
+    <w:rsid w:val="00E71061"/>
     <w:rPr>
-      <w:color w:val="0F6FC6" w:themeColor="accent1"/>
+      <w:color w:val="4472C4" w:themeColor="accent1"/>
       <w:sz w:val="24"/>
       <w:szCs w:val="24"/>
     </w:rPr>
@@ -8715,23 +9816,23 @@
     <w:name w:val="Subtle Emphasis"/>
     <w:uiPriority w:val="19"/>
     <w:qFormat/>
-    <w:rsid w:val="00425242"/>
+    <w:rsid w:val="00E71061"/>
     <w:rPr>
       <w:i/>
       <w:iCs/>
-      <w:color w:val="073662" w:themeColor="accent1" w:themeShade="7F"/>
+      <w:color w:val="1F3763" w:themeColor="accent1" w:themeShade="7F"/>
     </w:rPr>
   </w:style>
   <w:style w:type="character" w:styleId="IntensiveHervorhebung">
     <w:name w:val="Intense Emphasis"/>
     <w:uiPriority w:val="21"/>
     <w:qFormat/>
-    <w:rsid w:val="00425242"/>
+    <w:rsid w:val="00E71061"/>
     <w:rPr>
       <w:b/>
       <w:bCs/>
       <w:caps/>
-      <w:color w:val="073662" w:themeColor="accent1" w:themeShade="7F"/>
+      <w:color w:val="1F3763" w:themeColor="accent1" w:themeShade="7F"/>
       <w:spacing w:val="10"/>
     </w:rPr>
   </w:style>
@@ -8739,32 +9840,32 @@
     <w:name w:val="Subtle Reference"/>
     <w:uiPriority w:val="31"/>
     <w:qFormat/>
-    <w:rsid w:val="00425242"/>
+    <w:rsid w:val="00E71061"/>
     <w:rPr>
       <w:b/>
       <w:bCs/>
-      <w:color w:val="0F6FC6" w:themeColor="accent1"/>
+      <w:color w:val="4472C4" w:themeColor="accent1"/>
     </w:rPr>
   </w:style>
   <w:style w:type="character" w:styleId="IntensiverVerweis">
     <w:name w:val="Intense Reference"/>
     <w:uiPriority w:val="32"/>
     <w:qFormat/>
-    <w:rsid w:val="00425242"/>
+    <w:rsid w:val="00E71061"/>
     <w:rPr>
       <w:b/>
       <w:bCs/>
       <w:i/>
       <w:iCs/>
       <w:caps/>
-      <w:color w:val="0F6FC6" w:themeColor="accent1"/>
+      <w:color w:val="4472C4" w:themeColor="accent1"/>
     </w:rPr>
   </w:style>
   <w:style w:type="character" w:styleId="Buchtitel">
     <w:name w:val="Book Title"/>
     <w:uiPriority w:val="33"/>
     <w:qFormat/>
-    <w:rsid w:val="00425242"/>
+    <w:rsid w:val="00E71061"/>
     <w:rPr>
       <w:b/>
       <w:bCs/>
@@ -8780,7 +9881,7 @@
     <w:uiPriority w:val="39"/>
     <w:unhideWhenUsed/>
     <w:qFormat/>
-    <w:rsid w:val="00425242"/>
+    <w:rsid w:val="00E71061"/>
     <w:pPr>
       <w:outlineLvl w:val="9"/>
     </w:pPr>
@@ -8792,7 +9893,7 @@
     <w:unhideWhenUsed/>
     <w:rsid w:val="00425242"/>
     <w:rPr>
-      <w:color w:val="F49100" w:themeColor="hyperlink"/>
+      <w:color w:val="0563C1" w:themeColor="hyperlink"/>
       <w:u w:val="single"/>
     </w:rPr>
   </w:style>
@@ -8816,7 +9917,7 @@
     <w:unhideWhenUsed/>
     <w:rsid w:val="009A4832"/>
     <w:rPr>
-      <w:color w:val="85DFD0" w:themeColor="followedHyperlink"/>
+      <w:color w:val="954F72" w:themeColor="followedHyperlink"/>
       <w:u w:val="single"/>
     </w:rPr>
   </w:style>
@@ -8888,13 +9989,57 @@
       <w:ind w:left="400"/>
     </w:pPr>
   </w:style>
+  <w:style w:type="paragraph" w:styleId="Kopfzeile">
+    <w:name w:val="header"/>
+    <w:basedOn w:val="Standard"/>
+    <w:link w:val="KopfzeileZchn"/>
+    <w:uiPriority w:val="99"/>
+    <w:unhideWhenUsed/>
+    <w:rsid w:val="00E71061"/>
+    <w:pPr>
+      <w:tabs>
+        <w:tab w:val="center" w:pos="4536"/>
+        <w:tab w:val="right" w:pos="9072"/>
+      </w:tabs>
+      <w:spacing w:before="0" w:after="0" w:line="240" w:lineRule="auto"/>
+    </w:pPr>
+  </w:style>
+  <w:style w:type="character" w:customStyle="1" w:styleId="KopfzeileZchn">
+    <w:name w:val="Kopfzeile Zchn"/>
+    <w:basedOn w:val="Absatz-Standardschriftart"/>
+    <w:link w:val="Kopfzeile"/>
+    <w:uiPriority w:val="99"/>
+    <w:rsid w:val="00E71061"/>
+  </w:style>
+  <w:style w:type="paragraph" w:styleId="Fuzeile">
+    <w:name w:val="footer"/>
+    <w:basedOn w:val="Standard"/>
+    <w:link w:val="FuzeileZchn"/>
+    <w:uiPriority w:val="99"/>
+    <w:unhideWhenUsed/>
+    <w:rsid w:val="00E71061"/>
+    <w:pPr>
+      <w:tabs>
+        <w:tab w:val="center" w:pos="4536"/>
+        <w:tab w:val="right" w:pos="9072"/>
+      </w:tabs>
+      <w:spacing w:before="0" w:after="0" w:line="240" w:lineRule="auto"/>
+    </w:pPr>
+  </w:style>
+  <w:style w:type="character" w:customStyle="1" w:styleId="FuzeileZchn">
+    <w:name w:val="Fußzeile Zchn"/>
+    <w:basedOn w:val="Absatz-Standardschriftart"/>
+    <w:link w:val="Fuzeile"/>
+    <w:uiPriority w:val="99"/>
+    <w:rsid w:val="00E71061"/>
+  </w:style>
 </w:styles>
 </file>
 
 <file path=word/theme/theme1.xml><?xml version="1.0" encoding="utf-8"?>
 <a:theme xmlns:a="http://schemas.openxmlformats.org/drawingml/2006/main" name="Office">
   <a:themeElements>
-    <a:clrScheme name="Blau">
+    <a:clrScheme name="Office">
       <a:dk1>
         <a:sysClr val="windowText" lastClr="000000"/>
       </a:dk1>
@@ -8902,34 +10047,34 @@
         <a:sysClr val="window" lastClr="FFFFFF"/>
       </a:lt1>
       <a:dk2>
-        <a:srgbClr val="17406D"/>
+        <a:srgbClr val="44546A"/>
       </a:dk2>
       <a:lt2>
-        <a:srgbClr val="DBEFF9"/>
+        <a:srgbClr val="E7E6E6"/>
       </a:lt2>
       <a:accent1>
-        <a:srgbClr val="0F6FC6"/>
+        <a:srgbClr val="4472C4"/>
       </a:accent1>
       <a:accent2>
-        <a:srgbClr val="009DD9"/>
+        <a:srgbClr val="ED7D31"/>
       </a:accent2>
       <a:accent3>
-        <a:srgbClr val="0BD0D9"/>
+        <a:srgbClr val="A5A5A5"/>
       </a:accent3>
       <a:accent4>
-        <a:srgbClr val="10CF9B"/>
+        <a:srgbClr val="FFC000"/>
       </a:accent4>
       <a:accent5>
-        <a:srgbClr val="7CCA62"/>
+        <a:srgbClr val="5B9BD5"/>
       </a:accent5>
       <a:accent6>
-        <a:srgbClr val="A5C249"/>
+        <a:srgbClr val="70AD47"/>
       </a:accent6>
       <a:hlink>
-        <a:srgbClr val="F49100"/>
+        <a:srgbClr val="0563C1"/>
       </a:hlink>
       <a:folHlink>
-        <a:srgbClr val="85DFD0"/>
+        <a:srgbClr val="954F72"/>
       </a:folHlink>
     </a:clrScheme>
     <a:fontScheme name="Office">
@@ -9191,7 +10336,7 @@
 </file>
 
 <file path=customXml/itemProps1.xml><?xml version="1.0" encoding="utf-8"?>
-<ds:datastoreItem xmlns:ds="http://schemas.openxmlformats.org/officeDocument/2006/customXml" ds:itemID="{47872DDD-8CD0-4812-92C6-19E1E69D9E49}">
+<ds:datastoreItem xmlns:ds="http://schemas.openxmlformats.org/officeDocument/2006/customXml" ds:itemID="{AEE4F54C-F438-4E55-A29C-8B90A2C03A45}">
   <ds:schemaRefs>
     <ds:schemaRef ds:uri="http://schemas.openxmlformats.org/officeDocument/2006/bibliography"/>
   </ds:schemaRefs>

--- a/Architectures/Architectures_Doc.docx
+++ b/Architectures/Architectures_Doc.docx
@@ -62,8 +62,6 @@
             <w:t>Inhalt</w:t>
           </w:r>
         </w:p>
-        <w:bookmarkStart w:id="0" w:name="_GoBack"/>
-        <w:bookmarkEnd w:id="0"/>
         <w:p>
           <w:pPr>
             <w:pStyle w:val="Verzeichnis1"/>
@@ -2281,7 +2279,7 @@
           <w:lang w:val="en-GB" w:eastAsia="de-DE"/>
         </w:rPr>
       </w:pPr>
-      <w:bookmarkStart w:id="1" w:name="_Toc520284"/>
+      <w:bookmarkStart w:id="0" w:name="_Toc520284"/>
       <w:r>
         <w:rPr>
           <w:rFonts w:eastAsia="Times New Roman"/>
@@ -2289,49 +2287,49 @@
         </w:rPr>
         <w:t>Systems Design Primer</w:t>
       </w:r>
+      <w:bookmarkEnd w:id="0"/>
+    </w:p>
+    <w:p>
+      <w:pPr>
+        <w:rPr>
+          <w:lang w:val="en-GB" w:eastAsia="de-DE"/>
+        </w:rPr>
+      </w:pPr>
+      <w:r>
+        <w:rPr>
+          <w:lang w:val="en-GB" w:eastAsia="de-DE"/>
+        </w:rPr>
+        <w:t>Read the systems design primer thoroughly!</w:t>
+      </w:r>
+    </w:p>
+    <w:p>
+      <w:pPr>
+        <w:rPr>
+          <w:lang w:val="en-GB" w:eastAsia="de-DE"/>
+        </w:rPr>
+      </w:pPr>
+      <w:r>
+        <w:rPr>
+          <w:lang w:val="en-GB" w:eastAsia="de-DE"/>
+        </w:rPr>
+        <w:t>Answer the following questions in a few sentences:</w:t>
+      </w:r>
+    </w:p>
+    <w:p>
+      <w:pPr>
+        <w:pStyle w:val="berschrift2"/>
+        <w:rPr>
+          <w:lang w:val="en-GB" w:eastAsia="de-DE"/>
+        </w:rPr>
+      </w:pPr>
+      <w:bookmarkStart w:id="1" w:name="_Toc520285"/>
+      <w:r>
+        <w:rPr>
+          <w:lang w:val="en-GB" w:eastAsia="de-DE"/>
+        </w:rPr>
+        <w:t>What is the difference between latency and throughput?</w:t>
+      </w:r>
       <w:bookmarkEnd w:id="1"/>
-    </w:p>
-    <w:p>
-      <w:pPr>
-        <w:rPr>
-          <w:lang w:val="en-GB" w:eastAsia="de-DE"/>
-        </w:rPr>
-      </w:pPr>
-      <w:r>
-        <w:rPr>
-          <w:lang w:val="en-GB" w:eastAsia="de-DE"/>
-        </w:rPr>
-        <w:t>Read the systems design primer thoroughly!</w:t>
-      </w:r>
-    </w:p>
-    <w:p>
-      <w:pPr>
-        <w:rPr>
-          <w:lang w:val="en-GB" w:eastAsia="de-DE"/>
-        </w:rPr>
-      </w:pPr>
-      <w:r>
-        <w:rPr>
-          <w:lang w:val="en-GB" w:eastAsia="de-DE"/>
-        </w:rPr>
-        <w:t>Answer the following questions in a few sentences:</w:t>
-      </w:r>
-    </w:p>
-    <w:p>
-      <w:pPr>
-        <w:pStyle w:val="berschrift2"/>
-        <w:rPr>
-          <w:lang w:val="en-GB" w:eastAsia="de-DE"/>
-        </w:rPr>
-      </w:pPr>
-      <w:bookmarkStart w:id="2" w:name="_Toc520285"/>
-      <w:r>
-        <w:rPr>
-          <w:lang w:val="en-GB" w:eastAsia="de-DE"/>
-        </w:rPr>
-        <w:t>What is the difference between latency and throughput?</w:t>
-      </w:r>
-      <w:bookmarkEnd w:id="2"/>
     </w:p>
     <w:p>
       <w:pPr>
@@ -2384,14 +2382,14 @@
           <w:lang w:val="en-GB" w:eastAsia="de-DE"/>
         </w:rPr>
       </w:pPr>
-      <w:bookmarkStart w:id="3" w:name="_Toc520286"/>
+      <w:bookmarkStart w:id="2" w:name="_Toc520286"/>
       <w:r>
         <w:rPr>
           <w:lang w:val="en-GB" w:eastAsia="de-DE"/>
         </w:rPr>
         <w:t>Latency</w:t>
       </w:r>
-      <w:bookmarkEnd w:id="3"/>
+      <w:bookmarkEnd w:id="2"/>
     </w:p>
     <w:p>
       <w:pPr>
@@ -2450,14 +2448,14 @@
           <w:lang w:val="en-GB" w:eastAsia="de-DE"/>
         </w:rPr>
       </w:pPr>
-      <w:bookmarkStart w:id="4" w:name="_Toc520287"/>
+      <w:bookmarkStart w:id="3" w:name="_Toc520287"/>
       <w:r>
         <w:rPr>
           <w:lang w:val="en-GB" w:eastAsia="de-DE"/>
         </w:rPr>
         <w:t>Throughput</w:t>
       </w:r>
-      <w:bookmarkEnd w:id="4"/>
+      <w:bookmarkEnd w:id="3"/>
     </w:p>
     <w:p>
       <w:pPr>
@@ -2523,14 +2521,14 @@
           <w:lang w:val="en-GB" w:eastAsia="de-DE"/>
         </w:rPr>
       </w:pPr>
-      <w:bookmarkStart w:id="5" w:name="_Toc520288"/>
+      <w:bookmarkStart w:id="4" w:name="_Toc520288"/>
       <w:r>
         <w:rPr>
           <w:lang w:val="en-GB" w:eastAsia="de-DE"/>
         </w:rPr>
         <w:t>Aim</w:t>
       </w:r>
-      <w:bookmarkEnd w:id="5"/>
+      <w:bookmarkEnd w:id="4"/>
     </w:p>
     <w:p>
       <w:pPr>
@@ -2558,14 +2556,14 @@
           <w:lang w:val="en-GB" w:eastAsia="de-DE"/>
         </w:rPr>
       </w:pPr>
-      <w:bookmarkStart w:id="6" w:name="_Toc520289"/>
+      <w:bookmarkStart w:id="5" w:name="_Toc520289"/>
       <w:r>
         <w:rPr>
           <w:lang w:val="en-GB" w:eastAsia="de-DE"/>
         </w:rPr>
         <w:t>Example</w:t>
       </w:r>
-      <w:bookmarkEnd w:id="6"/>
+      <w:bookmarkEnd w:id="5"/>
     </w:p>
     <w:p>
       <w:pPr>
@@ -2626,7 +2624,7 @@
           <w:lang w:val="en-GB" w:eastAsia="de-DE"/>
         </w:rPr>
       </w:pPr>
-      <w:bookmarkStart w:id="7" w:name="_Toc520290"/>
+      <w:bookmarkStart w:id="6" w:name="_Toc520290"/>
       <w:r>
         <w:rPr>
           <w:strike/>
@@ -2664,7 +2662,7 @@
         </w:rPr>
         <w:t>would you design a AP or a CP System?</w:t>
       </w:r>
-      <w:bookmarkEnd w:id="7"/>
+      <w:bookmarkEnd w:id="6"/>
     </w:p>
     <w:p>
       <w:pPr>
@@ -2708,14 +2706,14 @@
           <w:lang w:val="en-GB" w:eastAsia="de-DE"/>
         </w:rPr>
       </w:pPr>
-      <w:bookmarkStart w:id="8" w:name="_Toc520291"/>
+      <w:bookmarkStart w:id="7" w:name="_Toc520291"/>
       <w:r>
         <w:rPr>
           <w:lang w:val="en-GB" w:eastAsia="de-DE"/>
         </w:rPr>
         <w:t>Consistency</w:t>
       </w:r>
-      <w:bookmarkEnd w:id="8"/>
+      <w:bookmarkEnd w:id="7"/>
     </w:p>
     <w:p>
       <w:pPr>
@@ -2744,14 +2742,14 @@
           <w:lang w:val="en-GB" w:eastAsia="de-DE"/>
         </w:rPr>
       </w:pPr>
-      <w:bookmarkStart w:id="9" w:name="_Toc520292"/>
+      <w:bookmarkStart w:id="8" w:name="_Toc520292"/>
       <w:r>
         <w:rPr>
           <w:lang w:val="en-GB" w:eastAsia="de-DE"/>
         </w:rPr>
         <w:t>Availability</w:t>
       </w:r>
-      <w:bookmarkEnd w:id="9"/>
+      <w:bookmarkEnd w:id="8"/>
     </w:p>
     <w:p>
       <w:pPr>
@@ -2779,14 +2777,14 @@
           <w:lang w:val="en-GB" w:eastAsia="de-DE"/>
         </w:rPr>
       </w:pPr>
-      <w:bookmarkStart w:id="10" w:name="_Toc520293"/>
+      <w:bookmarkStart w:id="9" w:name="_Toc520293"/>
       <w:r>
         <w:rPr>
           <w:lang w:val="en-GB" w:eastAsia="de-DE"/>
         </w:rPr>
         <w:t>Partition Tolerance</w:t>
       </w:r>
-      <w:bookmarkEnd w:id="10"/>
+      <w:bookmarkEnd w:id="9"/>
     </w:p>
     <w:p>
       <w:pPr>
@@ -2829,14 +2827,14 @@
           <w:lang w:val="en-GB" w:eastAsia="de-DE"/>
         </w:rPr>
       </w:pPr>
-      <w:bookmarkStart w:id="11" w:name="_Toc520294"/>
+      <w:bookmarkStart w:id="10" w:name="_Toc520294"/>
       <w:r>
         <w:rPr>
           <w:lang w:val="en-GB" w:eastAsia="de-DE"/>
         </w:rPr>
         <w:t>CP - consistency and partition tolerance</w:t>
       </w:r>
-      <w:bookmarkEnd w:id="11"/>
+      <w:bookmarkEnd w:id="10"/>
     </w:p>
     <w:p>
       <w:pPr>
@@ -2883,14 +2881,14 @@
           <w:lang w:val="en-GB" w:eastAsia="de-DE"/>
         </w:rPr>
       </w:pPr>
-      <w:bookmarkStart w:id="12" w:name="_Toc520295"/>
+      <w:bookmarkStart w:id="11" w:name="_Toc520295"/>
       <w:r>
         <w:rPr>
           <w:lang w:val="en-GB" w:eastAsia="de-DE"/>
         </w:rPr>
         <w:t>AP - availability and partition tolerance</w:t>
       </w:r>
-      <w:bookmarkEnd w:id="12"/>
+      <w:bookmarkEnd w:id="11"/>
     </w:p>
     <w:p>
       <w:pPr>
@@ -2937,7 +2935,7 @@
           <w:lang w:val="en-GB" w:eastAsia="de-DE"/>
         </w:rPr>
       </w:pPr>
-      <w:bookmarkStart w:id="13" w:name="_Toc520296"/>
+      <w:bookmarkStart w:id="12" w:name="_Toc520296"/>
       <w:r>
         <w:rPr>
           <w:lang w:val="en-GB" w:eastAsia="de-DE"/>
@@ -2956,42 +2954,42 @@
         </w:rPr>
         <w:t>over and how does Redis replication work?</w:t>
       </w:r>
+      <w:bookmarkEnd w:id="12"/>
+    </w:p>
+    <w:p>
+      <w:pPr>
+        <w:rPr>
+          <w:lang w:val="en-GB" w:eastAsia="de-DE"/>
+        </w:rPr>
+      </w:pPr>
+      <w:r>
+        <w:rPr>
+          <w:lang w:val="en-GB" w:eastAsia="de-DE"/>
+        </w:rPr>
+        <w:t>T</w:t>
+      </w:r>
+      <w:r>
+        <w:rPr>
+          <w:lang w:val="en-GB" w:eastAsia="de-DE"/>
+        </w:rPr>
+        <w:t>wo main patterns to support high availability: fail-over and replication.</w:t>
+      </w:r>
+    </w:p>
+    <w:p>
+      <w:pPr>
+        <w:pStyle w:val="berschrift3"/>
+        <w:rPr>
+          <w:lang w:val="en-GB" w:eastAsia="de-DE"/>
+        </w:rPr>
+      </w:pPr>
+      <w:bookmarkStart w:id="13" w:name="_Toc520297"/>
+      <w:r>
+        <w:rPr>
+          <w:lang w:val="en-GB" w:eastAsia="de-DE"/>
+        </w:rPr>
+        <w:t>Fail-over</w:t>
+      </w:r>
       <w:bookmarkEnd w:id="13"/>
-    </w:p>
-    <w:p>
-      <w:pPr>
-        <w:rPr>
-          <w:lang w:val="en-GB" w:eastAsia="de-DE"/>
-        </w:rPr>
-      </w:pPr>
-      <w:r>
-        <w:rPr>
-          <w:lang w:val="en-GB" w:eastAsia="de-DE"/>
-        </w:rPr>
-        <w:t>T</w:t>
-      </w:r>
-      <w:r>
-        <w:rPr>
-          <w:lang w:val="en-GB" w:eastAsia="de-DE"/>
-        </w:rPr>
-        <w:t>wo main patterns to support high availability: fail-over and replication.</w:t>
-      </w:r>
-    </w:p>
-    <w:p>
-      <w:pPr>
-        <w:pStyle w:val="berschrift3"/>
-        <w:rPr>
-          <w:lang w:val="en-GB" w:eastAsia="de-DE"/>
-        </w:rPr>
-      </w:pPr>
-      <w:bookmarkStart w:id="14" w:name="_Toc520297"/>
-      <w:r>
-        <w:rPr>
-          <w:lang w:val="en-GB" w:eastAsia="de-DE"/>
-        </w:rPr>
-        <w:t>Fail-over</w:t>
-      </w:r>
-      <w:bookmarkEnd w:id="14"/>
     </w:p>
     <w:p>
       <w:pPr>
@@ -3242,14 +3240,14 @@
           <w:lang w:val="en-GB" w:eastAsia="de-DE"/>
         </w:rPr>
       </w:pPr>
-      <w:bookmarkStart w:id="15" w:name="_Toc520298"/>
+      <w:bookmarkStart w:id="14" w:name="_Toc520298"/>
       <w:r>
         <w:rPr>
           <w:lang w:val="en-GB" w:eastAsia="de-DE"/>
         </w:rPr>
         <w:t>Replication</w:t>
       </w:r>
-      <w:bookmarkEnd w:id="15"/>
+      <w:bookmarkEnd w:id="14"/>
     </w:p>
     <w:p>
       <w:pPr>
@@ -3825,14 +3823,14 @@
           <w:lang w:val="en-GB" w:eastAsia="de-DE"/>
         </w:rPr>
       </w:pPr>
-      <w:bookmarkStart w:id="16" w:name="_Toc520299"/>
+      <w:bookmarkStart w:id="15" w:name="_Toc520299"/>
       <w:r>
         <w:rPr>
           <w:lang w:val="en-GB" w:eastAsia="de-DE"/>
         </w:rPr>
         <w:t>Redis replication</w:t>
       </w:r>
-      <w:bookmarkEnd w:id="16"/>
+      <w:bookmarkEnd w:id="15"/>
     </w:p>
     <w:p>
       <w:pPr>
@@ -3961,14 +3959,14 @@
           <w:lang w:val="en-GB" w:eastAsia="de-DE"/>
         </w:rPr>
       </w:pPr>
-      <w:bookmarkStart w:id="17" w:name="_Toc520300"/>
+      <w:bookmarkStart w:id="16" w:name="_Toc520300"/>
       <w:r>
         <w:rPr>
           <w:lang w:val="en-GB" w:eastAsia="de-DE"/>
         </w:rPr>
         <w:t>What would be the perfect database / database model for your SWT PET project if you would have to scale large and having some 10.000 clients?</w:t>
       </w:r>
-      <w:bookmarkEnd w:id="17"/>
+      <w:bookmarkEnd w:id="16"/>
     </w:p>
     <w:p>
       <w:pPr>
@@ -4107,14 +4105,14 @@
           <w:lang w:val="en-GB" w:eastAsia="de-DE"/>
         </w:rPr>
       </w:pPr>
-      <w:bookmarkStart w:id="18" w:name="_Toc520301"/>
+      <w:bookmarkStart w:id="17" w:name="_Toc520301"/>
       <w:r>
         <w:rPr>
           <w:lang w:val="en-GB" w:eastAsia="de-DE"/>
         </w:rPr>
         <w:t>What are the advantages and disadvanteges of (web) caching?</w:t>
       </w:r>
-      <w:bookmarkEnd w:id="18"/>
+      <w:bookmarkEnd w:id="17"/>
     </w:p>
     <w:p>
       <w:pPr>
@@ -4139,56 +4137,56 @@
           <w:lang w:val="en-GB" w:eastAsia="de-DE"/>
         </w:rPr>
       </w:pPr>
-      <w:bookmarkStart w:id="19" w:name="_Toc520302"/>
+      <w:bookmarkStart w:id="18" w:name="_Toc520302"/>
       <w:r>
         <w:rPr>
           <w:lang w:val="en-GB" w:eastAsia="de-DE"/>
         </w:rPr>
         <w:t>Advantages</w:t>
       </w:r>
+      <w:bookmarkEnd w:id="18"/>
+    </w:p>
+    <w:p>
+      <w:pPr>
+        <w:rPr>
+          <w:lang w:val="en-GB" w:eastAsia="de-DE"/>
+        </w:rPr>
+      </w:pPr>
+      <w:r>
+        <w:rPr>
+          <w:lang w:val="en-GB" w:eastAsia="de-DE"/>
+        </w:rPr>
+        <w:t>Caching improves page load times and can reduce the load on your servers and databases.</w:t>
+      </w:r>
+    </w:p>
+    <w:p>
+      <w:pPr>
+        <w:rPr>
+          <w:lang w:val="en-GB" w:eastAsia="de-DE"/>
+        </w:rPr>
+      </w:pPr>
+      <w:r>
+        <w:rPr>
+          <w:lang w:val="en-GB" w:eastAsia="de-DE"/>
+        </w:rPr>
+        <w:t>Databases often benefit from a uniform distribution of reads and writes across its partitions. Popular items can skew the distribution, causing bottlenecks. Putting a cache in front of a database can help absorb uneven loads and spikes in traffic.</w:t>
+      </w:r>
+    </w:p>
+    <w:p>
+      <w:pPr>
+        <w:pStyle w:val="berschrift3"/>
+        <w:rPr>
+          <w:lang w:val="en-GB" w:eastAsia="de-DE"/>
+        </w:rPr>
+      </w:pPr>
+      <w:bookmarkStart w:id="19" w:name="_Toc520303"/>
+      <w:r>
+        <w:rPr>
+          <w:lang w:val="en-GB" w:eastAsia="de-DE"/>
+        </w:rPr>
+        <w:t>Disadvantages</w:t>
+      </w:r>
       <w:bookmarkEnd w:id="19"/>
-    </w:p>
-    <w:p>
-      <w:pPr>
-        <w:rPr>
-          <w:lang w:val="en-GB" w:eastAsia="de-DE"/>
-        </w:rPr>
-      </w:pPr>
-      <w:r>
-        <w:rPr>
-          <w:lang w:val="en-GB" w:eastAsia="de-DE"/>
-        </w:rPr>
-        <w:t>Caching improves page load times and can reduce the load on your servers and databases.</w:t>
-      </w:r>
-    </w:p>
-    <w:p>
-      <w:pPr>
-        <w:rPr>
-          <w:lang w:val="en-GB" w:eastAsia="de-DE"/>
-        </w:rPr>
-      </w:pPr>
-      <w:r>
-        <w:rPr>
-          <w:lang w:val="en-GB" w:eastAsia="de-DE"/>
-        </w:rPr>
-        <w:t>Databases often benefit from a uniform distribution of reads and writes across its partitions. Popular items can skew the distribution, causing bottlenecks. Putting a cache in front of a database can help absorb uneven loads and spikes in traffic.</w:t>
-      </w:r>
-    </w:p>
-    <w:p>
-      <w:pPr>
-        <w:pStyle w:val="berschrift3"/>
-        <w:rPr>
-          <w:lang w:val="en-GB" w:eastAsia="de-DE"/>
-        </w:rPr>
-      </w:pPr>
-      <w:bookmarkStart w:id="20" w:name="_Toc520303"/>
-      <w:r>
-        <w:rPr>
-          <w:lang w:val="en-GB" w:eastAsia="de-DE"/>
-        </w:rPr>
-        <w:t>Disadvantages</w:t>
-      </w:r>
-      <w:bookmarkEnd w:id="20"/>
     </w:p>
     <w:p>
       <w:pPr>
@@ -4369,14 +4367,14 @@
           <w:lang w:val="en-GB" w:eastAsia="de-DE"/>
         </w:rPr>
       </w:pPr>
-      <w:bookmarkStart w:id="21" w:name="_Toc520304"/>
+      <w:bookmarkStart w:id="20" w:name="_Toc520304"/>
       <w:r>
         <w:rPr>
           <w:lang w:val="en-GB" w:eastAsia="de-DE"/>
         </w:rPr>
         <w:t>What is the difference between RPC and Rest?</w:t>
       </w:r>
-      <w:bookmarkEnd w:id="21"/>
+      <w:bookmarkEnd w:id="20"/>
     </w:p>
     <w:p>
       <w:pPr>
@@ -4804,14 +4802,14 @@
           <w:lang w:val="en-GB" w:eastAsia="de-DE"/>
         </w:rPr>
       </w:pPr>
-      <w:bookmarkStart w:id="22" w:name="_Toc520305"/>
+      <w:bookmarkStart w:id="21" w:name="_Toc520305"/>
       <w:r>
         <w:rPr>
           <w:lang w:val="en-GB" w:eastAsia="de-DE"/>
         </w:rPr>
         <w:t>How many cores does the Stackoverflow Servers have, with what chip Hz and how many MB L2 cache?</w:t>
       </w:r>
-      <w:bookmarkEnd w:id="22"/>
+      <w:bookmarkEnd w:id="21"/>
     </w:p>
     <w:p>
       <w:pPr>
@@ -4878,14 +4876,14 @@
           <w:lang w:val="en-GB" w:eastAsia="de-DE"/>
         </w:rPr>
       </w:pPr>
-      <w:bookmarkStart w:id="23" w:name="_Toc520306"/>
+      <w:bookmarkStart w:id="22" w:name="_Toc520306"/>
       <w:r>
         <w:rPr>
           <w:lang w:val="en-GB" w:eastAsia="de-DE"/>
         </w:rPr>
         <w:t>SQL Servers (Stack Overflow Cluster)</w:t>
       </w:r>
-      <w:bookmarkEnd w:id="23"/>
+      <w:bookmarkEnd w:id="22"/>
     </w:p>
     <w:p>
       <w:pPr>
@@ -5045,14 +5043,14 @@
           <w:lang w:val="en-GB" w:eastAsia="de-DE"/>
         </w:rPr>
       </w:pPr>
-      <w:bookmarkStart w:id="24" w:name="_Toc520307"/>
+      <w:bookmarkStart w:id="23" w:name="_Toc520307"/>
       <w:r>
         <w:rPr>
           <w:lang w:val="en-GB" w:eastAsia="de-DE"/>
         </w:rPr>
         <w:t>SQL Servers (Stack Exchange “…and everything else” Cluster)</w:t>
       </w:r>
-      <w:bookmarkEnd w:id="24"/>
+      <w:bookmarkEnd w:id="23"/>
     </w:p>
     <w:p>
       <w:pPr>
@@ -5232,14 +5230,14 @@
           <w:lang w:val="en-GB" w:eastAsia="de-DE"/>
         </w:rPr>
       </w:pPr>
-      <w:bookmarkStart w:id="25" w:name="_Toc520308"/>
+      <w:bookmarkStart w:id="24" w:name="_Toc520308"/>
       <w:r>
         <w:rPr>
           <w:lang w:val="en-GB" w:eastAsia="de-DE"/>
         </w:rPr>
         <w:t>Web Servers</w:t>
       </w:r>
-      <w:bookmarkEnd w:id="25"/>
+      <w:bookmarkEnd w:id="24"/>
     </w:p>
     <w:p>
       <w:pPr>
@@ -5400,14 +5398,14 @@
           <w:lang w:val="en-GB" w:eastAsia="de-DE"/>
         </w:rPr>
       </w:pPr>
-      <w:bookmarkStart w:id="26" w:name="_Toc520309"/>
+      <w:bookmarkStart w:id="25" w:name="_Toc520309"/>
       <w:r>
         <w:rPr>
           <w:lang w:val="en-GB" w:eastAsia="de-DE"/>
         </w:rPr>
         <w:t>Service Servers (Workers)</w:t>
       </w:r>
-      <w:bookmarkEnd w:id="26"/>
+      <w:bookmarkEnd w:id="25"/>
     </w:p>
     <w:p>
       <w:pPr>
@@ -5683,14 +5681,14 @@
           <w:lang w:val="en-GB" w:eastAsia="de-DE"/>
         </w:rPr>
       </w:pPr>
-      <w:bookmarkStart w:id="27" w:name="_Toc520310"/>
+      <w:bookmarkStart w:id="26" w:name="_Toc520310"/>
       <w:r>
         <w:rPr>
           <w:lang w:val="en-GB" w:eastAsia="de-DE"/>
         </w:rPr>
         <w:t>Redis Servers (Cache)</w:t>
       </w:r>
-      <w:bookmarkEnd w:id="27"/>
+      <w:bookmarkEnd w:id="26"/>
     </w:p>
     <w:p>
       <w:pPr>
@@ -5851,14 +5849,14 @@
           <w:lang w:val="en-GB" w:eastAsia="de-DE"/>
         </w:rPr>
       </w:pPr>
-      <w:bookmarkStart w:id="28" w:name="_Toc520311"/>
+      <w:bookmarkStart w:id="27" w:name="_Toc520311"/>
       <w:r>
         <w:rPr>
           <w:lang w:val="en-GB" w:eastAsia="de-DE"/>
         </w:rPr>
         <w:t>Elasticsearch Servers (Search)</w:t>
       </w:r>
-      <w:bookmarkEnd w:id="28"/>
+      <w:bookmarkEnd w:id="27"/>
     </w:p>
     <w:p>
       <w:pPr>
@@ -6019,14 +6017,14 @@
           <w:lang w:val="en-GB" w:eastAsia="de-DE"/>
         </w:rPr>
       </w:pPr>
-      <w:bookmarkStart w:id="29" w:name="_Toc520312"/>
+      <w:bookmarkStart w:id="28" w:name="_Toc520312"/>
       <w:r>
         <w:rPr>
           <w:lang w:val="en-GB" w:eastAsia="de-DE"/>
         </w:rPr>
         <w:t>HAProxy Servers (Load Balancers)</w:t>
       </w:r>
-      <w:bookmarkEnd w:id="29"/>
+      <w:bookmarkEnd w:id="28"/>
     </w:p>
     <w:p>
       <w:pPr>
@@ -6378,30 +6376,71 @@
           <w:lang w:val="en-GB" w:eastAsia="de-DE"/>
         </w:rPr>
       </w:pPr>
-      <w:bookmarkStart w:id="30" w:name="_Toc520313"/>
+      <w:bookmarkStart w:id="29" w:name="_Toc520313"/>
       <w:r>
         <w:rPr>
           <w:lang w:val="en-GB" w:eastAsia="de-DE"/>
         </w:rPr>
         <w:t>GPU</w:t>
       </w:r>
+      <w:bookmarkEnd w:id="29"/>
+    </w:p>
+    <w:p>
+      <w:pPr>
+        <w:rPr>
+          <w:lang w:val="en-GB" w:eastAsia="de-DE"/>
+        </w:rPr>
+      </w:pPr>
+      <w:r>
+        <w:rPr>
+          <w:lang w:val="en-GB" w:eastAsia="de-DE"/>
+        </w:rPr>
+        <w:t>How would you get a simple GPU "Hello World" Example run on Google or AWS? (theoretically. Not practically!)</w:t>
+      </w:r>
+    </w:p>
+    <w:p>
+      <w:pPr>
+        <w:rPr>
+          <w:lang w:val="en-GB" w:eastAsia="de-DE"/>
+        </w:rPr>
+      </w:pPr>
+      <w:hyperlink r:id="rId38" w:history="1">
+        <w:r>
+          <w:rPr>
+            <w:rStyle w:val="Hyperlink"/>
+            <w:lang w:val="en-GB" w:eastAsia="de-DE"/>
+          </w:rPr>
+          <w:t>https://medium.com/google-cloud/using-a-gpu-tensorflow-on-google-cloud-platform-1a2458f42b0</w:t>
+        </w:r>
+      </w:hyperlink>
+    </w:p>
+    <w:p>
+      <w:pPr>
+        <w:rPr>
+          <w:lang w:val="en-GB" w:eastAsia="de-DE"/>
+        </w:rPr>
+      </w:pPr>
+      <w:hyperlink r:id="rId39" w:history="1">
+        <w:r>
+          <w:rPr>
+            <w:rStyle w:val="Hyperlink"/>
+            <w:lang w:val="en-GB" w:eastAsia="de-DE"/>
+          </w:rPr>
+          <w:t>https://cloud.google.com/solutions/creating-a-virtual-gpu-accelerated-windows-workstation</w:t>
+        </w:r>
+      </w:hyperlink>
+    </w:p>
+    <w:p>
+      <w:pPr>
+        <w:rPr>
+          <w:lang w:val="en-GB" w:eastAsia="de-DE"/>
+        </w:rPr>
+      </w:pPr>
+      <w:bookmarkStart w:id="30" w:name="_GoBack"/>
       <w:bookmarkEnd w:id="30"/>
     </w:p>
-    <w:p>
-      <w:pPr>
-        <w:rPr>
-          <w:lang w:val="en-GB" w:eastAsia="de-DE"/>
-        </w:rPr>
-      </w:pPr>
-      <w:r>
-        <w:rPr>
-          <w:lang w:val="en-GB" w:eastAsia="de-DE"/>
-        </w:rPr>
-        <w:t>How would you get a simple GPU "Hello World" Example run on Google or AWS? (theoretically. Not practically!)</w:t>
-      </w:r>
-    </w:p>
     <w:sectPr>
-      <w:headerReference w:type="default" r:id="rId38"/>
+      <w:headerReference w:type="default" r:id="rId40"/>
       <w:pgSz w:w="12240" w:h="15840"/>
       <w:pgMar w:top="1417" w:right="1417" w:bottom="1134" w:left="1417" w:header="708" w:footer="708" w:gutter="0"/>
       <w:cols w:space="708"/>
@@ -6646,7 +6685,7 @@
       </w:pPr>
       <w:rPr>
         <w:rFonts w:ascii="Symbol" w:hAnsi="Symbol" w:hint="default"/>
-        <w:color w:val="4472C4" w:themeColor="accent1"/>
+        <w:color w:val="0F6FC6" w:themeColor="accent1"/>
       </w:rPr>
     </w:lvl>
     <w:lvl w:ilvl="1" w:tplc="04070003" w:tentative="1">
@@ -9247,12 +9286,12 @@
     <w:rsid w:val="00E71061"/>
     <w:pPr>
       <w:pBdr>
-        <w:top w:val="single" w:sz="24" w:space="0" w:color="4472C4" w:themeColor="accent1"/>
-        <w:left w:val="single" w:sz="24" w:space="0" w:color="4472C4" w:themeColor="accent1"/>
-        <w:bottom w:val="single" w:sz="24" w:space="0" w:color="4472C4" w:themeColor="accent1"/>
-        <w:right w:val="single" w:sz="24" w:space="0" w:color="4472C4" w:themeColor="accent1"/>
+        <w:top w:val="single" w:sz="24" w:space="0" w:color="0F6FC6" w:themeColor="accent1"/>
+        <w:left w:val="single" w:sz="24" w:space="0" w:color="0F6FC6" w:themeColor="accent1"/>
+        <w:bottom w:val="single" w:sz="24" w:space="0" w:color="0F6FC6" w:themeColor="accent1"/>
+        <w:right w:val="single" w:sz="24" w:space="0" w:color="0F6FC6" w:themeColor="accent1"/>
       </w:pBdr>
-      <w:shd w:val="clear" w:color="auto" w:fill="4472C4" w:themeFill="accent1"/>
+      <w:shd w:val="clear" w:color="auto" w:fill="0F6FC6" w:themeFill="accent1"/>
       <w:spacing w:after="0"/>
       <w:outlineLvl w:val="0"/>
     </w:pPr>
@@ -9275,12 +9314,12 @@
     <w:rsid w:val="00E71061"/>
     <w:pPr>
       <w:pBdr>
-        <w:top w:val="single" w:sz="24" w:space="0" w:color="D9E2F3" w:themeColor="accent1" w:themeTint="33"/>
-        <w:left w:val="single" w:sz="24" w:space="0" w:color="D9E2F3" w:themeColor="accent1" w:themeTint="33"/>
-        <w:bottom w:val="single" w:sz="24" w:space="0" w:color="D9E2F3" w:themeColor="accent1" w:themeTint="33"/>
-        <w:right w:val="single" w:sz="24" w:space="0" w:color="D9E2F3" w:themeColor="accent1" w:themeTint="33"/>
+        <w:top w:val="single" w:sz="24" w:space="0" w:color="C7E2FA" w:themeColor="accent1" w:themeTint="33"/>
+        <w:left w:val="single" w:sz="24" w:space="0" w:color="C7E2FA" w:themeColor="accent1" w:themeTint="33"/>
+        <w:bottom w:val="single" w:sz="24" w:space="0" w:color="C7E2FA" w:themeColor="accent1" w:themeTint="33"/>
+        <w:right w:val="single" w:sz="24" w:space="0" w:color="C7E2FA" w:themeColor="accent1" w:themeTint="33"/>
       </w:pBdr>
-      <w:shd w:val="clear" w:color="auto" w:fill="D9E2F3" w:themeFill="accent1" w:themeFillTint="33"/>
+      <w:shd w:val="clear" w:color="auto" w:fill="C7E2FA" w:themeFill="accent1" w:themeFillTint="33"/>
       <w:spacing w:after="0"/>
       <w:outlineLvl w:val="1"/>
     </w:pPr>
@@ -9300,14 +9339,14 @@
     <w:rsid w:val="00E71061"/>
     <w:pPr>
       <w:pBdr>
-        <w:top w:val="single" w:sz="6" w:space="2" w:color="4472C4" w:themeColor="accent1"/>
+        <w:top w:val="single" w:sz="6" w:space="2" w:color="0F6FC6" w:themeColor="accent1"/>
       </w:pBdr>
       <w:spacing w:before="300" w:after="0"/>
       <w:outlineLvl w:val="2"/>
     </w:pPr>
     <w:rPr>
       <w:caps/>
-      <w:color w:val="1F3763" w:themeColor="accent1" w:themeShade="7F"/>
+      <w:color w:val="073662" w:themeColor="accent1" w:themeShade="7F"/>
       <w:spacing w:val="15"/>
     </w:rPr>
   </w:style>
@@ -9322,14 +9361,14 @@
     <w:rsid w:val="00E71061"/>
     <w:pPr>
       <w:pBdr>
-        <w:top w:val="dotted" w:sz="6" w:space="2" w:color="4472C4" w:themeColor="accent1"/>
+        <w:top w:val="dotted" w:sz="6" w:space="2" w:color="0F6FC6" w:themeColor="accent1"/>
       </w:pBdr>
       <w:spacing w:before="200" w:after="0"/>
       <w:outlineLvl w:val="3"/>
     </w:pPr>
     <w:rPr>
       <w:caps/>
-      <w:color w:val="2F5496" w:themeColor="accent1" w:themeShade="BF"/>
+      <w:color w:val="0B5294" w:themeColor="accent1" w:themeShade="BF"/>
       <w:spacing w:val="10"/>
     </w:rPr>
   </w:style>
@@ -9345,14 +9384,14 @@
     <w:rsid w:val="00E71061"/>
     <w:pPr>
       <w:pBdr>
-        <w:bottom w:val="single" w:sz="6" w:space="1" w:color="4472C4" w:themeColor="accent1"/>
+        <w:bottom w:val="single" w:sz="6" w:space="1" w:color="0F6FC6" w:themeColor="accent1"/>
       </w:pBdr>
       <w:spacing w:before="200" w:after="0"/>
       <w:outlineLvl w:val="4"/>
     </w:pPr>
     <w:rPr>
       <w:caps/>
-      <w:color w:val="2F5496" w:themeColor="accent1" w:themeShade="BF"/>
+      <w:color w:val="0B5294" w:themeColor="accent1" w:themeShade="BF"/>
       <w:spacing w:val="10"/>
     </w:rPr>
   </w:style>
@@ -9368,14 +9407,14 @@
     <w:rsid w:val="00E71061"/>
     <w:pPr>
       <w:pBdr>
-        <w:bottom w:val="dotted" w:sz="6" w:space="1" w:color="4472C4" w:themeColor="accent1"/>
+        <w:bottom w:val="dotted" w:sz="6" w:space="1" w:color="0F6FC6" w:themeColor="accent1"/>
       </w:pBdr>
       <w:spacing w:before="200" w:after="0"/>
       <w:outlineLvl w:val="5"/>
     </w:pPr>
     <w:rPr>
       <w:caps/>
-      <w:color w:val="2F5496" w:themeColor="accent1" w:themeShade="BF"/>
+      <w:color w:val="0B5294" w:themeColor="accent1" w:themeShade="BF"/>
       <w:spacing w:val="10"/>
     </w:rPr>
   </w:style>
@@ -9395,7 +9434,7 @@
     </w:pPr>
     <w:rPr>
       <w:caps/>
-      <w:color w:val="2F5496" w:themeColor="accent1" w:themeShade="BF"/>
+      <w:color w:val="0B5294" w:themeColor="accent1" w:themeShade="BF"/>
       <w:spacing w:val="10"/>
     </w:rPr>
   </w:style>
@@ -9482,7 +9521,7 @@
       <w:spacing w:val="15"/>
       <w:sz w:val="22"/>
       <w:szCs w:val="22"/>
-      <w:shd w:val="clear" w:color="auto" w:fill="4472C4" w:themeFill="accent1"/>
+      <w:shd w:val="clear" w:color="auto" w:fill="0F6FC6" w:themeFill="accent1"/>
     </w:rPr>
   </w:style>
   <w:style w:type="character" w:customStyle="1" w:styleId="berschrift2Zchn">
@@ -9494,7 +9533,7 @@
     <w:rPr>
       <w:caps/>
       <w:spacing w:val="15"/>
-      <w:shd w:val="clear" w:color="auto" w:fill="D9E2F3" w:themeFill="accent1" w:themeFillTint="33"/>
+      <w:shd w:val="clear" w:color="auto" w:fill="C7E2FA" w:themeFill="accent1" w:themeFillTint="33"/>
     </w:rPr>
   </w:style>
   <w:style w:type="paragraph" w:styleId="HTMLVorformatiert">
@@ -9553,7 +9592,7 @@
     <w:rsid w:val="00E71061"/>
     <w:rPr>
       <w:caps/>
-      <w:color w:val="1F3763" w:themeColor="accent1" w:themeShade="7F"/>
+      <w:color w:val="073662" w:themeColor="accent1" w:themeShade="7F"/>
       <w:spacing w:val="15"/>
     </w:rPr>
   </w:style>
@@ -9565,7 +9604,7 @@
     <w:rsid w:val="00E71061"/>
     <w:rPr>
       <w:caps/>
-      <w:color w:val="2F5496" w:themeColor="accent1" w:themeShade="BF"/>
+      <w:color w:val="0B5294" w:themeColor="accent1" w:themeShade="BF"/>
       <w:spacing w:val="10"/>
     </w:rPr>
   </w:style>
@@ -9578,7 +9617,7 @@
     <w:rsid w:val="00E71061"/>
     <w:rPr>
       <w:caps/>
-      <w:color w:val="2F5496" w:themeColor="accent1" w:themeShade="BF"/>
+      <w:color w:val="0B5294" w:themeColor="accent1" w:themeShade="BF"/>
       <w:spacing w:val="10"/>
     </w:rPr>
   </w:style>
@@ -9591,7 +9630,7 @@
     <w:rsid w:val="00E71061"/>
     <w:rPr>
       <w:caps/>
-      <w:color w:val="2F5496" w:themeColor="accent1" w:themeShade="BF"/>
+      <w:color w:val="0B5294" w:themeColor="accent1" w:themeShade="BF"/>
       <w:spacing w:val="10"/>
     </w:rPr>
   </w:style>
@@ -9604,7 +9643,7 @@
     <w:rsid w:val="00E71061"/>
     <w:rPr>
       <w:caps/>
-      <w:color w:val="2F5496" w:themeColor="accent1" w:themeShade="BF"/>
+      <w:color w:val="0B5294" w:themeColor="accent1" w:themeShade="BF"/>
       <w:spacing w:val="10"/>
     </w:rPr>
   </w:style>
@@ -9650,7 +9689,7 @@
     <w:rPr>
       <w:b/>
       <w:bCs/>
-      <w:color w:val="2F5496" w:themeColor="accent1" w:themeShade="BF"/>
+      <w:color w:val="0B5294" w:themeColor="accent1" w:themeShade="BF"/>
       <w:sz w:val="16"/>
       <w:szCs w:val="16"/>
     </w:rPr>
@@ -9669,7 +9708,7 @@
     <w:rPr>
       <w:rFonts w:asciiTheme="majorHAnsi" w:eastAsiaTheme="majorEastAsia" w:hAnsiTheme="majorHAnsi" w:cstheme="majorBidi"/>
       <w:caps/>
-      <w:color w:val="4472C4" w:themeColor="accent1"/>
+      <w:color w:val="0F6FC6" w:themeColor="accent1"/>
       <w:spacing w:val="10"/>
       <w:sz w:val="52"/>
       <w:szCs w:val="52"/>
@@ -9684,7 +9723,7 @@
     <w:rPr>
       <w:rFonts w:asciiTheme="majorHAnsi" w:eastAsiaTheme="majorEastAsia" w:hAnsiTheme="majorHAnsi" w:cstheme="majorBidi"/>
       <w:caps/>
-      <w:color w:val="4472C4" w:themeColor="accent1"/>
+      <w:color w:val="0F6FC6" w:themeColor="accent1"/>
       <w:spacing w:val="10"/>
       <w:sz w:val="52"/>
       <w:szCs w:val="52"/>
@@ -9740,7 +9779,7 @@
     <w:rsid w:val="00E71061"/>
     <w:rPr>
       <w:caps/>
-      <w:color w:val="1F3763" w:themeColor="accent1" w:themeShade="7F"/>
+      <w:color w:val="073662" w:themeColor="accent1" w:themeShade="7F"/>
       <w:spacing w:val="5"/>
     </w:rPr>
   </w:style>
@@ -9795,7 +9834,7 @@
       <w:jc w:val="center"/>
     </w:pPr>
     <w:rPr>
-      <w:color w:val="4472C4" w:themeColor="accent1"/>
+      <w:color w:val="0F6FC6" w:themeColor="accent1"/>
       <w:sz w:val="24"/>
       <w:szCs w:val="24"/>
     </w:rPr>
@@ -9807,7 +9846,7 @@
     <w:uiPriority w:val="30"/>
     <w:rsid w:val="00E71061"/>
     <w:rPr>
-      <w:color w:val="4472C4" w:themeColor="accent1"/>
+      <w:color w:val="0F6FC6" w:themeColor="accent1"/>
       <w:sz w:val="24"/>
       <w:szCs w:val="24"/>
     </w:rPr>
@@ -9820,7 +9859,7 @@
     <w:rPr>
       <w:i/>
       <w:iCs/>
-      <w:color w:val="1F3763" w:themeColor="accent1" w:themeShade="7F"/>
+      <w:color w:val="073662" w:themeColor="accent1" w:themeShade="7F"/>
     </w:rPr>
   </w:style>
   <w:style w:type="character" w:styleId="IntensiveHervorhebung">
@@ -9832,7 +9871,7 @@
       <w:b/>
       <w:bCs/>
       <w:caps/>
-      <w:color w:val="1F3763" w:themeColor="accent1" w:themeShade="7F"/>
+      <w:color w:val="073662" w:themeColor="accent1" w:themeShade="7F"/>
       <w:spacing w:val="10"/>
     </w:rPr>
   </w:style>
@@ -9844,7 +9883,7 @@
     <w:rPr>
       <w:b/>
       <w:bCs/>
-      <w:color w:val="4472C4" w:themeColor="accent1"/>
+      <w:color w:val="0F6FC6" w:themeColor="accent1"/>
     </w:rPr>
   </w:style>
   <w:style w:type="character" w:styleId="IntensiverVerweis">
@@ -9858,7 +9897,7 @@
       <w:i/>
       <w:iCs/>
       <w:caps/>
-      <w:color w:val="4472C4" w:themeColor="accent1"/>
+      <w:color w:val="0F6FC6" w:themeColor="accent1"/>
     </w:rPr>
   </w:style>
   <w:style w:type="character" w:styleId="Buchtitel">
@@ -9893,7 +9932,7 @@
     <w:unhideWhenUsed/>
     <w:rsid w:val="00425242"/>
     <w:rPr>
-      <w:color w:val="0563C1" w:themeColor="hyperlink"/>
+      <w:color w:val="F49100" w:themeColor="hyperlink"/>
       <w:u w:val="single"/>
     </w:rPr>
   </w:style>
@@ -9917,7 +9956,7 @@
     <w:unhideWhenUsed/>
     <w:rsid w:val="009A4832"/>
     <w:rPr>
-      <w:color w:val="954F72" w:themeColor="followedHyperlink"/>
+      <w:color w:val="85DFD0" w:themeColor="followedHyperlink"/>
       <w:u w:val="single"/>
     </w:rPr>
   </w:style>
@@ -10039,7 +10078,7 @@
 <file path=word/theme/theme1.xml><?xml version="1.0" encoding="utf-8"?>
 <a:theme xmlns:a="http://schemas.openxmlformats.org/drawingml/2006/main" name="Office">
   <a:themeElements>
-    <a:clrScheme name="Office">
+    <a:clrScheme name="Blau">
       <a:dk1>
         <a:sysClr val="windowText" lastClr="000000"/>
       </a:dk1>
@@ -10047,34 +10086,34 @@
         <a:sysClr val="window" lastClr="FFFFFF"/>
       </a:lt1>
       <a:dk2>
-        <a:srgbClr val="44546A"/>
+        <a:srgbClr val="17406D"/>
       </a:dk2>
       <a:lt2>
-        <a:srgbClr val="E7E6E6"/>
+        <a:srgbClr val="DBEFF9"/>
       </a:lt2>
       <a:accent1>
-        <a:srgbClr val="4472C4"/>
+        <a:srgbClr val="0F6FC6"/>
       </a:accent1>
       <a:accent2>
-        <a:srgbClr val="ED7D31"/>
+        <a:srgbClr val="009DD9"/>
       </a:accent2>
       <a:accent3>
-        <a:srgbClr val="A5A5A5"/>
+        <a:srgbClr val="0BD0D9"/>
       </a:accent3>
       <a:accent4>
-        <a:srgbClr val="FFC000"/>
+        <a:srgbClr val="10CF9B"/>
       </a:accent4>
       <a:accent5>
-        <a:srgbClr val="5B9BD5"/>
+        <a:srgbClr val="7CCA62"/>
       </a:accent5>
       <a:accent6>
-        <a:srgbClr val="70AD47"/>
+        <a:srgbClr val="A5C249"/>
       </a:accent6>
       <a:hlink>
-        <a:srgbClr val="0563C1"/>
+        <a:srgbClr val="F49100"/>
       </a:hlink>
       <a:folHlink>
-        <a:srgbClr val="954F72"/>
+        <a:srgbClr val="85DFD0"/>
       </a:folHlink>
     </a:clrScheme>
     <a:fontScheme name="Office">
@@ -10336,7 +10375,7 @@
 </file>
 
 <file path=customXml/itemProps1.xml><?xml version="1.0" encoding="utf-8"?>
-<ds:datastoreItem xmlns:ds="http://schemas.openxmlformats.org/officeDocument/2006/customXml" ds:itemID="{AEE4F54C-F438-4E55-A29C-8B90A2C03A45}">
+<ds:datastoreItem xmlns:ds="http://schemas.openxmlformats.org/officeDocument/2006/customXml" ds:itemID="{BCF145F4-D01F-4126-85E0-BBE3AE5205E3}">
   <ds:schemaRefs>
     <ds:schemaRef ds:uri="http://schemas.openxmlformats.org/officeDocument/2006/bibliography"/>
   </ds:schemaRefs>

--- a/Architectures/Architectures_Doc.docx
+++ b/Architectures/Architectures_Doc.docx
@@ -59,7 +59,7 @@
             <w:pStyle w:val="Inhaltsverzeichnisberschrift"/>
           </w:pPr>
           <w:r>
-            <w:t>Inhalt</w:t>
+            <w:t>Content</w:t>
           </w:r>
         </w:p>
         <w:p>
@@ -96,7 +96,7 @@
             </w:rPr>
             <w:fldChar w:fldCharType="separate"/>
           </w:r>
-          <w:hyperlink w:anchor="_Toc520284" w:history="1">
+          <w:hyperlink w:anchor="_Toc587042" w:history="1">
             <w:r>
               <w:rPr>
                 <w:rStyle w:val="Hyperlink"/>
@@ -125,7 +125,7 @@
                 <w:noProof/>
                 <w:webHidden/>
               </w:rPr>
-              <w:instrText xml:space="preserve"> PAGEREF _Toc520284 \h </w:instrText>
+              <w:instrText xml:space="preserve"> PAGEREF _Toc587042 \h </w:instrText>
             </w:r>
             <w:r>
               <w:rPr>
@@ -169,7 +169,7 @@
               <w:lang w:eastAsia="de-DE"/>
             </w:rPr>
           </w:pPr>
-          <w:hyperlink w:anchor="_Toc520285" w:history="1">
+          <w:hyperlink w:anchor="_Toc587043" w:history="1">
             <w:r>
               <w:rPr>
                 <w:rStyle w:val="Hyperlink"/>
@@ -197,7 +197,7 @@
                 <w:noProof/>
                 <w:webHidden/>
               </w:rPr>
-              <w:instrText xml:space="preserve"> PAGEREF _Toc520285 \h </w:instrText>
+              <w:instrText xml:space="preserve"> PAGEREF _Toc587043 \h </w:instrText>
             </w:r>
             <w:r>
               <w:rPr>
@@ -241,7 +241,7 @@
               <w:lang w:eastAsia="de-DE"/>
             </w:rPr>
           </w:pPr>
-          <w:hyperlink w:anchor="_Toc520286" w:history="1">
+          <w:hyperlink w:anchor="_Toc587044" w:history="1">
             <w:r>
               <w:rPr>
                 <w:rStyle w:val="Hyperlink"/>
@@ -269,7 +269,7 @@
                 <w:noProof/>
                 <w:webHidden/>
               </w:rPr>
-              <w:instrText xml:space="preserve"> PAGEREF _Toc520286 \h </w:instrText>
+              <w:instrText xml:space="preserve"> PAGEREF _Toc587044 \h </w:instrText>
             </w:r>
             <w:r>
               <w:rPr>
@@ -313,7 +313,7 @@
               <w:lang w:eastAsia="de-DE"/>
             </w:rPr>
           </w:pPr>
-          <w:hyperlink w:anchor="_Toc520287" w:history="1">
+          <w:hyperlink w:anchor="_Toc587045" w:history="1">
             <w:r>
               <w:rPr>
                 <w:rStyle w:val="Hyperlink"/>
@@ -341,7 +341,7 @@
                 <w:noProof/>
                 <w:webHidden/>
               </w:rPr>
-              <w:instrText xml:space="preserve"> PAGEREF _Toc520287 \h </w:instrText>
+              <w:instrText xml:space="preserve"> PAGEREF _Toc587045 \h </w:instrText>
             </w:r>
             <w:r>
               <w:rPr>
@@ -385,7 +385,7 @@
               <w:lang w:eastAsia="de-DE"/>
             </w:rPr>
           </w:pPr>
-          <w:hyperlink w:anchor="_Toc520288" w:history="1">
+          <w:hyperlink w:anchor="_Toc587046" w:history="1">
             <w:r>
               <w:rPr>
                 <w:rStyle w:val="Hyperlink"/>
@@ -413,7 +413,7 @@
                 <w:noProof/>
                 <w:webHidden/>
               </w:rPr>
-              <w:instrText xml:space="preserve"> PAGEREF _Toc520288 \h </w:instrText>
+              <w:instrText xml:space="preserve"> PAGEREF _Toc587046 \h </w:instrText>
             </w:r>
             <w:r>
               <w:rPr>
@@ -457,7 +457,7 @@
               <w:lang w:eastAsia="de-DE"/>
             </w:rPr>
           </w:pPr>
-          <w:hyperlink w:anchor="_Toc520289" w:history="1">
+          <w:hyperlink w:anchor="_Toc587047" w:history="1">
             <w:r>
               <w:rPr>
                 <w:rStyle w:val="Hyperlink"/>
@@ -485,7 +485,7 @@
                 <w:noProof/>
                 <w:webHidden/>
               </w:rPr>
-              <w:instrText xml:space="preserve"> PAGEREF _Toc520289 \h </w:instrText>
+              <w:instrText xml:space="preserve"> PAGEREF _Toc587047 \h </w:instrText>
             </w:r>
             <w:r>
               <w:rPr>
@@ -529,7 +529,7 @@
               <w:lang w:eastAsia="de-DE"/>
             </w:rPr>
           </w:pPr>
-          <w:hyperlink w:anchor="_Toc520290" w:history="1">
+          <w:hyperlink w:anchor="_Toc587048" w:history="1">
             <w:r>
               <w:rPr>
                 <w:rStyle w:val="Hyperlink"/>
@@ -566,7 +566,7 @@
                 <w:noProof/>
                 <w:webHidden/>
               </w:rPr>
-              <w:instrText xml:space="preserve"> PAGEREF _Toc520290 \h </w:instrText>
+              <w:instrText xml:space="preserve"> PAGEREF _Toc587048 \h </w:instrText>
             </w:r>
             <w:r>
               <w:rPr>
@@ -610,7 +610,7 @@
               <w:lang w:eastAsia="de-DE"/>
             </w:rPr>
           </w:pPr>
-          <w:hyperlink w:anchor="_Toc520291" w:history="1">
+          <w:hyperlink w:anchor="_Toc587049" w:history="1">
             <w:r>
               <w:rPr>
                 <w:rStyle w:val="Hyperlink"/>
@@ -638,7 +638,7 @@
                 <w:noProof/>
                 <w:webHidden/>
               </w:rPr>
-              <w:instrText xml:space="preserve"> PAGEREF _Toc520291 \h </w:instrText>
+              <w:instrText xml:space="preserve"> PAGEREF _Toc587049 \h </w:instrText>
             </w:r>
             <w:r>
               <w:rPr>
@@ -658,7 +658,7 @@
                 <w:noProof/>
                 <w:webHidden/>
               </w:rPr>
-              <w:t>2</w:t>
+              <w:t>3</w:t>
             </w:r>
             <w:r>
               <w:rPr>
@@ -682,7 +682,7 @@
               <w:lang w:eastAsia="de-DE"/>
             </w:rPr>
           </w:pPr>
-          <w:hyperlink w:anchor="_Toc520292" w:history="1">
+          <w:hyperlink w:anchor="_Toc587050" w:history="1">
             <w:r>
               <w:rPr>
                 <w:rStyle w:val="Hyperlink"/>
@@ -710,7 +710,7 @@
                 <w:noProof/>
                 <w:webHidden/>
               </w:rPr>
-              <w:instrText xml:space="preserve"> PAGEREF _Toc520292 \h </w:instrText>
+              <w:instrText xml:space="preserve"> PAGEREF _Toc587050 \h </w:instrText>
             </w:r>
             <w:r>
               <w:rPr>
@@ -754,7 +754,7 @@
               <w:lang w:eastAsia="de-DE"/>
             </w:rPr>
           </w:pPr>
-          <w:hyperlink w:anchor="_Toc520293" w:history="1">
+          <w:hyperlink w:anchor="_Toc587051" w:history="1">
             <w:r>
               <w:rPr>
                 <w:rStyle w:val="Hyperlink"/>
@@ -782,7 +782,7 @@
                 <w:noProof/>
                 <w:webHidden/>
               </w:rPr>
-              <w:instrText xml:space="preserve"> PAGEREF _Toc520293 \h </w:instrText>
+              <w:instrText xml:space="preserve"> PAGEREF _Toc587051 \h </w:instrText>
             </w:r>
             <w:r>
               <w:rPr>
@@ -826,7 +826,7 @@
               <w:lang w:eastAsia="de-DE"/>
             </w:rPr>
           </w:pPr>
-          <w:hyperlink w:anchor="_Toc520294" w:history="1">
+          <w:hyperlink w:anchor="_Toc587052" w:history="1">
             <w:r>
               <w:rPr>
                 <w:rStyle w:val="Hyperlink"/>
@@ -854,7 +854,7 @@
                 <w:noProof/>
                 <w:webHidden/>
               </w:rPr>
-              <w:instrText xml:space="preserve"> PAGEREF _Toc520294 \h </w:instrText>
+              <w:instrText xml:space="preserve"> PAGEREF _Toc587052 \h </w:instrText>
             </w:r>
             <w:r>
               <w:rPr>
@@ -898,7 +898,7 @@
               <w:lang w:eastAsia="de-DE"/>
             </w:rPr>
           </w:pPr>
-          <w:hyperlink w:anchor="_Toc520295" w:history="1">
+          <w:hyperlink w:anchor="_Toc587053" w:history="1">
             <w:r>
               <w:rPr>
                 <w:rStyle w:val="Hyperlink"/>
@@ -926,7 +926,7 @@
                 <w:noProof/>
                 <w:webHidden/>
               </w:rPr>
-              <w:instrText xml:space="preserve"> PAGEREF _Toc520295 \h </w:instrText>
+              <w:instrText xml:space="preserve"> PAGEREF _Toc587053 \h </w:instrText>
             </w:r>
             <w:r>
               <w:rPr>
@@ -970,7 +970,7 @@
               <w:lang w:eastAsia="de-DE"/>
             </w:rPr>
           </w:pPr>
-          <w:hyperlink w:anchor="_Toc520296" w:history="1">
+          <w:hyperlink w:anchor="_Toc587054" w:history="1">
             <w:r>
               <w:rPr>
                 <w:rStyle w:val="Hyperlink"/>
@@ -998,7 +998,7 @@
                 <w:noProof/>
                 <w:webHidden/>
               </w:rPr>
-              <w:instrText xml:space="preserve"> PAGEREF _Toc520296 \h </w:instrText>
+              <w:instrText xml:space="preserve"> PAGEREF _Toc587054 \h </w:instrText>
             </w:r>
             <w:r>
               <w:rPr>
@@ -1042,7 +1042,7 @@
               <w:lang w:eastAsia="de-DE"/>
             </w:rPr>
           </w:pPr>
-          <w:hyperlink w:anchor="_Toc520297" w:history="1">
+          <w:hyperlink w:anchor="_Toc587055" w:history="1">
             <w:r>
               <w:rPr>
                 <w:rStyle w:val="Hyperlink"/>
@@ -1070,7 +1070,7 @@
                 <w:noProof/>
                 <w:webHidden/>
               </w:rPr>
-              <w:instrText xml:space="preserve"> PAGEREF _Toc520297 \h </w:instrText>
+              <w:instrText xml:space="preserve"> PAGEREF _Toc587055 \h </w:instrText>
             </w:r>
             <w:r>
               <w:rPr>
@@ -1114,7 +1114,7 @@
               <w:lang w:eastAsia="de-DE"/>
             </w:rPr>
           </w:pPr>
-          <w:hyperlink w:anchor="_Toc520298" w:history="1">
+          <w:hyperlink w:anchor="_Toc587056" w:history="1">
             <w:r>
               <w:rPr>
                 <w:rStyle w:val="Hyperlink"/>
@@ -1142,7 +1142,7 @@
                 <w:noProof/>
                 <w:webHidden/>
               </w:rPr>
-              <w:instrText xml:space="preserve"> PAGEREF _Toc520298 \h </w:instrText>
+              <w:instrText xml:space="preserve"> PAGEREF _Toc587056 \h </w:instrText>
             </w:r>
             <w:r>
               <w:rPr>
@@ -1186,7 +1186,7 @@
               <w:lang w:eastAsia="de-DE"/>
             </w:rPr>
           </w:pPr>
-          <w:hyperlink w:anchor="_Toc520299" w:history="1">
+          <w:hyperlink w:anchor="_Toc587057" w:history="1">
             <w:r>
               <w:rPr>
                 <w:rStyle w:val="Hyperlink"/>
@@ -1214,7 +1214,7 @@
                 <w:noProof/>
                 <w:webHidden/>
               </w:rPr>
-              <w:instrText xml:space="preserve"> PAGEREF _Toc520299 \h </w:instrText>
+              <w:instrText xml:space="preserve"> PAGEREF _Toc587057 \h </w:instrText>
             </w:r>
             <w:r>
               <w:rPr>
@@ -1258,7 +1258,7 @@
               <w:lang w:eastAsia="de-DE"/>
             </w:rPr>
           </w:pPr>
-          <w:hyperlink w:anchor="_Toc520300" w:history="1">
+          <w:hyperlink w:anchor="_Toc587058" w:history="1">
             <w:r>
               <w:rPr>
                 <w:rStyle w:val="Hyperlink"/>
@@ -1286,7 +1286,7 @@
                 <w:noProof/>
                 <w:webHidden/>
               </w:rPr>
-              <w:instrText xml:space="preserve"> PAGEREF _Toc520300 \h </w:instrText>
+              <w:instrText xml:space="preserve"> PAGEREF _Toc587058 \h </w:instrText>
             </w:r>
             <w:r>
               <w:rPr>
@@ -1330,7 +1330,7 @@
               <w:lang w:eastAsia="de-DE"/>
             </w:rPr>
           </w:pPr>
-          <w:hyperlink w:anchor="_Toc520301" w:history="1">
+          <w:hyperlink w:anchor="_Toc587059" w:history="1">
             <w:r>
               <w:rPr>
                 <w:rStyle w:val="Hyperlink"/>
@@ -1358,7 +1358,7 @@
                 <w:noProof/>
                 <w:webHidden/>
               </w:rPr>
-              <w:instrText xml:space="preserve"> PAGEREF _Toc520301 \h </w:instrText>
+              <w:instrText xml:space="preserve"> PAGEREF _Toc587059 \h </w:instrText>
             </w:r>
             <w:r>
               <w:rPr>
@@ -1402,7 +1402,7 @@
               <w:lang w:eastAsia="de-DE"/>
             </w:rPr>
           </w:pPr>
-          <w:hyperlink w:anchor="_Toc520302" w:history="1">
+          <w:hyperlink w:anchor="_Toc587060" w:history="1">
             <w:r>
               <w:rPr>
                 <w:rStyle w:val="Hyperlink"/>
@@ -1430,7 +1430,7 @@
                 <w:noProof/>
                 <w:webHidden/>
               </w:rPr>
-              <w:instrText xml:space="preserve"> PAGEREF _Toc520302 \h </w:instrText>
+              <w:instrText xml:space="preserve"> PAGEREF _Toc587060 \h </w:instrText>
             </w:r>
             <w:r>
               <w:rPr>
@@ -1474,7 +1474,7 @@
               <w:lang w:eastAsia="de-DE"/>
             </w:rPr>
           </w:pPr>
-          <w:hyperlink w:anchor="_Toc520303" w:history="1">
+          <w:hyperlink w:anchor="_Toc587061" w:history="1">
             <w:r>
               <w:rPr>
                 <w:rStyle w:val="Hyperlink"/>
@@ -1502,7 +1502,7 @@
                 <w:noProof/>
                 <w:webHidden/>
               </w:rPr>
-              <w:instrText xml:space="preserve"> PAGEREF _Toc520303 \h </w:instrText>
+              <w:instrText xml:space="preserve"> PAGEREF _Toc587061 \h </w:instrText>
             </w:r>
             <w:r>
               <w:rPr>
@@ -1522,7 +1522,7 @@
                 <w:noProof/>
                 <w:webHidden/>
               </w:rPr>
-              <w:t>5</w:t>
+              <w:t>6</w:t>
             </w:r>
             <w:r>
               <w:rPr>
@@ -1546,7 +1546,7 @@
               <w:lang w:eastAsia="de-DE"/>
             </w:rPr>
           </w:pPr>
-          <w:hyperlink w:anchor="_Toc520304" w:history="1">
+          <w:hyperlink w:anchor="_Toc587062" w:history="1">
             <w:r>
               <w:rPr>
                 <w:rStyle w:val="Hyperlink"/>
@@ -1574,7 +1574,7 @@
                 <w:noProof/>
                 <w:webHidden/>
               </w:rPr>
-              <w:instrText xml:space="preserve"> PAGEREF _Toc520304 \h </w:instrText>
+              <w:instrText xml:space="preserve"> PAGEREF _Toc587062 \h </w:instrText>
             </w:r>
             <w:r>
               <w:rPr>
@@ -1618,7 +1618,7 @@
               <w:lang w:eastAsia="de-DE"/>
             </w:rPr>
           </w:pPr>
-          <w:hyperlink w:anchor="_Toc520305" w:history="1">
+          <w:hyperlink w:anchor="_Toc587063" w:history="1">
             <w:r>
               <w:rPr>
                 <w:rStyle w:val="Hyperlink"/>
@@ -1646,7 +1646,7 @@
                 <w:noProof/>
                 <w:webHidden/>
               </w:rPr>
-              <w:instrText xml:space="preserve"> PAGEREF _Toc520305 \h </w:instrText>
+              <w:instrText xml:space="preserve"> PAGEREF _Toc587063 \h </w:instrText>
             </w:r>
             <w:r>
               <w:rPr>
@@ -1690,7 +1690,7 @@
               <w:lang w:eastAsia="de-DE"/>
             </w:rPr>
           </w:pPr>
-          <w:hyperlink w:anchor="_Toc520306" w:history="1">
+          <w:hyperlink w:anchor="_Toc587064" w:history="1">
             <w:r>
               <w:rPr>
                 <w:rStyle w:val="Hyperlink"/>
@@ -1718,7 +1718,7 @@
                 <w:noProof/>
                 <w:webHidden/>
               </w:rPr>
-              <w:instrText xml:space="preserve"> PAGEREF _Toc520306 \h </w:instrText>
+              <w:instrText xml:space="preserve"> PAGEREF _Toc587064 \h </w:instrText>
             </w:r>
             <w:r>
               <w:rPr>
@@ -1762,7 +1762,7 @@
               <w:lang w:eastAsia="de-DE"/>
             </w:rPr>
           </w:pPr>
-          <w:hyperlink w:anchor="_Toc520307" w:history="1">
+          <w:hyperlink w:anchor="_Toc587065" w:history="1">
             <w:r>
               <w:rPr>
                 <w:rStyle w:val="Hyperlink"/>
@@ -1790,7 +1790,7 @@
                 <w:noProof/>
                 <w:webHidden/>
               </w:rPr>
-              <w:instrText xml:space="preserve"> PAGEREF _Toc520307 \h </w:instrText>
+              <w:instrText xml:space="preserve"> PAGEREF _Toc587065 \h </w:instrText>
             </w:r>
             <w:r>
               <w:rPr>
@@ -1834,7 +1834,7 @@
               <w:lang w:eastAsia="de-DE"/>
             </w:rPr>
           </w:pPr>
-          <w:hyperlink w:anchor="_Toc520308" w:history="1">
+          <w:hyperlink w:anchor="_Toc587066" w:history="1">
             <w:r>
               <w:rPr>
                 <w:rStyle w:val="Hyperlink"/>
@@ -1862,7 +1862,7 @@
                 <w:noProof/>
                 <w:webHidden/>
               </w:rPr>
-              <w:instrText xml:space="preserve"> PAGEREF _Toc520308 \h </w:instrText>
+              <w:instrText xml:space="preserve"> PAGEREF _Toc587066 \h </w:instrText>
             </w:r>
             <w:r>
               <w:rPr>
@@ -1906,7 +1906,7 @@
               <w:lang w:eastAsia="de-DE"/>
             </w:rPr>
           </w:pPr>
-          <w:hyperlink w:anchor="_Toc520309" w:history="1">
+          <w:hyperlink w:anchor="_Toc587067" w:history="1">
             <w:r>
               <w:rPr>
                 <w:rStyle w:val="Hyperlink"/>
@@ -1934,7 +1934,7 @@
                 <w:noProof/>
                 <w:webHidden/>
               </w:rPr>
-              <w:instrText xml:space="preserve"> PAGEREF _Toc520309 \h </w:instrText>
+              <w:instrText xml:space="preserve"> PAGEREF _Toc587067 \h </w:instrText>
             </w:r>
             <w:r>
               <w:rPr>
@@ -1978,7 +1978,7 @@
               <w:lang w:eastAsia="de-DE"/>
             </w:rPr>
           </w:pPr>
-          <w:hyperlink w:anchor="_Toc520310" w:history="1">
+          <w:hyperlink w:anchor="_Toc587068" w:history="1">
             <w:r>
               <w:rPr>
                 <w:rStyle w:val="Hyperlink"/>
@@ -2006,7 +2006,7 @@
                 <w:noProof/>
                 <w:webHidden/>
               </w:rPr>
-              <w:instrText xml:space="preserve"> PAGEREF _Toc520310 \h </w:instrText>
+              <w:instrText xml:space="preserve"> PAGEREF _Toc587068 \h </w:instrText>
             </w:r>
             <w:r>
               <w:rPr>
@@ -2050,7 +2050,7 @@
               <w:lang w:eastAsia="de-DE"/>
             </w:rPr>
           </w:pPr>
-          <w:hyperlink w:anchor="_Toc520311" w:history="1">
+          <w:hyperlink w:anchor="_Toc587069" w:history="1">
             <w:r>
               <w:rPr>
                 <w:rStyle w:val="Hyperlink"/>
@@ -2078,7 +2078,7 @@
                 <w:noProof/>
                 <w:webHidden/>
               </w:rPr>
-              <w:instrText xml:space="preserve"> PAGEREF _Toc520311 \h </w:instrText>
+              <w:instrText xml:space="preserve"> PAGEREF _Toc587069 \h </w:instrText>
             </w:r>
             <w:r>
               <w:rPr>
@@ -2122,7 +2122,7 @@
               <w:lang w:eastAsia="de-DE"/>
             </w:rPr>
           </w:pPr>
-          <w:hyperlink w:anchor="_Toc520312" w:history="1">
+          <w:hyperlink w:anchor="_Toc587070" w:history="1">
             <w:r>
               <w:rPr>
                 <w:rStyle w:val="Hyperlink"/>
@@ -2150,7 +2150,7 @@
                 <w:noProof/>
                 <w:webHidden/>
               </w:rPr>
-              <w:instrText xml:space="preserve"> PAGEREF _Toc520312 \h </w:instrText>
+              <w:instrText xml:space="preserve"> PAGEREF _Toc587070 \h </w:instrText>
             </w:r>
             <w:r>
               <w:rPr>
@@ -2194,7 +2194,7 @@
               <w:lang w:eastAsia="de-DE"/>
             </w:rPr>
           </w:pPr>
-          <w:hyperlink w:anchor="_Toc520313" w:history="1">
+          <w:hyperlink w:anchor="_Toc587071" w:history="1">
             <w:r>
               <w:rPr>
                 <w:rStyle w:val="Hyperlink"/>
@@ -2222,7 +2222,7 @@
                 <w:noProof/>
                 <w:webHidden/>
               </w:rPr>
-              <w:instrText xml:space="preserve"> PAGEREF _Toc520313 \h </w:instrText>
+              <w:instrText xml:space="preserve"> PAGEREF _Toc587071 \h </w:instrText>
             </w:r>
             <w:r>
               <w:rPr>
@@ -2243,6 +2243,222 @@
                 <w:webHidden/>
               </w:rPr>
               <w:t>9</w:t>
+            </w:r>
+            <w:r>
+              <w:rPr>
+                <w:noProof/>
+                <w:webHidden/>
+              </w:rPr>
+              <w:fldChar w:fldCharType="end"/>
+            </w:r>
+          </w:hyperlink>
+        </w:p>
+        <w:p>
+          <w:pPr>
+            <w:pStyle w:val="Verzeichnis2"/>
+            <w:tabs>
+              <w:tab w:val="right" w:leader="dot" w:pos="9396"/>
+            </w:tabs>
+            <w:rPr>
+              <w:noProof/>
+              <w:sz w:val="22"/>
+              <w:szCs w:val="22"/>
+              <w:lang w:eastAsia="de-DE"/>
+            </w:rPr>
+          </w:pPr>
+          <w:hyperlink w:anchor="_Toc587072" w:history="1">
+            <w:r>
+              <w:rPr>
+                <w:rStyle w:val="Hyperlink"/>
+                <w:noProof/>
+                <w:lang w:val="en-GB" w:eastAsia="de-DE"/>
+              </w:rPr>
+              <w:t>How to use Google Deep Learning VM Images (not tested)</w:t>
+            </w:r>
+            <w:r>
+              <w:rPr>
+                <w:noProof/>
+                <w:webHidden/>
+              </w:rPr>
+              <w:tab/>
+            </w:r>
+            <w:r>
+              <w:rPr>
+                <w:noProof/>
+                <w:webHidden/>
+              </w:rPr>
+              <w:fldChar w:fldCharType="begin"/>
+            </w:r>
+            <w:r>
+              <w:rPr>
+                <w:noProof/>
+                <w:webHidden/>
+              </w:rPr>
+              <w:instrText xml:space="preserve"> PAGEREF _Toc587072 \h </w:instrText>
+            </w:r>
+            <w:r>
+              <w:rPr>
+                <w:noProof/>
+                <w:webHidden/>
+              </w:rPr>
+            </w:r>
+            <w:r>
+              <w:rPr>
+                <w:noProof/>
+                <w:webHidden/>
+              </w:rPr>
+              <w:fldChar w:fldCharType="separate"/>
+            </w:r>
+            <w:r>
+              <w:rPr>
+                <w:noProof/>
+                <w:webHidden/>
+              </w:rPr>
+              <w:t>9</w:t>
+            </w:r>
+            <w:r>
+              <w:rPr>
+                <w:noProof/>
+                <w:webHidden/>
+              </w:rPr>
+              <w:fldChar w:fldCharType="end"/>
+            </w:r>
+          </w:hyperlink>
+        </w:p>
+        <w:p>
+          <w:pPr>
+            <w:pStyle w:val="Verzeichnis2"/>
+            <w:tabs>
+              <w:tab w:val="right" w:leader="dot" w:pos="9396"/>
+            </w:tabs>
+            <w:rPr>
+              <w:noProof/>
+              <w:sz w:val="22"/>
+              <w:szCs w:val="22"/>
+              <w:lang w:eastAsia="de-DE"/>
+            </w:rPr>
+          </w:pPr>
+          <w:hyperlink w:anchor="_Toc587073" w:history="1">
+            <w:r>
+              <w:rPr>
+                <w:rStyle w:val="Hyperlink"/>
+                <w:noProof/>
+                <w:lang w:val="en-GB" w:eastAsia="de-DE"/>
+              </w:rPr>
+              <w:t>Steps</w:t>
+            </w:r>
+            <w:r>
+              <w:rPr>
+                <w:noProof/>
+                <w:webHidden/>
+              </w:rPr>
+              <w:tab/>
+            </w:r>
+            <w:r>
+              <w:rPr>
+                <w:noProof/>
+                <w:webHidden/>
+              </w:rPr>
+              <w:fldChar w:fldCharType="begin"/>
+            </w:r>
+            <w:r>
+              <w:rPr>
+                <w:noProof/>
+                <w:webHidden/>
+              </w:rPr>
+              <w:instrText xml:space="preserve"> PAGEREF _Toc587073 \h </w:instrText>
+            </w:r>
+            <w:r>
+              <w:rPr>
+                <w:noProof/>
+                <w:webHidden/>
+              </w:rPr>
+            </w:r>
+            <w:r>
+              <w:rPr>
+                <w:noProof/>
+                <w:webHidden/>
+              </w:rPr>
+              <w:fldChar w:fldCharType="separate"/>
+            </w:r>
+            <w:r>
+              <w:rPr>
+                <w:noProof/>
+                <w:webHidden/>
+              </w:rPr>
+              <w:t>9</w:t>
+            </w:r>
+            <w:r>
+              <w:rPr>
+                <w:noProof/>
+                <w:webHidden/>
+              </w:rPr>
+              <w:fldChar w:fldCharType="end"/>
+            </w:r>
+          </w:hyperlink>
+        </w:p>
+        <w:p>
+          <w:pPr>
+            <w:pStyle w:val="Verzeichnis2"/>
+            <w:tabs>
+              <w:tab w:val="right" w:leader="dot" w:pos="9396"/>
+            </w:tabs>
+            <w:rPr>
+              <w:noProof/>
+              <w:sz w:val="22"/>
+              <w:szCs w:val="22"/>
+              <w:lang w:eastAsia="de-DE"/>
+            </w:rPr>
+          </w:pPr>
+          <w:hyperlink w:anchor="_Toc587074" w:history="1">
+            <w:r>
+              <w:rPr>
+                <w:rStyle w:val="Hyperlink"/>
+                <w:noProof/>
+                <w:lang w:val="en-GB" w:eastAsia="de-DE"/>
+              </w:rPr>
+              <w:t>Basic functions</w:t>
+            </w:r>
+            <w:r>
+              <w:rPr>
+                <w:noProof/>
+                <w:webHidden/>
+              </w:rPr>
+              <w:tab/>
+            </w:r>
+            <w:r>
+              <w:rPr>
+                <w:noProof/>
+                <w:webHidden/>
+              </w:rPr>
+              <w:fldChar w:fldCharType="begin"/>
+            </w:r>
+            <w:r>
+              <w:rPr>
+                <w:noProof/>
+                <w:webHidden/>
+              </w:rPr>
+              <w:instrText xml:space="preserve"> PAGEREF _Toc587074 \h </w:instrText>
+            </w:r>
+            <w:r>
+              <w:rPr>
+                <w:noProof/>
+                <w:webHidden/>
+              </w:rPr>
+            </w:r>
+            <w:r>
+              <w:rPr>
+                <w:noProof/>
+                <w:webHidden/>
+              </w:rPr>
+              <w:fldChar w:fldCharType="separate"/>
+            </w:r>
+            <w:r>
+              <w:rPr>
+                <w:noProof/>
+                <w:webHidden/>
+              </w:rPr>
+              <w:t>10</w:t>
             </w:r>
             <w:r>
               <w:rPr>
@@ -2266,20 +2482,13 @@
     </w:sdt>
     <w:p>
       <w:pPr>
-        <w:rPr>
-          <w:lang w:val="en-GB" w:eastAsia="de-DE"/>
-        </w:rPr>
-      </w:pPr>
-    </w:p>
-    <w:p>
-      <w:pPr>
         <w:pStyle w:val="berschrift1"/>
         <w:rPr>
           <w:rFonts w:eastAsia="Times New Roman"/>
           <w:lang w:val="en-GB" w:eastAsia="de-DE"/>
         </w:rPr>
       </w:pPr>
-      <w:bookmarkStart w:id="0" w:name="_Toc520284"/>
+      <w:bookmarkStart w:id="0" w:name="_Toc587042"/>
       <w:r>
         <w:rPr>
           <w:rFonts w:eastAsia="Times New Roman"/>
@@ -2314,6 +2523,8 @@
         </w:rPr>
         <w:t>Answer the following questions in a few sentences:</w:t>
       </w:r>
+      <w:bookmarkStart w:id="1" w:name="_GoBack"/>
+      <w:bookmarkEnd w:id="1"/>
     </w:p>
     <w:p>
       <w:pPr>
@@ -2322,14 +2533,14 @@
           <w:lang w:val="en-GB" w:eastAsia="de-DE"/>
         </w:rPr>
       </w:pPr>
-      <w:bookmarkStart w:id="1" w:name="_Toc520285"/>
+      <w:bookmarkStart w:id="2" w:name="_Toc587043"/>
       <w:r>
         <w:rPr>
           <w:lang w:val="en-GB" w:eastAsia="de-DE"/>
         </w:rPr>
         <w:t>What is the difference between latency and throughput?</w:t>
       </w:r>
-      <w:bookmarkEnd w:id="1"/>
+      <w:bookmarkEnd w:id="2"/>
     </w:p>
     <w:p>
       <w:pPr>
@@ -2382,14 +2593,14 @@
           <w:lang w:val="en-GB" w:eastAsia="de-DE"/>
         </w:rPr>
       </w:pPr>
-      <w:bookmarkStart w:id="2" w:name="_Toc520286"/>
+      <w:bookmarkStart w:id="3" w:name="_Toc587044"/>
       <w:r>
         <w:rPr>
           <w:lang w:val="en-GB" w:eastAsia="de-DE"/>
         </w:rPr>
         <w:t>Latency</w:t>
       </w:r>
-      <w:bookmarkEnd w:id="2"/>
+      <w:bookmarkEnd w:id="3"/>
     </w:p>
     <w:p>
       <w:pPr>
@@ -2448,14 +2659,14 @@
           <w:lang w:val="en-GB" w:eastAsia="de-DE"/>
         </w:rPr>
       </w:pPr>
-      <w:bookmarkStart w:id="3" w:name="_Toc520287"/>
+      <w:bookmarkStart w:id="4" w:name="_Toc587045"/>
       <w:r>
         <w:rPr>
           <w:lang w:val="en-GB" w:eastAsia="de-DE"/>
         </w:rPr>
         <w:t>Throughput</w:t>
       </w:r>
-      <w:bookmarkEnd w:id="3"/>
+      <w:bookmarkEnd w:id="4"/>
     </w:p>
     <w:p>
       <w:pPr>
@@ -2521,14 +2732,14 @@
           <w:lang w:val="en-GB" w:eastAsia="de-DE"/>
         </w:rPr>
       </w:pPr>
-      <w:bookmarkStart w:id="4" w:name="_Toc520288"/>
+      <w:bookmarkStart w:id="5" w:name="_Toc587046"/>
       <w:r>
         <w:rPr>
           <w:lang w:val="en-GB" w:eastAsia="de-DE"/>
         </w:rPr>
         <w:t>Aim</w:t>
       </w:r>
-      <w:bookmarkEnd w:id="4"/>
+      <w:bookmarkEnd w:id="5"/>
     </w:p>
     <w:p>
       <w:pPr>
@@ -2556,14 +2767,14 @@
           <w:lang w:val="en-GB" w:eastAsia="de-DE"/>
         </w:rPr>
       </w:pPr>
-      <w:bookmarkStart w:id="5" w:name="_Toc520289"/>
+      <w:bookmarkStart w:id="6" w:name="_Toc587047"/>
       <w:r>
         <w:rPr>
           <w:lang w:val="en-GB" w:eastAsia="de-DE"/>
         </w:rPr>
         <w:t>Example</w:t>
       </w:r>
-      <w:bookmarkEnd w:id="5"/>
+      <w:bookmarkEnd w:id="6"/>
     </w:p>
     <w:p>
       <w:pPr>
@@ -2576,7 +2787,7 @@
           <w:noProof/>
         </w:rPr>
         <w:drawing>
-          <wp:inline distT="0" distB="0" distL="0" distR="0" wp14:anchorId="594A7635" wp14:editId="1879D616">
+          <wp:inline distT="0" distB="0" distL="0" distR="0" wp14:anchorId="772572D1" wp14:editId="72B2C531">
             <wp:extent cx="3654650" cy="1116677"/>
             <wp:effectExtent l="19050" t="19050" r="22225" b="26670"/>
             <wp:docPr id="1" name="Grafik 1"/>
@@ -2624,7 +2835,7 @@
           <w:lang w:val="en-GB" w:eastAsia="de-DE"/>
         </w:rPr>
       </w:pPr>
-      <w:bookmarkStart w:id="6" w:name="_Toc520290"/>
+      <w:bookmarkStart w:id="7" w:name="_Toc587048"/>
       <w:r>
         <w:rPr>
           <w:strike/>
@@ -2662,7 +2873,7 @@
         </w:rPr>
         <w:t>would you design a AP or a CP System?</w:t>
       </w:r>
-      <w:bookmarkEnd w:id="6"/>
+      <w:bookmarkEnd w:id="7"/>
     </w:p>
     <w:p>
       <w:pPr>
@@ -2706,14 +2917,15 @@
           <w:lang w:val="en-GB" w:eastAsia="de-DE"/>
         </w:rPr>
       </w:pPr>
-      <w:bookmarkStart w:id="7" w:name="_Toc520291"/>
-      <w:r>
-        <w:rPr>
-          <w:lang w:val="en-GB" w:eastAsia="de-DE"/>
-        </w:rPr>
+      <w:bookmarkStart w:id="8" w:name="_Toc587049"/>
+      <w:r>
+        <w:rPr>
+          <w:lang w:val="en-GB" w:eastAsia="de-DE"/>
+        </w:rPr>
+        <w:lastRenderedPageBreak/>
         <w:t>Consistency</w:t>
       </w:r>
-      <w:bookmarkEnd w:id="7"/>
+      <w:bookmarkEnd w:id="8"/>
     </w:p>
     <w:p>
       <w:pPr>
@@ -2731,7 +2943,6 @@
         <w:rPr>
           <w:lang w:val="en-GB" w:eastAsia="de-DE"/>
         </w:rPr>
-        <w:lastRenderedPageBreak/>
         <w:t>Every read receives the most recent write or an error</w:t>
       </w:r>
     </w:p>
@@ -2742,14 +2953,14 @@
           <w:lang w:val="en-GB" w:eastAsia="de-DE"/>
         </w:rPr>
       </w:pPr>
-      <w:bookmarkStart w:id="8" w:name="_Toc520292"/>
+      <w:bookmarkStart w:id="9" w:name="_Toc587050"/>
       <w:r>
         <w:rPr>
           <w:lang w:val="en-GB" w:eastAsia="de-DE"/>
         </w:rPr>
         <w:t>Availability</w:t>
       </w:r>
-      <w:bookmarkEnd w:id="8"/>
+      <w:bookmarkEnd w:id="9"/>
     </w:p>
     <w:p>
       <w:pPr>
@@ -2777,14 +2988,14 @@
           <w:lang w:val="en-GB" w:eastAsia="de-DE"/>
         </w:rPr>
       </w:pPr>
-      <w:bookmarkStart w:id="9" w:name="_Toc520293"/>
+      <w:bookmarkStart w:id="10" w:name="_Toc587051"/>
       <w:r>
         <w:rPr>
           <w:lang w:val="en-GB" w:eastAsia="de-DE"/>
         </w:rPr>
         <w:t>Partition Tolerance</w:t>
       </w:r>
-      <w:bookmarkEnd w:id="9"/>
+      <w:bookmarkEnd w:id="10"/>
     </w:p>
     <w:p>
       <w:pPr>
@@ -2827,14 +3038,14 @@
           <w:lang w:val="en-GB" w:eastAsia="de-DE"/>
         </w:rPr>
       </w:pPr>
-      <w:bookmarkStart w:id="10" w:name="_Toc520294"/>
+      <w:bookmarkStart w:id="11" w:name="_Toc587052"/>
       <w:r>
         <w:rPr>
           <w:lang w:val="en-GB" w:eastAsia="de-DE"/>
         </w:rPr>
         <w:t>CP - consistency and partition tolerance</w:t>
       </w:r>
-      <w:bookmarkEnd w:id="10"/>
+      <w:bookmarkEnd w:id="11"/>
     </w:p>
     <w:p>
       <w:pPr>
@@ -2881,14 +3092,14 @@
           <w:lang w:val="en-GB" w:eastAsia="de-DE"/>
         </w:rPr>
       </w:pPr>
-      <w:bookmarkStart w:id="11" w:name="_Toc520295"/>
+      <w:bookmarkStart w:id="12" w:name="_Toc587053"/>
       <w:r>
         <w:rPr>
           <w:lang w:val="en-GB" w:eastAsia="de-DE"/>
         </w:rPr>
         <w:t>AP - availability and partition tolerance</w:t>
       </w:r>
-      <w:bookmarkEnd w:id="11"/>
+      <w:bookmarkEnd w:id="12"/>
     </w:p>
     <w:p>
       <w:pPr>
@@ -2935,7 +3146,7 @@
           <w:lang w:val="en-GB" w:eastAsia="de-DE"/>
         </w:rPr>
       </w:pPr>
-      <w:bookmarkStart w:id="12" w:name="_Toc520296"/>
+      <w:bookmarkStart w:id="13" w:name="_Toc587054"/>
       <w:r>
         <w:rPr>
           <w:lang w:val="en-GB" w:eastAsia="de-DE"/>
@@ -2954,7 +3165,7 @@
         </w:rPr>
         <w:t>over and how does Redis replication work?</w:t>
       </w:r>
-      <w:bookmarkEnd w:id="12"/>
+      <w:bookmarkEnd w:id="13"/>
     </w:p>
     <w:p>
       <w:pPr>
@@ -2982,14 +3193,14 @@
           <w:lang w:val="en-GB" w:eastAsia="de-DE"/>
         </w:rPr>
       </w:pPr>
-      <w:bookmarkStart w:id="13" w:name="_Toc520297"/>
+      <w:bookmarkStart w:id="14" w:name="_Toc587055"/>
       <w:r>
         <w:rPr>
           <w:lang w:val="en-GB" w:eastAsia="de-DE"/>
         </w:rPr>
         <w:t>Fail-over</w:t>
       </w:r>
-      <w:bookmarkEnd w:id="13"/>
+      <w:bookmarkEnd w:id="14"/>
     </w:p>
     <w:p>
       <w:pPr>
@@ -3185,6 +3396,7 @@
         <w:rPr>
           <w:lang w:val="en-GB" w:eastAsia="de-DE"/>
         </w:rPr>
+        <w:lastRenderedPageBreak/>
         <w:t>Fail-over d</w:t>
       </w:r>
       <w:r>
@@ -3210,7 +3422,6 @@
         <w:rPr>
           <w:lang w:val="en-GB" w:eastAsia="de-DE"/>
         </w:rPr>
-        <w:lastRenderedPageBreak/>
         <w:t>Fail-over adds more hardware and additional complexity.</w:t>
       </w:r>
     </w:p>
@@ -3240,14 +3451,14 @@
           <w:lang w:val="en-GB" w:eastAsia="de-DE"/>
         </w:rPr>
       </w:pPr>
-      <w:bookmarkStart w:id="14" w:name="_Toc520298"/>
+      <w:bookmarkStart w:id="15" w:name="_Toc587056"/>
       <w:r>
         <w:rPr>
           <w:lang w:val="en-GB" w:eastAsia="de-DE"/>
         </w:rPr>
         <w:t>Replication</w:t>
       </w:r>
-      <w:bookmarkEnd w:id="14"/>
+      <w:bookmarkEnd w:id="15"/>
     </w:p>
     <w:p>
       <w:pPr>
@@ -3594,7 +3805,7 @@
           <w:noProof/>
         </w:rPr>
         <w:drawing>
-          <wp:inline distT="0" distB="0" distL="0" distR="0" wp14:anchorId="3EF55282" wp14:editId="646B2C53">
+          <wp:inline distT="0" distB="0" distL="0" distR="0" wp14:anchorId="4F43E003" wp14:editId="79F5ACA0">
             <wp:extent cx="2671725" cy="1800000"/>
             <wp:effectExtent l="19050" t="19050" r="14605" b="10160"/>
             <wp:docPr id="3" name="Grafik 3" descr="https://camo.githubusercontent.com/6a097809b9690236258747d969b1d3e0d93bb8ca/687474703a2f2f692e696d6775722e636f6d2f4339696f47746e2e706e67"/>
@@ -3649,7 +3860,7 @@
           <w:noProof/>
         </w:rPr>
         <w:drawing>
-          <wp:inline distT="0" distB="0" distL="0" distR="0">
+          <wp:inline distT="0" distB="0" distL="0" distR="0" wp14:anchorId="60EC78A6" wp14:editId="6ADD6253">
             <wp:extent cx="3031476" cy="1800000"/>
             <wp:effectExtent l="19050" t="19050" r="17145" b="10160"/>
             <wp:docPr id="4" name="Grafik 4" descr="https://camo.githubusercontent.com/5862604b102ee97d85f86f89edda44bde85a5b7f/687474703a2f2f692e696d6775722e636f6d2f6b7241484c47672e706e67"/>
@@ -3755,6 +3966,7 @@
         <w:rPr>
           <w:lang w:val="en-GB" w:eastAsia="de-DE"/>
         </w:rPr>
+        <w:lastRenderedPageBreak/>
         <w:t>Writes are replayed to the read replicas. If there are a lot of writes, the read replicas can get bogged down with replaying writes and can't do as many reads.</w:t>
       </w:r>
     </w:p>
@@ -3774,7 +3986,6 @@
         <w:rPr>
           <w:lang w:val="en-GB" w:eastAsia="de-DE"/>
         </w:rPr>
-        <w:lastRenderedPageBreak/>
         <w:t>The more read slaves, the more you have to replicate, which leads to greater replication lag.</w:t>
       </w:r>
     </w:p>
@@ -3823,14 +4034,14 @@
           <w:lang w:val="en-GB" w:eastAsia="de-DE"/>
         </w:rPr>
       </w:pPr>
-      <w:bookmarkStart w:id="15" w:name="_Toc520299"/>
+      <w:bookmarkStart w:id="16" w:name="_Toc587057"/>
       <w:r>
         <w:rPr>
           <w:lang w:val="en-GB" w:eastAsia="de-DE"/>
         </w:rPr>
         <w:t>Redis replication</w:t>
       </w:r>
-      <w:bookmarkEnd w:id="15"/>
+      <w:bookmarkEnd w:id="16"/>
     </w:p>
     <w:p>
       <w:pPr>
@@ -3959,14 +4170,14 @@
           <w:lang w:val="en-GB" w:eastAsia="de-DE"/>
         </w:rPr>
       </w:pPr>
-      <w:bookmarkStart w:id="16" w:name="_Toc520300"/>
+      <w:bookmarkStart w:id="17" w:name="_Toc587058"/>
       <w:r>
         <w:rPr>
           <w:lang w:val="en-GB" w:eastAsia="de-DE"/>
         </w:rPr>
         <w:t>What would be the perfect database / database model for your SWT PET project if you would have to scale large and having some 10.000 clients?</w:t>
       </w:r>
-      <w:bookmarkEnd w:id="16"/>
+      <w:bookmarkEnd w:id="17"/>
     </w:p>
     <w:p>
       <w:pPr>
@@ -4105,14 +4316,14 @@
           <w:lang w:val="en-GB" w:eastAsia="de-DE"/>
         </w:rPr>
       </w:pPr>
-      <w:bookmarkStart w:id="17" w:name="_Toc520301"/>
+      <w:bookmarkStart w:id="18" w:name="_Toc587059"/>
       <w:r>
         <w:rPr>
           <w:lang w:val="en-GB" w:eastAsia="de-DE"/>
         </w:rPr>
         <w:t>What are the advantages and disadvanteges of (web) caching?</w:t>
       </w:r>
-      <w:bookmarkEnd w:id="17"/>
+      <w:bookmarkEnd w:id="18"/>
     </w:p>
     <w:p>
       <w:pPr>
@@ -4137,14 +4348,14 @@
           <w:lang w:val="en-GB" w:eastAsia="de-DE"/>
         </w:rPr>
       </w:pPr>
-      <w:bookmarkStart w:id="18" w:name="_Toc520302"/>
+      <w:bookmarkStart w:id="19" w:name="_Toc587060"/>
       <w:r>
         <w:rPr>
           <w:lang w:val="en-GB" w:eastAsia="de-DE"/>
         </w:rPr>
         <w:t>Advantages</w:t>
       </w:r>
-      <w:bookmarkEnd w:id="18"/>
+      <w:bookmarkEnd w:id="19"/>
     </w:p>
     <w:p>
       <w:pPr>
@@ -4179,14 +4390,15 @@
           <w:lang w:val="en-GB" w:eastAsia="de-DE"/>
         </w:rPr>
       </w:pPr>
-      <w:bookmarkStart w:id="19" w:name="_Toc520303"/>
-      <w:r>
-        <w:rPr>
-          <w:lang w:val="en-GB" w:eastAsia="de-DE"/>
-        </w:rPr>
+      <w:bookmarkStart w:id="20" w:name="_Toc587061"/>
+      <w:r>
+        <w:rPr>
+          <w:lang w:val="en-GB" w:eastAsia="de-DE"/>
+        </w:rPr>
+        <w:lastRenderedPageBreak/>
         <w:t>Disadvantages</w:t>
       </w:r>
-      <w:bookmarkEnd w:id="19"/>
+      <w:bookmarkEnd w:id="20"/>
     </w:p>
     <w:p>
       <w:pPr>
@@ -4204,7 +4416,6 @@
         <w:rPr>
           <w:lang w:val="en-GB" w:eastAsia="de-DE"/>
         </w:rPr>
-        <w:lastRenderedPageBreak/>
         <w:t>Need to maintain consistency between caches and the source of truth such as the database through cache invalidation.</w:t>
       </w:r>
     </w:p>
@@ -4367,14 +4578,14 @@
           <w:lang w:val="en-GB" w:eastAsia="de-DE"/>
         </w:rPr>
       </w:pPr>
-      <w:bookmarkStart w:id="20" w:name="_Toc520304"/>
+      <w:bookmarkStart w:id="21" w:name="_Toc587062"/>
       <w:r>
         <w:rPr>
           <w:lang w:val="en-GB" w:eastAsia="de-DE"/>
         </w:rPr>
         <w:t>What is the difference between RPC and Rest?</w:t>
       </w:r>
-      <w:bookmarkEnd w:id="20"/>
+      <w:bookmarkEnd w:id="21"/>
     </w:p>
     <w:p>
       <w:pPr>
@@ -4802,14 +5013,14 @@
           <w:lang w:val="en-GB" w:eastAsia="de-DE"/>
         </w:rPr>
       </w:pPr>
-      <w:bookmarkStart w:id="21" w:name="_Toc520305"/>
+      <w:bookmarkStart w:id="22" w:name="_Toc587063"/>
       <w:r>
         <w:rPr>
           <w:lang w:val="en-GB" w:eastAsia="de-DE"/>
         </w:rPr>
         <w:t>How many cores does the Stackoverflow Servers have, with what chip Hz and how many MB L2 cache?</w:t>
       </w:r>
-      <w:bookmarkEnd w:id="21"/>
+      <w:bookmarkEnd w:id="22"/>
     </w:p>
     <w:p>
       <w:pPr>
@@ -4876,14 +5087,14 @@
           <w:lang w:val="en-GB" w:eastAsia="de-DE"/>
         </w:rPr>
       </w:pPr>
-      <w:bookmarkStart w:id="22" w:name="_Toc520306"/>
+      <w:bookmarkStart w:id="23" w:name="_Toc587064"/>
       <w:r>
         <w:rPr>
           <w:lang w:val="en-GB" w:eastAsia="de-DE"/>
         </w:rPr>
         <w:t>SQL Servers (Stack Overflow Cluster)</w:t>
       </w:r>
-      <w:bookmarkEnd w:id="22"/>
+      <w:bookmarkEnd w:id="23"/>
     </w:p>
     <w:p>
       <w:pPr>
@@ -4935,7 +5146,20 @@
         <w:rPr>
           <w:lang w:val="en-GB" w:eastAsia="de-DE"/>
         </w:rPr>
-        <w:t xml:space="preserve"> @2.7–3.5GHz each)</w:t>
+        <w:t xml:space="preserve"> @</w:t>
+      </w:r>
+      <w:r>
+        <w:rPr>
+          <w:highlight w:val="magenta"/>
+          <w:lang w:val="en-GB" w:eastAsia="de-DE"/>
+        </w:rPr>
+        <w:t>2.7–3.5GHz each</w:t>
+      </w:r>
+      <w:r>
+        <w:rPr>
+          <w:lang w:val="en-GB" w:eastAsia="de-DE"/>
+        </w:rPr>
+        <w:t>)</w:t>
       </w:r>
     </w:p>
     <w:p>
@@ -5043,14 +5267,14 @@
           <w:lang w:val="en-GB" w:eastAsia="de-DE"/>
         </w:rPr>
       </w:pPr>
-      <w:bookmarkStart w:id="23" w:name="_Toc520307"/>
+      <w:bookmarkStart w:id="24" w:name="_Toc587065"/>
       <w:r>
         <w:rPr>
           <w:lang w:val="en-GB" w:eastAsia="de-DE"/>
         </w:rPr>
         <w:t>SQL Servers (Stack Exchange “…and everything else” Cluster)</w:t>
       </w:r>
-      <w:bookmarkEnd w:id="23"/>
+      <w:bookmarkEnd w:id="24"/>
     </w:p>
     <w:p>
       <w:pPr>
@@ -5102,7 +5326,20 @@
         <w:rPr>
           <w:lang w:val="en-GB" w:eastAsia="de-DE"/>
         </w:rPr>
-        <w:t xml:space="preserve"> @3.2–3.6GHz each)</w:t>
+        <w:t xml:space="preserve"> @</w:t>
+      </w:r>
+      <w:r>
+        <w:rPr>
+          <w:highlight w:val="magenta"/>
+          <w:lang w:val="en-GB" w:eastAsia="de-DE"/>
+        </w:rPr>
+        <w:t>3.2–3.6GHz each</w:t>
+      </w:r>
+      <w:r>
+        <w:rPr>
+          <w:lang w:val="en-GB" w:eastAsia="de-DE"/>
+        </w:rPr>
+        <w:t>)</w:t>
       </w:r>
     </w:p>
     <w:p>
@@ -5230,14 +5467,14 @@
           <w:lang w:val="en-GB" w:eastAsia="de-DE"/>
         </w:rPr>
       </w:pPr>
-      <w:bookmarkStart w:id="24" w:name="_Toc520308"/>
+      <w:bookmarkStart w:id="25" w:name="_Toc587066"/>
       <w:r>
         <w:rPr>
           <w:lang w:val="en-GB" w:eastAsia="de-DE"/>
         </w:rPr>
         <w:t>Web Servers</w:t>
       </w:r>
-      <w:bookmarkEnd w:id="24"/>
+      <w:bookmarkEnd w:id="25"/>
     </w:p>
     <w:p>
       <w:pPr>
@@ -5289,7 +5526,20 @@
         <w:rPr>
           <w:lang w:val="en-GB" w:eastAsia="de-DE"/>
         </w:rPr>
-        <w:t xml:space="preserve"> @2.6–3.5GHz each)</w:t>
+        <w:t xml:space="preserve"> @</w:t>
+      </w:r>
+      <w:r>
+        <w:rPr>
+          <w:highlight w:val="magenta"/>
+          <w:lang w:val="en-GB" w:eastAsia="de-DE"/>
+        </w:rPr>
+        <w:t>2.6–3.5GHz each</w:t>
+      </w:r>
+      <w:r>
+        <w:rPr>
+          <w:lang w:val="en-GB" w:eastAsia="de-DE"/>
+        </w:rPr>
+        <w:t>)</w:t>
       </w:r>
     </w:p>
     <w:p>
@@ -5398,14 +5648,14 @@
           <w:lang w:val="en-GB" w:eastAsia="de-DE"/>
         </w:rPr>
       </w:pPr>
-      <w:bookmarkStart w:id="25" w:name="_Toc520309"/>
+      <w:bookmarkStart w:id="26" w:name="_Toc587067"/>
       <w:r>
         <w:rPr>
           <w:lang w:val="en-GB" w:eastAsia="de-DE"/>
         </w:rPr>
         <w:t>Service Servers (Workers)</w:t>
       </w:r>
-      <w:bookmarkEnd w:id="25"/>
+      <w:bookmarkEnd w:id="26"/>
     </w:p>
     <w:p>
       <w:pPr>
@@ -5457,7 +5707,20 @@
         <w:rPr>
           <w:lang w:val="en-GB" w:eastAsia="de-DE"/>
         </w:rPr>
-        <w:t xml:space="preserve"> @3.4–3.7GHz each)</w:t>
+        <w:t xml:space="preserve"> @</w:t>
+      </w:r>
+      <w:r>
+        <w:rPr>
+          <w:highlight w:val="magenta"/>
+          <w:lang w:val="en-GB" w:eastAsia="de-DE"/>
+        </w:rPr>
+        <w:t>3.4–3.7GHz each</w:t>
+      </w:r>
+      <w:r>
+        <w:rPr>
+          <w:lang w:val="en-GB" w:eastAsia="de-DE"/>
+        </w:rPr>
+        <w:t>)</w:t>
       </w:r>
     </w:p>
     <w:p>
@@ -5572,7 +5835,20 @@
         <w:rPr>
           <w:lang w:val="en-GB" w:eastAsia="de-DE"/>
         </w:rPr>
-        <w:t xml:space="preserve"> @2.9–3.5GHz each)</w:t>
+        <w:t xml:space="preserve"> @</w:t>
+      </w:r>
+      <w:r>
+        <w:rPr>
+          <w:highlight w:val="magenta"/>
+          <w:lang w:val="en-GB" w:eastAsia="de-DE"/>
+        </w:rPr>
+        <w:t>2.9–3.5GHz each</w:t>
+      </w:r>
+      <w:r>
+        <w:rPr>
+          <w:lang w:val="en-GB" w:eastAsia="de-DE"/>
+        </w:rPr>
+        <w:t>)</w:t>
       </w:r>
     </w:p>
     <w:p>
@@ -5681,14 +5957,14 @@
           <w:lang w:val="en-GB" w:eastAsia="de-DE"/>
         </w:rPr>
       </w:pPr>
-      <w:bookmarkStart w:id="26" w:name="_Toc520310"/>
+      <w:bookmarkStart w:id="27" w:name="_Toc587068"/>
       <w:r>
         <w:rPr>
           <w:lang w:val="en-GB" w:eastAsia="de-DE"/>
         </w:rPr>
         <w:t>Redis Servers (Cache)</w:t>
       </w:r>
-      <w:bookmarkEnd w:id="26"/>
+      <w:bookmarkEnd w:id="27"/>
     </w:p>
     <w:p>
       <w:pPr>
@@ -5740,7 +6016,20 @@
         <w:rPr>
           <w:lang w:val="en-GB" w:eastAsia="de-DE"/>
         </w:rPr>
-        <w:t xml:space="preserve"> @3.1–3.5GHz each)</w:t>
+        <w:t xml:space="preserve"> @</w:t>
+      </w:r>
+      <w:r>
+        <w:rPr>
+          <w:highlight w:val="magenta"/>
+          <w:lang w:val="en-GB" w:eastAsia="de-DE"/>
+        </w:rPr>
+        <w:t>3.1–3.5GHz each</w:t>
+      </w:r>
+      <w:r>
+        <w:rPr>
+          <w:lang w:val="en-GB" w:eastAsia="de-DE"/>
+        </w:rPr>
+        <w:t>)</w:t>
       </w:r>
     </w:p>
     <w:p>
@@ -5849,14 +6138,14 @@
           <w:lang w:val="en-GB" w:eastAsia="de-DE"/>
         </w:rPr>
       </w:pPr>
-      <w:bookmarkStart w:id="27" w:name="_Toc520311"/>
+      <w:bookmarkStart w:id="28" w:name="_Toc587069"/>
       <w:r>
         <w:rPr>
           <w:lang w:val="en-GB" w:eastAsia="de-DE"/>
         </w:rPr>
         <w:t>Elasticsearch Servers (Search)</w:t>
       </w:r>
-      <w:bookmarkEnd w:id="27"/>
+      <w:bookmarkEnd w:id="28"/>
     </w:p>
     <w:p>
       <w:pPr>
@@ -5908,7 +6197,20 @@
         <w:rPr>
           <w:lang w:val="en-GB" w:eastAsia="de-DE"/>
         </w:rPr>
-        <w:t xml:space="preserve"> @2.7–3.5GHz each)</w:t>
+        <w:t xml:space="preserve"> @</w:t>
+      </w:r>
+      <w:r>
+        <w:rPr>
+          <w:highlight w:val="magenta"/>
+          <w:lang w:val="en-GB" w:eastAsia="de-DE"/>
+        </w:rPr>
+        <w:t>2.7–3.5GHz each</w:t>
+      </w:r>
+      <w:r>
+        <w:rPr>
+          <w:lang w:val="en-GB" w:eastAsia="de-DE"/>
+        </w:rPr>
+        <w:t>)</w:t>
       </w:r>
     </w:p>
     <w:p>
@@ -6017,14 +6319,14 @@
           <w:lang w:val="en-GB" w:eastAsia="de-DE"/>
         </w:rPr>
       </w:pPr>
-      <w:bookmarkStart w:id="28" w:name="_Toc520312"/>
+      <w:bookmarkStart w:id="29" w:name="_Toc587070"/>
       <w:r>
         <w:rPr>
           <w:lang w:val="en-GB" w:eastAsia="de-DE"/>
         </w:rPr>
         <w:t>HAProxy Servers (Load Balancers)</w:t>
       </w:r>
-      <w:bookmarkEnd w:id="28"/>
+      <w:bookmarkEnd w:id="29"/>
     </w:p>
     <w:p>
       <w:pPr>
@@ -6076,7 +6378,20 @@
         <w:rPr>
           <w:lang w:val="en-GB" w:eastAsia="de-DE"/>
         </w:rPr>
-        <w:t xml:space="preserve"> @3.5–3.8GHz each)</w:t>
+        <w:t xml:space="preserve"> @</w:t>
+      </w:r>
+      <w:r>
+        <w:rPr>
+          <w:highlight w:val="magenta"/>
+          <w:lang w:val="en-GB" w:eastAsia="de-DE"/>
+        </w:rPr>
+        <w:t>3.5–3.8GHz each</w:t>
+      </w:r>
+      <w:r>
+        <w:rPr>
+          <w:lang w:val="en-GB" w:eastAsia="de-DE"/>
+        </w:rPr>
+        <w:t>)</w:t>
       </w:r>
     </w:p>
     <w:p>
@@ -6247,7 +6562,20 @@
         <w:rPr>
           <w:lang w:val="en-GB" w:eastAsia="de-DE"/>
         </w:rPr>
-        <w:t xml:space="preserve"> @2.0–2.8GHz each)</w:t>
+        <w:t xml:space="preserve"> @</w:t>
+      </w:r>
+      <w:r>
+        <w:rPr>
+          <w:highlight w:val="magenta"/>
+          <w:lang w:val="en-GB" w:eastAsia="de-DE"/>
+        </w:rPr>
+        <w:t>2.0–2.8GHz each</w:t>
+      </w:r>
+      <w:r>
+        <w:rPr>
+          <w:lang w:val="en-GB" w:eastAsia="de-DE"/>
+        </w:rPr>
+        <w:t>)</w:t>
       </w:r>
     </w:p>
     <w:p>
@@ -6376,14 +6704,14 @@
           <w:lang w:val="en-GB" w:eastAsia="de-DE"/>
         </w:rPr>
       </w:pPr>
-      <w:bookmarkStart w:id="29" w:name="_Toc520313"/>
+      <w:bookmarkStart w:id="30" w:name="_Toc587071"/>
       <w:r>
         <w:rPr>
           <w:lang w:val="en-GB" w:eastAsia="de-DE"/>
         </w:rPr>
         <w:t>GPU</w:t>
       </w:r>
-      <w:bookmarkEnd w:id="29"/>
+      <w:bookmarkEnd w:id="30"/>
     </w:p>
     <w:p>
       <w:pPr>
@@ -6400,27 +6728,133 @@
     </w:p>
     <w:p>
       <w:pPr>
+        <w:pStyle w:val="berschrift2"/>
+        <w:rPr>
+          <w:lang w:val="en-GB" w:eastAsia="de-DE"/>
+        </w:rPr>
+      </w:pPr>
+      <w:bookmarkStart w:id="31" w:name="_Toc587072"/>
+      <w:r>
+        <w:rPr>
+          <w:lang w:val="en-GB" w:eastAsia="de-DE"/>
+        </w:rPr>
+        <w:t xml:space="preserve">How to use </w:t>
+      </w:r>
+      <w:r>
+        <w:rPr>
+          <w:lang w:val="en-GB" w:eastAsia="de-DE"/>
+        </w:rPr>
+        <w:t xml:space="preserve">Google Deep Learning </w:t>
+      </w:r>
+      <w:r>
+        <w:rPr>
+          <w:lang w:val="en-GB" w:eastAsia="de-DE"/>
+        </w:rPr>
+        <w:t>VM I</w:t>
+      </w:r>
+      <w:r>
+        <w:rPr>
+          <w:lang w:val="en-GB" w:eastAsia="de-DE"/>
+        </w:rPr>
+        <w:t>mages</w:t>
+      </w:r>
+      <w:r>
+        <w:rPr>
+          <w:lang w:val="en-GB" w:eastAsia="de-DE"/>
+        </w:rPr>
+        <w:t xml:space="preserve"> (not tested)</w:t>
+      </w:r>
+      <w:bookmarkEnd w:id="31"/>
+    </w:p>
+    <w:p>
+      <w:pPr>
+        <w:rPr>
+          <w:lang w:val="en-GB" w:eastAsia="de-DE"/>
+        </w:rPr>
+      </w:pPr>
+      <w:r>
+        <w:rPr>
+          <w:lang w:val="en-GB" w:eastAsia="de-DE"/>
+        </w:rPr>
+        <w:t>The Google Deep Learning images are a set of prepackaged VM images with a deep learning framework ready to be run out of the box</w:t>
+      </w:r>
+      <w:r>
+        <w:rPr>
+          <w:lang w:val="en-GB" w:eastAsia="de-DE"/>
+        </w:rPr>
+        <w:t>, including e.g. :</w:t>
+      </w:r>
+    </w:p>
+    <w:p>
+      <w:pPr>
+        <w:pStyle w:val="Listenabsatz"/>
+        <w:numPr>
+          <w:ilvl w:val="0"/>
+          <w:numId w:val="21"/>
+        </w:numPr>
+        <w:ind w:left="426"/>
+        <w:rPr>
+          <w:lang w:val="en-GB" w:eastAsia="de-DE"/>
+        </w:rPr>
+      </w:pPr>
+      <w:r>
+        <w:rPr>
+          <w:lang w:val="en-GB" w:eastAsia="de-DE"/>
+        </w:rPr>
+        <w:t xml:space="preserve">numpy, sklearn, scipy, pandas, </w:t>
+      </w:r>
+      <w:r>
+        <w:rPr>
+          <w:lang w:val="en-GB" w:eastAsia="de-DE"/>
+        </w:rPr>
+        <w:t>…</w:t>
+      </w:r>
+    </w:p>
+    <w:p>
+      <w:pPr>
+        <w:pStyle w:val="Listenabsatz"/>
+        <w:numPr>
+          <w:ilvl w:val="0"/>
+          <w:numId w:val="21"/>
+        </w:numPr>
+        <w:ind w:left="426"/>
+        <w:rPr>
+          <w:lang w:val="en-GB" w:eastAsia="de-DE"/>
+        </w:rPr>
+      </w:pPr>
+      <w:r>
+        <w:rPr>
+          <w:lang w:val="en-GB" w:eastAsia="de-DE"/>
+        </w:rPr>
+        <w:t xml:space="preserve">Jupyter environments (Lab and Notebook) </w:t>
+      </w:r>
+    </w:p>
+    <w:p>
+      <w:pPr>
+        <w:pStyle w:val="Listenabsatz"/>
+        <w:numPr>
+          <w:ilvl w:val="0"/>
+          <w:numId w:val="21"/>
+        </w:numPr>
+        <w:ind w:left="426"/>
+        <w:rPr>
+          <w:lang w:val="en-GB" w:eastAsia="de-DE"/>
+        </w:rPr>
+      </w:pPr>
+      <w:r>
+        <w:rPr>
+          <w:lang w:val="en-GB" w:eastAsia="de-DE"/>
+        </w:rPr>
+        <w:t>Nvidia packages (GPU images only).</w:t>
+      </w:r>
+    </w:p>
+    <w:p>
+      <w:pPr>
         <w:rPr>
           <w:lang w:val="en-GB" w:eastAsia="de-DE"/>
         </w:rPr>
       </w:pPr>
       <w:hyperlink r:id="rId38" w:history="1">
-        <w:r>
-          <w:rPr>
-            <w:rStyle w:val="Hyperlink"/>
-            <w:lang w:val="en-GB" w:eastAsia="de-DE"/>
-          </w:rPr>
-          <w:t>https://medium.com/google-cloud/using-a-gpu-tensorflow-on-google-cloud-platform-1a2458f42b0</w:t>
-        </w:r>
-      </w:hyperlink>
-    </w:p>
-    <w:p>
-      <w:pPr>
-        <w:rPr>
-          <w:lang w:val="en-GB" w:eastAsia="de-DE"/>
-        </w:rPr>
-      </w:pPr>
-      <w:hyperlink r:id="rId39" w:history="1">
         <w:r>
           <w:rPr>
             <w:rStyle w:val="Hyperlink"/>
@@ -6429,18 +6863,818 @@
           <w:t>https://cloud.google.com/solutions/creating-a-virtual-gpu-accelerated-windows-workstation</w:t>
         </w:r>
       </w:hyperlink>
-    </w:p>
-    <w:p>
-      <w:pPr>
-        <w:rPr>
-          <w:lang w:val="en-GB" w:eastAsia="de-DE"/>
-        </w:rPr>
-      </w:pPr>
-      <w:bookmarkStart w:id="30" w:name="_GoBack"/>
-      <w:bookmarkEnd w:id="30"/>
+      <w:r>
+        <w:rPr>
+          <w:lang w:val="en-GB" w:eastAsia="de-DE"/>
+        </w:rPr>
+        <w:br/>
+      </w:r>
+      <w:hyperlink r:id="rId39" w:history="1">
+        <w:r>
+          <w:rPr>
+            <w:rStyle w:val="Hyperlink"/>
+            <w:lang w:val="en-GB" w:eastAsia="de-DE"/>
+          </w:rPr>
+          <w:t>https://cloud.google.com/deep-learning-vm/</w:t>
+        </w:r>
+      </w:hyperlink>
+      <w:r>
+        <w:rPr>
+          <w:lang w:val="en-GB" w:eastAsia="de-DE"/>
+        </w:rPr>
+        <w:t xml:space="preserve"> </w:t>
+      </w:r>
+      <w:r>
+        <w:rPr>
+          <w:lang w:val="en-GB" w:eastAsia="de-DE"/>
+        </w:rPr>
+        <w:br/>
+      </w:r>
+      <w:hyperlink r:id="rId40" w:history="1">
+        <w:r>
+          <w:rPr>
+            <w:rStyle w:val="Hyperlink"/>
+            <w:lang w:val="en-GB" w:eastAsia="de-DE"/>
+          </w:rPr>
+          <w:t>https://cloud.google.com/deep-learning-vm/docs/quickstart-marketplace</w:t>
+        </w:r>
+      </w:hyperlink>
+      <w:r>
+        <w:rPr>
+          <w:lang w:val="en-GB" w:eastAsia="de-DE"/>
+        </w:rPr>
+        <w:t xml:space="preserve"> </w:t>
+      </w:r>
+    </w:p>
+    <w:p>
+      <w:pPr>
+        <w:rPr>
+          <w:lang w:val="en-GB" w:eastAsia="de-DE"/>
+        </w:rPr>
+      </w:pPr>
+      <w:hyperlink r:id="rId41" w:history="1">
+        <w:r>
+          <w:rPr>
+            <w:rStyle w:val="Hyperlink"/>
+            <w:lang w:val="en-GB" w:eastAsia="de-DE"/>
+          </w:rPr>
+          <w:t>https://blog.kovalevskyi.com/deep-learning-images-for-google-cloud-engine-the-definitive-guide-bc74f5fb02bc</w:t>
+        </w:r>
+      </w:hyperlink>
+      <w:r>
+        <w:rPr>
+          <w:lang w:val="en-GB" w:eastAsia="de-DE"/>
+        </w:rPr>
+        <w:t xml:space="preserve"> </w:t>
+      </w:r>
+      <w:hyperlink r:id="rId42" w:history="1">
+        <w:r>
+          <w:rPr>
+            <w:rStyle w:val="Hyperlink"/>
+            <w:lang w:val="en-GB" w:eastAsia="de-DE"/>
+          </w:rPr>
+          <w:t>https://blog.kovalevskyi.com/semi-managed-jupyter-lab-with-access-to-google-cloud-resources-cc6f9e439416</w:t>
+        </w:r>
+      </w:hyperlink>
+      <w:r>
+        <w:rPr>
+          <w:lang w:val="en-GB" w:eastAsia="de-DE"/>
+        </w:rPr>
+        <w:t xml:space="preserve"> </w:t>
+      </w:r>
+    </w:p>
+    <w:p>
+      <w:pPr>
+        <w:pStyle w:val="berschrift2"/>
+        <w:rPr>
+          <w:lang w:val="en-GB" w:eastAsia="de-DE"/>
+        </w:rPr>
+      </w:pPr>
+      <w:bookmarkStart w:id="32" w:name="_Toc587073"/>
+      <w:r>
+        <w:rPr>
+          <w:lang w:val="en-GB" w:eastAsia="de-DE"/>
+        </w:rPr>
+        <w:t>Steps</w:t>
+      </w:r>
+      <w:bookmarkEnd w:id="32"/>
+    </w:p>
+    <w:p>
+      <w:pPr>
+        <w:pStyle w:val="Listenabsatz"/>
+        <w:numPr>
+          <w:ilvl w:val="0"/>
+          <w:numId w:val="20"/>
+        </w:numPr>
+        <w:ind w:left="426"/>
+        <w:rPr>
+          <w:lang w:val="en-GB" w:eastAsia="de-DE"/>
+        </w:rPr>
+      </w:pPr>
+      <w:r>
+        <w:rPr>
+          <w:lang w:val="en-GB" w:eastAsia="de-DE"/>
+        </w:rPr>
+        <w:t>Create an instance</w:t>
+      </w:r>
+    </w:p>
+    <w:p>
+      <w:pPr>
+        <w:pStyle w:val="Listenabsatz"/>
+        <w:numPr>
+          <w:ilvl w:val="1"/>
+          <w:numId w:val="20"/>
+        </w:numPr>
+        <w:ind w:left="993"/>
+        <w:rPr>
+          <w:lang w:val="en-GB" w:eastAsia="de-DE"/>
+        </w:rPr>
+      </w:pPr>
+      <w:r>
+        <w:rPr>
+          <w:lang w:val="en-GB" w:eastAsia="de-DE"/>
+        </w:rPr>
+        <w:t>Go to the Google Cloud Platform (GCP) Marketplace</w:t>
+      </w:r>
+    </w:p>
+    <w:p>
+      <w:pPr>
+        <w:pStyle w:val="Listenabsatz"/>
+        <w:numPr>
+          <w:ilvl w:val="1"/>
+          <w:numId w:val="20"/>
+        </w:numPr>
+        <w:ind w:left="993"/>
+        <w:rPr>
+          <w:lang w:val="en-GB" w:eastAsia="de-DE"/>
+        </w:rPr>
+      </w:pPr>
+      <w:r>
+        <w:rPr>
+          <w:lang w:val="en-GB" w:eastAsia="de-DE"/>
+        </w:rPr>
+        <w:t>Ch</w:t>
+      </w:r>
+      <w:r>
+        <w:rPr>
+          <w:lang w:val="en-GB" w:eastAsia="de-DE"/>
+        </w:rPr>
+        <w:t>oose or create a project in GCP (with activated billing!)</w:t>
+      </w:r>
+    </w:p>
+    <w:p>
+      <w:pPr>
+        <w:pStyle w:val="Listenabsatz"/>
+        <w:numPr>
+          <w:ilvl w:val="1"/>
+          <w:numId w:val="20"/>
+        </w:numPr>
+        <w:ind w:left="993"/>
+        <w:rPr>
+          <w:lang w:val="en-GB" w:eastAsia="de-DE"/>
+        </w:rPr>
+      </w:pPr>
+      <w:r>
+        <w:rPr>
+          <w:lang w:val="en-GB" w:eastAsia="de-DE"/>
+        </w:rPr>
+        <w:t xml:space="preserve">Go to the Deep Learning VM Marketplace </w:t>
+      </w:r>
+    </w:p>
+    <w:p>
+      <w:pPr>
+        <w:pStyle w:val="Listenabsatz"/>
+        <w:numPr>
+          <w:ilvl w:val="1"/>
+          <w:numId w:val="20"/>
+        </w:numPr>
+        <w:ind w:left="993"/>
+        <w:rPr>
+          <w:lang w:val="en-GB" w:eastAsia="de-DE"/>
+        </w:rPr>
+      </w:pPr>
+      <w:r>
+        <w:rPr>
+          <w:lang w:val="en-GB" w:eastAsia="de-DE"/>
+        </w:rPr>
+        <w:t>L</w:t>
+      </w:r>
+      <w:r>
+        <w:rPr>
+          <w:lang w:val="en-GB" w:eastAsia="de-DE"/>
+        </w:rPr>
+        <w:t xml:space="preserve">aunch on </w:t>
+      </w:r>
+      <w:r>
+        <w:rPr>
+          <w:lang w:val="en-GB" w:eastAsia="de-DE"/>
+        </w:rPr>
+        <w:t>c</w:t>
+      </w:r>
+      <w:r>
+        <w:rPr>
+          <w:lang w:val="en-GB" w:eastAsia="de-DE"/>
+        </w:rPr>
+        <w:t>ompute engine + choose your project</w:t>
+      </w:r>
+      <w:r>
+        <w:rPr>
+          <w:lang w:val="en-GB" w:eastAsia="de-DE"/>
+        </w:rPr>
+        <w:br/>
+        <w:t xml:space="preserve">Hints: </w:t>
+      </w:r>
+    </w:p>
+    <w:p>
+      <w:pPr>
+        <w:pStyle w:val="Listenabsatz"/>
+        <w:numPr>
+          <w:ilvl w:val="2"/>
+          <w:numId w:val="20"/>
+        </w:numPr>
+        <w:ind w:left="1418"/>
+        <w:rPr>
+          <w:lang w:val="en-GB" w:eastAsia="de-DE"/>
+        </w:rPr>
+      </w:pPr>
+      <w:r>
+        <w:rPr>
+          <w:lang w:val="en-GB" w:eastAsia="de-DE"/>
+        </w:rPr>
+        <w:t>not every GPU is available in every region</w:t>
+      </w:r>
+    </w:p>
+    <w:p>
+      <w:pPr>
+        <w:pStyle w:val="Listenabsatz"/>
+        <w:numPr>
+          <w:ilvl w:val="2"/>
+          <w:numId w:val="20"/>
+        </w:numPr>
+        <w:ind w:left="1418"/>
+        <w:rPr>
+          <w:lang w:val="en-GB" w:eastAsia="de-DE"/>
+        </w:rPr>
+      </w:pPr>
+      <w:r>
+        <w:rPr>
+          <w:lang w:val="en-GB" w:eastAsia="de-DE"/>
+        </w:rPr>
+        <w:t>check the quotas and metrics to protect you from using to much resources</w:t>
+      </w:r>
+    </w:p>
+    <w:p>
+      <w:pPr>
+        <w:pStyle w:val="Listenabsatz"/>
+        <w:numPr>
+          <w:ilvl w:val="1"/>
+          <w:numId w:val="20"/>
+        </w:numPr>
+        <w:ind w:left="993"/>
+        <w:rPr>
+          <w:lang w:val="en-GB" w:eastAsia="de-DE"/>
+        </w:rPr>
+      </w:pPr>
+      <w:r>
+        <w:rPr>
+          <w:lang w:val="en-GB" w:eastAsia="de-DE"/>
+        </w:rPr>
+        <w:t>Give your VM instance a name on the deployment page</w:t>
+      </w:r>
+    </w:p>
+    <w:p>
+      <w:pPr>
+        <w:pStyle w:val="Listenabsatz"/>
+        <w:numPr>
+          <w:ilvl w:val="1"/>
+          <w:numId w:val="20"/>
+        </w:numPr>
+        <w:ind w:left="993"/>
+        <w:rPr>
+          <w:lang w:val="en-GB" w:eastAsia="de-DE"/>
+        </w:rPr>
+      </w:pPr>
+      <w:r>
+        <w:rPr>
+          <w:lang w:val="en-GB" w:eastAsia="de-DE"/>
+        </w:rPr>
+        <w:t>C</w:t>
+      </w:r>
+      <w:r>
+        <w:rPr>
+          <w:lang w:val="en-GB" w:eastAsia="de-DE"/>
+        </w:rPr>
+        <w:t>ustomize your machine if necessary (core, memory, CPU, GPU)</w:t>
+      </w:r>
+    </w:p>
+    <w:p>
+      <w:pPr>
+        <w:pStyle w:val="Listenabsatz"/>
+        <w:numPr>
+          <w:ilvl w:val="1"/>
+          <w:numId w:val="20"/>
+        </w:numPr>
+        <w:ind w:left="993"/>
+        <w:rPr>
+          <w:lang w:val="en-GB" w:eastAsia="de-DE"/>
+        </w:rPr>
+      </w:pPr>
+      <w:r>
+        <w:rPr>
+          <w:lang w:val="en-GB" w:eastAsia="de-DE"/>
+        </w:rPr>
+        <w:t>C</w:t>
+      </w:r>
+      <w:r>
+        <w:rPr>
+          <w:lang w:val="en-GB" w:eastAsia="de-DE"/>
+        </w:rPr>
+        <w:t xml:space="preserve">hoose an </w:t>
+      </w:r>
+      <w:r>
+        <w:rPr>
+          <w:lang w:val="en-GB" w:eastAsia="de-DE"/>
+        </w:rPr>
+        <w:t>OS</w:t>
+      </w:r>
+    </w:p>
+    <w:p>
+      <w:pPr>
+        <w:pStyle w:val="Listenabsatz"/>
+        <w:numPr>
+          <w:ilvl w:val="1"/>
+          <w:numId w:val="20"/>
+        </w:numPr>
+        <w:ind w:left="993"/>
+        <w:rPr>
+          <w:lang w:val="en-GB" w:eastAsia="de-DE"/>
+        </w:rPr>
+      </w:pPr>
+      <w:r>
+        <w:rPr>
+          <w:lang w:val="en-GB" w:eastAsia="de-DE"/>
+        </w:rPr>
+        <w:t>Choose a DL Image</w:t>
+      </w:r>
+    </w:p>
+    <w:p>
+      <w:pPr>
+        <w:pStyle w:val="Listenabsatz"/>
+        <w:numPr>
+          <w:ilvl w:val="1"/>
+          <w:numId w:val="20"/>
+        </w:numPr>
+        <w:ind w:left="993"/>
+        <w:rPr>
+          <w:lang w:val="en-GB" w:eastAsia="de-DE"/>
+        </w:rPr>
+      </w:pPr>
+      <w:r>
+        <w:rPr>
+          <w:lang w:val="en-GB" w:eastAsia="de-DE"/>
+        </w:rPr>
+        <w:t>Set boot type and size, identity and API access</w:t>
+      </w:r>
+    </w:p>
+    <w:p>
+      <w:pPr>
+        <w:pStyle w:val="Listenabsatz"/>
+        <w:numPr>
+          <w:ilvl w:val="1"/>
+          <w:numId w:val="20"/>
+        </w:numPr>
+        <w:ind w:left="993"/>
+        <w:rPr>
+          <w:lang w:val="en-GB" w:eastAsia="de-DE"/>
+        </w:rPr>
+      </w:pPr>
+      <w:r>
+        <w:rPr>
+          <w:lang w:val="en-GB" w:eastAsia="de-DE"/>
+        </w:rPr>
+        <w:t>Deploy</w:t>
+      </w:r>
+    </w:p>
+    <w:p>
+      <w:pPr>
+        <w:pStyle w:val="Listenabsatz"/>
+        <w:numPr>
+          <w:ilvl w:val="0"/>
+          <w:numId w:val="20"/>
+        </w:numPr>
+        <w:ind w:left="426"/>
+        <w:rPr>
+          <w:lang w:val="en-GB" w:eastAsia="de-DE"/>
+        </w:rPr>
+      </w:pPr>
+      <w:r>
+        <w:rPr>
+          <w:lang w:val="en-GB" w:eastAsia="de-DE"/>
+        </w:rPr>
+        <w:t>Access your instance</w:t>
+      </w:r>
+    </w:p>
+    <w:p>
+      <w:pPr>
+        <w:pStyle w:val="Listenabsatz"/>
+        <w:numPr>
+          <w:ilvl w:val="1"/>
+          <w:numId w:val="20"/>
+        </w:numPr>
+        <w:ind w:left="993"/>
+        <w:rPr>
+          <w:lang w:val="en-GB" w:eastAsia="de-DE"/>
+        </w:rPr>
+      </w:pPr>
+      <w:r>
+        <w:rPr>
+          <w:lang w:val="en-GB" w:eastAsia="de-DE"/>
+        </w:rPr>
+        <w:t xml:space="preserve">Go to the VM instances </w:t>
+      </w:r>
+    </w:p>
+    <w:p>
+      <w:pPr>
+        <w:pStyle w:val="Listenabsatz"/>
+        <w:numPr>
+          <w:ilvl w:val="1"/>
+          <w:numId w:val="20"/>
+        </w:numPr>
+        <w:ind w:left="993"/>
+        <w:rPr>
+          <w:lang w:val="en-GB" w:eastAsia="de-DE"/>
+        </w:rPr>
+      </w:pPr>
+      <w:r>
+        <w:rPr>
+          <w:lang w:val="en-GB" w:eastAsia="de-DE"/>
+        </w:rPr>
+        <w:t>Choose your VM and how you would like to access it</w:t>
+      </w:r>
+    </w:p>
+    <w:p>
+      <w:pPr>
+        <w:pStyle w:val="Listenabsatz"/>
+        <w:numPr>
+          <w:ilvl w:val="0"/>
+          <w:numId w:val="20"/>
+        </w:numPr>
+        <w:ind w:left="426"/>
+        <w:rPr>
+          <w:lang w:val="en-GB" w:eastAsia="de-DE"/>
+        </w:rPr>
+      </w:pPr>
+      <w:r>
+        <w:rPr>
+          <w:lang w:val="en-GB" w:eastAsia="de-DE"/>
+        </w:rPr>
+        <w:t>Start working with it</w:t>
+      </w:r>
+    </w:p>
+    <w:p>
+      <w:pPr>
+        <w:pStyle w:val="Listenabsatz"/>
+        <w:numPr>
+          <w:ilvl w:val="1"/>
+          <w:numId w:val="20"/>
+        </w:numPr>
+        <w:ind w:left="993"/>
+        <w:rPr>
+          <w:lang w:val="en-GB" w:eastAsia="de-DE"/>
+        </w:rPr>
+      </w:pPr>
+      <w:r>
+        <w:rPr>
+          <w:lang w:val="en-GB" w:eastAsia="de-DE"/>
+        </w:rPr>
+        <w:t>Open cloud shell from GCP</w:t>
+      </w:r>
+    </w:p>
+    <w:p>
+      <w:pPr>
+        <w:pStyle w:val="Listenabsatz"/>
+        <w:numPr>
+          <w:ilvl w:val="1"/>
+          <w:numId w:val="20"/>
+        </w:numPr>
+        <w:ind w:left="993"/>
+        <w:rPr>
+          <w:lang w:val="en-GB" w:eastAsia="de-DE"/>
+        </w:rPr>
+      </w:pPr>
+      <w:r>
+        <w:rPr>
+          <w:lang w:val="en-GB" w:eastAsia="de-DE"/>
+        </w:rPr>
+        <w:lastRenderedPageBreak/>
+        <w:t>Compute JupyterLab (take some time for installation and reboot)</w:t>
+      </w:r>
+    </w:p>
+    <w:p>
+      <w:pPr>
+        <w:pStyle w:val="Listenabsatz"/>
+        <w:numPr>
+          <w:ilvl w:val="1"/>
+          <w:numId w:val="20"/>
+        </w:numPr>
+        <w:ind w:left="993"/>
+        <w:rPr>
+          <w:lang w:val="en-GB" w:eastAsia="de-DE"/>
+        </w:rPr>
+      </w:pPr>
+      <w:r>
+        <w:rPr>
+          <w:lang w:val="en-GB" w:eastAsia="de-DE"/>
+        </w:rPr>
+        <w:t>Start JupyterLab via Button in the cloud shell</w:t>
+      </w:r>
+    </w:p>
+    <w:p>
+      <w:pPr>
+        <w:pStyle w:val="Listenabsatz"/>
+        <w:numPr>
+          <w:ilvl w:val="1"/>
+          <w:numId w:val="20"/>
+        </w:numPr>
+        <w:ind w:left="993"/>
+        <w:rPr>
+          <w:lang w:val="en-GB" w:eastAsia="de-DE"/>
+        </w:rPr>
+      </w:pPr>
+      <w:r>
+        <w:rPr>
+          <w:lang w:val="en-GB" w:eastAsia="de-DE"/>
+        </w:rPr>
+        <w:t xml:space="preserve">Play around for example with Google’s BigQuery – coding examples you can find </w:t>
+      </w:r>
+      <w:hyperlink r:id="rId43" w:history="1">
+        <w:r>
+          <w:rPr>
+            <w:rStyle w:val="Hyperlink"/>
+            <w:lang w:val="en-GB" w:eastAsia="de-DE"/>
+          </w:rPr>
+          <w:t>here</w:t>
+        </w:r>
+      </w:hyperlink>
+    </w:p>
+    <w:p>
+      <w:pPr>
+        <w:pStyle w:val="berschrift2"/>
+        <w:rPr>
+          <w:lang w:val="en-GB" w:eastAsia="de-DE"/>
+        </w:rPr>
+      </w:pPr>
+      <w:bookmarkStart w:id="33" w:name="_Toc587074"/>
+      <w:r>
+        <w:rPr>
+          <w:lang w:val="en-GB" w:eastAsia="de-DE"/>
+        </w:rPr>
+        <w:t>Basic functions</w:t>
+      </w:r>
+      <w:bookmarkEnd w:id="33"/>
+      <w:r>
+        <w:rPr>
+          <w:lang w:val="en-GB" w:eastAsia="de-DE"/>
+        </w:rPr>
+        <w:t xml:space="preserve"> </w:t>
+      </w:r>
+    </w:p>
+    <w:p>
+      <w:pPr>
+        <w:pStyle w:val="Listenabsatz"/>
+        <w:numPr>
+          <w:ilvl w:val="0"/>
+          <w:numId w:val="22"/>
+        </w:numPr>
+        <w:ind w:left="426"/>
+        <w:rPr>
+          <w:lang w:val="en-GB" w:eastAsia="de-DE"/>
+        </w:rPr>
+      </w:pPr>
+      <w:r>
+        <w:rPr>
+          <w:lang w:val="en-GB" w:eastAsia="de-DE"/>
+        </w:rPr>
+        <w:t>Start the instance</w:t>
+      </w:r>
+    </w:p>
+    <w:p>
+      <w:pPr>
+        <w:pStyle w:val="Listenabsatz"/>
+        <w:numPr>
+          <w:ilvl w:val="1"/>
+          <w:numId w:val="22"/>
+        </w:numPr>
+        <w:ind w:left="993"/>
+        <w:rPr>
+          <w:lang w:val="en-GB" w:eastAsia="de-DE"/>
+        </w:rPr>
+      </w:pPr>
+      <w:r>
+        <w:rPr>
+          <w:lang w:val="en-GB" w:eastAsia="de-DE"/>
+        </w:rPr>
+        <w:t xml:space="preserve">Go to the VM instances </w:t>
+      </w:r>
+    </w:p>
+    <w:p>
+      <w:pPr>
+        <w:pStyle w:val="Listenabsatz"/>
+        <w:numPr>
+          <w:ilvl w:val="1"/>
+          <w:numId w:val="22"/>
+        </w:numPr>
+        <w:ind w:left="993"/>
+        <w:rPr>
+          <w:lang w:val="en-GB" w:eastAsia="de-DE"/>
+        </w:rPr>
+      </w:pPr>
+      <w:r>
+        <w:rPr>
+          <w:lang w:val="en-GB" w:eastAsia="de-DE"/>
+        </w:rPr>
+        <w:t xml:space="preserve">Select the checkbox next to DL VM </w:t>
+      </w:r>
+    </w:p>
+    <w:p>
+      <w:pPr>
+        <w:pStyle w:val="Listenabsatz"/>
+        <w:numPr>
+          <w:ilvl w:val="1"/>
+          <w:numId w:val="22"/>
+        </w:numPr>
+        <w:ind w:left="993"/>
+        <w:rPr>
+          <w:lang w:val="en-GB" w:eastAsia="de-DE"/>
+        </w:rPr>
+      </w:pPr>
+      <w:r>
+        <w:rPr>
+          <w:lang w:val="en-GB" w:eastAsia="de-DE"/>
+        </w:rPr>
+        <w:t>Click start</w:t>
+      </w:r>
+    </w:p>
+    <w:p>
+      <w:pPr>
+        <w:pStyle w:val="Listenabsatz"/>
+        <w:numPr>
+          <w:ilvl w:val="0"/>
+          <w:numId w:val="22"/>
+        </w:numPr>
+        <w:ind w:left="426"/>
+        <w:rPr>
+          <w:lang w:val="en-GB" w:eastAsia="de-DE"/>
+        </w:rPr>
+      </w:pPr>
+      <w:r>
+        <w:rPr>
+          <w:lang w:val="en-GB" w:eastAsia="de-DE"/>
+        </w:rPr>
+        <w:t>Stop the instanc</w:t>
+      </w:r>
+      <w:r>
+        <w:rPr>
+          <w:lang w:val="en-GB" w:eastAsia="de-DE"/>
+        </w:rPr>
+        <w:t>e</w:t>
+      </w:r>
+    </w:p>
+    <w:p>
+      <w:pPr>
+        <w:pStyle w:val="Listenabsatz"/>
+        <w:numPr>
+          <w:ilvl w:val="1"/>
+          <w:numId w:val="22"/>
+        </w:numPr>
+        <w:ind w:left="993"/>
+        <w:rPr>
+          <w:lang w:val="en-GB" w:eastAsia="de-DE"/>
+        </w:rPr>
+      </w:pPr>
+      <w:r>
+        <w:rPr>
+          <w:lang w:val="en-GB" w:eastAsia="de-DE"/>
+        </w:rPr>
+        <w:t xml:space="preserve">Go to the VM instances </w:t>
+      </w:r>
+    </w:p>
+    <w:p>
+      <w:pPr>
+        <w:pStyle w:val="Listenabsatz"/>
+        <w:numPr>
+          <w:ilvl w:val="1"/>
+          <w:numId w:val="22"/>
+        </w:numPr>
+        <w:ind w:left="993"/>
+        <w:rPr>
+          <w:lang w:val="en-GB" w:eastAsia="de-DE"/>
+        </w:rPr>
+      </w:pPr>
+      <w:r>
+        <w:rPr>
+          <w:lang w:val="en-GB" w:eastAsia="de-DE"/>
+        </w:rPr>
+        <w:t xml:space="preserve">Select the checkbox next to DL VM </w:t>
+      </w:r>
+    </w:p>
+    <w:p>
+      <w:pPr>
+        <w:pStyle w:val="Listenabsatz"/>
+        <w:numPr>
+          <w:ilvl w:val="1"/>
+          <w:numId w:val="22"/>
+        </w:numPr>
+        <w:ind w:left="993"/>
+        <w:rPr>
+          <w:lang w:val="en-GB" w:eastAsia="de-DE"/>
+        </w:rPr>
+      </w:pPr>
+      <w:r>
+        <w:rPr>
+          <w:lang w:val="en-GB" w:eastAsia="de-DE"/>
+        </w:rPr>
+        <w:t>Click stop</w:t>
+      </w:r>
+    </w:p>
+    <w:p>
+      <w:pPr>
+        <w:pStyle w:val="Listenabsatz"/>
+        <w:numPr>
+          <w:ilvl w:val="0"/>
+          <w:numId w:val="22"/>
+        </w:numPr>
+        <w:ind w:left="426"/>
+        <w:rPr>
+          <w:lang w:val="en-GB" w:eastAsia="de-DE"/>
+        </w:rPr>
+      </w:pPr>
+      <w:r>
+        <w:rPr>
+          <w:lang w:val="en-GB" w:eastAsia="de-DE"/>
+        </w:rPr>
+        <w:t>Delete the instance</w:t>
+      </w:r>
+    </w:p>
+    <w:p>
+      <w:pPr>
+        <w:pStyle w:val="Listenabsatz"/>
+        <w:numPr>
+          <w:ilvl w:val="1"/>
+          <w:numId w:val="22"/>
+        </w:numPr>
+        <w:ind w:left="993"/>
+        <w:rPr>
+          <w:lang w:val="en-GB" w:eastAsia="de-DE"/>
+        </w:rPr>
+      </w:pPr>
+      <w:r>
+        <w:rPr>
+          <w:lang w:val="en-GB" w:eastAsia="de-DE"/>
+        </w:rPr>
+        <w:t>Go to the Deployments page</w:t>
+      </w:r>
+    </w:p>
+    <w:p>
+      <w:pPr>
+        <w:pStyle w:val="Listenabsatz"/>
+        <w:numPr>
+          <w:ilvl w:val="1"/>
+          <w:numId w:val="22"/>
+        </w:numPr>
+        <w:ind w:left="993"/>
+        <w:rPr>
+          <w:lang w:val="en-GB" w:eastAsia="de-DE"/>
+        </w:rPr>
+      </w:pPr>
+      <w:r>
+        <w:rPr>
+          <w:lang w:val="en-GB" w:eastAsia="de-DE"/>
+        </w:rPr>
+        <w:t>Select the checkbox next to DL VM</w:t>
+      </w:r>
+    </w:p>
+    <w:p>
+      <w:pPr>
+        <w:pStyle w:val="Listenabsatz"/>
+        <w:numPr>
+          <w:ilvl w:val="1"/>
+          <w:numId w:val="22"/>
+        </w:numPr>
+        <w:ind w:left="993"/>
+        <w:rPr>
+          <w:lang w:val="en-GB" w:eastAsia="de-DE"/>
+        </w:rPr>
+      </w:pPr>
+      <w:r>
+        <w:rPr>
+          <w:lang w:val="en-GB" w:eastAsia="de-DE"/>
+        </w:rPr>
+        <w:t>Click delete</w:t>
+      </w:r>
     </w:p>
     <w:sectPr>
-      <w:headerReference w:type="default" r:id="rId40"/>
+      <w:headerReference w:type="default" r:id="rId44"/>
       <w:pgSz w:w="12240" w:h="15840"/>
       <w:pgMar w:top="1417" w:right="1417" w:bottom="1134" w:left="1417" w:header="708" w:footer="708" w:gutter="0"/>
       <w:cols w:space="708"/>
@@ -6522,7 +7756,7 @@
           <mc:AlternateContent>
             <mc:Choice Requires="wps">
               <w:drawing>
-                <wp:anchor distT="0" distB="0" distL="114300" distR="114300" simplePos="0" relativeHeight="251659264" behindDoc="0" locked="0" layoutInCell="0" allowOverlap="1">
+                <wp:anchor distT="0" distB="0" distL="114300" distR="114300" simplePos="0" relativeHeight="251659264" behindDoc="0" locked="0" layoutInCell="0" allowOverlap="1" wp14:anchorId="1538B666" wp14:editId="3BBA2193">
                   <wp:simplePos x="0" y="0"/>
                   <wp:positionH relativeFrom="leftMargin">
                     <wp:align>left</wp:align>
@@ -6626,7 +7860,7 @@
             </mc:Choice>
             <mc:Fallback>
               <w:pict>
-                <v:rect id="Rechteck 6" o:spid="_x0000_s1026" style="position:absolute;margin-left:0;margin-top:0;width:64.5pt;height:34.15pt;z-index:251659264;visibility:visible;mso-wrap-style:square;mso-width-percent:900;mso-height-percent:0;mso-top-percent:100;mso-wrap-distance-left:9pt;mso-wrap-distance-top:0;mso-wrap-distance-right:9pt;mso-wrap-distance-bottom:0;mso-position-horizontal:left;mso-position-horizontal-relative:left-margin-area;mso-position-vertical-relative:margin;mso-width-percent:900;mso-height-percent:0;mso-top-percent:100;mso-width-relative:left-margin-area;mso-height-relative:page;v-text-anchor:top" o:gfxdata="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" o:allowincell="f" stroked="f">
+                <v:rect w14:anchorId="1538B666" id="Rechteck 6" o:spid="_x0000_s1026" style="position:absolute;margin-left:0;margin-top:0;width:64.5pt;height:34.15pt;z-index:251659264;visibility:visible;mso-wrap-style:square;mso-width-percent:900;mso-height-percent:0;mso-top-percent:100;mso-wrap-distance-left:9pt;mso-wrap-distance-top:0;mso-wrap-distance-right:9pt;mso-wrap-distance-bottom:0;mso-position-horizontal:left;mso-position-horizontal-relative:left-margin-area;mso-position-vertical-relative:margin;mso-width-percent:900;mso-height-percent:0;mso-top-percent:100;mso-width-relative:left-margin-area;mso-height-relative:page;v-text-anchor:top" o:gfxdata="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" o:allowincell="f" stroked="f">
                   <v:textbox style="mso-fit-shape-to-text:t" inset="0,,0">
                     <w:txbxContent>
                       <w:p>
@@ -6899,6 +8133,95 @@
     </w:lvl>
   </w:abstractNum>
   <w:abstractNum w:abstractNumId="2" w15:restartNumberingAfterBreak="0">
+    <w:nsid w:val="1A9212E5"/>
+    <w:multiLevelType w:val="hybridMultilevel"/>
+    <w:tmpl w:val="C4EE594E"/>
+    <w:lvl w:ilvl="0" w:tplc="0407000F">
+      <w:start w:val="1"/>
+      <w:numFmt w:val="decimal"/>
+      <w:lvlText w:val="%1."/>
+      <w:lvlJc w:val="left"/>
+      <w:pPr>
+        <w:ind w:left="720" w:hanging="360"/>
+      </w:pPr>
+    </w:lvl>
+    <w:lvl w:ilvl="1" w:tplc="04070019">
+      <w:start w:val="1"/>
+      <w:numFmt w:val="lowerLetter"/>
+      <w:lvlText w:val="%2."/>
+      <w:lvlJc w:val="left"/>
+      <w:pPr>
+        <w:ind w:left="1440" w:hanging="360"/>
+      </w:pPr>
+    </w:lvl>
+    <w:lvl w:ilvl="2" w:tplc="04070001">
+      <w:start w:val="1"/>
+      <w:numFmt w:val="bullet"/>
+      <w:lvlText w:val=""/>
+      <w:lvlJc w:val="left"/>
+      <w:pPr>
+        <w:ind w:left="2160" w:hanging="180"/>
+      </w:pPr>
+      <w:rPr>
+        <w:rFonts w:ascii="Symbol" w:hAnsi="Symbol" w:hint="default"/>
+      </w:rPr>
+    </w:lvl>
+    <w:lvl w:ilvl="3" w:tplc="0407000F" w:tentative="1">
+      <w:start w:val="1"/>
+      <w:numFmt w:val="decimal"/>
+      <w:lvlText w:val="%4."/>
+      <w:lvlJc w:val="left"/>
+      <w:pPr>
+        <w:ind w:left="2880" w:hanging="360"/>
+      </w:pPr>
+    </w:lvl>
+    <w:lvl w:ilvl="4" w:tplc="04070019" w:tentative="1">
+      <w:start w:val="1"/>
+      <w:numFmt w:val="lowerLetter"/>
+      <w:lvlText w:val="%5."/>
+      <w:lvlJc w:val="left"/>
+      <w:pPr>
+        <w:ind w:left="3600" w:hanging="360"/>
+      </w:pPr>
+    </w:lvl>
+    <w:lvl w:ilvl="5" w:tplc="0407001B" w:tentative="1">
+      <w:start w:val="1"/>
+      <w:numFmt w:val="lowerRoman"/>
+      <w:lvlText w:val="%6."/>
+      <w:lvlJc w:val="right"/>
+      <w:pPr>
+        <w:ind w:left="4320" w:hanging="180"/>
+      </w:pPr>
+    </w:lvl>
+    <w:lvl w:ilvl="6" w:tplc="0407000F" w:tentative="1">
+      <w:start w:val="1"/>
+      <w:numFmt w:val="decimal"/>
+      <w:lvlText w:val="%7."/>
+      <w:lvlJc w:val="left"/>
+      <w:pPr>
+        <w:ind w:left="5040" w:hanging="360"/>
+      </w:pPr>
+    </w:lvl>
+    <w:lvl w:ilvl="7" w:tplc="04070019" w:tentative="1">
+      <w:start w:val="1"/>
+      <w:numFmt w:val="lowerLetter"/>
+      <w:lvlText w:val="%8."/>
+      <w:lvlJc w:val="left"/>
+      <w:pPr>
+        <w:ind w:left="5760" w:hanging="360"/>
+      </w:pPr>
+    </w:lvl>
+    <w:lvl w:ilvl="8" w:tplc="0407001B" w:tentative="1">
+      <w:start w:val="1"/>
+      <w:numFmt w:val="lowerRoman"/>
+      <w:lvlText w:val="%9."/>
+      <w:lvlJc w:val="right"/>
+      <w:pPr>
+        <w:ind w:left="6480" w:hanging="180"/>
+      </w:pPr>
+    </w:lvl>
+  </w:abstractNum>
+  <w:abstractNum w:abstractNumId="3" w15:restartNumberingAfterBreak="0">
     <w:nsid w:val="1FBD46DC"/>
     <w:multiLevelType w:val="hybridMultilevel"/>
     <w:tmpl w:val="3814B3D8"/>
@@ -7011,7 +8334,7 @@
       </w:rPr>
     </w:lvl>
   </w:abstractNum>
-  <w:abstractNum w:abstractNumId="3" w15:restartNumberingAfterBreak="0">
+  <w:abstractNum w:abstractNumId="4" w15:restartNumberingAfterBreak="0">
     <w:nsid w:val="23650320"/>
     <w:multiLevelType w:val="hybridMultilevel"/>
     <w:tmpl w:val="40E62BB0"/>
@@ -7124,7 +8447,7 @@
       </w:rPr>
     </w:lvl>
   </w:abstractNum>
-  <w:abstractNum w:abstractNumId="4" w15:restartNumberingAfterBreak="0">
+  <w:abstractNum w:abstractNumId="5" w15:restartNumberingAfterBreak="0">
     <w:nsid w:val="27163ECC"/>
     <w:multiLevelType w:val="hybridMultilevel"/>
     <w:tmpl w:val="CF5452A8"/>
@@ -7237,7 +8560,7 @@
       </w:rPr>
     </w:lvl>
   </w:abstractNum>
-  <w:abstractNum w:abstractNumId="5" w15:restartNumberingAfterBreak="0">
+  <w:abstractNum w:abstractNumId="6" w15:restartNumberingAfterBreak="0">
     <w:nsid w:val="2A8A18DF"/>
     <w:multiLevelType w:val="hybridMultilevel"/>
     <w:tmpl w:val="A3FA49DA"/>
@@ -7350,7 +8673,7 @@
       </w:rPr>
     </w:lvl>
   </w:abstractNum>
-  <w:abstractNum w:abstractNumId="6" w15:restartNumberingAfterBreak="0">
+  <w:abstractNum w:abstractNumId="7" w15:restartNumberingAfterBreak="0">
     <w:nsid w:val="30D91EC5"/>
     <w:multiLevelType w:val="hybridMultilevel"/>
     <w:tmpl w:val="3EC43692"/>
@@ -7463,7 +8786,7 @@
       </w:rPr>
     </w:lvl>
   </w:abstractNum>
-  <w:abstractNum w:abstractNumId="7" w15:restartNumberingAfterBreak="0">
+  <w:abstractNum w:abstractNumId="8" w15:restartNumberingAfterBreak="0">
     <w:nsid w:val="336F5C8E"/>
     <w:multiLevelType w:val="hybridMultilevel"/>
     <w:tmpl w:val="060A2E26"/>
@@ -7576,7 +8899,7 @@
       </w:rPr>
     </w:lvl>
   </w:abstractNum>
-  <w:abstractNum w:abstractNumId="8" w15:restartNumberingAfterBreak="0">
+  <w:abstractNum w:abstractNumId="9" w15:restartNumberingAfterBreak="0">
     <w:nsid w:val="356C2AD1"/>
     <w:multiLevelType w:val="hybridMultilevel"/>
     <w:tmpl w:val="A4A83398"/>
@@ -7689,7 +9012,120 @@
       </w:rPr>
     </w:lvl>
   </w:abstractNum>
-  <w:abstractNum w:abstractNumId="9" w15:restartNumberingAfterBreak="0">
+  <w:abstractNum w:abstractNumId="10" w15:restartNumberingAfterBreak="0">
+    <w:nsid w:val="39066325"/>
+    <w:multiLevelType w:val="hybridMultilevel"/>
+    <w:tmpl w:val="B5864454"/>
+    <w:lvl w:ilvl="0" w:tplc="04070001">
+      <w:start w:val="1"/>
+      <w:numFmt w:val="bullet"/>
+      <w:lvlText w:val=""/>
+      <w:lvlJc w:val="left"/>
+      <w:pPr>
+        <w:ind w:left="720" w:hanging="360"/>
+      </w:pPr>
+      <w:rPr>
+        <w:rFonts w:ascii="Symbol" w:hAnsi="Symbol" w:hint="default"/>
+      </w:rPr>
+    </w:lvl>
+    <w:lvl w:ilvl="1" w:tplc="04070003" w:tentative="1">
+      <w:start w:val="1"/>
+      <w:numFmt w:val="bullet"/>
+      <w:lvlText w:val="o"/>
+      <w:lvlJc w:val="left"/>
+      <w:pPr>
+        <w:ind w:left="1440" w:hanging="360"/>
+      </w:pPr>
+      <w:rPr>
+        <w:rFonts w:ascii="Courier New" w:hAnsi="Courier New" w:cs="Courier New" w:hint="default"/>
+      </w:rPr>
+    </w:lvl>
+    <w:lvl w:ilvl="2" w:tplc="04070005" w:tentative="1">
+      <w:start w:val="1"/>
+      <w:numFmt w:val="bullet"/>
+      <w:lvlText w:val=""/>
+      <w:lvlJc w:val="left"/>
+      <w:pPr>
+        <w:ind w:left="2160" w:hanging="360"/>
+      </w:pPr>
+      <w:rPr>
+        <w:rFonts w:ascii="Wingdings" w:hAnsi="Wingdings" w:hint="default"/>
+      </w:rPr>
+    </w:lvl>
+    <w:lvl w:ilvl="3" w:tplc="04070001" w:tentative="1">
+      <w:start w:val="1"/>
+      <w:numFmt w:val="bullet"/>
+      <w:lvlText w:val=""/>
+      <w:lvlJc w:val="left"/>
+      <w:pPr>
+        <w:ind w:left="2880" w:hanging="360"/>
+      </w:pPr>
+      <w:rPr>
+        <w:rFonts w:ascii="Symbol" w:hAnsi="Symbol" w:hint="default"/>
+      </w:rPr>
+    </w:lvl>
+    <w:lvl w:ilvl="4" w:tplc="04070003" w:tentative="1">
+      <w:start w:val="1"/>
+      <w:numFmt w:val="bullet"/>
+      <w:lvlText w:val="o"/>
+      <w:lvlJc w:val="left"/>
+      <w:pPr>
+        <w:ind w:left="3600" w:hanging="360"/>
+      </w:pPr>
+      <w:rPr>
+        <w:rFonts w:ascii="Courier New" w:hAnsi="Courier New" w:cs="Courier New" w:hint="default"/>
+      </w:rPr>
+    </w:lvl>
+    <w:lvl w:ilvl="5" w:tplc="04070005" w:tentative="1">
+      <w:start w:val="1"/>
+      <w:numFmt w:val="bullet"/>
+      <w:lvlText w:val=""/>
+      <w:lvlJc w:val="left"/>
+      <w:pPr>
+        <w:ind w:left="4320" w:hanging="360"/>
+      </w:pPr>
+      <w:rPr>
+        <w:rFonts w:ascii="Wingdings" w:hAnsi="Wingdings" w:hint="default"/>
+      </w:rPr>
+    </w:lvl>
+    <w:lvl w:ilvl="6" w:tplc="04070001" w:tentative="1">
+      <w:start w:val="1"/>
+      <w:numFmt w:val="bullet"/>
+      <w:lvlText w:val=""/>
+      <w:lvlJc w:val="left"/>
+      <w:pPr>
+        <w:ind w:left="5040" w:hanging="360"/>
+      </w:pPr>
+      <w:rPr>
+        <w:rFonts w:ascii="Symbol" w:hAnsi="Symbol" w:hint="default"/>
+      </w:rPr>
+    </w:lvl>
+    <w:lvl w:ilvl="7" w:tplc="04070003" w:tentative="1">
+      <w:start w:val="1"/>
+      <w:numFmt w:val="bullet"/>
+      <w:lvlText w:val="o"/>
+      <w:lvlJc w:val="left"/>
+      <w:pPr>
+        <w:ind w:left="5760" w:hanging="360"/>
+      </w:pPr>
+      <w:rPr>
+        <w:rFonts w:ascii="Courier New" w:hAnsi="Courier New" w:cs="Courier New" w:hint="default"/>
+      </w:rPr>
+    </w:lvl>
+    <w:lvl w:ilvl="8" w:tplc="04070005" w:tentative="1">
+      <w:start w:val="1"/>
+      <w:numFmt w:val="bullet"/>
+      <w:lvlText w:val=""/>
+      <w:lvlJc w:val="left"/>
+      <w:pPr>
+        <w:ind w:left="6480" w:hanging="360"/>
+      </w:pPr>
+      <w:rPr>
+        <w:rFonts w:ascii="Wingdings" w:hAnsi="Wingdings" w:hint="default"/>
+      </w:rPr>
+    </w:lvl>
+  </w:abstractNum>
+  <w:abstractNum w:abstractNumId="11" w15:restartNumberingAfterBreak="0">
     <w:nsid w:val="3A9E0EF1"/>
     <w:multiLevelType w:val="hybridMultilevel"/>
     <w:tmpl w:val="B57A83D4"/>
@@ -7802,7 +9238,7 @@
       </w:rPr>
     </w:lvl>
   </w:abstractNum>
-  <w:abstractNum w:abstractNumId="10" w15:restartNumberingAfterBreak="0">
+  <w:abstractNum w:abstractNumId="12" w15:restartNumberingAfterBreak="0">
     <w:nsid w:val="405D7217"/>
     <w:multiLevelType w:val="hybridMultilevel"/>
     <w:tmpl w:val="594420C6"/>
@@ -7915,7 +9351,7 @@
       </w:rPr>
     </w:lvl>
   </w:abstractNum>
-  <w:abstractNum w:abstractNumId="11" w15:restartNumberingAfterBreak="0">
+  <w:abstractNum w:abstractNumId="13" w15:restartNumberingAfterBreak="0">
     <w:nsid w:val="41714DBA"/>
     <w:multiLevelType w:val="hybridMultilevel"/>
     <w:tmpl w:val="49F22F06"/>
@@ -8028,7 +9464,7 @@
       </w:rPr>
     </w:lvl>
   </w:abstractNum>
-  <w:abstractNum w:abstractNumId="12" w15:restartNumberingAfterBreak="0">
+  <w:abstractNum w:abstractNumId="14" w15:restartNumberingAfterBreak="0">
     <w:nsid w:val="57E713E6"/>
     <w:multiLevelType w:val="hybridMultilevel"/>
     <w:tmpl w:val="001C6CBE"/>
@@ -8141,7 +9577,7 @@
       </w:rPr>
     </w:lvl>
   </w:abstractNum>
-  <w:abstractNum w:abstractNumId="13" w15:restartNumberingAfterBreak="0">
+  <w:abstractNum w:abstractNumId="15" w15:restartNumberingAfterBreak="0">
     <w:nsid w:val="587F4F87"/>
     <w:multiLevelType w:val="hybridMultilevel"/>
     <w:tmpl w:val="69C293AA"/>
@@ -8254,7 +9690,7 @@
       </w:rPr>
     </w:lvl>
   </w:abstractNum>
-  <w:abstractNum w:abstractNumId="14" w15:restartNumberingAfterBreak="0">
+  <w:abstractNum w:abstractNumId="16" w15:restartNumberingAfterBreak="0">
     <w:nsid w:val="59AC57F2"/>
     <w:multiLevelType w:val="hybridMultilevel"/>
     <w:tmpl w:val="64185E68"/>
@@ -8367,7 +9803,7 @@
       </w:rPr>
     </w:lvl>
   </w:abstractNum>
-  <w:abstractNum w:abstractNumId="15" w15:restartNumberingAfterBreak="0">
+  <w:abstractNum w:abstractNumId="17" w15:restartNumberingAfterBreak="0">
     <w:nsid w:val="655F2FBE"/>
     <w:multiLevelType w:val="hybridMultilevel"/>
     <w:tmpl w:val="8F8449FE"/>
@@ -8480,7 +9916,7 @@
       </w:rPr>
     </w:lvl>
   </w:abstractNum>
-  <w:abstractNum w:abstractNumId="16" w15:restartNumberingAfterBreak="0">
+  <w:abstractNum w:abstractNumId="18" w15:restartNumberingAfterBreak="0">
     <w:nsid w:val="67ED2E3F"/>
     <w:multiLevelType w:val="hybridMultilevel"/>
     <w:tmpl w:val="A61C1008"/>
@@ -8593,7 +10029,96 @@
       </w:rPr>
     </w:lvl>
   </w:abstractNum>
-  <w:abstractNum w:abstractNumId="17" w15:restartNumberingAfterBreak="0">
+  <w:abstractNum w:abstractNumId="19" w15:restartNumberingAfterBreak="0">
+    <w:nsid w:val="69291E99"/>
+    <w:multiLevelType w:val="hybridMultilevel"/>
+    <w:tmpl w:val="C4EE594E"/>
+    <w:lvl w:ilvl="0" w:tplc="0407000F">
+      <w:start w:val="1"/>
+      <w:numFmt w:val="decimal"/>
+      <w:lvlText w:val="%1."/>
+      <w:lvlJc w:val="left"/>
+      <w:pPr>
+        <w:ind w:left="720" w:hanging="360"/>
+      </w:pPr>
+    </w:lvl>
+    <w:lvl w:ilvl="1" w:tplc="04070019">
+      <w:start w:val="1"/>
+      <w:numFmt w:val="lowerLetter"/>
+      <w:lvlText w:val="%2."/>
+      <w:lvlJc w:val="left"/>
+      <w:pPr>
+        <w:ind w:left="1440" w:hanging="360"/>
+      </w:pPr>
+    </w:lvl>
+    <w:lvl w:ilvl="2" w:tplc="04070001">
+      <w:start w:val="1"/>
+      <w:numFmt w:val="bullet"/>
+      <w:lvlText w:val=""/>
+      <w:lvlJc w:val="left"/>
+      <w:pPr>
+        <w:ind w:left="2160" w:hanging="180"/>
+      </w:pPr>
+      <w:rPr>
+        <w:rFonts w:ascii="Symbol" w:hAnsi="Symbol" w:hint="default"/>
+      </w:rPr>
+    </w:lvl>
+    <w:lvl w:ilvl="3" w:tplc="0407000F" w:tentative="1">
+      <w:start w:val="1"/>
+      <w:numFmt w:val="decimal"/>
+      <w:lvlText w:val="%4."/>
+      <w:lvlJc w:val="left"/>
+      <w:pPr>
+        <w:ind w:left="2880" w:hanging="360"/>
+      </w:pPr>
+    </w:lvl>
+    <w:lvl w:ilvl="4" w:tplc="04070019" w:tentative="1">
+      <w:start w:val="1"/>
+      <w:numFmt w:val="lowerLetter"/>
+      <w:lvlText w:val="%5."/>
+      <w:lvlJc w:val="left"/>
+      <w:pPr>
+        <w:ind w:left="3600" w:hanging="360"/>
+      </w:pPr>
+    </w:lvl>
+    <w:lvl w:ilvl="5" w:tplc="0407001B" w:tentative="1">
+      <w:start w:val="1"/>
+      <w:numFmt w:val="lowerRoman"/>
+      <w:lvlText w:val="%6."/>
+      <w:lvlJc w:val="right"/>
+      <w:pPr>
+        <w:ind w:left="4320" w:hanging="180"/>
+      </w:pPr>
+    </w:lvl>
+    <w:lvl w:ilvl="6" w:tplc="0407000F" w:tentative="1">
+      <w:start w:val="1"/>
+      <w:numFmt w:val="decimal"/>
+      <w:lvlText w:val="%7."/>
+      <w:lvlJc w:val="left"/>
+      <w:pPr>
+        <w:ind w:left="5040" w:hanging="360"/>
+      </w:pPr>
+    </w:lvl>
+    <w:lvl w:ilvl="7" w:tplc="04070019" w:tentative="1">
+      <w:start w:val="1"/>
+      <w:numFmt w:val="lowerLetter"/>
+      <w:lvlText w:val="%8."/>
+      <w:lvlJc w:val="left"/>
+      <w:pPr>
+        <w:ind w:left="5760" w:hanging="360"/>
+      </w:pPr>
+    </w:lvl>
+    <w:lvl w:ilvl="8" w:tplc="0407001B" w:tentative="1">
+      <w:start w:val="1"/>
+      <w:numFmt w:val="lowerRoman"/>
+      <w:lvlText w:val="%9."/>
+      <w:lvlJc w:val="right"/>
+      <w:pPr>
+        <w:ind w:left="6480" w:hanging="180"/>
+      </w:pPr>
+    </w:lvl>
+  </w:abstractNum>
+  <w:abstractNum w:abstractNumId="20" w15:restartNumberingAfterBreak="0">
     <w:nsid w:val="6B877127"/>
     <w:multiLevelType w:val="hybridMultilevel"/>
     <w:tmpl w:val="44BC2B60"/>
@@ -8706,7 +10231,7 @@
       </w:rPr>
     </w:lvl>
   </w:abstractNum>
-  <w:abstractNum w:abstractNumId="18" w15:restartNumberingAfterBreak="0">
+  <w:abstractNum w:abstractNumId="21" w15:restartNumberingAfterBreak="0">
     <w:nsid w:val="70D90CA9"/>
     <w:multiLevelType w:val="hybridMultilevel"/>
     <w:tmpl w:val="B9081412"/>
@@ -8823,58 +10348,67 @@
     <w:abstractNumId w:val="0"/>
   </w:num>
   <w:num w:numId="2">
-    <w:abstractNumId w:val="14"/>
+    <w:abstractNumId w:val="16"/>
   </w:num>
   <w:num w:numId="3">
-    <w:abstractNumId w:val="8"/>
+    <w:abstractNumId w:val="9"/>
   </w:num>
   <w:num w:numId="4">
-    <w:abstractNumId w:val="4"/>
+    <w:abstractNumId w:val="5"/>
   </w:num>
   <w:num w:numId="5">
-    <w:abstractNumId w:val="15"/>
+    <w:abstractNumId w:val="17"/>
   </w:num>
   <w:num w:numId="6">
     <w:abstractNumId w:val="1"/>
   </w:num>
   <w:num w:numId="7">
-    <w:abstractNumId w:val="9"/>
+    <w:abstractNumId w:val="11"/>
   </w:num>
   <w:num w:numId="8">
+    <w:abstractNumId w:val="12"/>
+  </w:num>
+  <w:num w:numId="9">
+    <w:abstractNumId w:val="15"/>
+  </w:num>
+  <w:num w:numId="10">
+    <w:abstractNumId w:val="7"/>
+  </w:num>
+  <w:num w:numId="11">
+    <w:abstractNumId w:val="3"/>
+  </w:num>
+  <w:num w:numId="12">
+    <w:abstractNumId w:val="18"/>
+  </w:num>
+  <w:num w:numId="13">
+    <w:abstractNumId w:val="6"/>
+  </w:num>
+  <w:num w:numId="14">
+    <w:abstractNumId w:val="14"/>
+  </w:num>
+  <w:num w:numId="15">
+    <w:abstractNumId w:val="13"/>
+  </w:num>
+  <w:num w:numId="16">
+    <w:abstractNumId w:val="20"/>
+  </w:num>
+  <w:num w:numId="17">
+    <w:abstractNumId w:val="4"/>
+  </w:num>
+  <w:num w:numId="18">
+    <w:abstractNumId w:val="8"/>
+  </w:num>
+  <w:num w:numId="19">
+    <w:abstractNumId w:val="21"/>
+  </w:num>
+  <w:num w:numId="20">
+    <w:abstractNumId w:val="2"/>
+  </w:num>
+  <w:num w:numId="21">
     <w:abstractNumId w:val="10"/>
   </w:num>
-  <w:num w:numId="9">
-    <w:abstractNumId w:val="13"/>
-  </w:num>
-  <w:num w:numId="10">
-    <w:abstractNumId w:val="6"/>
-  </w:num>
-  <w:num w:numId="11">
-    <w:abstractNumId w:val="2"/>
-  </w:num>
-  <w:num w:numId="12">
-    <w:abstractNumId w:val="16"/>
-  </w:num>
-  <w:num w:numId="13">
-    <w:abstractNumId w:val="5"/>
-  </w:num>
-  <w:num w:numId="14">
-    <w:abstractNumId w:val="12"/>
-  </w:num>
-  <w:num w:numId="15">
-    <w:abstractNumId w:val="11"/>
-  </w:num>
-  <w:num w:numId="16">
-    <w:abstractNumId w:val="17"/>
-  </w:num>
-  <w:num w:numId="17">
-    <w:abstractNumId w:val="3"/>
-  </w:num>
-  <w:num w:numId="18">
-    <w:abstractNumId w:val="7"/>
-  </w:num>
-  <w:num w:numId="19">
-    <w:abstractNumId w:val="18"/>
+  <w:num w:numId="22">
+    <w:abstractNumId w:val="19"/>
   </w:num>
 </w:numbering>
 </file>
@@ -10375,7 +11909,7 @@
 </file>
 
 <file path=customXml/itemProps1.xml><?xml version="1.0" encoding="utf-8"?>
-<ds:datastoreItem xmlns:ds="http://schemas.openxmlformats.org/officeDocument/2006/customXml" ds:itemID="{BCF145F4-D01F-4126-85E0-BBE3AE5205E3}">
+<ds:datastoreItem xmlns:ds="http://schemas.openxmlformats.org/officeDocument/2006/customXml" ds:itemID="{94D7F251-77C8-4B69-9EFF-A3F7711466AB}">
   <ds:schemaRefs>
     <ds:schemaRef ds:uri="http://schemas.openxmlformats.org/officeDocument/2006/bibliography"/>
   </ds:schemaRefs>

--- a/Architectures/Architectures_Doc.docx
+++ b/Architectures/Architectures_Doc.docx
@@ -10,6 +10,8 @@
           <w:lang w:val="en-GB" w:eastAsia="de-DE"/>
         </w:rPr>
       </w:pPr>
+      <w:bookmarkStart w:id="0" w:name="_GoBack"/>
+      <w:bookmarkEnd w:id="0"/>
       <w:r>
         <w:rPr>
           <w:rFonts w:eastAsia="Times New Roman"/>
@@ -36,6 +38,13 @@
     </w:p>
     <w:sdt>
       <w:sdtPr>
+        <w:rPr>
+          <w:caps w:val="0"/>
+          <w:color w:val="auto"/>
+          <w:spacing w:val="0"/>
+          <w:sz w:val="20"/>
+          <w:szCs w:val="20"/>
+        </w:rPr>
         <w:id w:val="-168723971"/>
         <w:docPartObj>
           <w:docPartGallery w:val="Table of Contents"/>
@@ -46,19 +55,20 @@
         <w:rPr>
           <w:b/>
           <w:bCs/>
-          <w:caps w:val="0"/>
-          <w:color w:val="auto"/>
-          <w:spacing w:val="0"/>
-          <w:sz w:val="20"/>
-          <w:szCs w:val="20"/>
         </w:rPr>
       </w:sdtEndPr>
       <w:sdtContent>
         <w:p>
           <w:pPr>
             <w:pStyle w:val="Inhaltsverzeichnisberschrift"/>
+            <w:rPr>
+              <w:lang w:val="en-GB"/>
+            </w:rPr>
           </w:pPr>
           <w:r>
+            <w:rPr>
+              <w:lang w:val="en-GB"/>
+            </w:rPr>
             <w:t>Content</w:t>
           </w:r>
         </w:p>
@@ -2488,7 +2498,7 @@
           <w:lang w:val="en-GB" w:eastAsia="de-DE"/>
         </w:rPr>
       </w:pPr>
-      <w:bookmarkStart w:id="0" w:name="_Toc587042"/>
+      <w:bookmarkStart w:id="1" w:name="_Toc587042"/>
       <w:r>
         <w:rPr>
           <w:rFonts w:eastAsia="Times New Roman"/>
@@ -2496,7 +2506,7 @@
         </w:rPr>
         <w:t>Systems Design Primer</w:t>
       </w:r>
-      <w:bookmarkEnd w:id="0"/>
+      <w:bookmarkEnd w:id="1"/>
     </w:p>
     <w:p>
       <w:pPr>
@@ -2523,8 +2533,6 @@
         </w:rPr>
         <w:t>Answer the following questions in a few sentences:</w:t>
       </w:r>
-      <w:bookmarkStart w:id="1" w:name="_GoBack"/>
-      <w:bookmarkEnd w:id="1"/>
     </w:p>
     <w:p>
       <w:pPr>
@@ -2548,7 +2556,7 @@
           <w:lang w:val="en-GB" w:eastAsia="de-DE"/>
         </w:rPr>
       </w:pPr>
-      <w:hyperlink r:id="rId8" w:history="1">
+      <w:hyperlink r:id="rId8" w:anchor="latency-vs-throughput" w:history="1">
         <w:r>
           <w:rPr>
             <w:rStyle w:val="Hyperlink"/>
@@ -2881,7 +2889,7 @@
           <w:lang w:val="en-GB" w:eastAsia="de-DE"/>
         </w:rPr>
       </w:pPr>
-      <w:hyperlink r:id="rId11" w:history="1">
+      <w:hyperlink r:id="rId11" w:anchor="availability-vs-consistency" w:history="1">
         <w:r>
           <w:rPr>
             <w:rStyle w:val="Hyperlink"/>
@@ -3208,7 +3216,7 @@
           <w:lang w:val="en-GB" w:eastAsia="de-DE"/>
         </w:rPr>
       </w:pPr>
-      <w:hyperlink r:id="rId12" w:history="1">
+      <w:hyperlink r:id="rId12" w:anchor="fail-over" w:history="1">
         <w:r>
           <w:rPr>
             <w:rStyle w:val="Hyperlink"/>
@@ -3466,7 +3474,7 @@
           <w:lang w:val="en-GB" w:eastAsia="de-DE"/>
         </w:rPr>
       </w:pPr>
-      <w:hyperlink r:id="rId13" w:history="1">
+      <w:hyperlink r:id="rId13" w:anchor="replication" w:history="1">
         <w:r>
           <w:rPr>
             <w:rStyle w:val="Hyperlink"/>
@@ -3502,7 +3510,7 @@
           <w:lang w:val="en-GB" w:eastAsia="de-DE"/>
         </w:rPr>
       </w:pPr>
-      <w:hyperlink r:id="rId14" w:history="1">
+      <w:hyperlink r:id="rId14" w:anchor="master-slave-replication" w:history="1">
         <w:r>
           <w:rPr>
             <w:rStyle w:val="Hyperlink"/>
@@ -3645,7 +3653,7 @@
           <w:lang w:val="en-GB" w:eastAsia="de-DE"/>
         </w:rPr>
       </w:pPr>
-      <w:hyperlink r:id="rId15" w:history="1">
+      <w:hyperlink r:id="rId15" w:anchor="master-master-replication" w:history="1">
         <w:r>
           <w:rPr>
             <w:rStyle w:val="Hyperlink"/>
@@ -4185,7 +4193,7 @@
           <w:lang w:val="en-GB" w:eastAsia="de-DE"/>
         </w:rPr>
       </w:pPr>
-      <w:hyperlink r:id="rId20" w:history="1">
+      <w:hyperlink r:id="rId20" w:anchor="database" w:history="1">
         <w:r>
           <w:rPr>
             <w:rStyle w:val="Hyperlink"/>
@@ -4331,7 +4339,7 @@
           <w:lang w:val="en-GB" w:eastAsia="de-DE"/>
         </w:rPr>
       </w:pPr>
-      <w:hyperlink r:id="rId22" w:history="1">
+      <w:hyperlink r:id="rId22" w:anchor="cache" w:history="1">
         <w:r>
           <w:rPr>
             <w:rStyle w:val="Hyperlink"/>
@@ -4593,7 +4601,7 @@
           <w:lang w:val="en-GB" w:eastAsia="de-DE"/>
         </w:rPr>
       </w:pPr>
-      <w:hyperlink r:id="rId23" w:history="1">
+      <w:hyperlink r:id="rId23" w:anchor="remote-procedure-call-rpc" w:history="1">
         <w:r>
           <w:rPr>
             <w:rStyle w:val="Hyperlink"/>
@@ -4609,7 +4617,7 @@
           <w:lang w:val="en-GB" w:eastAsia="de-DE"/>
         </w:rPr>
       </w:pPr>
-      <w:hyperlink r:id="rId24" w:history="1">
+      <w:hyperlink r:id="rId24" w:anchor="representational-state-transfer-rest" w:history="1">
         <w:r>
           <w:rPr>
             <w:rStyle w:val="Hyperlink"/>
@@ -7158,13 +7166,7 @@
         <w:rPr>
           <w:lang w:val="en-GB" w:eastAsia="de-DE"/>
         </w:rPr>
-        <w:t>C</w:t>
-      </w:r>
-      <w:r>
-        <w:rPr>
-          <w:lang w:val="en-GB" w:eastAsia="de-DE"/>
-        </w:rPr>
-        <w:t>ustomize your machine if necessary (core, memory, CPU, GPU)</w:t>
+        <w:t>Customize your machine if necessary (core, memory, CPU, GPU)</w:t>
       </w:r>
     </w:p>
     <w:p>
@@ -7183,19 +7185,7 @@
         <w:rPr>
           <w:lang w:val="en-GB" w:eastAsia="de-DE"/>
         </w:rPr>
-        <w:t>C</w:t>
-      </w:r>
-      <w:r>
-        <w:rPr>
-          <w:lang w:val="en-GB" w:eastAsia="de-DE"/>
-        </w:rPr>
-        <w:t xml:space="preserve">hoose an </w:t>
-      </w:r>
-      <w:r>
-        <w:rPr>
-          <w:lang w:val="en-GB" w:eastAsia="de-DE"/>
-        </w:rPr>
-        <w:t>OS</w:t>
+        <w:t>Choose an OS</w:t>
       </w:r>
     </w:p>
     <w:p>
@@ -7416,6 +7406,85 @@
           <w:t>here</w:t>
         </w:r>
       </w:hyperlink>
+      <w:r>
+        <w:rPr>
+          <w:rStyle w:val="Hyperlink"/>
+          <w:lang w:val="en-GB" w:eastAsia="de-DE"/>
+        </w:rPr>
+        <w:br/>
+      </w:r>
+      <w:r>
+        <w:rPr>
+          <w:noProof/>
+        </w:rPr>
+        <w:drawing>
+          <wp:inline distT="0" distB="0" distL="0" distR="0" wp14:anchorId="1B27AC3E" wp14:editId="42A01A12">
+            <wp:extent cx="5972810" cy="5200650"/>
+            <wp:effectExtent l="495300" t="457200" r="732790" b="476250"/>
+            <wp:docPr id="2" name="Grafik 2"/>
+            <wp:cNvGraphicFramePr>
+              <a:graphicFrameLocks xmlns:a="http://schemas.openxmlformats.org/drawingml/2006/main" noChangeAspect="1"/>
+            </wp:cNvGraphicFramePr>
+            <a:graphic xmlns:a="http://schemas.openxmlformats.org/drawingml/2006/main">
+              <a:graphicData uri="http://schemas.openxmlformats.org/drawingml/2006/picture">
+                <pic:pic xmlns:pic="http://schemas.openxmlformats.org/drawingml/2006/picture">
+                  <pic:nvPicPr>
+                    <pic:cNvPr id="1" name=""/>
+                    <pic:cNvPicPr/>
+                  </pic:nvPicPr>
+                  <pic:blipFill>
+                    <a:blip r:embed="rId44"/>
+                    <a:stretch>
+                      <a:fillRect/>
+                    </a:stretch>
+                  </pic:blipFill>
+                  <pic:spPr>
+                    <a:xfrm>
+                      <a:off x="0" y="0"/>
+                      <a:ext cx="5972810" cy="5200650"/>
+                    </a:xfrm>
+                    <a:prstGeom prst="rect">
+                      <a:avLst/>
+                    </a:prstGeom>
+                    <a:solidFill>
+                      <a:srgbClr val="FFFFFF">
+                        <a:shade val="85000"/>
+                      </a:srgbClr>
+                    </a:solidFill>
+                    <a:ln w="190500" cap="sq">
+                      <a:solidFill>
+                        <a:srgbClr val="FFFFFF"/>
+                      </a:solidFill>
+                      <a:miter lim="800000"/>
+                    </a:ln>
+                    <a:effectLst>
+                      <a:outerShdw blurRad="65000" dist="50800" dir="12900000" kx="195000" ky="145000" algn="tl" rotWithShape="0">
+                        <a:srgbClr val="000000">
+                          <a:alpha val="30000"/>
+                        </a:srgbClr>
+                      </a:outerShdw>
+                    </a:effectLst>
+                    <a:scene3d>
+                      <a:camera prst="orthographicFront">
+                        <a:rot lat="0" lon="0" rev="360000"/>
+                      </a:camera>
+                      <a:lightRig rig="twoPt" dir="t">
+                        <a:rot lat="0" lon="0" rev="7200000"/>
+                      </a:lightRig>
+                    </a:scene3d>
+                    <a:sp3d contourW="12700">
+                      <a:bevelT w="25400" h="19050"/>
+                      <a:contourClr>
+                        <a:srgbClr val="969696"/>
+                      </a:contourClr>
+                    </a:sp3d>
+                  </pic:spPr>
+                </pic:pic>
+              </a:graphicData>
+            </a:graphic>
+          </wp:inline>
+        </w:drawing>
+      </w:r>
     </w:p>
     <w:p>
       <w:pPr>
@@ -7594,6 +7663,7 @@
         <w:rPr>
           <w:lang w:val="en-GB" w:eastAsia="de-DE"/>
         </w:rPr>
+        <w:lastRenderedPageBreak/>
         <w:t>Click stop</w:t>
       </w:r>
     </w:p>
@@ -7674,7 +7744,7 @@
       </w:r>
     </w:p>
     <w:sectPr>
-      <w:headerReference w:type="default" r:id="rId44"/>
+      <w:headerReference w:type="default" r:id="rId45"/>
       <w:pgSz w:w="12240" w:h="15840"/>
       <w:pgMar w:top="1417" w:right="1417" w:bottom="1134" w:left="1417" w:header="708" w:footer="708" w:gutter="0"/>
       <w:cols w:space="708"/>
@@ -7744,6 +7814,7 @@
         <w:docPartUnique/>
       </w:docPartObj>
     </w:sdtPr>
+    <w:sdtEndPr/>
     <w:sdtContent>
       <w:p>
         <w:pPr>
@@ -11909,7 +11980,7 @@
 </file>
 
 <file path=customXml/itemProps1.xml><?xml version="1.0" encoding="utf-8"?>
-<ds:datastoreItem xmlns:ds="http://schemas.openxmlformats.org/officeDocument/2006/customXml" ds:itemID="{94D7F251-77C8-4B69-9EFF-A3F7711466AB}">
+<ds:datastoreItem xmlns:ds="http://schemas.openxmlformats.org/officeDocument/2006/customXml" ds:itemID="{E95D7EC0-4005-481C-8D23-60820A08326B}">
   <ds:schemaRefs>
     <ds:schemaRef ds:uri="http://schemas.openxmlformats.org/officeDocument/2006/bibliography"/>
   </ds:schemaRefs>
